--- a/1 etim ds 2022/EAMT/Trabalho Acadêmico/Relatório (a importância dos ecopontos)/A importância da separação dos recicláveis.docx
+++ b/1 etim ds 2022/EAMT/Trabalho Acadêmico/Relatório (a importância dos ecopontos)/A importância da separação dos recicláveis.docx
@@ -698,30 +698,37 @@
         </w:rPr>
       </w:pPr>
     </w:p>
-    <w:p xmlns:wp14="http://schemas.microsoft.com/office/word/2010/wordml" wp14:textId="224038D3">
+    <w:p>
+      <w:pPr>
+        <w:pStyle w:val="Normal"/>
+        <w:spacing w:after="160" w:line="360" w:lineRule="auto"/>
+        <w:ind w:left="0"/>
+        <w:jc w:val="center"/>
+        <w:rPr>
+          <w:rFonts w:ascii="Arial" w:hAnsi="Arial" w:eastAsia="Arial" w:cs="Arial"/>
+          <w:b w:val="0"/>
+          <w:bCs w:val="0"/>
+          <w:i w:val="0"/>
+          <w:iCs w:val="0"/>
+          <w:caps w:val="0"/>
+          <w:smallCaps w:val="0"/>
+          <w:noProof w:val="0"/>
+          <w:color w:val="000000" w:themeColor="text1" w:themeTint="FF" w:themeShade="FF"/>
+          <w:sz w:val="24"/>
+          <w:szCs w:val="24"/>
+          <w:lang w:val="pt-BR"/>
+        </w:rPr>
+      </w:pPr>
+    </w:p>
+    <w:p>
       <w:pPr>
         <w:pStyle w:val="ListParagraph"/>
         <w:numPr>
           <w:ilvl w:val="0"/>
-          <w:numId w:val="1"/>
+          <w:numId w:val="13"/>
         </w:numPr>
         <w:spacing w:after="160" w:line="360" w:lineRule="auto"/>
-        <w:rPr>
-          <w:rFonts w:ascii="Arial" w:hAnsi="Arial" w:eastAsia="Arial" w:cs="Arial"/>
-          <w:b w:val="0"/>
-          <w:bCs w:val="0"/>
-          <w:i w:val="0"/>
-          <w:iCs w:val="0"/>
-          <w:caps w:val="0"/>
-          <w:smallCaps w:val="0"/>
-          <w:noProof w:val="0"/>
-          <w:color w:val="000000" w:themeColor="text1" w:themeTint="FF" w:themeShade="FF"/>
-          <w:sz w:val="24"/>
-          <w:szCs w:val="24"/>
-          <w:lang w:val="pt-BR"/>
-        </w:rPr>
-      </w:pPr>
-      <w:r>
+        <w:jc w:val="both"/>
         <w:rPr>
           <w:rFonts w:ascii="Arial" w:hAnsi="Arial" w:eastAsia="Arial" w:cs="Arial"/>
           <w:b w:val="1"/>
@@ -736,11 +743,265 @@
           <w:szCs w:val="24"/>
           <w:lang w:val="pt-BR"/>
         </w:rPr>
+      </w:pPr>
+      <w:r>
+        <w:rPr>
+          <w:rFonts w:ascii="Arial" w:hAnsi="Arial" w:eastAsia="Arial" w:cs="Arial"/>
+          <w:b w:val="1"/>
+          <w:bCs w:val="1"/>
+          <w:i w:val="0"/>
+          <w:iCs w:val="0"/>
+          <w:caps w:val="0"/>
+          <w:smallCaps w:val="0"/>
+          <w:noProof w:val="0"/>
+          <w:color w:val="000000" w:themeColor="text1" w:themeTint="FF" w:themeShade="FF"/>
+          <w:sz w:val="24"/>
+          <w:szCs w:val="24"/>
+          <w:lang w:val="pt-BR"/>
+        </w:rPr>
         <w:t>INTRODUÇÃO</w:t>
       </w:r>
     </w:p>
-    <w:p xmlns:wp14="http://schemas.microsoft.com/office/word/2010/wordml" wp14:textId="41D2508E">
-      <w:pPr>
+    <w:p>
+      <w:pPr>
+        <w:pStyle w:val="Normal"/>
+        <w:spacing w:after="200" w:afterAutospacing="off" w:line="360" w:lineRule="auto"/>
+        <w:ind w:left="0" w:firstLine="708"/>
+        <w:jc w:val="both"/>
+        <w:rPr>
+          <w:rFonts w:ascii="Arial" w:hAnsi="Arial" w:eastAsia="Arial" w:cs="Arial"/>
+          <w:b w:val="0"/>
+          <w:bCs w:val="0"/>
+          <w:i w:val="0"/>
+          <w:iCs w:val="0"/>
+          <w:caps w:val="0"/>
+          <w:smallCaps w:val="0"/>
+          <w:noProof w:val="0"/>
+          <w:color w:val="000000" w:themeColor="text1" w:themeTint="FF" w:themeShade="FF"/>
+          <w:sz w:val="24"/>
+          <w:szCs w:val="24"/>
+          <w:lang w:val="pt-BR"/>
+        </w:rPr>
+      </w:pPr>
+      <w:r>
+        <w:rPr>
+          <w:rFonts w:ascii="Arial" w:hAnsi="Arial" w:eastAsia="Arial" w:cs="Arial"/>
+          <w:b w:val="0"/>
+          <w:bCs w:val="0"/>
+          <w:i w:val="0"/>
+          <w:iCs w:val="0"/>
+          <w:caps w:val="0"/>
+          <w:smallCaps w:val="0"/>
+          <w:noProof w:val="0"/>
+          <w:color w:val="000000" w:themeColor="text1" w:themeTint="FF" w:themeShade="FF"/>
+          <w:sz w:val="24"/>
+          <w:szCs w:val="24"/>
+          <w:lang w:val="pt-BR"/>
+        </w:rPr>
+        <w:t>O Brasil é um dos países que mais gera resíduos sólidos urbanos (RSU), também conhecido como lixo. Estes resíduos, que variam desde materiais domiciliares, plásticos, eletrônicos, metálicos, radioativos, industriais, entre outros, são um dos, senão o maior causador dos problemas ambientais e sanitários que o Brasil e o mundo vivenciam há décadas. O despejo mal feito destes materiais contaminam solos, cursos d’água, além de serem grandes provedores de doenças.</w:t>
+      </w:r>
+    </w:p>
+    <w:p>
+      <w:pPr>
+        <w:pStyle w:val="Normal"/>
+        <w:spacing w:after="200" w:afterAutospacing="off" w:line="360" w:lineRule="auto"/>
+        <w:ind w:left="0" w:firstLine="708"/>
+        <w:jc w:val="both"/>
+        <w:rPr>
+          <w:rFonts w:ascii="Arial" w:hAnsi="Arial" w:eastAsia="Arial" w:cs="Arial"/>
+          <w:b w:val="0"/>
+          <w:bCs w:val="0"/>
+          <w:i w:val="0"/>
+          <w:iCs w:val="0"/>
+          <w:caps w:val="0"/>
+          <w:smallCaps w:val="0"/>
+          <w:noProof w:val="0"/>
+          <w:color w:val="000000" w:themeColor="text1" w:themeTint="FF" w:themeShade="FF"/>
+          <w:sz w:val="24"/>
+          <w:szCs w:val="24"/>
+          <w:lang w:val="pt-BR"/>
+        </w:rPr>
+      </w:pPr>
+      <w:r>
+        <w:rPr>
+          <w:rFonts w:ascii="Arial" w:hAnsi="Arial" w:eastAsia="Arial" w:cs="Arial"/>
+          <w:b w:val="0"/>
+          <w:bCs w:val="0"/>
+          <w:i w:val="0"/>
+          <w:iCs w:val="0"/>
+          <w:caps w:val="0"/>
+          <w:smallCaps w:val="0"/>
+          <w:noProof w:val="0"/>
+          <w:color w:val="000000" w:themeColor="text1" w:themeTint="FF" w:themeShade="FF"/>
+          <w:sz w:val="24"/>
+          <w:szCs w:val="24"/>
+          <w:lang w:val="pt-BR"/>
+        </w:rPr>
+        <w:t>Estes materiais, geralmente de cunho reciclável, são, em sua maioria, despejados em aterros sanitários, nos chamados ‘lixões’ (montanhas de lixos à céu aberto) ou então em espaços inadequados, como nos rios e córregos. Sem destinação adequada, os resíduos sólidos tomam conta dos espaços urbanos, prejudicando fortemente o meio ambiente e proliferando doenças, o que se reflete nos indivíduos, que também são diretamente afetados neste ciclo.</w:t>
+      </w:r>
+    </w:p>
+    <w:p>
+      <w:pPr>
+        <w:pStyle w:val="Normal"/>
+        <w:spacing w:after="200" w:afterAutospacing="off" w:line="360" w:lineRule="auto"/>
+        <w:ind w:left="0" w:firstLine="708"/>
+        <w:jc w:val="both"/>
+        <w:rPr>
+          <w:rFonts w:ascii="Arial" w:hAnsi="Arial" w:eastAsia="Arial" w:cs="Arial"/>
+          <w:b w:val="0"/>
+          <w:bCs w:val="0"/>
+          <w:i w:val="0"/>
+          <w:iCs w:val="0"/>
+          <w:caps w:val="0"/>
+          <w:smallCaps w:val="0"/>
+          <w:noProof w:val="0"/>
+          <w:color w:val="000000" w:themeColor="text1" w:themeTint="FF" w:themeShade="FF"/>
+          <w:sz w:val="24"/>
+          <w:szCs w:val="24"/>
+          <w:lang w:val="pt-BR"/>
+        </w:rPr>
+      </w:pPr>
+      <w:r>
+        <w:rPr>
+          <w:rFonts w:ascii="Arial" w:hAnsi="Arial" w:eastAsia="Arial" w:cs="Arial"/>
+          <w:b w:val="0"/>
+          <w:bCs w:val="0"/>
+          <w:i w:val="0"/>
+          <w:iCs w:val="0"/>
+          <w:caps w:val="0"/>
+          <w:smallCaps w:val="0"/>
+          <w:noProof w:val="0"/>
+          <w:color w:val="000000" w:themeColor="text1" w:themeTint="FF" w:themeShade="FF"/>
+          <w:sz w:val="24"/>
+          <w:szCs w:val="24"/>
+          <w:lang w:val="pt-BR"/>
+        </w:rPr>
+        <w:t>Em contrapartida, uma destinação adequada e a reciclagem destes materiais seriam a solução perfeita para este problema ambiental. Visto que boa parte dos resíduos sólidos urbanos são materiais que podem ser reutilizados, reciclá-los não só ajudaria na produção de mercadorias em um ponto de vista industrial, mas também seria uma excelente resposta aos problemas ambientais descritos nos primeiros parágrafos da introdução, o que, não só ajudaria os indivíduos na questão sanitária, mas também ajudaria a própria movimentação da economia.</w:t>
+      </w:r>
+    </w:p>
+    <w:p>
+      <w:pPr>
+        <w:pStyle w:val="Normal"/>
+        <w:spacing w:after="200" w:afterAutospacing="off" w:line="360" w:lineRule="auto"/>
+        <w:ind w:left="0" w:firstLine="708"/>
+        <w:jc w:val="both"/>
+        <w:rPr>
+          <w:rFonts w:ascii="Arial" w:hAnsi="Arial" w:eastAsia="Arial" w:cs="Arial"/>
+          <w:b w:val="0"/>
+          <w:bCs w:val="0"/>
+          <w:i w:val="0"/>
+          <w:iCs w:val="0"/>
+          <w:caps w:val="0"/>
+          <w:smallCaps w:val="0"/>
+          <w:noProof w:val="0"/>
+          <w:color w:val="000000" w:themeColor="text1" w:themeTint="FF" w:themeShade="FF"/>
+          <w:sz w:val="24"/>
+          <w:szCs w:val="24"/>
+          <w:lang w:val="pt-BR"/>
+        </w:rPr>
+      </w:pPr>
+      <w:r>
+        <w:rPr>
+          <w:rFonts w:ascii="Arial" w:hAnsi="Arial" w:eastAsia="Arial" w:cs="Arial"/>
+          <w:b w:val="0"/>
+          <w:bCs w:val="0"/>
+          <w:i w:val="0"/>
+          <w:iCs w:val="0"/>
+          <w:caps w:val="0"/>
+          <w:smallCaps w:val="0"/>
+          <w:noProof w:val="0"/>
+          <w:color w:val="000000" w:themeColor="text1" w:themeTint="FF" w:themeShade="FF"/>
+          <w:sz w:val="24"/>
+          <w:szCs w:val="24"/>
+          <w:lang w:val="pt-BR"/>
+        </w:rPr>
+        <w:t>Os ecopontos são uma das soluções apresentadas para o problema ambiental envolvendo os resíduos sólidos urbanos. Podendo abrigar diversos tipos de resíduos sólidos e conseguindo gerar até mesmo renda vendendo-os, estes estabelecimentos demonstram ser uma alternativa sólida para contornar e resolver os problemas relacionados ao despejo mal destinado dos materiais potencialmente recicláveis.</w:t>
+      </w:r>
+    </w:p>
+    <w:p>
+      <w:pPr>
+        <w:pStyle w:val="ListParagraph"/>
+        <w:numPr>
+          <w:ilvl w:val="1"/>
+          <w:numId w:val="15"/>
+        </w:numPr>
+        <w:spacing w:after="160" w:line="360" w:lineRule="auto"/>
+        <w:jc w:val="both"/>
+        <w:rPr>
+          <w:rFonts w:ascii="Arial" w:hAnsi="Arial" w:eastAsia="Arial" w:cs="Arial"/>
+          <w:b w:val="0"/>
+          <w:bCs w:val="0"/>
+          <w:i w:val="0"/>
+          <w:iCs w:val="0"/>
+          <w:caps w:val="0"/>
+          <w:smallCaps w:val="0"/>
+          <w:noProof w:val="0"/>
+          <w:color w:val="000000" w:themeColor="text1" w:themeTint="FF" w:themeShade="FF"/>
+          <w:sz w:val="24"/>
+          <w:szCs w:val="24"/>
+          <w:lang w:val="pt-BR"/>
+        </w:rPr>
+      </w:pPr>
+      <w:r>
+        <w:rPr>
+          <w:rFonts w:ascii="Arial" w:hAnsi="Arial" w:eastAsia="Arial" w:cs="Arial"/>
+          <w:b w:val="0"/>
+          <w:bCs w:val="0"/>
+          <w:i w:val="0"/>
+          <w:iCs w:val="0"/>
+          <w:caps w:val="0"/>
+          <w:smallCaps w:val="0"/>
+          <w:noProof w:val="0"/>
+          <w:color w:val="000000" w:themeColor="text1" w:themeTint="FF" w:themeShade="FF"/>
+          <w:sz w:val="24"/>
+          <w:szCs w:val="24"/>
+          <w:lang w:val="pt-BR"/>
+        </w:rPr>
+        <w:t>OBJETIVO</w:t>
+      </w:r>
+    </w:p>
+    <w:p>
+      <w:pPr>
+        <w:pStyle w:val="Normal"/>
+        <w:spacing w:after="160" w:line="360" w:lineRule="auto"/>
+        <w:ind w:left="720" w:firstLine="708"/>
+        <w:jc w:val="both"/>
+        <w:rPr>
+          <w:rFonts w:ascii="Arial" w:hAnsi="Arial" w:eastAsia="Arial" w:cs="Arial"/>
+          <w:b w:val="0"/>
+          <w:bCs w:val="0"/>
+          <w:i w:val="0"/>
+          <w:iCs w:val="0"/>
+          <w:caps w:val="0"/>
+          <w:smallCaps w:val="0"/>
+          <w:noProof w:val="0"/>
+          <w:color w:val="000000" w:themeColor="text1" w:themeTint="FF" w:themeShade="FF"/>
+          <w:sz w:val="24"/>
+          <w:szCs w:val="24"/>
+          <w:lang w:val="pt-BR"/>
+        </w:rPr>
+      </w:pPr>
+      <w:r>
+        <w:rPr>
+          <w:rFonts w:ascii="Arial" w:hAnsi="Arial" w:eastAsia="Arial" w:cs="Arial"/>
+          <w:b w:val="0"/>
+          <w:bCs w:val="0"/>
+          <w:i w:val="0"/>
+          <w:iCs w:val="0"/>
+          <w:caps w:val="0"/>
+          <w:smallCaps w:val="0"/>
+          <w:noProof w:val="0"/>
+          <w:color w:val="000000" w:themeColor="text1" w:themeTint="FF" w:themeShade="FF"/>
+          <w:sz w:val="24"/>
+          <w:szCs w:val="24"/>
+          <w:lang w:val="pt-BR"/>
+        </w:rPr>
+        <w:t>O objetivo deste trabalho será de analisar e fundamentar a importância da reciclagem de materiais, principalmente os de origem urbana, e demonstrar o uso dos ecopontos como estabelecimentos propícios e eficazes para a destinação de materiais recicláveis, assim não podendo só contribuir com o meio ambiente, mas também movimentando renda usando os resíduos sólidos.</w:t>
+      </w:r>
+    </w:p>
+    <w:p>
+      <w:pPr>
+        <w:pStyle w:val="Normal"/>
         <w:spacing w:after="200" w:afterAutospacing="off" w:line="360" w:lineRule="auto"/>
         <w:ind w:left="0" w:firstLine="0"/>
         <w:jc w:val="both"/>
@@ -760,8 +1021,9 @@
         </w:rPr>
       </w:pPr>
     </w:p>
-    <w:p xmlns:wp14="http://schemas.microsoft.com/office/word/2010/wordml" wp14:textId="6BAC93AC">
-      <w:pPr>
+    <w:p>
+      <w:pPr>
+        <w:pStyle w:val="Normal"/>
         <w:spacing w:after="200" w:afterAutospacing="off" w:line="360" w:lineRule="auto"/>
         <w:ind w:left="0" w:firstLine="0"/>
         <w:jc w:val="both"/>
@@ -785,7 +1047,7 @@
       <w:pPr>
         <w:spacing w:after="200" w:afterAutospacing="off" w:line="360" w:lineRule="auto"/>
         <w:ind w:left="0" w:firstLine="0"/>
-        <w:jc w:val="both"/>
+        <w:jc w:val="left"/>
         <w:rPr>
           <w:rFonts w:ascii="Arial" w:hAnsi="Arial" w:eastAsia="Arial" w:cs="Arial"/>
           <w:b w:val="0"/>
@@ -819,9 +1081,65 @@
         <w:t>REFERÊNCIAS BIBLIOGRÁFICAS</w:t>
       </w:r>
     </w:p>
+    <w:p>
+      <w:pPr>
+        <w:pStyle w:val="Normal"/>
+        <w:spacing w:after="200" w:afterAutospacing="off" w:line="360" w:lineRule="auto"/>
+        <w:ind w:left="0" w:firstLine="708"/>
+        <w:jc w:val="left"/>
+        <w:rPr>
+          <w:rFonts w:ascii="Arial" w:hAnsi="Arial" w:eastAsia="Arial" w:cs="Arial"/>
+          <w:noProof w:val="0"/>
+          <w:sz w:val="24"/>
+          <w:szCs w:val="24"/>
+          <w:lang w:val="pt-BR"/>
+        </w:rPr>
+      </w:pPr>
+      <w:hyperlink r:id="R88b6bf3b2ac349dc">
+        <w:r>
+          <w:rPr>
+            <w:rStyle w:val="Hyperlink"/>
+            <w:rFonts w:ascii="Arial" w:hAnsi="Arial" w:eastAsia="Arial" w:cs="Arial"/>
+            <w:noProof w:val="0"/>
+            <w:sz w:val="24"/>
+            <w:szCs w:val="24"/>
+            <w:lang w:val="pt-BR"/>
+          </w:rPr>
+          <w:t>Resíduos sólidos urbanos no Brasil: desafios tecnológicos, políticos e econômicos - Centro de Pesquisa em Ciência, Tecnologia e Sociedade (ipea.gov.br)</w:t>
+        </w:r>
+      </w:hyperlink>
+    </w:p>
+    <w:p>
+      <w:pPr>
+        <w:pStyle w:val="Normal"/>
+        <w:spacing w:after="200" w:afterAutospacing="off" w:line="360" w:lineRule="auto"/>
+        <w:ind w:left="0" w:firstLine="708"/>
+        <w:jc w:val="left"/>
+        <w:rPr>
+          <w:rFonts w:ascii="Arial" w:hAnsi="Arial" w:eastAsia="Arial" w:cs="Arial"/>
+          <w:noProof w:val="0"/>
+          <w:sz w:val="24"/>
+          <w:szCs w:val="24"/>
+          <w:lang w:val="pt-BR"/>
+        </w:rPr>
+      </w:pPr>
+      <w:hyperlink r:id="R2b1db1f2d7b74fff">
+        <w:r>
+          <w:rPr>
+            <w:rStyle w:val="Hyperlink"/>
+            <w:rFonts w:ascii="Arial" w:hAnsi="Arial" w:eastAsia="Arial" w:cs="Arial"/>
+            <w:noProof w:val="0"/>
+            <w:sz w:val="24"/>
+            <w:szCs w:val="24"/>
+            <w:lang w:val="pt-BR"/>
+          </w:rPr>
+          <w:t>Where recycling goes - Suffolk Recycling</w:t>
+        </w:r>
+      </w:hyperlink>
+    </w:p>
     <w:sectPr>
       <w:pgSz w:w="11906" w:h="16838" w:orient="portrait"/>
-      <w:pgMar w:top="1440" w:right="1440" w:bottom="1440" w:left="1440" w:header="720" w:footer="720" w:gutter="0"/>
+      <w:pgMar w:top="1701" w:right="1134" w:bottom="1134" w:left="1701" w:header="720" w:footer="720" w:gutter="0"/>
       <w:cols w:space="720"/>
       <w:docGrid w:linePitch="360"/>
     </w:sectPr>
@@ -831,6 +1149,1226 @@
 
 <file path=word/numbering.xml><?xml version="1.0" encoding="utf-8"?>
 <w:numbering xmlns:w="http://schemas.openxmlformats.org/wordprocessingml/2006/main">
+  <w:abstractNum xmlns:w="http://schemas.openxmlformats.org/wordprocessingml/2006/main" w:abstractNumId="15">
+    <w:nsid w:val="2b0c1bf3"/>
+    <w:multiLevelType xmlns:w="http://schemas.openxmlformats.org/wordprocessingml/2006/main" w:val="multilevel"/>
+    <w:lvl xmlns:w="http://schemas.openxmlformats.org/wordprocessingml/2006/main" w:ilvl="0">
+      <w:start w:val="1"/>
+      <w:numFmt w:val="decimal"/>
+      <w:lvlText w:val="%1."/>
+      <w:lvlJc w:val="left"/>
+      <w:pPr>
+        <w:ind w:left="720" w:hanging="360"/>
+      </w:pPr>
+    </w:lvl>
+    <w:lvl xmlns:w="http://schemas.openxmlformats.org/wordprocessingml/2006/main" w:ilvl="1">
+      <w:start w:val="1"/>
+      <w:numFmt w:val="decimal"/>
+      <w:lvlText w:val="%1.%2."/>
+      <w:lvlJc w:val="left"/>
+      <w:pPr>
+        <w:ind w:left="1440" w:hanging="360"/>
+      </w:pPr>
+    </w:lvl>
+    <w:lvl xmlns:w="http://schemas.openxmlformats.org/wordprocessingml/2006/main" w:ilvl="2">
+      <w:start w:val="1"/>
+      <w:numFmt w:val="decimal"/>
+      <w:lvlText w:val="%1.%2.%3."/>
+      <w:lvlJc w:val="left"/>
+      <w:pPr>
+        <w:ind w:left="2160" w:hanging="180"/>
+      </w:pPr>
+    </w:lvl>
+    <w:lvl xmlns:w="http://schemas.openxmlformats.org/wordprocessingml/2006/main" w:ilvl="3">
+      <w:start w:val="1"/>
+      <w:numFmt w:val="decimal"/>
+      <w:lvlText w:val="%1.%2.%3.%4."/>
+      <w:lvlJc w:val="left"/>
+      <w:pPr>
+        <w:ind w:left="2880" w:hanging="360"/>
+      </w:pPr>
+    </w:lvl>
+    <w:lvl xmlns:w="http://schemas.openxmlformats.org/wordprocessingml/2006/main" w:ilvl="4">
+      <w:start w:val="1"/>
+      <w:numFmt w:val="decimal"/>
+      <w:lvlText w:val="%1.%2.%3.%4.%5."/>
+      <w:lvlJc w:val="left"/>
+      <w:pPr>
+        <w:ind w:left="3600" w:hanging="360"/>
+      </w:pPr>
+    </w:lvl>
+    <w:lvl xmlns:w="http://schemas.openxmlformats.org/wordprocessingml/2006/main" w:ilvl="5">
+      <w:start w:val="1"/>
+      <w:numFmt w:val="decimal"/>
+      <w:lvlText w:val="%1.%2.%3.%4.%5.%6."/>
+      <w:lvlJc w:val="left"/>
+      <w:pPr>
+        <w:ind w:left="4320" w:hanging="180"/>
+      </w:pPr>
+    </w:lvl>
+    <w:lvl xmlns:w="http://schemas.openxmlformats.org/wordprocessingml/2006/main" w:ilvl="6">
+      <w:start w:val="1"/>
+      <w:numFmt w:val="decimal"/>
+      <w:lvlText w:val="%1.%2.%3.%4.%5.%6.%7."/>
+      <w:lvlJc w:val="left"/>
+      <w:pPr>
+        <w:ind w:left="5040" w:hanging="360"/>
+      </w:pPr>
+    </w:lvl>
+    <w:lvl xmlns:w="http://schemas.openxmlformats.org/wordprocessingml/2006/main" w:ilvl="7">
+      <w:start w:val="1"/>
+      <w:numFmt w:val="decimal"/>
+      <w:lvlText w:val="%1.%2.%3.%4.%5.%6.%7.%8."/>
+      <w:lvlJc w:val="left"/>
+      <w:pPr>
+        <w:ind w:left="5760" w:hanging="360"/>
+      </w:pPr>
+    </w:lvl>
+    <w:lvl xmlns:w="http://schemas.openxmlformats.org/wordprocessingml/2006/main" w:ilvl="8">
+      <w:start w:val="1"/>
+      <w:numFmt w:val="decimal"/>
+      <w:lvlText w:val="%1.%2.%3.%4.%5.%6.%7.%8.%9."/>
+      <w:lvlJc w:val="left"/>
+      <w:pPr>
+        <w:ind w:left="6480" w:hanging="180"/>
+      </w:pPr>
+    </w:lvl>
+  </w:abstractNum>
+  <w:abstractNum xmlns:w="http://schemas.openxmlformats.org/wordprocessingml/2006/main" w:abstractNumId="14">
+    <w:nsid w:val="46079b59"/>
+    <w:multiLevelType xmlns:w="http://schemas.openxmlformats.org/wordprocessingml/2006/main" w:val="hybridMultilevel"/>
+    <w:lvl xmlns:w="http://schemas.openxmlformats.org/wordprocessingml/2006/main" w:ilvl="0">
+      <w:start w:val="1"/>
+      <w:numFmt w:val="decimal"/>
+      <w:lvlText w:val="%1."/>
+      <w:lvlJc w:val="left"/>
+      <w:pPr>
+        <w:ind w:left="720" w:hanging="360"/>
+      </w:pPr>
+    </w:lvl>
+    <w:lvl xmlns:w="http://schemas.openxmlformats.org/wordprocessingml/2006/main" w:ilvl="1">
+      <w:start w:val="1"/>
+      <w:numFmt w:val="lowerLetter"/>
+      <w:lvlText w:val="%2."/>
+      <w:lvlJc w:val="left"/>
+      <w:pPr>
+        <w:ind w:left="1440" w:hanging="360"/>
+      </w:pPr>
+    </w:lvl>
+    <w:lvl xmlns:w="http://schemas.openxmlformats.org/wordprocessingml/2006/main" w:ilvl="2">
+      <w:start w:val="1"/>
+      <w:numFmt w:val="lowerRoman"/>
+      <w:lvlText w:val="%3."/>
+      <w:lvlJc w:val="right"/>
+      <w:pPr>
+        <w:ind w:left="2160" w:hanging="180"/>
+      </w:pPr>
+    </w:lvl>
+    <w:lvl xmlns:w="http://schemas.openxmlformats.org/wordprocessingml/2006/main" w:ilvl="3">
+      <w:start w:val="1"/>
+      <w:numFmt w:val="decimal"/>
+      <w:lvlText w:val="%4."/>
+      <w:lvlJc w:val="left"/>
+      <w:pPr>
+        <w:ind w:left="2880" w:hanging="360"/>
+      </w:pPr>
+    </w:lvl>
+    <w:lvl xmlns:w="http://schemas.openxmlformats.org/wordprocessingml/2006/main" w:ilvl="4">
+      <w:start w:val="1"/>
+      <w:numFmt w:val="lowerLetter"/>
+      <w:lvlText w:val="%5."/>
+      <w:lvlJc w:val="left"/>
+      <w:pPr>
+        <w:ind w:left="3600" w:hanging="360"/>
+      </w:pPr>
+    </w:lvl>
+    <w:lvl xmlns:w="http://schemas.openxmlformats.org/wordprocessingml/2006/main" w:ilvl="5">
+      <w:start w:val="1"/>
+      <w:numFmt w:val="lowerRoman"/>
+      <w:lvlText w:val="%6."/>
+      <w:lvlJc w:val="right"/>
+      <w:pPr>
+        <w:ind w:left="4320" w:hanging="180"/>
+      </w:pPr>
+    </w:lvl>
+    <w:lvl xmlns:w="http://schemas.openxmlformats.org/wordprocessingml/2006/main" w:ilvl="6">
+      <w:start w:val="1"/>
+      <w:numFmt w:val="decimal"/>
+      <w:lvlText w:val="%7."/>
+      <w:lvlJc w:val="left"/>
+      <w:pPr>
+        <w:ind w:left="5040" w:hanging="360"/>
+      </w:pPr>
+    </w:lvl>
+    <w:lvl xmlns:w="http://schemas.openxmlformats.org/wordprocessingml/2006/main" w:ilvl="7">
+      <w:start w:val="1"/>
+      <w:numFmt w:val="lowerLetter"/>
+      <w:lvlText w:val="%8."/>
+      <w:lvlJc w:val="left"/>
+      <w:pPr>
+        <w:ind w:left="5760" w:hanging="360"/>
+      </w:pPr>
+    </w:lvl>
+    <w:lvl xmlns:w="http://schemas.openxmlformats.org/wordprocessingml/2006/main" w:ilvl="8">
+      <w:start w:val="1"/>
+      <w:numFmt w:val="lowerRoman"/>
+      <w:lvlText w:val="%9."/>
+      <w:lvlJc w:val="right"/>
+      <w:pPr>
+        <w:ind w:left="6480" w:hanging="180"/>
+      </w:pPr>
+    </w:lvl>
+  </w:abstractNum>
+  <w:abstractNum xmlns:w="http://schemas.openxmlformats.org/wordprocessingml/2006/main" w:abstractNumId="13">
+    <w:nsid w:val="460dcbe2"/>
+    <w:multiLevelType xmlns:w="http://schemas.openxmlformats.org/wordprocessingml/2006/main" w:val="multilevel"/>
+    <w:lvl xmlns:w="http://schemas.openxmlformats.org/wordprocessingml/2006/main" w:ilvl="0">
+      <w:start w:val="1"/>
+      <w:numFmt w:val="decimal"/>
+      <w:lvlText w:val="%1."/>
+      <w:lvlJc w:val="left"/>
+      <w:pPr>
+        <w:ind w:left="720" w:hanging="360"/>
+      </w:pPr>
+    </w:lvl>
+    <w:lvl xmlns:w="http://schemas.openxmlformats.org/wordprocessingml/2006/main" w:ilvl="1">
+      <w:start w:val="1"/>
+      <w:numFmt w:val="decimal"/>
+      <w:lvlText w:val="%1.%2."/>
+      <w:lvlJc w:val="left"/>
+      <w:pPr>
+        <w:ind w:left="1440" w:hanging="360"/>
+      </w:pPr>
+    </w:lvl>
+    <w:lvl xmlns:w="http://schemas.openxmlformats.org/wordprocessingml/2006/main" w:ilvl="2">
+      <w:start w:val="1"/>
+      <w:numFmt w:val="decimal"/>
+      <w:lvlText w:val="%1.%2.%3."/>
+      <w:lvlJc w:val="left"/>
+      <w:pPr>
+        <w:ind w:left="2160" w:hanging="180"/>
+      </w:pPr>
+    </w:lvl>
+    <w:lvl xmlns:w="http://schemas.openxmlformats.org/wordprocessingml/2006/main" w:ilvl="3">
+      <w:start w:val="1"/>
+      <w:numFmt w:val="decimal"/>
+      <w:lvlText w:val="%1.%2.%3.%4."/>
+      <w:lvlJc w:val="left"/>
+      <w:pPr>
+        <w:ind w:left="2880" w:hanging="360"/>
+      </w:pPr>
+    </w:lvl>
+    <w:lvl xmlns:w="http://schemas.openxmlformats.org/wordprocessingml/2006/main" w:ilvl="4">
+      <w:start w:val="1"/>
+      <w:numFmt w:val="decimal"/>
+      <w:lvlText w:val="%1.%2.%3.%4.%5."/>
+      <w:lvlJc w:val="left"/>
+      <w:pPr>
+        <w:ind w:left="3600" w:hanging="360"/>
+      </w:pPr>
+    </w:lvl>
+    <w:lvl xmlns:w="http://schemas.openxmlformats.org/wordprocessingml/2006/main" w:ilvl="5">
+      <w:start w:val="1"/>
+      <w:numFmt w:val="decimal"/>
+      <w:lvlText w:val="%1.%2.%3.%4.%5.%6."/>
+      <w:lvlJc w:val="left"/>
+      <w:pPr>
+        <w:ind w:left="4320" w:hanging="180"/>
+      </w:pPr>
+    </w:lvl>
+    <w:lvl xmlns:w="http://schemas.openxmlformats.org/wordprocessingml/2006/main" w:ilvl="6">
+      <w:start w:val="1"/>
+      <w:numFmt w:val="decimal"/>
+      <w:lvlText w:val="%1.%2.%3.%4.%5.%6.%7."/>
+      <w:lvlJc w:val="left"/>
+      <w:pPr>
+        <w:ind w:left="5040" w:hanging="360"/>
+      </w:pPr>
+    </w:lvl>
+    <w:lvl xmlns:w="http://schemas.openxmlformats.org/wordprocessingml/2006/main" w:ilvl="7">
+      <w:start w:val="1"/>
+      <w:numFmt w:val="decimal"/>
+      <w:lvlText w:val="%1.%2.%3.%4.%5.%6.%7.%8."/>
+      <w:lvlJc w:val="left"/>
+      <w:pPr>
+        <w:ind w:left="5760" w:hanging="360"/>
+      </w:pPr>
+    </w:lvl>
+    <w:lvl xmlns:w="http://schemas.openxmlformats.org/wordprocessingml/2006/main" w:ilvl="8">
+      <w:start w:val="1"/>
+      <w:numFmt w:val="decimal"/>
+      <w:lvlText w:val="%1.%2.%3.%4.%5.%6.%7.%8.%9."/>
+      <w:lvlJc w:val="left"/>
+      <w:pPr>
+        <w:ind w:left="6480" w:hanging="180"/>
+      </w:pPr>
+    </w:lvl>
+  </w:abstractNum>
+  <w:abstractNum xmlns:w="http://schemas.openxmlformats.org/wordprocessingml/2006/main" w:abstractNumId="12">
+    <w:nsid w:val="73c160ed"/>
+    <w:multiLevelType xmlns:w="http://schemas.openxmlformats.org/wordprocessingml/2006/main" w:val="multilevel"/>
+    <w:lvl xmlns:w="http://schemas.openxmlformats.org/wordprocessingml/2006/main" w:ilvl="0">
+      <w:start w:val="1"/>
+      <w:numFmt w:val="decimal"/>
+      <w:lvlText w:val="%1."/>
+      <w:lvlJc w:val="left"/>
+      <w:pPr>
+        <w:ind w:left="720" w:hanging="360"/>
+      </w:pPr>
+    </w:lvl>
+    <w:lvl xmlns:w="http://schemas.openxmlformats.org/wordprocessingml/2006/main" w:ilvl="1">
+      <w:start w:val="1"/>
+      <w:numFmt w:val="decimal"/>
+      <w:lvlText w:val="%1.%2."/>
+      <w:lvlJc w:val="left"/>
+      <w:pPr>
+        <w:ind w:left="1440" w:hanging="360"/>
+      </w:pPr>
+    </w:lvl>
+    <w:lvl xmlns:w="http://schemas.openxmlformats.org/wordprocessingml/2006/main" w:ilvl="2">
+      <w:start w:val="1"/>
+      <w:numFmt w:val="decimal"/>
+      <w:lvlText w:val="%1.%2.%3."/>
+      <w:lvlJc w:val="left"/>
+      <w:pPr>
+        <w:ind w:left="2160" w:hanging="180"/>
+      </w:pPr>
+    </w:lvl>
+    <w:lvl xmlns:w="http://schemas.openxmlformats.org/wordprocessingml/2006/main" w:ilvl="3">
+      <w:start w:val="1"/>
+      <w:numFmt w:val="decimal"/>
+      <w:lvlText w:val="%1.%2.%3.%4."/>
+      <w:lvlJc w:val="left"/>
+      <w:pPr>
+        <w:ind w:left="2880" w:hanging="360"/>
+      </w:pPr>
+    </w:lvl>
+    <w:lvl xmlns:w="http://schemas.openxmlformats.org/wordprocessingml/2006/main" w:ilvl="4">
+      <w:start w:val="1"/>
+      <w:numFmt w:val="decimal"/>
+      <w:lvlText w:val="%1.%2.%3.%4.%5."/>
+      <w:lvlJc w:val="left"/>
+      <w:pPr>
+        <w:ind w:left="3600" w:hanging="360"/>
+      </w:pPr>
+    </w:lvl>
+    <w:lvl xmlns:w="http://schemas.openxmlformats.org/wordprocessingml/2006/main" w:ilvl="5">
+      <w:start w:val="1"/>
+      <w:numFmt w:val="decimal"/>
+      <w:lvlText w:val="%1.%2.%3.%4.%5.%6."/>
+      <w:lvlJc w:val="left"/>
+      <w:pPr>
+        <w:ind w:left="4320" w:hanging="180"/>
+      </w:pPr>
+    </w:lvl>
+    <w:lvl xmlns:w="http://schemas.openxmlformats.org/wordprocessingml/2006/main" w:ilvl="6">
+      <w:start w:val="1"/>
+      <w:numFmt w:val="decimal"/>
+      <w:lvlText w:val="%1.%2.%3.%4.%5.%6.%7."/>
+      <w:lvlJc w:val="left"/>
+      <w:pPr>
+        <w:ind w:left="5040" w:hanging="360"/>
+      </w:pPr>
+    </w:lvl>
+    <w:lvl xmlns:w="http://schemas.openxmlformats.org/wordprocessingml/2006/main" w:ilvl="7">
+      <w:start w:val="1"/>
+      <w:numFmt w:val="decimal"/>
+      <w:lvlText w:val="%1.%2.%3.%4.%5.%6.%7.%8."/>
+      <w:lvlJc w:val="left"/>
+      <w:pPr>
+        <w:ind w:left="5760" w:hanging="360"/>
+      </w:pPr>
+    </w:lvl>
+    <w:lvl xmlns:w="http://schemas.openxmlformats.org/wordprocessingml/2006/main" w:ilvl="8">
+      <w:start w:val="1"/>
+      <w:numFmt w:val="decimal"/>
+      <w:lvlText w:val="%1.%2.%3.%4.%5.%6.%7.%8.%9."/>
+      <w:lvlJc w:val="left"/>
+      <w:pPr>
+        <w:ind w:left="6480" w:hanging="180"/>
+      </w:pPr>
+    </w:lvl>
+  </w:abstractNum>
+  <w:abstractNum xmlns:w="http://schemas.openxmlformats.org/wordprocessingml/2006/main" w:abstractNumId="11">
+    <w:nsid w:val="490c9c36"/>
+    <w:multiLevelType xmlns:w="http://schemas.openxmlformats.org/wordprocessingml/2006/main" w:val="multilevel"/>
+    <w:lvl xmlns:w="http://schemas.openxmlformats.org/wordprocessingml/2006/main" w:ilvl="0">
+      <w:start w:val="1"/>
+      <w:numFmt w:val="decimal"/>
+      <w:lvlText w:val="%1."/>
+      <w:lvlJc w:val="left"/>
+      <w:pPr>
+        <w:ind w:left="720" w:hanging="360"/>
+      </w:pPr>
+    </w:lvl>
+    <w:lvl xmlns:w="http://schemas.openxmlformats.org/wordprocessingml/2006/main" w:ilvl="1">
+      <w:start w:val="1"/>
+      <w:numFmt w:val="decimal"/>
+      <w:lvlText w:val="%1.%2."/>
+      <w:lvlJc w:val="left"/>
+      <w:pPr>
+        <w:ind w:left="1440" w:hanging="360"/>
+      </w:pPr>
+    </w:lvl>
+    <w:lvl xmlns:w="http://schemas.openxmlformats.org/wordprocessingml/2006/main" w:ilvl="2">
+      <w:start w:val="1"/>
+      <w:numFmt w:val="decimal"/>
+      <w:lvlText w:val="%1.%2.%3."/>
+      <w:lvlJc w:val="left"/>
+      <w:pPr>
+        <w:ind w:left="2160" w:hanging="180"/>
+      </w:pPr>
+    </w:lvl>
+    <w:lvl xmlns:w="http://schemas.openxmlformats.org/wordprocessingml/2006/main" w:ilvl="3">
+      <w:start w:val="1"/>
+      <w:numFmt w:val="decimal"/>
+      <w:lvlText w:val="%1.%2.%3.%4."/>
+      <w:lvlJc w:val="left"/>
+      <w:pPr>
+        <w:ind w:left="2880" w:hanging="360"/>
+      </w:pPr>
+    </w:lvl>
+    <w:lvl xmlns:w="http://schemas.openxmlformats.org/wordprocessingml/2006/main" w:ilvl="4">
+      <w:start w:val="1"/>
+      <w:numFmt w:val="decimal"/>
+      <w:lvlText w:val="%1.%2.%3.%4.%5."/>
+      <w:lvlJc w:val="left"/>
+      <w:pPr>
+        <w:ind w:left="3600" w:hanging="360"/>
+      </w:pPr>
+    </w:lvl>
+    <w:lvl xmlns:w="http://schemas.openxmlformats.org/wordprocessingml/2006/main" w:ilvl="5">
+      <w:start w:val="1"/>
+      <w:numFmt w:val="decimal"/>
+      <w:lvlText w:val="%1.%2.%3.%4.%5.%6."/>
+      <w:lvlJc w:val="left"/>
+      <w:pPr>
+        <w:ind w:left="4320" w:hanging="180"/>
+      </w:pPr>
+    </w:lvl>
+    <w:lvl xmlns:w="http://schemas.openxmlformats.org/wordprocessingml/2006/main" w:ilvl="6">
+      <w:start w:val="1"/>
+      <w:numFmt w:val="decimal"/>
+      <w:lvlText w:val="%1.%2.%3.%4.%5.%6.%7."/>
+      <w:lvlJc w:val="left"/>
+      <w:pPr>
+        <w:ind w:left="5040" w:hanging="360"/>
+      </w:pPr>
+    </w:lvl>
+    <w:lvl xmlns:w="http://schemas.openxmlformats.org/wordprocessingml/2006/main" w:ilvl="7">
+      <w:start w:val="1"/>
+      <w:numFmt w:val="decimal"/>
+      <w:lvlText w:val="%1.%2.%3.%4.%5.%6.%7.%8."/>
+      <w:lvlJc w:val="left"/>
+      <w:pPr>
+        <w:ind w:left="5760" w:hanging="360"/>
+      </w:pPr>
+    </w:lvl>
+    <w:lvl xmlns:w="http://schemas.openxmlformats.org/wordprocessingml/2006/main" w:ilvl="8">
+      <w:start w:val="1"/>
+      <w:numFmt w:val="decimal"/>
+      <w:lvlText w:val="%1.%2.%3.%4.%5.%6.%7.%8.%9."/>
+      <w:lvlJc w:val="left"/>
+      <w:pPr>
+        <w:ind w:left="6480" w:hanging="180"/>
+      </w:pPr>
+    </w:lvl>
+  </w:abstractNum>
+  <w:abstractNum xmlns:w="http://schemas.openxmlformats.org/wordprocessingml/2006/main" w:abstractNumId="10">
+    <w:nsid w:val="6c6982b"/>
+    <w:multiLevelType xmlns:w="http://schemas.openxmlformats.org/wordprocessingml/2006/main" w:val="multilevel"/>
+    <w:lvl xmlns:w="http://schemas.openxmlformats.org/wordprocessingml/2006/main" w:ilvl="0">
+      <w:start w:val="1"/>
+      <w:numFmt w:val="decimal"/>
+      <w:lvlText w:val="%1."/>
+      <w:lvlJc w:val="left"/>
+      <w:pPr>
+        <w:ind w:left="720" w:hanging="360"/>
+      </w:pPr>
+    </w:lvl>
+    <w:lvl xmlns:w="http://schemas.openxmlformats.org/wordprocessingml/2006/main" w:ilvl="1">
+      <w:start w:val="1"/>
+      <w:numFmt w:val="decimal"/>
+      <w:lvlText w:val="%1.%2."/>
+      <w:lvlJc w:val="left"/>
+      <w:pPr>
+        <w:ind w:left="1440" w:hanging="360"/>
+      </w:pPr>
+    </w:lvl>
+    <w:lvl xmlns:w="http://schemas.openxmlformats.org/wordprocessingml/2006/main" w:ilvl="2">
+      <w:start w:val="1"/>
+      <w:numFmt w:val="decimal"/>
+      <w:lvlText w:val="%1.%2.%3."/>
+      <w:lvlJc w:val="left"/>
+      <w:pPr>
+        <w:ind w:left="2160" w:hanging="180"/>
+      </w:pPr>
+    </w:lvl>
+    <w:lvl xmlns:w="http://schemas.openxmlformats.org/wordprocessingml/2006/main" w:ilvl="3">
+      <w:start w:val="1"/>
+      <w:numFmt w:val="decimal"/>
+      <w:lvlText w:val="%1.%2.%3.%4."/>
+      <w:lvlJc w:val="left"/>
+      <w:pPr>
+        <w:ind w:left="2880" w:hanging="360"/>
+      </w:pPr>
+    </w:lvl>
+    <w:lvl xmlns:w="http://schemas.openxmlformats.org/wordprocessingml/2006/main" w:ilvl="4">
+      <w:start w:val="1"/>
+      <w:numFmt w:val="decimal"/>
+      <w:lvlText w:val="%1.%2.%3.%4.%5."/>
+      <w:lvlJc w:val="left"/>
+      <w:pPr>
+        <w:ind w:left="3600" w:hanging="360"/>
+      </w:pPr>
+    </w:lvl>
+    <w:lvl xmlns:w="http://schemas.openxmlformats.org/wordprocessingml/2006/main" w:ilvl="5">
+      <w:start w:val="1"/>
+      <w:numFmt w:val="decimal"/>
+      <w:lvlText w:val="%1.%2.%3.%4.%5.%6."/>
+      <w:lvlJc w:val="left"/>
+      <w:pPr>
+        <w:ind w:left="4320" w:hanging="180"/>
+      </w:pPr>
+    </w:lvl>
+    <w:lvl xmlns:w="http://schemas.openxmlformats.org/wordprocessingml/2006/main" w:ilvl="6">
+      <w:start w:val="1"/>
+      <w:numFmt w:val="decimal"/>
+      <w:lvlText w:val="%1.%2.%3.%4.%5.%6.%7."/>
+      <w:lvlJc w:val="left"/>
+      <w:pPr>
+        <w:ind w:left="5040" w:hanging="360"/>
+      </w:pPr>
+    </w:lvl>
+    <w:lvl xmlns:w="http://schemas.openxmlformats.org/wordprocessingml/2006/main" w:ilvl="7">
+      <w:start w:val="1"/>
+      <w:numFmt w:val="decimal"/>
+      <w:lvlText w:val="%1.%2.%3.%4.%5.%6.%7.%8."/>
+      <w:lvlJc w:val="left"/>
+      <w:pPr>
+        <w:ind w:left="5760" w:hanging="360"/>
+      </w:pPr>
+    </w:lvl>
+    <w:lvl xmlns:w="http://schemas.openxmlformats.org/wordprocessingml/2006/main" w:ilvl="8">
+      <w:start w:val="1"/>
+      <w:numFmt w:val="decimal"/>
+      <w:lvlText w:val="%1.%2.%3.%4.%5.%6.%7.%8.%9."/>
+      <w:lvlJc w:val="left"/>
+      <w:pPr>
+        <w:ind w:left="6480" w:hanging="180"/>
+      </w:pPr>
+    </w:lvl>
+  </w:abstractNum>
+  <w:abstractNum xmlns:w="http://schemas.openxmlformats.org/wordprocessingml/2006/main" w:abstractNumId="9">
+    <w:nsid w:val="663c56c9"/>
+    <w:multiLevelType xmlns:w="http://schemas.openxmlformats.org/wordprocessingml/2006/main" w:val="hybridMultilevel"/>
+    <w:lvl xmlns:w="http://schemas.openxmlformats.org/wordprocessingml/2006/main" w:ilvl="0">
+      <w:start w:val="1"/>
+      <w:numFmt w:val="bullet"/>
+      <w:lvlText w:val=""/>
+      <w:lvlJc w:val="left"/>
+      <w:pPr>
+        <w:ind w:left="720" w:hanging="360"/>
+      </w:pPr>
+      <w:rPr>
+        <w:rFonts w:hint="default" w:ascii="Symbol" w:hAnsi="Symbol"/>
+      </w:rPr>
+    </w:lvl>
+    <w:lvl xmlns:w="http://schemas.openxmlformats.org/wordprocessingml/2006/main" w:ilvl="1">
+      <w:start w:val="1"/>
+      <w:numFmt w:val="bullet"/>
+      <w:lvlText w:val="o"/>
+      <w:lvlJc w:val="left"/>
+      <w:pPr>
+        <w:ind w:left="1440" w:hanging="360"/>
+      </w:pPr>
+      <w:rPr>
+        <w:rFonts w:hint="default" w:ascii="Courier New" w:hAnsi="Courier New"/>
+      </w:rPr>
+    </w:lvl>
+    <w:lvl xmlns:w="http://schemas.openxmlformats.org/wordprocessingml/2006/main" w:ilvl="2">
+      <w:start w:val="1"/>
+      <w:numFmt w:val="bullet"/>
+      <w:lvlText w:val=""/>
+      <w:lvlJc w:val="left"/>
+      <w:pPr>
+        <w:ind w:left="2160" w:hanging="360"/>
+      </w:pPr>
+      <w:rPr>
+        <w:rFonts w:hint="default" w:ascii="Wingdings" w:hAnsi="Wingdings"/>
+      </w:rPr>
+    </w:lvl>
+    <w:lvl xmlns:w="http://schemas.openxmlformats.org/wordprocessingml/2006/main" w:ilvl="3">
+      <w:start w:val="1"/>
+      <w:numFmt w:val="bullet"/>
+      <w:lvlText w:val=""/>
+      <w:lvlJc w:val="left"/>
+      <w:pPr>
+        <w:ind w:left="2880" w:hanging="360"/>
+      </w:pPr>
+      <w:rPr>
+        <w:rFonts w:hint="default" w:ascii="Symbol" w:hAnsi="Symbol"/>
+      </w:rPr>
+    </w:lvl>
+    <w:lvl xmlns:w="http://schemas.openxmlformats.org/wordprocessingml/2006/main" w:ilvl="4">
+      <w:start w:val="1"/>
+      <w:numFmt w:val="bullet"/>
+      <w:lvlText w:val="o"/>
+      <w:lvlJc w:val="left"/>
+      <w:pPr>
+        <w:ind w:left="3600" w:hanging="360"/>
+      </w:pPr>
+      <w:rPr>
+        <w:rFonts w:hint="default" w:ascii="Courier New" w:hAnsi="Courier New"/>
+      </w:rPr>
+    </w:lvl>
+    <w:lvl xmlns:w="http://schemas.openxmlformats.org/wordprocessingml/2006/main" w:ilvl="5">
+      <w:start w:val="1"/>
+      <w:numFmt w:val="bullet"/>
+      <w:lvlText w:val=""/>
+      <w:lvlJc w:val="left"/>
+      <w:pPr>
+        <w:ind w:left="4320" w:hanging="360"/>
+      </w:pPr>
+      <w:rPr>
+        <w:rFonts w:hint="default" w:ascii="Wingdings" w:hAnsi="Wingdings"/>
+      </w:rPr>
+    </w:lvl>
+    <w:lvl xmlns:w="http://schemas.openxmlformats.org/wordprocessingml/2006/main" w:ilvl="6">
+      <w:start w:val="1"/>
+      <w:numFmt w:val="bullet"/>
+      <w:lvlText w:val=""/>
+      <w:lvlJc w:val="left"/>
+      <w:pPr>
+        <w:ind w:left="5040" w:hanging="360"/>
+      </w:pPr>
+      <w:rPr>
+        <w:rFonts w:hint="default" w:ascii="Symbol" w:hAnsi="Symbol"/>
+      </w:rPr>
+    </w:lvl>
+    <w:lvl xmlns:w="http://schemas.openxmlformats.org/wordprocessingml/2006/main" w:ilvl="7">
+      <w:start w:val="1"/>
+      <w:numFmt w:val="bullet"/>
+      <w:lvlText w:val="o"/>
+      <w:lvlJc w:val="left"/>
+      <w:pPr>
+        <w:ind w:left="5760" w:hanging="360"/>
+      </w:pPr>
+      <w:rPr>
+        <w:rFonts w:hint="default" w:ascii="Courier New" w:hAnsi="Courier New"/>
+      </w:rPr>
+    </w:lvl>
+    <w:lvl xmlns:w="http://schemas.openxmlformats.org/wordprocessingml/2006/main" w:ilvl="8">
+      <w:start w:val="1"/>
+      <w:numFmt w:val="bullet"/>
+      <w:lvlText w:val=""/>
+      <w:lvlJc w:val="left"/>
+      <w:pPr>
+        <w:ind w:left="6480" w:hanging="360"/>
+      </w:pPr>
+      <w:rPr>
+        <w:rFonts w:hint="default" w:ascii="Wingdings" w:hAnsi="Wingdings"/>
+      </w:rPr>
+    </w:lvl>
+  </w:abstractNum>
+  <w:abstractNum xmlns:w="http://schemas.openxmlformats.org/wordprocessingml/2006/main" w:abstractNumId="8">
+    <w:nsid w:val="3a0b861b"/>
+    <w:multiLevelType xmlns:w="http://schemas.openxmlformats.org/wordprocessingml/2006/main" w:val="hybridMultilevel"/>
+    <w:lvl xmlns:w="http://schemas.openxmlformats.org/wordprocessingml/2006/main" w:ilvl="0">
+      <w:start w:val="1"/>
+      <w:numFmt w:val="decimal"/>
+      <w:lvlText w:val="%1."/>
+      <w:lvlJc w:val="left"/>
+      <w:pPr>
+        <w:ind w:left="720" w:hanging="360"/>
+      </w:pPr>
+    </w:lvl>
+    <w:lvl xmlns:w="http://schemas.openxmlformats.org/wordprocessingml/2006/main" w:ilvl="1">
+      <w:start w:val="1"/>
+      <w:numFmt w:val="lowerLetter"/>
+      <w:lvlText w:val="%2."/>
+      <w:lvlJc w:val="left"/>
+      <w:pPr>
+        <w:ind w:left="1440" w:hanging="360"/>
+      </w:pPr>
+    </w:lvl>
+    <w:lvl xmlns:w="http://schemas.openxmlformats.org/wordprocessingml/2006/main" w:ilvl="2">
+      <w:start w:val="1"/>
+      <w:numFmt w:val="lowerRoman"/>
+      <w:lvlText w:val="%3."/>
+      <w:lvlJc w:val="right"/>
+      <w:pPr>
+        <w:ind w:left="2160" w:hanging="180"/>
+      </w:pPr>
+    </w:lvl>
+    <w:lvl xmlns:w="http://schemas.openxmlformats.org/wordprocessingml/2006/main" w:ilvl="3">
+      <w:start w:val="1"/>
+      <w:numFmt w:val="decimal"/>
+      <w:lvlText w:val="%4."/>
+      <w:lvlJc w:val="left"/>
+      <w:pPr>
+        <w:ind w:left="2880" w:hanging="360"/>
+      </w:pPr>
+    </w:lvl>
+    <w:lvl xmlns:w="http://schemas.openxmlformats.org/wordprocessingml/2006/main" w:ilvl="4">
+      <w:start w:val="1"/>
+      <w:numFmt w:val="lowerLetter"/>
+      <w:lvlText w:val="%5."/>
+      <w:lvlJc w:val="left"/>
+      <w:pPr>
+        <w:ind w:left="3600" w:hanging="360"/>
+      </w:pPr>
+    </w:lvl>
+    <w:lvl xmlns:w="http://schemas.openxmlformats.org/wordprocessingml/2006/main" w:ilvl="5">
+      <w:start w:val="1"/>
+      <w:numFmt w:val="lowerRoman"/>
+      <w:lvlText w:val="%6."/>
+      <w:lvlJc w:val="right"/>
+      <w:pPr>
+        <w:ind w:left="4320" w:hanging="180"/>
+      </w:pPr>
+    </w:lvl>
+    <w:lvl xmlns:w="http://schemas.openxmlformats.org/wordprocessingml/2006/main" w:ilvl="6">
+      <w:start w:val="1"/>
+      <w:numFmt w:val="decimal"/>
+      <w:lvlText w:val="%7."/>
+      <w:lvlJc w:val="left"/>
+      <w:pPr>
+        <w:ind w:left="5040" w:hanging="360"/>
+      </w:pPr>
+    </w:lvl>
+    <w:lvl xmlns:w="http://schemas.openxmlformats.org/wordprocessingml/2006/main" w:ilvl="7">
+      <w:start w:val="1"/>
+      <w:numFmt w:val="lowerLetter"/>
+      <w:lvlText w:val="%8."/>
+      <w:lvlJc w:val="left"/>
+      <w:pPr>
+        <w:ind w:left="5760" w:hanging="360"/>
+      </w:pPr>
+    </w:lvl>
+    <w:lvl xmlns:w="http://schemas.openxmlformats.org/wordprocessingml/2006/main" w:ilvl="8">
+      <w:start w:val="1"/>
+      <w:numFmt w:val="lowerRoman"/>
+      <w:lvlText w:val="%9."/>
+      <w:lvlJc w:val="right"/>
+      <w:pPr>
+        <w:ind w:left="6480" w:hanging="180"/>
+      </w:pPr>
+    </w:lvl>
+  </w:abstractNum>
+  <w:abstractNum xmlns:w="http://schemas.openxmlformats.org/wordprocessingml/2006/main" w:abstractNumId="7">
+    <w:nsid w:val="31e46baa"/>
+    <w:multiLevelType xmlns:w="http://schemas.openxmlformats.org/wordprocessingml/2006/main" w:val="hybridMultilevel"/>
+    <w:lvl xmlns:w="http://schemas.openxmlformats.org/wordprocessingml/2006/main" w:ilvl="0">
+      <w:start w:val="1"/>
+      <w:numFmt w:val="decimal"/>
+      <w:lvlText w:val="%1."/>
+      <w:lvlJc w:val="left"/>
+      <w:pPr>
+        <w:ind w:left="720" w:hanging="360"/>
+      </w:pPr>
+    </w:lvl>
+    <w:lvl xmlns:w="http://schemas.openxmlformats.org/wordprocessingml/2006/main" w:ilvl="1">
+      <w:start w:val="1"/>
+      <w:numFmt w:val="lowerLetter"/>
+      <w:lvlText w:val="%2."/>
+      <w:lvlJc w:val="left"/>
+      <w:pPr>
+        <w:ind w:left="1440" w:hanging="360"/>
+      </w:pPr>
+    </w:lvl>
+    <w:lvl xmlns:w="http://schemas.openxmlformats.org/wordprocessingml/2006/main" w:ilvl="2">
+      <w:start w:val="1"/>
+      <w:numFmt w:val="lowerRoman"/>
+      <w:lvlText w:val="%3."/>
+      <w:lvlJc w:val="right"/>
+      <w:pPr>
+        <w:ind w:left="2160" w:hanging="180"/>
+      </w:pPr>
+    </w:lvl>
+    <w:lvl xmlns:w="http://schemas.openxmlformats.org/wordprocessingml/2006/main" w:ilvl="3">
+      <w:start w:val="1"/>
+      <w:numFmt w:val="decimal"/>
+      <w:lvlText w:val="%4."/>
+      <w:lvlJc w:val="left"/>
+      <w:pPr>
+        <w:ind w:left="2880" w:hanging="360"/>
+      </w:pPr>
+    </w:lvl>
+    <w:lvl xmlns:w="http://schemas.openxmlformats.org/wordprocessingml/2006/main" w:ilvl="4">
+      <w:start w:val="1"/>
+      <w:numFmt w:val="lowerLetter"/>
+      <w:lvlText w:val="%5."/>
+      <w:lvlJc w:val="left"/>
+      <w:pPr>
+        <w:ind w:left="3600" w:hanging="360"/>
+      </w:pPr>
+    </w:lvl>
+    <w:lvl xmlns:w="http://schemas.openxmlformats.org/wordprocessingml/2006/main" w:ilvl="5">
+      <w:start w:val="1"/>
+      <w:numFmt w:val="lowerRoman"/>
+      <w:lvlText w:val="%6."/>
+      <w:lvlJc w:val="right"/>
+      <w:pPr>
+        <w:ind w:left="4320" w:hanging="180"/>
+      </w:pPr>
+    </w:lvl>
+    <w:lvl xmlns:w="http://schemas.openxmlformats.org/wordprocessingml/2006/main" w:ilvl="6">
+      <w:start w:val="1"/>
+      <w:numFmt w:val="decimal"/>
+      <w:lvlText w:val="%7."/>
+      <w:lvlJc w:val="left"/>
+      <w:pPr>
+        <w:ind w:left="5040" w:hanging="360"/>
+      </w:pPr>
+    </w:lvl>
+    <w:lvl xmlns:w="http://schemas.openxmlformats.org/wordprocessingml/2006/main" w:ilvl="7">
+      <w:start w:val="1"/>
+      <w:numFmt w:val="lowerLetter"/>
+      <w:lvlText w:val="%8."/>
+      <w:lvlJc w:val="left"/>
+      <w:pPr>
+        <w:ind w:left="5760" w:hanging="360"/>
+      </w:pPr>
+    </w:lvl>
+    <w:lvl xmlns:w="http://schemas.openxmlformats.org/wordprocessingml/2006/main" w:ilvl="8">
+      <w:start w:val="1"/>
+      <w:numFmt w:val="lowerRoman"/>
+      <w:lvlText w:val="%9."/>
+      <w:lvlJc w:val="right"/>
+      <w:pPr>
+        <w:ind w:left="6480" w:hanging="180"/>
+      </w:pPr>
+    </w:lvl>
+  </w:abstractNum>
+  <w:abstractNum xmlns:w="http://schemas.openxmlformats.org/wordprocessingml/2006/main" w:abstractNumId="6">
+    <w:nsid w:val="4fec8e10"/>
+    <w:multiLevelType xmlns:w="http://schemas.openxmlformats.org/wordprocessingml/2006/main" w:val="hybridMultilevel"/>
+    <w:lvl xmlns:w="http://schemas.openxmlformats.org/wordprocessingml/2006/main" w:ilvl="0">
+      <w:start w:val="1"/>
+      <w:numFmt w:val="bullet"/>
+      <w:lvlText w:val=""/>
+      <w:lvlJc w:val="left"/>
+      <w:pPr>
+        <w:ind w:left="720" w:hanging="360"/>
+      </w:pPr>
+      <w:rPr>
+        <w:rFonts w:hint="default" w:ascii="Symbol" w:hAnsi="Symbol"/>
+      </w:rPr>
+    </w:lvl>
+    <w:lvl xmlns:w="http://schemas.openxmlformats.org/wordprocessingml/2006/main" w:ilvl="1">
+      <w:start w:val="1"/>
+      <w:numFmt w:val="lowerLetter"/>
+      <w:lvlText w:val="%2."/>
+      <w:lvlJc w:val="left"/>
+      <w:pPr>
+        <w:ind w:left="1440" w:hanging="360"/>
+      </w:pPr>
+    </w:lvl>
+    <w:lvl xmlns:w="http://schemas.openxmlformats.org/wordprocessingml/2006/main" w:ilvl="2">
+      <w:start w:val="1"/>
+      <w:numFmt w:val="lowerRoman"/>
+      <w:lvlText w:val="%3."/>
+      <w:lvlJc w:val="right"/>
+      <w:pPr>
+        <w:ind w:left="2160" w:hanging="180"/>
+      </w:pPr>
+    </w:lvl>
+    <w:lvl xmlns:w="http://schemas.openxmlformats.org/wordprocessingml/2006/main" w:ilvl="3">
+      <w:start w:val="1"/>
+      <w:numFmt w:val="decimal"/>
+      <w:lvlText w:val="%4."/>
+      <w:lvlJc w:val="left"/>
+      <w:pPr>
+        <w:ind w:left="2880" w:hanging="360"/>
+      </w:pPr>
+    </w:lvl>
+    <w:lvl xmlns:w="http://schemas.openxmlformats.org/wordprocessingml/2006/main" w:ilvl="4">
+      <w:start w:val="1"/>
+      <w:numFmt w:val="lowerLetter"/>
+      <w:lvlText w:val="%5."/>
+      <w:lvlJc w:val="left"/>
+      <w:pPr>
+        <w:ind w:left="3600" w:hanging="360"/>
+      </w:pPr>
+    </w:lvl>
+    <w:lvl xmlns:w="http://schemas.openxmlformats.org/wordprocessingml/2006/main" w:ilvl="5">
+      <w:start w:val="1"/>
+      <w:numFmt w:val="lowerRoman"/>
+      <w:lvlText w:val="%6."/>
+      <w:lvlJc w:val="right"/>
+      <w:pPr>
+        <w:ind w:left="4320" w:hanging="180"/>
+      </w:pPr>
+    </w:lvl>
+    <w:lvl xmlns:w="http://schemas.openxmlformats.org/wordprocessingml/2006/main" w:ilvl="6">
+      <w:start w:val="1"/>
+      <w:numFmt w:val="decimal"/>
+      <w:lvlText w:val="%7."/>
+      <w:lvlJc w:val="left"/>
+      <w:pPr>
+        <w:ind w:left="5040" w:hanging="360"/>
+      </w:pPr>
+    </w:lvl>
+    <w:lvl xmlns:w="http://schemas.openxmlformats.org/wordprocessingml/2006/main" w:ilvl="7">
+      <w:start w:val="1"/>
+      <w:numFmt w:val="lowerLetter"/>
+      <w:lvlText w:val="%8."/>
+      <w:lvlJc w:val="left"/>
+      <w:pPr>
+        <w:ind w:left="5760" w:hanging="360"/>
+      </w:pPr>
+    </w:lvl>
+    <w:lvl xmlns:w="http://schemas.openxmlformats.org/wordprocessingml/2006/main" w:ilvl="8">
+      <w:start w:val="1"/>
+      <w:numFmt w:val="lowerRoman"/>
+      <w:lvlText w:val="%9."/>
+      <w:lvlJc w:val="right"/>
+      <w:pPr>
+        <w:ind w:left="6480" w:hanging="180"/>
+      </w:pPr>
+    </w:lvl>
+  </w:abstractNum>
+  <w:abstractNum xmlns:w="http://schemas.openxmlformats.org/wordprocessingml/2006/main" w:abstractNumId="5">
+    <w:nsid w:val="39514fc7"/>
+    <w:multiLevelType xmlns:w="http://schemas.openxmlformats.org/wordprocessingml/2006/main" w:val="hybridMultilevel"/>
+    <w:lvl xmlns:w="http://schemas.openxmlformats.org/wordprocessingml/2006/main" w:ilvl="0">
+      <w:start w:val="1"/>
+      <w:numFmt w:val="decimal"/>
+      <w:lvlText w:val="%1."/>
+      <w:lvlJc w:val="left"/>
+      <w:pPr>
+        <w:ind w:left="720" w:hanging="360"/>
+      </w:pPr>
+    </w:lvl>
+    <w:lvl xmlns:w="http://schemas.openxmlformats.org/wordprocessingml/2006/main" w:ilvl="1">
+      <w:start w:val="1"/>
+      <w:numFmt w:val="lowerLetter"/>
+      <w:lvlText w:val="%2."/>
+      <w:lvlJc w:val="left"/>
+      <w:pPr>
+        <w:ind w:left="1440" w:hanging="360"/>
+      </w:pPr>
+    </w:lvl>
+    <w:lvl xmlns:w="http://schemas.openxmlformats.org/wordprocessingml/2006/main" w:ilvl="2">
+      <w:start w:val="1"/>
+      <w:numFmt w:val="lowerRoman"/>
+      <w:lvlText w:val="%3."/>
+      <w:lvlJc w:val="right"/>
+      <w:pPr>
+        <w:ind w:left="2160" w:hanging="180"/>
+      </w:pPr>
+    </w:lvl>
+    <w:lvl xmlns:w="http://schemas.openxmlformats.org/wordprocessingml/2006/main" w:ilvl="3">
+      <w:start w:val="1"/>
+      <w:numFmt w:val="decimal"/>
+      <w:lvlText w:val="%4."/>
+      <w:lvlJc w:val="left"/>
+      <w:pPr>
+        <w:ind w:left="2880" w:hanging="360"/>
+      </w:pPr>
+    </w:lvl>
+    <w:lvl xmlns:w="http://schemas.openxmlformats.org/wordprocessingml/2006/main" w:ilvl="4">
+      <w:start w:val="1"/>
+      <w:numFmt w:val="lowerLetter"/>
+      <w:lvlText w:val="%5."/>
+      <w:lvlJc w:val="left"/>
+      <w:pPr>
+        <w:ind w:left="3600" w:hanging="360"/>
+      </w:pPr>
+    </w:lvl>
+    <w:lvl xmlns:w="http://schemas.openxmlformats.org/wordprocessingml/2006/main" w:ilvl="5">
+      <w:start w:val="1"/>
+      <w:numFmt w:val="lowerRoman"/>
+      <w:lvlText w:val="%6."/>
+      <w:lvlJc w:val="right"/>
+      <w:pPr>
+        <w:ind w:left="4320" w:hanging="180"/>
+      </w:pPr>
+    </w:lvl>
+    <w:lvl xmlns:w="http://schemas.openxmlformats.org/wordprocessingml/2006/main" w:ilvl="6">
+      <w:start w:val="1"/>
+      <w:numFmt w:val="decimal"/>
+      <w:lvlText w:val="%7."/>
+      <w:lvlJc w:val="left"/>
+      <w:pPr>
+        <w:ind w:left="5040" w:hanging="360"/>
+      </w:pPr>
+    </w:lvl>
+    <w:lvl xmlns:w="http://schemas.openxmlformats.org/wordprocessingml/2006/main" w:ilvl="7">
+      <w:start w:val="1"/>
+      <w:numFmt w:val="lowerLetter"/>
+      <w:lvlText w:val="%8."/>
+      <w:lvlJc w:val="left"/>
+      <w:pPr>
+        <w:ind w:left="5760" w:hanging="360"/>
+      </w:pPr>
+    </w:lvl>
+    <w:lvl xmlns:w="http://schemas.openxmlformats.org/wordprocessingml/2006/main" w:ilvl="8">
+      <w:start w:val="1"/>
+      <w:numFmt w:val="lowerRoman"/>
+      <w:lvlText w:val="%9."/>
+      <w:lvlJc w:val="right"/>
+      <w:pPr>
+        <w:ind w:left="6480" w:hanging="180"/>
+      </w:pPr>
+    </w:lvl>
+  </w:abstractNum>
+  <w:abstractNum xmlns:w="http://schemas.openxmlformats.org/wordprocessingml/2006/main" w:abstractNumId="4">
+    <w:nsid w:val="419b692f"/>
+    <w:multiLevelType xmlns:w="http://schemas.openxmlformats.org/wordprocessingml/2006/main" w:val="hybridMultilevel"/>
+    <w:lvl xmlns:w="http://schemas.openxmlformats.org/wordprocessingml/2006/main" w:ilvl="0">
+      <w:start w:val="1"/>
+      <w:numFmt w:val="decimal"/>
+      <w:lvlText w:val="%1."/>
+      <w:lvlJc w:val="left"/>
+      <w:pPr>
+        <w:ind w:left="720" w:hanging="360"/>
+      </w:pPr>
+    </w:lvl>
+    <w:lvl xmlns:w="http://schemas.openxmlformats.org/wordprocessingml/2006/main" w:ilvl="1">
+      <w:start w:val="1"/>
+      <w:numFmt w:val="lowerLetter"/>
+      <w:lvlText w:val="%2."/>
+      <w:lvlJc w:val="left"/>
+      <w:pPr>
+        <w:ind w:left="1440" w:hanging="360"/>
+      </w:pPr>
+    </w:lvl>
+    <w:lvl xmlns:w="http://schemas.openxmlformats.org/wordprocessingml/2006/main" w:ilvl="2">
+      <w:start w:val="1"/>
+      <w:numFmt w:val="lowerRoman"/>
+      <w:lvlText w:val="%3."/>
+      <w:lvlJc w:val="right"/>
+      <w:pPr>
+        <w:ind w:left="2160" w:hanging="180"/>
+      </w:pPr>
+    </w:lvl>
+    <w:lvl xmlns:w="http://schemas.openxmlformats.org/wordprocessingml/2006/main" w:ilvl="3">
+      <w:start w:val="1"/>
+      <w:numFmt w:val="decimal"/>
+      <w:lvlText w:val="%4."/>
+      <w:lvlJc w:val="left"/>
+      <w:pPr>
+        <w:ind w:left="2880" w:hanging="360"/>
+      </w:pPr>
+    </w:lvl>
+    <w:lvl xmlns:w="http://schemas.openxmlformats.org/wordprocessingml/2006/main" w:ilvl="4">
+      <w:start w:val="1"/>
+      <w:numFmt w:val="lowerLetter"/>
+      <w:lvlText w:val="%5."/>
+      <w:lvlJc w:val="left"/>
+      <w:pPr>
+        <w:ind w:left="3600" w:hanging="360"/>
+      </w:pPr>
+    </w:lvl>
+    <w:lvl xmlns:w="http://schemas.openxmlformats.org/wordprocessingml/2006/main" w:ilvl="5">
+      <w:start w:val="1"/>
+      <w:numFmt w:val="lowerRoman"/>
+      <w:lvlText w:val="%6."/>
+      <w:lvlJc w:val="right"/>
+      <w:pPr>
+        <w:ind w:left="4320" w:hanging="180"/>
+      </w:pPr>
+    </w:lvl>
+    <w:lvl xmlns:w="http://schemas.openxmlformats.org/wordprocessingml/2006/main" w:ilvl="6">
+      <w:start w:val="1"/>
+      <w:numFmt w:val="decimal"/>
+      <w:lvlText w:val="%7."/>
+      <w:lvlJc w:val="left"/>
+      <w:pPr>
+        <w:ind w:left="5040" w:hanging="360"/>
+      </w:pPr>
+    </w:lvl>
+    <w:lvl xmlns:w="http://schemas.openxmlformats.org/wordprocessingml/2006/main" w:ilvl="7">
+      <w:start w:val="1"/>
+      <w:numFmt w:val="lowerLetter"/>
+      <w:lvlText w:val="%8."/>
+      <w:lvlJc w:val="left"/>
+      <w:pPr>
+        <w:ind w:left="5760" w:hanging="360"/>
+      </w:pPr>
+    </w:lvl>
+    <w:lvl xmlns:w="http://schemas.openxmlformats.org/wordprocessingml/2006/main" w:ilvl="8">
+      <w:start w:val="1"/>
+      <w:numFmt w:val="lowerRoman"/>
+      <w:lvlText w:val="%9."/>
+      <w:lvlJc w:val="right"/>
+      <w:pPr>
+        <w:ind w:left="6480" w:hanging="180"/>
+      </w:pPr>
+    </w:lvl>
+  </w:abstractNum>
+  <w:abstractNum xmlns:w="http://schemas.openxmlformats.org/wordprocessingml/2006/main" w:abstractNumId="3">
+    <w:nsid w:val="29266423"/>
+    <w:multiLevelType xmlns:w="http://schemas.openxmlformats.org/wordprocessingml/2006/main" w:val="hybridMultilevel"/>
+    <w:lvl xmlns:w="http://schemas.openxmlformats.org/wordprocessingml/2006/main" w:ilvl="0">
+      <w:start w:val="1"/>
+      <w:numFmt w:val="decimal"/>
+      <w:lvlText w:val="%1."/>
+      <w:lvlJc w:val="left"/>
+      <w:pPr>
+        <w:ind w:left="720" w:hanging="360"/>
+      </w:pPr>
+    </w:lvl>
+    <w:lvl xmlns:w="http://schemas.openxmlformats.org/wordprocessingml/2006/main" w:ilvl="1">
+      <w:start w:val="1"/>
+      <w:numFmt w:val="lowerLetter"/>
+      <w:lvlText w:val="%2."/>
+      <w:lvlJc w:val="left"/>
+      <w:pPr>
+        <w:ind w:left="1440" w:hanging="360"/>
+      </w:pPr>
+    </w:lvl>
+    <w:lvl xmlns:w="http://schemas.openxmlformats.org/wordprocessingml/2006/main" w:ilvl="2">
+      <w:start w:val="1"/>
+      <w:numFmt w:val="lowerRoman"/>
+      <w:lvlText w:val="%3."/>
+      <w:lvlJc w:val="right"/>
+      <w:pPr>
+        <w:ind w:left="2160" w:hanging="180"/>
+      </w:pPr>
+    </w:lvl>
+    <w:lvl xmlns:w="http://schemas.openxmlformats.org/wordprocessingml/2006/main" w:ilvl="3">
+      <w:start w:val="1"/>
+      <w:numFmt w:val="decimal"/>
+      <w:lvlText w:val="%4."/>
+      <w:lvlJc w:val="left"/>
+      <w:pPr>
+        <w:ind w:left="2880" w:hanging="360"/>
+      </w:pPr>
+    </w:lvl>
+    <w:lvl xmlns:w="http://schemas.openxmlformats.org/wordprocessingml/2006/main" w:ilvl="4">
+      <w:start w:val="1"/>
+      <w:numFmt w:val="lowerLetter"/>
+      <w:lvlText w:val="%5."/>
+      <w:lvlJc w:val="left"/>
+      <w:pPr>
+        <w:ind w:left="3600" w:hanging="360"/>
+      </w:pPr>
+    </w:lvl>
+    <w:lvl xmlns:w="http://schemas.openxmlformats.org/wordprocessingml/2006/main" w:ilvl="5">
+      <w:start w:val="1"/>
+      <w:numFmt w:val="lowerRoman"/>
+      <w:lvlText w:val="%6."/>
+      <w:lvlJc w:val="right"/>
+      <w:pPr>
+        <w:ind w:left="4320" w:hanging="180"/>
+      </w:pPr>
+    </w:lvl>
+    <w:lvl xmlns:w="http://schemas.openxmlformats.org/wordprocessingml/2006/main" w:ilvl="6">
+      <w:start w:val="1"/>
+      <w:numFmt w:val="decimal"/>
+      <w:lvlText w:val="%7."/>
+      <w:lvlJc w:val="left"/>
+      <w:pPr>
+        <w:ind w:left="5040" w:hanging="360"/>
+      </w:pPr>
+    </w:lvl>
+    <w:lvl xmlns:w="http://schemas.openxmlformats.org/wordprocessingml/2006/main" w:ilvl="7">
+      <w:start w:val="1"/>
+      <w:numFmt w:val="lowerLetter"/>
+      <w:lvlText w:val="%8."/>
+      <w:lvlJc w:val="left"/>
+      <w:pPr>
+        <w:ind w:left="5760" w:hanging="360"/>
+      </w:pPr>
+    </w:lvl>
+    <w:lvl xmlns:w="http://schemas.openxmlformats.org/wordprocessingml/2006/main" w:ilvl="8">
+      <w:start w:val="1"/>
+      <w:numFmt w:val="lowerRoman"/>
+      <w:lvlText w:val="%9."/>
+      <w:lvlJc w:val="right"/>
+      <w:pPr>
+        <w:ind w:left="6480" w:hanging="180"/>
+      </w:pPr>
+    </w:lvl>
+  </w:abstractNum>
+  <w:abstractNum xmlns:w="http://schemas.openxmlformats.org/wordprocessingml/2006/main" w:abstractNumId="2">
+    <w:nsid w:val="3f5a9a48"/>
+    <w:multiLevelType xmlns:w="http://schemas.openxmlformats.org/wordprocessingml/2006/main" w:val="hybridMultilevel"/>
+    <w:lvl xmlns:w="http://schemas.openxmlformats.org/wordprocessingml/2006/main" w:ilvl="0">
+      <w:start w:val="1"/>
+      <w:numFmt w:val="decimal"/>
+      <w:lvlText w:val="%1."/>
+      <w:lvlJc w:val="left"/>
+      <w:pPr>
+        <w:ind w:left="720" w:hanging="360"/>
+      </w:pPr>
+    </w:lvl>
+    <w:lvl xmlns:w="http://schemas.openxmlformats.org/wordprocessingml/2006/main" w:ilvl="1">
+      <w:start w:val="1"/>
+      <w:numFmt w:val="lowerLetter"/>
+      <w:lvlText w:val="%2."/>
+      <w:lvlJc w:val="left"/>
+      <w:pPr>
+        <w:ind w:left="1440" w:hanging="360"/>
+      </w:pPr>
+    </w:lvl>
+    <w:lvl xmlns:w="http://schemas.openxmlformats.org/wordprocessingml/2006/main" w:ilvl="2">
+      <w:start w:val="1"/>
+      <w:numFmt w:val="lowerRoman"/>
+      <w:lvlText w:val="%3."/>
+      <w:lvlJc w:val="right"/>
+      <w:pPr>
+        <w:ind w:left="2160" w:hanging="180"/>
+      </w:pPr>
+    </w:lvl>
+    <w:lvl xmlns:w="http://schemas.openxmlformats.org/wordprocessingml/2006/main" w:ilvl="3">
+      <w:start w:val="1"/>
+      <w:numFmt w:val="decimal"/>
+      <w:lvlText w:val="%4."/>
+      <w:lvlJc w:val="left"/>
+      <w:pPr>
+        <w:ind w:left="2880" w:hanging="360"/>
+      </w:pPr>
+    </w:lvl>
+    <w:lvl xmlns:w="http://schemas.openxmlformats.org/wordprocessingml/2006/main" w:ilvl="4">
+      <w:start w:val="1"/>
+      <w:numFmt w:val="lowerLetter"/>
+      <w:lvlText w:val="%5."/>
+      <w:lvlJc w:val="left"/>
+      <w:pPr>
+        <w:ind w:left="3600" w:hanging="360"/>
+      </w:pPr>
+    </w:lvl>
+    <w:lvl xmlns:w="http://schemas.openxmlformats.org/wordprocessingml/2006/main" w:ilvl="5">
+      <w:start w:val="1"/>
+      <w:numFmt w:val="lowerRoman"/>
+      <w:lvlText w:val="%6."/>
+      <w:lvlJc w:val="right"/>
+      <w:pPr>
+        <w:ind w:left="4320" w:hanging="180"/>
+      </w:pPr>
+    </w:lvl>
+    <w:lvl xmlns:w="http://schemas.openxmlformats.org/wordprocessingml/2006/main" w:ilvl="6">
+      <w:start w:val="1"/>
+      <w:numFmt w:val="decimal"/>
+      <w:lvlText w:val="%7."/>
+      <w:lvlJc w:val="left"/>
+      <w:pPr>
+        <w:ind w:left="5040" w:hanging="360"/>
+      </w:pPr>
+    </w:lvl>
+    <w:lvl xmlns:w="http://schemas.openxmlformats.org/wordprocessingml/2006/main" w:ilvl="7">
+      <w:start w:val="1"/>
+      <w:numFmt w:val="lowerLetter"/>
+      <w:lvlText w:val="%8."/>
+      <w:lvlJc w:val="left"/>
+      <w:pPr>
+        <w:ind w:left="5760" w:hanging="360"/>
+      </w:pPr>
+    </w:lvl>
+    <w:lvl xmlns:w="http://schemas.openxmlformats.org/wordprocessingml/2006/main" w:ilvl="8">
+      <w:start w:val="1"/>
+      <w:numFmt w:val="lowerRoman"/>
+      <w:lvlText w:val="%9."/>
+      <w:lvlJc w:val="right"/>
+      <w:pPr>
+        <w:ind w:left="6480" w:hanging="180"/>
+      </w:pPr>
+    </w:lvl>
+  </w:abstractNum>
   <w:abstractNum xmlns:w="http://schemas.openxmlformats.org/wordprocessingml/2006/main" w:abstractNumId="1">
     <w:nsid w:val="3bf330f9"/>
     <w:multiLevelType xmlns:w="http://schemas.openxmlformats.org/wordprocessingml/2006/main" w:val="hybridMultilevel"/>
@@ -919,6 +2457,48 @@
       </w:pPr>
     </w:lvl>
   </w:abstractNum>
+  <w:num w:numId="15">
+    <w:abstractNumId w:val="15"/>
+  </w:num>
+  <w:num w:numId="14">
+    <w:abstractNumId w:val="14"/>
+  </w:num>
+  <w:num w:numId="13">
+    <w:abstractNumId w:val="13"/>
+  </w:num>
+  <w:num w:numId="12">
+    <w:abstractNumId w:val="12"/>
+  </w:num>
+  <w:num w:numId="11">
+    <w:abstractNumId w:val="11"/>
+  </w:num>
+  <w:num w:numId="10">
+    <w:abstractNumId w:val="10"/>
+  </w:num>
+  <w:num w:numId="9">
+    <w:abstractNumId w:val="9"/>
+  </w:num>
+  <w:num w:numId="8">
+    <w:abstractNumId w:val="8"/>
+  </w:num>
+  <w:num w:numId="7">
+    <w:abstractNumId w:val="7"/>
+  </w:num>
+  <w:num w:numId="6">
+    <w:abstractNumId w:val="6"/>
+  </w:num>
+  <w:num w:numId="5">
+    <w:abstractNumId w:val="5"/>
+  </w:num>
+  <w:num w:numId="4">
+    <w:abstractNumId w:val="4"/>
+  </w:num>
+  <w:num w:numId="3">
+    <w:abstractNumId w:val="3"/>
+  </w:num>
+  <w:num w:numId="2">
+    <w:abstractNumId w:val="2"/>
+  </w:num>
   <w:num w:numId="1">
     <w:abstractNumId w:val="1"/>
   </w:num>
@@ -1356,6 +2936,16 @@
       <w:contextualSpacing xmlns:w="http://schemas.openxmlformats.org/wordprocessingml/2006/main"/>
     </w:pPr>
   </w:style>
+  <w:style xmlns:w14="http://schemas.microsoft.com/office/word/2010/wordml" xmlns:mc="http://schemas.openxmlformats.org/markup-compatibility/2006" xmlns:w="http://schemas.openxmlformats.org/wordprocessingml/2006/main" w:type="character" w:styleId="Hyperlink" mc:Ignorable="w14">
+    <w:name xmlns:w="http://schemas.openxmlformats.org/wordprocessingml/2006/main" w:val="Hyperlink"/>
+    <w:basedOn xmlns:w="http://schemas.openxmlformats.org/wordprocessingml/2006/main" w:val="DefaultParagraphFont"/>
+    <w:uiPriority xmlns:w="http://schemas.openxmlformats.org/wordprocessingml/2006/main" w:val="99"/>
+    <w:unhideWhenUsed xmlns:w="http://schemas.openxmlformats.org/wordprocessingml/2006/main"/>
+    <w:rPr xmlns:w="http://schemas.openxmlformats.org/wordprocessingml/2006/main">
+      <w:color w:val="0563C1" w:themeColor="hyperlink"/>
+      <w:u w:val="single"/>
+    </w:rPr>
+  </w:style>
 </w:styles>
 </file>
 

--- a/1 etim ds 2022/EAMT/Trabalho Acadêmico/Relatório (a importância dos ecopontos)/A importância da separação dos recicláveis.docx
+++ b/1 etim ds 2022/EAMT/Trabalho Acadêmico/Relatório (a importância dos ecopontos)/A importância da separação dos recicláveis.docx
@@ -1,1109 +1,757 @@
 
 <file path=word/document.xml><?xml version="1.0" encoding="utf-8"?>
-<w:document xmlns:wpc="http://schemas.microsoft.com/office/word/2010/wordprocessingCanvas" xmlns:mc="http://schemas.openxmlformats.org/markup-compatibility/2006" xmlns:o="urn:schemas-microsoft-com:office:office" xmlns:r="http://schemas.openxmlformats.org/officeDocument/2006/relationships" xmlns:m="http://schemas.openxmlformats.org/officeDocument/2006/math" xmlns:v="urn:schemas-microsoft-com:vml" xmlns:wp14="http://schemas.microsoft.com/office/word/2010/wordprocessingDrawing" xmlns:wp="http://schemas.openxmlformats.org/drawingml/2006/wordprocessingDrawing" xmlns:w10="urn:schemas-microsoft-com:office:word" xmlns:w="http://schemas.openxmlformats.org/wordprocessingml/2006/main" xmlns:w14="http://schemas.microsoft.com/office/word/2010/wordml" xmlns:w15="http://schemas.microsoft.com/office/word/2012/wordml" xmlns:wpg="http://schemas.microsoft.com/office/word/2010/wordprocessingGroup" xmlns:wpi="http://schemas.microsoft.com/office/word/2010/wordprocessingInk" xmlns:wne="http://schemas.microsoft.com/office/word/2006/wordml" xmlns:wps="http://schemas.microsoft.com/office/word/2010/wordprocessingShape" mc:Ignorable="w14 w15 wp14">
+<w:document xmlns:wpc="http://schemas.microsoft.com/office/word/2010/wordprocessingCanvas" xmlns:cx="http://schemas.microsoft.com/office/drawing/2014/chartex" xmlns:cx1="http://schemas.microsoft.com/office/drawing/2015/9/8/chartex" xmlns:cx2="http://schemas.microsoft.com/office/drawing/2015/10/21/chartex" xmlns:cx3="http://schemas.microsoft.com/office/drawing/2016/5/9/chartex" xmlns:cx4="http://schemas.microsoft.com/office/drawing/2016/5/10/chartex" xmlns:cx5="http://schemas.microsoft.com/office/drawing/2016/5/11/chartex" xmlns:cx6="http://schemas.microsoft.com/office/drawing/2016/5/12/chartex" xmlns:cx7="http://schemas.microsoft.com/office/drawing/2016/5/13/chartex" xmlns:cx8="http://schemas.microsoft.com/office/drawing/2016/5/14/chartex" xmlns:mc="http://schemas.openxmlformats.org/markup-compatibility/2006" xmlns:aink="http://schemas.microsoft.com/office/drawing/2016/ink" xmlns:am3d="http://schemas.microsoft.com/office/drawing/2017/model3d" xmlns:o="urn:schemas-microsoft-com:office:office" xmlns:r="http://schemas.openxmlformats.org/officeDocument/2006/relationships" xmlns:m="http://schemas.openxmlformats.org/officeDocument/2006/math" xmlns:v="urn:schemas-microsoft-com:vml" xmlns:wp14="http://schemas.microsoft.com/office/word/2010/wordprocessingDrawing" xmlns:wp="http://schemas.openxmlformats.org/drawingml/2006/wordprocessingDrawing" xmlns:w10="urn:schemas-microsoft-com:office:word" xmlns:w="http://schemas.openxmlformats.org/wordprocessingml/2006/main" xmlns:w14="http://schemas.microsoft.com/office/word/2010/wordml" xmlns:w15="http://schemas.microsoft.com/office/word/2012/wordml" xmlns:w16cid="http://schemas.microsoft.com/office/word/2016/wordml/cid" xmlns:w16se="http://schemas.microsoft.com/office/word/2015/wordml/symex" xmlns:wpg="http://schemas.microsoft.com/office/word/2010/wordprocessingGroup" xmlns:wpi="http://schemas.microsoft.com/office/word/2010/wordprocessingInk" xmlns:wne="http://schemas.microsoft.com/office/word/2006/wordml" xmlns:wps="http://schemas.microsoft.com/office/word/2010/wordprocessingShape" mc:Ignorable="w14 w15 w16se w16cid wp14">
   <w:body>
-    <w:p xmlns:wp14="http://schemas.microsoft.com/office/word/2010/wordml" wp14:textId="2B9FEC3D">
-      <w:pPr>
-        <w:spacing w:after="160" w:line="360" w:lineRule="auto"/>
-        <w:ind w:left="0"/>
+    <w:p>
+      <w:pPr>
+        <w:spacing w:line="360" w:lineRule="auto"/>
         <w:jc w:val="center"/>
         <w:rPr>
-          <w:rFonts w:ascii="Arial" w:hAnsi="Arial" w:eastAsia="Arial" w:cs="Arial"/>
-          <w:b w:val="0"/>
-          <w:bCs w:val="0"/>
-          <w:i w:val="0"/>
-          <w:iCs w:val="0"/>
-          <w:caps w:val="0"/>
-          <w:smallCaps w:val="0"/>
-          <w:noProof w:val="0"/>
-          <w:color w:val="000000" w:themeColor="text1" w:themeTint="FF" w:themeShade="FF"/>
-          <w:sz w:val="24"/>
-          <w:szCs w:val="24"/>
-          <w:lang w:val="pt-BR"/>
+          <w:rFonts w:ascii="Arial" w:eastAsia="Arial" w:hAnsi="Arial" w:cs="Arial"/>
+          <w:color w:val="000000" w:themeColor="text1"/>
+          <w:sz w:val="24"/>
+          <w:szCs w:val="24"/>
         </w:rPr>
       </w:pPr>
       <w:r>
         <w:rPr>
-          <w:rFonts w:ascii="Arial" w:hAnsi="Arial" w:eastAsia="Arial" w:cs="Arial"/>
-          <w:b w:val="0"/>
-          <w:bCs w:val="0"/>
-          <w:i w:val="0"/>
-          <w:iCs w:val="0"/>
-          <w:caps w:val="0"/>
-          <w:smallCaps w:val="0"/>
-          <w:noProof w:val="0"/>
-          <w:color w:val="000000" w:themeColor="text1" w:themeTint="FF" w:themeShade="FF"/>
-          <w:sz w:val="24"/>
-          <w:szCs w:val="24"/>
-          <w:lang w:val="pt-BR"/>
+          <w:rFonts w:ascii="Arial" w:eastAsia="Arial" w:hAnsi="Arial" w:cs="Arial"/>
+          <w:color w:val="000000" w:themeColor="text1"/>
+          <w:sz w:val="24"/>
+          <w:szCs w:val="24"/>
         </w:rPr>
         <w:t>ETEC PROFESSOR JOSÉ CARLOS SENO JÚNIOR</w:t>
       </w:r>
     </w:p>
-    <w:p xmlns:wp14="http://schemas.microsoft.com/office/word/2010/wordml" wp14:textId="0E0A9AA0">
-      <w:pPr>
-        <w:spacing w:after="160" w:line="360" w:lineRule="auto"/>
-        <w:ind w:left="0"/>
+    <w:p>
+      <w:pPr>
+        <w:spacing w:line="360" w:lineRule="auto"/>
         <w:jc w:val="center"/>
         <w:rPr>
-          <w:rFonts w:ascii="Arial" w:hAnsi="Arial" w:eastAsia="Arial" w:cs="Arial"/>
-          <w:b w:val="0"/>
-          <w:bCs w:val="0"/>
-          <w:i w:val="0"/>
-          <w:iCs w:val="0"/>
-          <w:caps w:val="0"/>
-          <w:smallCaps w:val="0"/>
-          <w:noProof w:val="0"/>
-          <w:color w:val="000000" w:themeColor="text1" w:themeTint="FF" w:themeShade="FF"/>
-          <w:sz w:val="24"/>
-          <w:szCs w:val="24"/>
-          <w:lang w:val="pt-BR"/>
+          <w:rFonts w:ascii="Arial" w:eastAsia="Arial" w:hAnsi="Arial" w:cs="Arial"/>
+          <w:color w:val="000000" w:themeColor="text1"/>
+          <w:sz w:val="24"/>
+          <w:szCs w:val="24"/>
         </w:rPr>
       </w:pPr>
       <w:r>
         <w:rPr>
-          <w:rFonts w:ascii="Arial" w:hAnsi="Arial" w:eastAsia="Arial" w:cs="Arial"/>
-          <w:b w:val="0"/>
-          <w:bCs w:val="0"/>
-          <w:i w:val="0"/>
-          <w:iCs w:val="0"/>
-          <w:caps w:val="0"/>
-          <w:smallCaps w:val="0"/>
-          <w:noProof w:val="0"/>
-          <w:color w:val="000000" w:themeColor="text1" w:themeTint="FF" w:themeShade="FF"/>
-          <w:sz w:val="24"/>
-          <w:szCs w:val="24"/>
-          <w:lang w:val="pt-BR"/>
+          <w:rFonts w:ascii="Arial" w:eastAsia="Arial" w:hAnsi="Arial" w:cs="Arial"/>
+          <w:color w:val="000000" w:themeColor="text1"/>
+          <w:sz w:val="24"/>
+          <w:szCs w:val="24"/>
         </w:rPr>
         <w:t>PRIMEIRA SÉRIE DO ENSINO MÉDIO</w:t>
       </w:r>
     </w:p>
-    <w:p xmlns:wp14="http://schemas.microsoft.com/office/word/2010/wordml" wp14:textId="490461F7">
-      <w:pPr>
-        <w:spacing w:after="160" w:line="360" w:lineRule="auto"/>
-        <w:ind w:left="0"/>
+    <w:p>
+      <w:pPr>
+        <w:spacing w:line="360" w:lineRule="auto"/>
         <w:jc w:val="center"/>
         <w:rPr>
-          <w:rFonts w:ascii="Arial" w:hAnsi="Arial" w:eastAsia="Arial" w:cs="Arial"/>
-          <w:b w:val="0"/>
-          <w:bCs w:val="0"/>
-          <w:i w:val="0"/>
-          <w:iCs w:val="0"/>
-          <w:caps w:val="0"/>
-          <w:smallCaps w:val="0"/>
-          <w:noProof w:val="0"/>
-          <w:color w:val="000000" w:themeColor="text1" w:themeTint="FF" w:themeShade="FF"/>
-          <w:sz w:val="24"/>
-          <w:szCs w:val="24"/>
-          <w:lang w:val="pt-BR"/>
+          <w:rFonts w:ascii="Arial" w:eastAsia="Arial" w:hAnsi="Arial" w:cs="Arial"/>
+          <w:color w:val="000000" w:themeColor="text1"/>
+          <w:sz w:val="24"/>
+          <w:szCs w:val="24"/>
         </w:rPr>
       </w:pPr>
       <w:r>
         <w:rPr>
-          <w:rFonts w:ascii="Arial" w:hAnsi="Arial" w:eastAsia="Arial" w:cs="Arial"/>
-          <w:b w:val="0"/>
-          <w:bCs w:val="0"/>
-          <w:i w:val="0"/>
-          <w:iCs w:val="0"/>
-          <w:caps w:val="0"/>
-          <w:smallCaps w:val="0"/>
-          <w:noProof w:val="0"/>
-          <w:color w:val="000000" w:themeColor="text1" w:themeTint="FF" w:themeShade="FF"/>
-          <w:sz w:val="24"/>
-          <w:szCs w:val="24"/>
-          <w:lang w:val="pt-BR"/>
+          <w:rFonts w:ascii="Arial" w:eastAsia="Arial" w:hAnsi="Arial" w:cs="Arial"/>
+          <w:color w:val="000000" w:themeColor="text1"/>
+          <w:sz w:val="24"/>
+          <w:szCs w:val="24"/>
         </w:rPr>
         <w:t>ENSINO MÉDIO INTEGRADO AO TÉCNICO - DESENVOLVIMENTO DE SISTEMAS</w:t>
       </w:r>
     </w:p>
-    <w:p xmlns:wp14="http://schemas.microsoft.com/office/word/2010/wordml" wp14:textId="7FCAA052">
-      <w:pPr>
-        <w:spacing w:after="160" w:line="360" w:lineRule="auto"/>
-        <w:ind w:left="0"/>
+    <w:p>
+      <w:pPr>
+        <w:spacing w:line="360" w:lineRule="auto"/>
         <w:jc w:val="center"/>
         <w:rPr>
-          <w:rFonts w:ascii="Arial" w:hAnsi="Arial" w:eastAsia="Arial" w:cs="Arial"/>
-          <w:b w:val="0"/>
-          <w:bCs w:val="0"/>
-          <w:i w:val="0"/>
-          <w:iCs w:val="0"/>
-          <w:caps w:val="0"/>
-          <w:smallCaps w:val="0"/>
-          <w:noProof w:val="0"/>
-          <w:color w:val="000000" w:themeColor="text1" w:themeTint="FF" w:themeShade="FF"/>
-          <w:sz w:val="24"/>
-          <w:szCs w:val="24"/>
-          <w:lang w:val="pt-BR"/>
+          <w:rFonts w:ascii="Arial" w:eastAsia="Arial" w:hAnsi="Arial" w:cs="Arial"/>
+          <w:color w:val="000000" w:themeColor="text1"/>
+          <w:sz w:val="24"/>
+          <w:szCs w:val="24"/>
         </w:rPr>
       </w:pPr>
       <w:r>
         <w:rPr>
-          <w:rFonts w:ascii="Arial" w:hAnsi="Arial" w:eastAsia="Arial" w:cs="Arial"/>
-          <w:b w:val="0"/>
-          <w:bCs w:val="0"/>
-          <w:i w:val="0"/>
-          <w:iCs w:val="0"/>
-          <w:caps w:val="0"/>
-          <w:smallCaps w:val="0"/>
-          <w:noProof w:val="0"/>
-          <w:color w:val="000000" w:themeColor="text1" w:themeTint="FF" w:themeShade="FF"/>
-          <w:sz w:val="24"/>
-          <w:szCs w:val="24"/>
-          <w:lang w:val="pt-BR"/>
+          <w:rFonts w:ascii="Arial" w:eastAsia="Arial" w:hAnsi="Arial" w:cs="Arial"/>
+          <w:color w:val="000000" w:themeColor="text1"/>
+          <w:sz w:val="24"/>
+          <w:szCs w:val="24"/>
         </w:rPr>
         <w:t>ESTUDOS AVANÇADOS EM MATEMÁTICA E SUAS TECNOLOGIAS</w:t>
       </w:r>
     </w:p>
-    <w:p xmlns:wp14="http://schemas.microsoft.com/office/word/2010/wordml" wp14:textId="4C513BF7">
-      <w:pPr>
-        <w:spacing w:after="160" w:line="360" w:lineRule="auto"/>
-        <w:ind w:left="0"/>
+    <w:p>
+      <w:pPr>
+        <w:spacing w:line="360" w:lineRule="auto"/>
         <w:jc w:val="center"/>
         <w:rPr>
-          <w:rFonts w:ascii="Arial" w:hAnsi="Arial" w:eastAsia="Arial" w:cs="Arial"/>
-          <w:b w:val="0"/>
-          <w:bCs w:val="0"/>
-          <w:i w:val="0"/>
-          <w:iCs w:val="0"/>
-          <w:caps w:val="0"/>
-          <w:smallCaps w:val="0"/>
-          <w:noProof w:val="0"/>
-          <w:color w:val="000000" w:themeColor="text1" w:themeTint="FF" w:themeShade="FF"/>
-          <w:sz w:val="24"/>
-          <w:szCs w:val="24"/>
-          <w:lang w:val="pt-BR"/>
-        </w:rPr>
-      </w:pPr>
-    </w:p>
-    <w:p xmlns:wp14="http://schemas.microsoft.com/office/word/2010/wordml" wp14:textId="6083EBBD">
-      <w:pPr>
-        <w:spacing w:after="160" w:line="360" w:lineRule="auto"/>
-        <w:ind w:left="0"/>
+          <w:rFonts w:ascii="Arial" w:eastAsia="Arial" w:hAnsi="Arial" w:cs="Arial"/>
+          <w:color w:val="000000" w:themeColor="text1"/>
+          <w:sz w:val="24"/>
+          <w:szCs w:val="24"/>
+        </w:rPr>
+      </w:pPr>
+    </w:p>
+    <w:p>
+      <w:pPr>
+        <w:spacing w:line="360" w:lineRule="auto"/>
         <w:jc w:val="center"/>
         <w:rPr>
-          <w:rFonts w:ascii="Arial" w:hAnsi="Arial" w:eastAsia="Arial" w:cs="Arial"/>
-          <w:b w:val="0"/>
-          <w:bCs w:val="0"/>
-          <w:i w:val="0"/>
-          <w:iCs w:val="0"/>
-          <w:caps w:val="0"/>
-          <w:smallCaps w:val="0"/>
-          <w:noProof w:val="0"/>
-          <w:color w:val="000000" w:themeColor="text1" w:themeTint="FF" w:themeShade="FF"/>
-          <w:sz w:val="24"/>
-          <w:szCs w:val="24"/>
-          <w:lang w:val="pt-BR"/>
-        </w:rPr>
-      </w:pPr>
-    </w:p>
-    <w:p xmlns:wp14="http://schemas.microsoft.com/office/word/2010/wordml" wp14:textId="111673BA">
-      <w:pPr>
-        <w:spacing w:after="160" w:line="360" w:lineRule="auto"/>
-        <w:ind w:left="0"/>
+          <w:rFonts w:ascii="Arial" w:eastAsia="Arial" w:hAnsi="Arial" w:cs="Arial"/>
+          <w:color w:val="000000" w:themeColor="text1"/>
+          <w:sz w:val="24"/>
+          <w:szCs w:val="24"/>
+        </w:rPr>
+      </w:pPr>
+    </w:p>
+    <w:p>
+      <w:pPr>
+        <w:spacing w:line="360" w:lineRule="auto"/>
         <w:jc w:val="center"/>
         <w:rPr>
-          <w:rFonts w:ascii="Arial" w:hAnsi="Arial" w:eastAsia="Arial" w:cs="Arial"/>
-          <w:b w:val="0"/>
-          <w:bCs w:val="0"/>
-          <w:i w:val="0"/>
-          <w:iCs w:val="0"/>
-          <w:caps w:val="0"/>
-          <w:smallCaps w:val="0"/>
-          <w:noProof w:val="0"/>
-          <w:color w:val="000000" w:themeColor="text1" w:themeTint="FF" w:themeShade="FF"/>
-          <w:sz w:val="24"/>
-          <w:szCs w:val="24"/>
-          <w:lang w:val="pt-BR"/>
+          <w:rFonts w:ascii="Arial" w:eastAsia="Arial" w:hAnsi="Arial" w:cs="Arial"/>
+          <w:color w:val="000000" w:themeColor="text1"/>
+          <w:sz w:val="24"/>
+          <w:szCs w:val="24"/>
         </w:rPr>
       </w:pPr>
       <w:r>
         <w:rPr>
-          <w:rFonts w:ascii="Arial" w:hAnsi="Arial" w:eastAsia="Arial" w:cs="Arial"/>
-          <w:b w:val="0"/>
-          <w:bCs w:val="0"/>
-          <w:i w:val="0"/>
-          <w:iCs w:val="0"/>
-          <w:caps w:val="0"/>
-          <w:smallCaps w:val="0"/>
-          <w:noProof w:val="0"/>
-          <w:color w:val="000000" w:themeColor="text1" w:themeTint="FF" w:themeShade="FF"/>
-          <w:sz w:val="24"/>
-          <w:szCs w:val="24"/>
-          <w:lang w:val="pt-BR"/>
+          <w:rFonts w:ascii="Arial" w:eastAsia="Arial" w:hAnsi="Arial" w:cs="Arial"/>
+          <w:color w:val="000000" w:themeColor="text1"/>
+          <w:sz w:val="24"/>
+          <w:szCs w:val="24"/>
         </w:rPr>
         <w:t>GABRIEL DE SOUZA SANTOS</w:t>
       </w:r>
     </w:p>
-    <w:p xmlns:wp14="http://schemas.microsoft.com/office/word/2010/wordml" wp14:textId="689CA4B7">
-      <w:pPr>
-        <w:spacing w:after="160" w:line="360" w:lineRule="auto"/>
-        <w:ind w:left="0"/>
+    <w:p>
+      <w:pPr>
+        <w:spacing w:line="360" w:lineRule="auto"/>
         <w:jc w:val="center"/>
         <w:rPr>
-          <w:rFonts w:ascii="Arial" w:hAnsi="Arial" w:eastAsia="Arial" w:cs="Arial"/>
-          <w:b w:val="0"/>
-          <w:bCs w:val="0"/>
-          <w:i w:val="0"/>
-          <w:iCs w:val="0"/>
-          <w:caps w:val="0"/>
-          <w:smallCaps w:val="0"/>
-          <w:noProof w:val="0"/>
-          <w:color w:val="000000" w:themeColor="text1" w:themeTint="FF" w:themeShade="FF"/>
-          <w:sz w:val="24"/>
-          <w:szCs w:val="24"/>
-          <w:lang w:val="pt-BR"/>
+          <w:rFonts w:ascii="Arial" w:eastAsia="Arial" w:hAnsi="Arial" w:cs="Arial"/>
+          <w:color w:val="000000" w:themeColor="text1"/>
+          <w:sz w:val="24"/>
+          <w:szCs w:val="24"/>
         </w:rPr>
       </w:pPr>
       <w:r>
         <w:rPr>
-          <w:rFonts w:ascii="Arial" w:hAnsi="Arial" w:eastAsia="Arial" w:cs="Arial"/>
-          <w:b w:val="0"/>
-          <w:bCs w:val="0"/>
-          <w:i w:val="0"/>
-          <w:iCs w:val="0"/>
-          <w:caps w:val="0"/>
-          <w:smallCaps w:val="0"/>
-          <w:noProof w:val="0"/>
-          <w:color w:val="000000" w:themeColor="text1" w:themeTint="FF" w:themeShade="FF"/>
-          <w:sz w:val="24"/>
-          <w:szCs w:val="24"/>
-          <w:lang w:val="pt-BR"/>
+          <w:rFonts w:ascii="Arial" w:eastAsia="Arial" w:hAnsi="Arial" w:cs="Arial"/>
+          <w:color w:val="000000" w:themeColor="text1"/>
+          <w:sz w:val="24"/>
+          <w:szCs w:val="24"/>
         </w:rPr>
         <w:t>GUILHERME HENRIQUE DAROZ</w:t>
       </w:r>
     </w:p>
-    <w:p xmlns:wp14="http://schemas.microsoft.com/office/word/2010/wordml" wp14:textId="4CE65C9B">
-      <w:pPr>
-        <w:spacing w:after="160" w:line="360" w:lineRule="auto"/>
-        <w:ind w:left="0"/>
+    <w:p>
+      <w:pPr>
+        <w:spacing w:line="360" w:lineRule="auto"/>
         <w:jc w:val="center"/>
         <w:rPr>
-          <w:rFonts w:ascii="Arial" w:hAnsi="Arial" w:eastAsia="Arial" w:cs="Arial"/>
-          <w:b w:val="0"/>
-          <w:bCs w:val="0"/>
-          <w:i w:val="0"/>
-          <w:iCs w:val="0"/>
-          <w:caps w:val="0"/>
-          <w:smallCaps w:val="0"/>
-          <w:noProof w:val="0"/>
-          <w:color w:val="000000" w:themeColor="text1" w:themeTint="FF" w:themeShade="FF"/>
-          <w:sz w:val="24"/>
-          <w:szCs w:val="24"/>
-          <w:lang w:val="pt-BR"/>
+          <w:rFonts w:ascii="Arial" w:eastAsia="Arial" w:hAnsi="Arial" w:cs="Arial"/>
+          <w:color w:val="000000" w:themeColor="text1"/>
+          <w:sz w:val="24"/>
+          <w:szCs w:val="24"/>
         </w:rPr>
       </w:pPr>
       <w:r>
         <w:rPr>
-          <w:rFonts w:ascii="Arial" w:hAnsi="Arial" w:eastAsia="Arial" w:cs="Arial"/>
-          <w:b w:val="0"/>
-          <w:bCs w:val="0"/>
-          <w:i w:val="0"/>
-          <w:iCs w:val="0"/>
-          <w:caps w:val="0"/>
-          <w:smallCaps w:val="0"/>
-          <w:noProof w:val="0"/>
-          <w:color w:val="000000" w:themeColor="text1" w:themeTint="FF" w:themeShade="FF"/>
-          <w:sz w:val="24"/>
-          <w:szCs w:val="24"/>
-          <w:lang w:val="pt-BR"/>
+          <w:rFonts w:ascii="Arial" w:eastAsia="Arial" w:hAnsi="Arial" w:cs="Arial"/>
+          <w:color w:val="000000" w:themeColor="text1"/>
+          <w:sz w:val="24"/>
+          <w:szCs w:val="24"/>
         </w:rPr>
         <w:t>LUÍS ARTUR FAUSTINONI RIBEIRO</w:t>
       </w:r>
     </w:p>
-    <w:p xmlns:wp14="http://schemas.microsoft.com/office/word/2010/wordml" wp14:textId="1D519A69">
-      <w:pPr>
-        <w:spacing w:after="160" w:line="360" w:lineRule="auto"/>
-        <w:ind w:left="0"/>
+    <w:p>
+      <w:pPr>
+        <w:spacing w:line="360" w:lineRule="auto"/>
         <w:jc w:val="center"/>
         <w:rPr>
-          <w:rFonts w:ascii="Arial" w:hAnsi="Arial" w:eastAsia="Arial" w:cs="Arial"/>
-          <w:b w:val="0"/>
-          <w:bCs w:val="0"/>
-          <w:i w:val="0"/>
-          <w:iCs w:val="0"/>
-          <w:caps w:val="0"/>
-          <w:smallCaps w:val="0"/>
-          <w:noProof w:val="0"/>
-          <w:color w:val="000000" w:themeColor="text1" w:themeTint="FF" w:themeShade="FF"/>
-          <w:sz w:val="24"/>
-          <w:szCs w:val="24"/>
-          <w:lang w:val="pt-BR"/>
+          <w:rFonts w:ascii="Arial" w:eastAsia="Arial" w:hAnsi="Arial" w:cs="Arial"/>
+          <w:color w:val="000000" w:themeColor="text1"/>
+          <w:sz w:val="24"/>
+          <w:szCs w:val="24"/>
         </w:rPr>
       </w:pPr>
       <w:r>
         <w:rPr>
-          <w:rFonts w:ascii="Arial" w:hAnsi="Arial" w:eastAsia="Arial" w:cs="Arial"/>
-          <w:b w:val="0"/>
-          <w:bCs w:val="0"/>
-          <w:i w:val="0"/>
-          <w:iCs w:val="0"/>
-          <w:caps w:val="0"/>
-          <w:smallCaps w:val="0"/>
-          <w:noProof w:val="0"/>
-          <w:color w:val="000000" w:themeColor="text1" w:themeTint="FF" w:themeShade="FF"/>
-          <w:sz w:val="24"/>
-          <w:szCs w:val="24"/>
-          <w:lang w:val="pt-BR"/>
+          <w:rFonts w:ascii="Arial" w:eastAsia="Arial" w:hAnsi="Arial" w:cs="Arial"/>
+          <w:color w:val="000000" w:themeColor="text1"/>
+          <w:sz w:val="24"/>
+          <w:szCs w:val="24"/>
         </w:rPr>
         <w:t>PEDRO LUCAS APARECIDO SILVA</w:t>
       </w:r>
     </w:p>
-    <w:p xmlns:wp14="http://schemas.microsoft.com/office/word/2010/wordml" wp14:textId="7EA391C0">
-      <w:pPr>
-        <w:spacing w:after="160" w:line="360" w:lineRule="auto"/>
-        <w:ind w:left="0"/>
+    <w:p>
+      <w:pPr>
+        <w:spacing w:line="360" w:lineRule="auto"/>
         <w:jc w:val="center"/>
         <w:rPr>
-          <w:rFonts w:ascii="Arial" w:hAnsi="Arial" w:eastAsia="Arial" w:cs="Arial"/>
-          <w:b w:val="0"/>
-          <w:bCs w:val="0"/>
-          <w:i w:val="0"/>
-          <w:iCs w:val="0"/>
-          <w:caps w:val="0"/>
-          <w:smallCaps w:val="0"/>
-          <w:noProof w:val="0"/>
-          <w:color w:val="000000" w:themeColor="text1" w:themeTint="FF" w:themeShade="FF"/>
-          <w:sz w:val="24"/>
-          <w:szCs w:val="24"/>
-          <w:lang w:val="pt-BR"/>
+          <w:rFonts w:ascii="Arial" w:eastAsia="Arial" w:hAnsi="Arial" w:cs="Arial"/>
+          <w:color w:val="000000" w:themeColor="text1"/>
+          <w:sz w:val="24"/>
+          <w:szCs w:val="24"/>
         </w:rPr>
       </w:pPr>
       <w:r>
         <w:rPr>
-          <w:rFonts w:ascii="Arial" w:hAnsi="Arial" w:eastAsia="Arial" w:cs="Arial"/>
-          <w:b w:val="0"/>
-          <w:bCs w:val="0"/>
-          <w:i w:val="0"/>
-          <w:iCs w:val="0"/>
-          <w:caps w:val="0"/>
-          <w:smallCaps w:val="0"/>
-          <w:noProof w:val="0"/>
-          <w:color w:val="000000" w:themeColor="text1" w:themeTint="FF" w:themeShade="FF"/>
-          <w:sz w:val="24"/>
-          <w:szCs w:val="24"/>
-          <w:lang w:val="pt-BR"/>
+          <w:rFonts w:ascii="Arial" w:eastAsia="Arial" w:hAnsi="Arial" w:cs="Arial"/>
+          <w:color w:val="000000" w:themeColor="text1"/>
+          <w:sz w:val="24"/>
+          <w:szCs w:val="24"/>
         </w:rPr>
         <w:t>RAFAEL NEVES NASCIMENTO</w:t>
       </w:r>
     </w:p>
-    <w:p xmlns:wp14="http://schemas.microsoft.com/office/word/2010/wordml" wp14:textId="5D18491D">
-      <w:pPr>
-        <w:spacing w:after="160" w:line="360" w:lineRule="auto"/>
-        <w:ind w:left="0"/>
+    <w:p>
+      <w:pPr>
+        <w:spacing w:line="360" w:lineRule="auto"/>
         <w:jc w:val="center"/>
         <w:rPr>
-          <w:rFonts w:ascii="Arial" w:hAnsi="Arial" w:eastAsia="Arial" w:cs="Arial"/>
-          <w:b w:val="0"/>
-          <w:bCs w:val="0"/>
-          <w:i w:val="0"/>
-          <w:iCs w:val="0"/>
-          <w:caps w:val="0"/>
-          <w:smallCaps w:val="0"/>
-          <w:noProof w:val="0"/>
-          <w:color w:val="000000" w:themeColor="text1" w:themeTint="FF" w:themeShade="FF"/>
-          <w:sz w:val="24"/>
-          <w:szCs w:val="24"/>
-          <w:lang w:val="pt-BR"/>
-        </w:rPr>
-      </w:pPr>
-    </w:p>
-    <w:p xmlns:wp14="http://schemas.microsoft.com/office/word/2010/wordml" wp14:textId="702A6D54">
-      <w:pPr>
-        <w:spacing w:after="160" w:line="360" w:lineRule="auto"/>
-        <w:ind w:left="0"/>
+          <w:rFonts w:ascii="Arial" w:eastAsia="Arial" w:hAnsi="Arial" w:cs="Arial"/>
+          <w:color w:val="000000" w:themeColor="text1"/>
+          <w:sz w:val="24"/>
+          <w:szCs w:val="24"/>
+        </w:rPr>
+      </w:pPr>
+    </w:p>
+    <w:p>
+      <w:pPr>
+        <w:spacing w:line="360" w:lineRule="auto"/>
         <w:jc w:val="center"/>
         <w:rPr>
-          <w:rFonts w:ascii="Arial" w:hAnsi="Arial" w:eastAsia="Arial" w:cs="Arial"/>
-          <w:b w:val="0"/>
-          <w:bCs w:val="0"/>
-          <w:i w:val="0"/>
-          <w:iCs w:val="0"/>
-          <w:caps w:val="0"/>
-          <w:smallCaps w:val="0"/>
-          <w:noProof w:val="0"/>
-          <w:color w:val="000000" w:themeColor="text1" w:themeTint="FF" w:themeShade="FF"/>
-          <w:sz w:val="24"/>
-          <w:szCs w:val="24"/>
-          <w:lang w:val="pt-BR"/>
-        </w:rPr>
-      </w:pPr>
-    </w:p>
-    <w:p xmlns:wp14="http://schemas.microsoft.com/office/word/2010/wordml" wp14:textId="667A417A">
-      <w:pPr>
-        <w:spacing w:after="160" w:line="360" w:lineRule="auto"/>
-        <w:ind w:left="0"/>
+          <w:rFonts w:ascii="Arial" w:eastAsia="Arial" w:hAnsi="Arial" w:cs="Arial"/>
+          <w:color w:val="000000" w:themeColor="text1"/>
+          <w:sz w:val="24"/>
+          <w:szCs w:val="24"/>
+        </w:rPr>
+      </w:pPr>
+    </w:p>
+    <w:p>
+      <w:pPr>
+        <w:spacing w:line="360" w:lineRule="auto"/>
         <w:jc w:val="center"/>
         <w:rPr>
-          <w:rFonts w:ascii="Arial" w:hAnsi="Arial" w:eastAsia="Arial" w:cs="Arial"/>
-          <w:b w:val="0"/>
-          <w:bCs w:val="0"/>
-          <w:i w:val="0"/>
-          <w:iCs w:val="0"/>
-          <w:caps w:val="0"/>
-          <w:smallCaps w:val="0"/>
-          <w:noProof w:val="0"/>
-          <w:color w:val="000000" w:themeColor="text1" w:themeTint="FF" w:themeShade="FF"/>
-          <w:sz w:val="24"/>
-          <w:szCs w:val="24"/>
-          <w:lang w:val="pt-BR"/>
-        </w:rPr>
-      </w:pPr>
-    </w:p>
-    <w:p xmlns:wp14="http://schemas.microsoft.com/office/word/2010/wordml" wp14:textId="3E0AAC64">
-      <w:pPr>
-        <w:pStyle w:val="Normal"/>
-        <w:bidi w:val="0"/>
-        <w:spacing w:before="0" w:beforeAutospacing="off" w:after="160" w:afterAutospacing="off" w:line="360" w:lineRule="auto"/>
-        <w:ind w:left="0" w:right="0"/>
+          <w:rFonts w:ascii="Arial" w:eastAsia="Arial" w:hAnsi="Arial" w:cs="Arial"/>
+          <w:color w:val="000000" w:themeColor="text1"/>
+          <w:sz w:val="24"/>
+          <w:szCs w:val="24"/>
+        </w:rPr>
+      </w:pPr>
+    </w:p>
+    <w:p>
+      <w:pPr>
+        <w:spacing w:line="360" w:lineRule="auto"/>
         <w:jc w:val="center"/>
       </w:pPr>
       <w:r>
         <w:rPr>
-          <w:rFonts w:ascii="Arial" w:hAnsi="Arial" w:eastAsia="Arial" w:cs="Arial"/>
-          <w:b w:val="0"/>
-          <w:bCs w:val="0"/>
-          <w:i w:val="0"/>
-          <w:iCs w:val="0"/>
-          <w:caps w:val="0"/>
-          <w:smallCaps w:val="0"/>
-          <w:noProof w:val="0"/>
-          <w:color w:val="000000" w:themeColor="text1" w:themeTint="FF" w:themeShade="FF"/>
-          <w:sz w:val="24"/>
-          <w:szCs w:val="24"/>
-          <w:lang w:val="pt-BR"/>
-        </w:rPr>
-        <w:t>A importância da separação dos materiais recicláveis e a utilização dos ecopontos</w:t>
+          <w:rFonts w:ascii="Arial" w:eastAsia="Arial" w:hAnsi="Arial" w:cs="Arial"/>
+          <w:color w:val="000000" w:themeColor="text1"/>
+          <w:sz w:val="24"/>
+          <w:szCs w:val="24"/>
+        </w:rPr>
+        <w:t xml:space="preserve">A importância da separação dos materiais recicláveis e a utilização dos </w:t>
       </w:r>
-    </w:p>
-    <w:p xmlns:wp14="http://schemas.microsoft.com/office/word/2010/wordml" wp14:textId="7593B4AF">
-      <w:pPr>
-        <w:spacing w:after="160" w:line="360" w:lineRule="auto"/>
-        <w:ind w:left="0"/>
+      <w:proofErr w:type="spellStart"/>
+      <w:r>
+        <w:rPr>
+          <w:rFonts w:ascii="Arial" w:eastAsia="Arial" w:hAnsi="Arial" w:cs="Arial"/>
+          <w:color w:val="000000" w:themeColor="text1"/>
+          <w:sz w:val="24"/>
+          <w:szCs w:val="24"/>
+        </w:rPr>
+        <w:t>ecopontos</w:t>
+      </w:r>
+      <w:proofErr w:type="spellEnd"/>
+    </w:p>
+    <w:p>
+      <w:pPr>
+        <w:spacing w:line="360" w:lineRule="auto"/>
         <w:jc w:val="center"/>
         <w:rPr>
-          <w:rFonts w:ascii="Arial" w:hAnsi="Arial" w:eastAsia="Arial" w:cs="Arial"/>
-          <w:b w:val="0"/>
-          <w:bCs w:val="0"/>
-          <w:i w:val="0"/>
-          <w:iCs w:val="0"/>
-          <w:caps w:val="0"/>
-          <w:smallCaps w:val="0"/>
-          <w:noProof w:val="0"/>
-          <w:color w:val="000000" w:themeColor="text1" w:themeTint="FF" w:themeShade="FF"/>
-          <w:sz w:val="24"/>
-          <w:szCs w:val="24"/>
-          <w:lang w:val="pt-BR"/>
-        </w:rPr>
-      </w:pPr>
-    </w:p>
-    <w:p xmlns:wp14="http://schemas.microsoft.com/office/word/2010/wordml" wp14:textId="1BE1B613">
-      <w:pPr>
-        <w:spacing w:after="160" w:line="360" w:lineRule="auto"/>
-        <w:ind w:left="0"/>
+          <w:rFonts w:ascii="Arial" w:eastAsia="Arial" w:hAnsi="Arial" w:cs="Arial"/>
+          <w:color w:val="000000" w:themeColor="text1"/>
+          <w:sz w:val="24"/>
+          <w:szCs w:val="24"/>
+        </w:rPr>
+      </w:pPr>
+    </w:p>
+    <w:p>
+      <w:pPr>
+        <w:spacing w:line="360" w:lineRule="auto"/>
         <w:jc w:val="center"/>
         <w:rPr>
-          <w:rFonts w:ascii="Arial" w:hAnsi="Arial" w:eastAsia="Arial" w:cs="Arial"/>
-          <w:b w:val="0"/>
-          <w:bCs w:val="0"/>
-          <w:i w:val="0"/>
-          <w:iCs w:val="0"/>
-          <w:caps w:val="0"/>
-          <w:smallCaps w:val="0"/>
-          <w:noProof w:val="0"/>
-          <w:color w:val="000000" w:themeColor="text1" w:themeTint="FF" w:themeShade="FF"/>
-          <w:sz w:val="24"/>
-          <w:szCs w:val="24"/>
-          <w:lang w:val="pt-BR"/>
-        </w:rPr>
-      </w:pPr>
-    </w:p>
-    <w:p xmlns:wp14="http://schemas.microsoft.com/office/word/2010/wordml" wp14:textId="0CF0D5D4">
-      <w:pPr>
-        <w:spacing w:after="160" w:line="360" w:lineRule="auto"/>
-        <w:ind w:left="0"/>
+          <w:rFonts w:ascii="Arial" w:eastAsia="Arial" w:hAnsi="Arial" w:cs="Arial"/>
+          <w:color w:val="000000" w:themeColor="text1"/>
+          <w:sz w:val="24"/>
+          <w:szCs w:val="24"/>
+        </w:rPr>
+      </w:pPr>
+    </w:p>
+    <w:p>
+      <w:pPr>
+        <w:spacing w:line="360" w:lineRule="auto"/>
         <w:jc w:val="center"/>
         <w:rPr>
-          <w:rFonts w:ascii="Arial" w:hAnsi="Arial" w:eastAsia="Arial" w:cs="Arial"/>
-          <w:b w:val="0"/>
-          <w:bCs w:val="0"/>
-          <w:i w:val="0"/>
-          <w:iCs w:val="0"/>
-          <w:caps w:val="0"/>
-          <w:smallCaps w:val="0"/>
-          <w:noProof w:val="0"/>
-          <w:color w:val="000000" w:themeColor="text1" w:themeTint="FF" w:themeShade="FF"/>
-          <w:sz w:val="24"/>
-          <w:szCs w:val="24"/>
-          <w:lang w:val="pt-BR"/>
-        </w:rPr>
-      </w:pPr>
-    </w:p>
-    <w:p xmlns:wp14="http://schemas.microsoft.com/office/word/2010/wordml" wp14:textId="7D945640">
-      <w:pPr>
-        <w:spacing w:after="160" w:line="360" w:lineRule="auto"/>
-        <w:ind w:left="0"/>
+          <w:rFonts w:ascii="Arial" w:eastAsia="Arial" w:hAnsi="Arial" w:cs="Arial"/>
+          <w:color w:val="000000" w:themeColor="text1"/>
+          <w:sz w:val="24"/>
+          <w:szCs w:val="24"/>
+        </w:rPr>
+      </w:pPr>
+    </w:p>
+    <w:p>
+      <w:pPr>
+        <w:spacing w:line="360" w:lineRule="auto"/>
         <w:jc w:val="center"/>
         <w:rPr>
-          <w:rFonts w:ascii="Arial" w:hAnsi="Arial" w:eastAsia="Arial" w:cs="Arial"/>
-          <w:b w:val="0"/>
-          <w:bCs w:val="0"/>
-          <w:i w:val="0"/>
-          <w:iCs w:val="0"/>
-          <w:caps w:val="0"/>
-          <w:smallCaps w:val="0"/>
-          <w:noProof w:val="0"/>
-          <w:color w:val="000000" w:themeColor="text1" w:themeTint="FF" w:themeShade="FF"/>
-          <w:sz w:val="24"/>
-          <w:szCs w:val="24"/>
-          <w:lang w:val="pt-BR"/>
-        </w:rPr>
-      </w:pPr>
-    </w:p>
-    <w:p xmlns:wp14="http://schemas.microsoft.com/office/word/2010/wordml" wp14:textId="55E9C290">
-      <w:pPr>
-        <w:spacing w:after="160" w:line="360" w:lineRule="auto"/>
-        <w:ind w:left="0"/>
+          <w:rFonts w:ascii="Arial" w:eastAsia="Arial" w:hAnsi="Arial" w:cs="Arial"/>
+          <w:color w:val="000000" w:themeColor="text1"/>
+          <w:sz w:val="24"/>
+          <w:szCs w:val="24"/>
+        </w:rPr>
+      </w:pPr>
+    </w:p>
+    <w:p>
+      <w:pPr>
+        <w:spacing w:line="360" w:lineRule="auto"/>
         <w:jc w:val="center"/>
         <w:rPr>
-          <w:rFonts w:ascii="Arial" w:hAnsi="Arial" w:eastAsia="Arial" w:cs="Arial"/>
-          <w:b w:val="0"/>
-          <w:bCs w:val="0"/>
-          <w:i w:val="0"/>
-          <w:iCs w:val="0"/>
-          <w:caps w:val="0"/>
-          <w:smallCaps w:val="0"/>
-          <w:noProof w:val="0"/>
-          <w:color w:val="000000" w:themeColor="text1" w:themeTint="FF" w:themeShade="FF"/>
-          <w:sz w:val="24"/>
-          <w:szCs w:val="24"/>
-          <w:lang w:val="pt-BR"/>
-        </w:rPr>
-      </w:pPr>
-    </w:p>
-    <w:p xmlns:wp14="http://schemas.microsoft.com/office/word/2010/wordml" wp14:textId="2EFFA93B">
-      <w:pPr>
-        <w:spacing w:after="160" w:line="360" w:lineRule="auto"/>
-        <w:ind w:left="0"/>
+          <w:rFonts w:ascii="Arial" w:eastAsia="Arial" w:hAnsi="Arial" w:cs="Arial"/>
+          <w:color w:val="000000" w:themeColor="text1"/>
+          <w:sz w:val="24"/>
+          <w:szCs w:val="24"/>
+        </w:rPr>
+      </w:pPr>
+    </w:p>
+    <w:p>
+      <w:pPr>
+        <w:spacing w:line="360" w:lineRule="auto"/>
         <w:jc w:val="center"/>
         <w:rPr>
-          <w:rFonts w:ascii="Arial" w:hAnsi="Arial" w:eastAsia="Arial" w:cs="Arial"/>
-          <w:b w:val="0"/>
-          <w:bCs w:val="0"/>
-          <w:i w:val="0"/>
-          <w:iCs w:val="0"/>
-          <w:caps w:val="0"/>
-          <w:smallCaps w:val="0"/>
-          <w:noProof w:val="0"/>
-          <w:color w:val="000000" w:themeColor="text1" w:themeTint="FF" w:themeShade="FF"/>
-          <w:sz w:val="24"/>
-          <w:szCs w:val="24"/>
-          <w:lang w:val="pt-BR"/>
-        </w:rPr>
-      </w:pPr>
-    </w:p>
-    <w:p xmlns:wp14="http://schemas.microsoft.com/office/word/2010/wordml" wp14:textId="57391E6F">
-      <w:pPr>
-        <w:spacing w:after="160" w:line="360" w:lineRule="auto"/>
-        <w:ind w:left="0"/>
+          <w:rFonts w:ascii="Arial" w:eastAsia="Arial" w:hAnsi="Arial" w:cs="Arial"/>
+          <w:color w:val="000000" w:themeColor="text1"/>
+          <w:sz w:val="24"/>
+          <w:szCs w:val="24"/>
+        </w:rPr>
+      </w:pPr>
+    </w:p>
+    <w:p>
+      <w:pPr>
+        <w:spacing w:line="360" w:lineRule="auto"/>
         <w:jc w:val="center"/>
         <w:rPr>
-          <w:rFonts w:ascii="Arial" w:hAnsi="Arial" w:eastAsia="Arial" w:cs="Arial"/>
-          <w:b w:val="0"/>
-          <w:bCs w:val="0"/>
-          <w:i w:val="0"/>
-          <w:iCs w:val="0"/>
-          <w:caps w:val="0"/>
-          <w:smallCaps w:val="0"/>
-          <w:noProof w:val="0"/>
-          <w:color w:val="000000" w:themeColor="text1" w:themeTint="FF" w:themeShade="FF"/>
-          <w:sz w:val="24"/>
-          <w:szCs w:val="24"/>
-          <w:lang w:val="pt-BR"/>
+          <w:rFonts w:ascii="Arial" w:eastAsia="Arial" w:hAnsi="Arial" w:cs="Arial"/>
+          <w:color w:val="000000" w:themeColor="text1"/>
+          <w:sz w:val="24"/>
+          <w:szCs w:val="24"/>
         </w:rPr>
       </w:pPr>
       <w:r>
         <w:rPr>
-          <w:rFonts w:ascii="Arial" w:hAnsi="Arial" w:eastAsia="Arial" w:cs="Arial"/>
-          <w:b w:val="0"/>
-          <w:bCs w:val="0"/>
-          <w:i w:val="0"/>
-          <w:iCs w:val="0"/>
-          <w:caps w:val="0"/>
-          <w:smallCaps w:val="0"/>
-          <w:noProof w:val="0"/>
-          <w:color w:val="000000" w:themeColor="text1" w:themeTint="FF" w:themeShade="FF"/>
-          <w:sz w:val="24"/>
-          <w:szCs w:val="24"/>
-          <w:lang w:val="pt-BR"/>
+          <w:rFonts w:ascii="Arial" w:eastAsia="Arial" w:hAnsi="Arial" w:cs="Arial"/>
+          <w:color w:val="000000" w:themeColor="text1"/>
+          <w:sz w:val="24"/>
+          <w:szCs w:val="24"/>
         </w:rPr>
         <w:t>Olímpia</w:t>
       </w:r>
     </w:p>
-    <w:p xmlns:wp14="http://schemas.microsoft.com/office/word/2010/wordml" wp14:textId="1DFC6E1A">
-      <w:pPr>
-        <w:spacing w:after="160" w:line="360" w:lineRule="auto"/>
-        <w:ind w:left="0"/>
+    <w:p>
+      <w:pPr>
+        <w:spacing w:line="360" w:lineRule="auto"/>
         <w:jc w:val="center"/>
         <w:rPr>
-          <w:rFonts w:ascii="Arial" w:hAnsi="Arial" w:eastAsia="Arial" w:cs="Arial"/>
-          <w:b w:val="0"/>
-          <w:bCs w:val="0"/>
-          <w:i w:val="0"/>
-          <w:iCs w:val="0"/>
-          <w:caps w:val="0"/>
-          <w:smallCaps w:val="0"/>
-          <w:noProof w:val="0"/>
-          <w:color w:val="000000" w:themeColor="text1" w:themeTint="FF" w:themeShade="FF"/>
-          <w:sz w:val="24"/>
-          <w:szCs w:val="24"/>
-          <w:lang w:val="pt-BR"/>
+          <w:rFonts w:ascii="Arial" w:eastAsia="Arial" w:hAnsi="Arial" w:cs="Arial"/>
+          <w:color w:val="000000" w:themeColor="text1"/>
+          <w:sz w:val="24"/>
+          <w:szCs w:val="24"/>
         </w:rPr>
       </w:pPr>
       <w:r>
         <w:rPr>
-          <w:rFonts w:ascii="Arial" w:hAnsi="Arial" w:eastAsia="Arial" w:cs="Arial"/>
-          <w:b w:val="0"/>
-          <w:bCs w:val="0"/>
-          <w:i w:val="0"/>
-          <w:iCs w:val="0"/>
-          <w:caps w:val="0"/>
-          <w:smallCaps w:val="0"/>
-          <w:noProof w:val="0"/>
-          <w:color w:val="000000" w:themeColor="text1" w:themeTint="FF" w:themeShade="FF"/>
-          <w:sz w:val="24"/>
-          <w:szCs w:val="24"/>
-          <w:lang w:val="pt-BR"/>
+          <w:rFonts w:ascii="Arial" w:eastAsia="Arial" w:hAnsi="Arial" w:cs="Arial"/>
+          <w:color w:val="000000" w:themeColor="text1"/>
+          <w:sz w:val="24"/>
+          <w:szCs w:val="24"/>
         </w:rPr>
         <w:t>2022</w:t>
       </w:r>
     </w:p>
-    <w:p xmlns:wp14="http://schemas.microsoft.com/office/word/2010/wordml" wp14:textId="2C08A6B5">
-      <w:pPr>
-        <w:spacing w:after="160" w:line="360" w:lineRule="auto"/>
-        <w:ind w:left="0"/>
+    <w:p>
+      <w:pPr>
+        <w:spacing w:line="360" w:lineRule="auto"/>
         <w:jc w:val="center"/>
         <w:rPr>
-          <w:rFonts w:ascii="Arial" w:hAnsi="Arial" w:eastAsia="Arial" w:cs="Arial"/>
-          <w:b w:val="0"/>
-          <w:bCs w:val="0"/>
-          <w:i w:val="0"/>
-          <w:iCs w:val="0"/>
-          <w:caps w:val="0"/>
-          <w:smallCaps w:val="0"/>
-          <w:noProof w:val="0"/>
-          <w:color w:val="000000" w:themeColor="text1" w:themeTint="FF" w:themeShade="FF"/>
-          <w:sz w:val="24"/>
-          <w:szCs w:val="24"/>
-          <w:lang w:val="pt-BR"/>
-        </w:rPr>
-      </w:pPr>
-    </w:p>
-    <w:p>
-      <w:pPr>
-        <w:pStyle w:val="Normal"/>
-        <w:spacing w:after="160" w:line="360" w:lineRule="auto"/>
-        <w:ind w:left="0"/>
+          <w:rFonts w:ascii="Arial" w:eastAsia="Arial" w:hAnsi="Arial" w:cs="Arial"/>
+          <w:color w:val="000000" w:themeColor="text1"/>
+          <w:sz w:val="24"/>
+          <w:szCs w:val="24"/>
+        </w:rPr>
+      </w:pPr>
+    </w:p>
+    <w:p>
+      <w:pPr>
+        <w:spacing w:line="360" w:lineRule="auto"/>
         <w:jc w:val="center"/>
         <w:rPr>
-          <w:rFonts w:ascii="Arial" w:hAnsi="Arial" w:eastAsia="Arial" w:cs="Arial"/>
-          <w:b w:val="0"/>
-          <w:bCs w:val="0"/>
-          <w:i w:val="0"/>
-          <w:iCs w:val="0"/>
-          <w:caps w:val="0"/>
-          <w:smallCaps w:val="0"/>
-          <w:noProof w:val="0"/>
-          <w:color w:val="000000" w:themeColor="text1" w:themeTint="FF" w:themeShade="FF"/>
-          <w:sz w:val="24"/>
-          <w:szCs w:val="24"/>
-          <w:lang w:val="pt-BR"/>
-        </w:rPr>
-      </w:pPr>
-    </w:p>
-    <w:p>
-      <w:pPr>
-        <w:pStyle w:val="ListParagraph"/>
+          <w:rFonts w:ascii="Arial" w:eastAsia="Arial" w:hAnsi="Arial" w:cs="Arial"/>
+          <w:color w:val="000000" w:themeColor="text1"/>
+          <w:sz w:val="24"/>
+          <w:szCs w:val="24"/>
+        </w:rPr>
+      </w:pPr>
+    </w:p>
+    <w:p>
+      <w:pPr>
+        <w:pStyle w:val="PargrafodaLista"/>
         <w:numPr>
           <w:ilvl w:val="0"/>
-          <w:numId w:val="13"/>
+          <w:numId w:val="3"/>
         </w:numPr>
-        <w:spacing w:after="160" w:line="360" w:lineRule="auto"/>
+        <w:spacing w:line="360" w:lineRule="auto"/>
         <w:jc w:val="both"/>
         <w:rPr>
-          <w:rFonts w:ascii="Arial" w:hAnsi="Arial" w:eastAsia="Arial" w:cs="Arial"/>
-          <w:b w:val="1"/>
-          <w:bCs w:val="1"/>
-          <w:i w:val="0"/>
-          <w:iCs w:val="0"/>
-          <w:caps w:val="0"/>
-          <w:smallCaps w:val="0"/>
-          <w:noProof w:val="0"/>
-          <w:color w:val="000000" w:themeColor="text1" w:themeTint="FF" w:themeShade="FF"/>
-          <w:sz w:val="24"/>
-          <w:szCs w:val="24"/>
-          <w:lang w:val="pt-BR"/>
+          <w:rFonts w:ascii="Arial" w:eastAsia="Arial" w:hAnsi="Arial" w:cs="Arial"/>
+          <w:b/>
+          <w:bCs/>
+          <w:color w:val="000000" w:themeColor="text1"/>
+          <w:sz w:val="24"/>
+          <w:szCs w:val="24"/>
         </w:rPr>
       </w:pPr>
       <w:r>
         <w:rPr>
-          <w:rFonts w:ascii="Arial" w:hAnsi="Arial" w:eastAsia="Arial" w:cs="Arial"/>
-          <w:b w:val="1"/>
-          <w:bCs w:val="1"/>
-          <w:i w:val="0"/>
-          <w:iCs w:val="0"/>
-          <w:caps w:val="0"/>
-          <w:smallCaps w:val="0"/>
-          <w:noProof w:val="0"/>
-          <w:color w:val="000000" w:themeColor="text1" w:themeTint="FF" w:themeShade="FF"/>
-          <w:sz w:val="24"/>
-          <w:szCs w:val="24"/>
-          <w:lang w:val="pt-BR"/>
+          <w:rFonts w:ascii="Arial" w:eastAsia="Arial" w:hAnsi="Arial" w:cs="Arial"/>
+          <w:b/>
+          <w:bCs/>
+          <w:color w:val="000000" w:themeColor="text1"/>
+          <w:sz w:val="24"/>
+          <w:szCs w:val="24"/>
         </w:rPr>
         <w:t>INTRODUÇÃO</w:t>
       </w:r>
     </w:p>
     <w:p>
       <w:pPr>
-        <w:pStyle w:val="Normal"/>
-        <w:spacing w:after="200" w:afterAutospacing="off" w:line="360" w:lineRule="auto"/>
-        <w:ind w:left="0" w:firstLine="708"/>
+        <w:spacing w:after="200" w:line="360" w:lineRule="auto"/>
+        <w:ind w:firstLine="708"/>
         <w:jc w:val="both"/>
         <w:rPr>
-          <w:rFonts w:ascii="Arial" w:hAnsi="Arial" w:eastAsia="Arial" w:cs="Arial"/>
-          <w:b w:val="0"/>
-          <w:bCs w:val="0"/>
-          <w:i w:val="0"/>
-          <w:iCs w:val="0"/>
-          <w:caps w:val="0"/>
-          <w:smallCaps w:val="0"/>
-          <w:noProof w:val="0"/>
-          <w:color w:val="000000" w:themeColor="text1" w:themeTint="FF" w:themeShade="FF"/>
-          <w:sz w:val="24"/>
-          <w:szCs w:val="24"/>
-          <w:lang w:val="pt-BR"/>
+          <w:rFonts w:ascii="Arial" w:eastAsia="Arial" w:hAnsi="Arial" w:cs="Arial"/>
+          <w:color w:val="000000" w:themeColor="text1"/>
+          <w:sz w:val="24"/>
+          <w:szCs w:val="24"/>
         </w:rPr>
       </w:pPr>
       <w:r>
         <w:rPr>
-          <w:rFonts w:ascii="Arial" w:hAnsi="Arial" w:eastAsia="Arial" w:cs="Arial"/>
-          <w:b w:val="0"/>
-          <w:bCs w:val="0"/>
-          <w:i w:val="0"/>
-          <w:iCs w:val="0"/>
-          <w:caps w:val="0"/>
-          <w:smallCaps w:val="0"/>
-          <w:noProof w:val="0"/>
-          <w:color w:val="000000" w:themeColor="text1" w:themeTint="FF" w:themeShade="FF"/>
-          <w:sz w:val="24"/>
-          <w:szCs w:val="24"/>
-          <w:lang w:val="pt-BR"/>
+          <w:rFonts w:ascii="Arial" w:eastAsia="Arial" w:hAnsi="Arial" w:cs="Arial"/>
+          <w:color w:val="000000" w:themeColor="text1"/>
+          <w:sz w:val="24"/>
+          <w:szCs w:val="24"/>
         </w:rPr>
         <w:t>O Brasil é um dos países que mais gera resíduos sólidos urbanos (RSU), também conhecido como lixo. Estes resíduos, que variam desde materiais domiciliares, plásticos, eletrônicos, metálicos, radioativos, industriais, entre outros, são um dos, senão o maior causador dos problemas ambientais e sanitários que o Brasil e o mundo vivenciam há décadas. O despejo mal feito destes materiais contaminam solos, cursos d’água, além de serem grandes provedores de doenças.</w:t>
       </w:r>
     </w:p>
     <w:p>
       <w:pPr>
-        <w:pStyle w:val="Normal"/>
-        <w:spacing w:after="200" w:afterAutospacing="off" w:line="360" w:lineRule="auto"/>
-        <w:ind w:left="0" w:firstLine="708"/>
+        <w:spacing w:after="200" w:line="360" w:lineRule="auto"/>
+        <w:ind w:firstLine="708"/>
         <w:jc w:val="both"/>
         <w:rPr>
-          <w:rFonts w:ascii="Arial" w:hAnsi="Arial" w:eastAsia="Arial" w:cs="Arial"/>
-          <w:b w:val="0"/>
-          <w:bCs w:val="0"/>
-          <w:i w:val="0"/>
-          <w:iCs w:val="0"/>
-          <w:caps w:val="0"/>
-          <w:smallCaps w:val="0"/>
-          <w:noProof w:val="0"/>
-          <w:color w:val="000000" w:themeColor="text1" w:themeTint="FF" w:themeShade="FF"/>
-          <w:sz w:val="24"/>
-          <w:szCs w:val="24"/>
-          <w:lang w:val="pt-BR"/>
+          <w:rFonts w:ascii="Arial" w:eastAsia="Arial" w:hAnsi="Arial" w:cs="Arial"/>
+          <w:color w:val="000000" w:themeColor="text1"/>
+          <w:sz w:val="24"/>
+          <w:szCs w:val="24"/>
         </w:rPr>
       </w:pPr>
       <w:r>
         <w:rPr>
-          <w:rFonts w:ascii="Arial" w:hAnsi="Arial" w:eastAsia="Arial" w:cs="Arial"/>
-          <w:b w:val="0"/>
-          <w:bCs w:val="0"/>
-          <w:i w:val="0"/>
-          <w:iCs w:val="0"/>
-          <w:caps w:val="0"/>
-          <w:smallCaps w:val="0"/>
-          <w:noProof w:val="0"/>
-          <w:color w:val="000000" w:themeColor="text1" w:themeTint="FF" w:themeShade="FF"/>
-          <w:sz w:val="24"/>
-          <w:szCs w:val="24"/>
-          <w:lang w:val="pt-BR"/>
+          <w:rFonts w:ascii="Arial" w:eastAsia="Arial" w:hAnsi="Arial" w:cs="Arial"/>
+          <w:color w:val="000000" w:themeColor="text1"/>
+          <w:sz w:val="24"/>
+          <w:szCs w:val="24"/>
         </w:rPr>
         <w:t>Estes materiais, geralmente de cunho reciclável, são, em sua maioria, despejados em aterros sanitários, nos chamados ‘lixões’ (montanhas de lixos à céu aberto) ou então em espaços inadequados, como nos rios e córregos. Sem destinação adequada, os resíduos sólidos tomam conta dos espaços urbanos, prejudicando fortemente o meio ambiente e proliferando doenças, o que se reflete nos indivíduos, que também são diretamente afetados neste ciclo.</w:t>
       </w:r>
     </w:p>
     <w:p>
       <w:pPr>
-        <w:pStyle w:val="Normal"/>
-        <w:spacing w:after="200" w:afterAutospacing="off" w:line="360" w:lineRule="auto"/>
-        <w:ind w:left="0" w:firstLine="708"/>
+        <w:spacing w:after="200" w:line="360" w:lineRule="auto"/>
+        <w:ind w:firstLine="708"/>
         <w:jc w:val="both"/>
         <w:rPr>
-          <w:rFonts w:ascii="Arial" w:hAnsi="Arial" w:eastAsia="Arial" w:cs="Arial"/>
-          <w:b w:val="0"/>
-          <w:bCs w:val="0"/>
-          <w:i w:val="0"/>
-          <w:iCs w:val="0"/>
-          <w:caps w:val="0"/>
-          <w:smallCaps w:val="0"/>
-          <w:noProof w:val="0"/>
-          <w:color w:val="000000" w:themeColor="text1" w:themeTint="FF" w:themeShade="FF"/>
-          <w:sz w:val="24"/>
-          <w:szCs w:val="24"/>
-          <w:lang w:val="pt-BR"/>
+          <w:rFonts w:ascii="Arial" w:eastAsia="Arial" w:hAnsi="Arial" w:cs="Arial"/>
+          <w:color w:val="000000" w:themeColor="text1"/>
+          <w:sz w:val="24"/>
+          <w:szCs w:val="24"/>
         </w:rPr>
       </w:pPr>
       <w:r>
         <w:rPr>
-          <w:rFonts w:ascii="Arial" w:hAnsi="Arial" w:eastAsia="Arial" w:cs="Arial"/>
-          <w:b w:val="0"/>
-          <w:bCs w:val="0"/>
-          <w:i w:val="0"/>
-          <w:iCs w:val="0"/>
-          <w:caps w:val="0"/>
-          <w:smallCaps w:val="0"/>
-          <w:noProof w:val="0"/>
-          <w:color w:val="000000" w:themeColor="text1" w:themeTint="FF" w:themeShade="FF"/>
-          <w:sz w:val="24"/>
-          <w:szCs w:val="24"/>
-          <w:lang w:val="pt-BR"/>
+          <w:rFonts w:ascii="Arial" w:eastAsia="Arial" w:hAnsi="Arial" w:cs="Arial"/>
+          <w:color w:val="000000" w:themeColor="text1"/>
+          <w:sz w:val="24"/>
+          <w:szCs w:val="24"/>
         </w:rPr>
         <w:t>Em contrapartida, uma destinação adequada e a reciclagem destes materiais seriam a solução perfeita para este problema ambiental. Visto que boa parte dos resíduos sólidos urbanos são materiais que podem ser reutilizados, reciclá-los não só ajudaria na produção de mercadorias em um ponto de vista industrial, mas também seria uma excelente resposta aos problemas ambientais descritos nos primeiros parágrafos da introdução, o que, não só ajudaria os indivíduos na questão sanitária, mas também ajudaria a própria movimentação da economia.</w:t>
       </w:r>
     </w:p>
     <w:p>
       <w:pPr>
-        <w:pStyle w:val="Normal"/>
-        <w:spacing w:after="200" w:afterAutospacing="off" w:line="360" w:lineRule="auto"/>
-        <w:ind w:left="0" w:firstLine="708"/>
+        <w:spacing w:after="200" w:line="360" w:lineRule="auto"/>
+        <w:ind w:firstLine="708"/>
         <w:jc w:val="both"/>
         <w:rPr>
-          <w:rFonts w:ascii="Arial" w:hAnsi="Arial" w:eastAsia="Arial" w:cs="Arial"/>
-          <w:b w:val="0"/>
-          <w:bCs w:val="0"/>
-          <w:i w:val="0"/>
-          <w:iCs w:val="0"/>
-          <w:caps w:val="0"/>
-          <w:smallCaps w:val="0"/>
-          <w:noProof w:val="0"/>
-          <w:color w:val="000000" w:themeColor="text1" w:themeTint="FF" w:themeShade="FF"/>
-          <w:sz w:val="24"/>
-          <w:szCs w:val="24"/>
-          <w:lang w:val="pt-BR"/>
+          <w:rFonts w:ascii="Arial" w:eastAsia="Arial" w:hAnsi="Arial" w:cs="Arial"/>
+          <w:color w:val="000000" w:themeColor="text1"/>
+          <w:sz w:val="24"/>
+          <w:szCs w:val="24"/>
         </w:rPr>
       </w:pPr>
       <w:r>
         <w:rPr>
-          <w:rFonts w:ascii="Arial" w:hAnsi="Arial" w:eastAsia="Arial" w:cs="Arial"/>
-          <w:b w:val="0"/>
-          <w:bCs w:val="0"/>
-          <w:i w:val="0"/>
-          <w:iCs w:val="0"/>
-          <w:caps w:val="0"/>
-          <w:smallCaps w:val="0"/>
-          <w:noProof w:val="0"/>
-          <w:color w:val="000000" w:themeColor="text1" w:themeTint="FF" w:themeShade="FF"/>
-          <w:sz w:val="24"/>
-          <w:szCs w:val="24"/>
-          <w:lang w:val="pt-BR"/>
-        </w:rPr>
-        <w:t>Os ecopontos são uma das soluções apresentadas para o problema ambiental envolvendo os resíduos sólidos urbanos. Podendo abrigar diversos tipos de resíduos sólidos e conseguindo gerar até mesmo renda vendendo-os, estes estabelecimentos demonstram ser uma alternativa sólida para contornar e resolver os problemas relacionados ao despejo mal destinado dos materiais potencialmente recicláveis.</w:t>
+          <w:rFonts w:ascii="Arial" w:eastAsia="Arial" w:hAnsi="Arial" w:cs="Arial"/>
+          <w:color w:val="000000" w:themeColor="text1"/>
+          <w:sz w:val="24"/>
+          <w:szCs w:val="24"/>
+        </w:rPr>
+        <w:t xml:space="preserve">Os </w:t>
       </w:r>
-    </w:p>
-    <w:p>
-      <w:pPr>
-        <w:pStyle w:val="ListParagraph"/>
+      <w:proofErr w:type="spellStart"/>
+      <w:r>
+        <w:rPr>
+          <w:rFonts w:ascii="Arial" w:eastAsia="Arial" w:hAnsi="Arial" w:cs="Arial"/>
+          <w:color w:val="000000" w:themeColor="text1"/>
+          <w:sz w:val="24"/>
+          <w:szCs w:val="24"/>
+        </w:rPr>
+        <w:t>ecopontos</w:t>
+      </w:r>
+      <w:proofErr w:type="spellEnd"/>
+      <w:r>
+        <w:rPr>
+          <w:rFonts w:ascii="Arial" w:eastAsia="Arial" w:hAnsi="Arial" w:cs="Arial"/>
+          <w:color w:val="000000" w:themeColor="text1"/>
+          <w:sz w:val="24"/>
+          <w:szCs w:val="24"/>
+        </w:rPr>
+        <w:t xml:space="preserve"> são uma das soluções apresentadas para o problema ambiental envolvendo os resíduos sólidos urbanos. Podendo abrigar diversos tipos de resíduos sólidos e conseguindo gerar até mesmo renda vendendo-os, estes estabelecimentos demonstram ser uma alternativa sólida para contornar e resolver os problemas relacionados ao despejo mal destinado dos materiais potencialmente recicláveis.</w:t>
+      </w:r>
+    </w:p>
+    <w:p>
+      <w:pPr>
+        <w:pStyle w:val="PargrafodaLista"/>
         <w:numPr>
           <w:ilvl w:val="1"/>
-          <w:numId w:val="15"/>
+          <w:numId w:val="1"/>
         </w:numPr>
-        <w:spacing w:after="160" w:line="360" w:lineRule="auto"/>
+        <w:spacing w:line="360" w:lineRule="auto"/>
         <w:jc w:val="both"/>
         <w:rPr>
-          <w:rFonts w:ascii="Arial" w:hAnsi="Arial" w:eastAsia="Arial" w:cs="Arial"/>
-          <w:b w:val="0"/>
-          <w:bCs w:val="0"/>
-          <w:i w:val="0"/>
-          <w:iCs w:val="0"/>
-          <w:caps w:val="0"/>
-          <w:smallCaps w:val="0"/>
-          <w:noProof w:val="0"/>
-          <w:color w:val="000000" w:themeColor="text1" w:themeTint="FF" w:themeShade="FF"/>
-          <w:sz w:val="24"/>
-          <w:szCs w:val="24"/>
-          <w:lang w:val="pt-BR"/>
+          <w:rFonts w:ascii="Arial" w:eastAsia="Arial" w:hAnsi="Arial" w:cs="Arial"/>
+          <w:color w:val="000000" w:themeColor="text1"/>
+          <w:sz w:val="24"/>
+          <w:szCs w:val="24"/>
         </w:rPr>
       </w:pPr>
       <w:r>
         <w:rPr>
-          <w:rFonts w:ascii="Arial" w:hAnsi="Arial" w:eastAsia="Arial" w:cs="Arial"/>
-          <w:b w:val="0"/>
-          <w:bCs w:val="0"/>
-          <w:i w:val="0"/>
-          <w:iCs w:val="0"/>
-          <w:caps w:val="0"/>
-          <w:smallCaps w:val="0"/>
-          <w:noProof w:val="0"/>
-          <w:color w:val="000000" w:themeColor="text1" w:themeTint="FF" w:themeShade="FF"/>
-          <w:sz w:val="24"/>
-          <w:szCs w:val="24"/>
-          <w:lang w:val="pt-BR"/>
+          <w:rFonts w:ascii="Arial" w:eastAsia="Arial" w:hAnsi="Arial" w:cs="Arial"/>
+          <w:color w:val="000000" w:themeColor="text1"/>
+          <w:sz w:val="24"/>
+          <w:szCs w:val="24"/>
         </w:rPr>
         <w:t>OBJETIVO</w:t>
       </w:r>
     </w:p>
     <w:p>
       <w:pPr>
-        <w:pStyle w:val="Normal"/>
-        <w:spacing w:after="160" w:line="360" w:lineRule="auto"/>
+        <w:spacing w:line="360" w:lineRule="auto"/>
         <w:ind w:left="720" w:firstLine="708"/>
         <w:jc w:val="both"/>
         <w:rPr>
-          <w:rFonts w:ascii="Arial" w:hAnsi="Arial" w:eastAsia="Arial" w:cs="Arial"/>
-          <w:b w:val="0"/>
-          <w:bCs w:val="0"/>
-          <w:i w:val="0"/>
-          <w:iCs w:val="0"/>
-          <w:caps w:val="0"/>
-          <w:smallCaps w:val="0"/>
-          <w:noProof w:val="0"/>
-          <w:color w:val="000000" w:themeColor="text1" w:themeTint="FF" w:themeShade="FF"/>
-          <w:sz w:val="24"/>
-          <w:szCs w:val="24"/>
-          <w:lang w:val="pt-BR"/>
+          <w:rFonts w:ascii="Arial" w:eastAsia="Arial" w:hAnsi="Arial" w:cs="Arial"/>
+          <w:color w:val="000000" w:themeColor="text1"/>
+          <w:sz w:val="24"/>
+          <w:szCs w:val="24"/>
         </w:rPr>
       </w:pPr>
       <w:r>
         <w:rPr>
-          <w:rFonts w:ascii="Arial" w:hAnsi="Arial" w:eastAsia="Arial" w:cs="Arial"/>
-          <w:b w:val="0"/>
-          <w:bCs w:val="0"/>
-          <w:i w:val="0"/>
-          <w:iCs w:val="0"/>
-          <w:caps w:val="0"/>
-          <w:smallCaps w:val="0"/>
-          <w:noProof w:val="0"/>
-          <w:color w:val="000000" w:themeColor="text1" w:themeTint="FF" w:themeShade="FF"/>
-          <w:sz w:val="24"/>
-          <w:szCs w:val="24"/>
-          <w:lang w:val="pt-BR"/>
-        </w:rPr>
-        <w:t>O objetivo deste trabalho será de analisar e fundamentar a importância da reciclagem de materiais, principalmente os de origem urbana, e demonstrar o uso dos ecopontos como estabelecimentos propícios e eficazes para a destinação de materiais recicláveis, assim não podendo só contribuir com o meio ambiente, mas também movimentando renda usando os resíduos sólidos.</w:t>
+          <w:rFonts w:ascii="Arial" w:eastAsia="Arial" w:hAnsi="Arial" w:cs="Arial"/>
+          <w:color w:val="000000" w:themeColor="text1"/>
+          <w:sz w:val="24"/>
+          <w:szCs w:val="24"/>
+        </w:rPr>
+        <w:t xml:space="preserve">O objetivo deste trabalho será de analisar e fundamentar a importância da reciclagem de materiais, principalmente os de origem urbana, e demonstrar o uso dos </w:t>
       </w:r>
-    </w:p>
-    <w:p>
-      <w:pPr>
-        <w:pStyle w:val="Normal"/>
-        <w:spacing w:after="200" w:afterAutospacing="off" w:line="360" w:lineRule="auto"/>
-        <w:ind w:left="0" w:firstLine="0"/>
+      <w:proofErr w:type="spellStart"/>
+      <w:r>
+        <w:rPr>
+          <w:rFonts w:ascii="Arial" w:eastAsia="Arial" w:hAnsi="Arial" w:cs="Arial"/>
+          <w:color w:val="000000" w:themeColor="text1"/>
+          <w:sz w:val="24"/>
+          <w:szCs w:val="24"/>
+        </w:rPr>
+        <w:t>ecopontos</w:t>
+      </w:r>
+      <w:proofErr w:type="spellEnd"/>
+      <w:r>
+        <w:rPr>
+          <w:rFonts w:ascii="Arial" w:eastAsia="Arial" w:hAnsi="Arial" w:cs="Arial"/>
+          <w:color w:val="000000" w:themeColor="text1"/>
+          <w:sz w:val="24"/>
+          <w:szCs w:val="24"/>
+        </w:rPr>
+        <w:t xml:space="preserve"> como estabelecimentos propícios e eficazes para a </w:t>
+      </w:r>
+      <w:r>
+        <w:rPr>
+          <w:rFonts w:ascii="Arial" w:eastAsia="Arial" w:hAnsi="Arial" w:cs="Arial"/>
+          <w:color w:val="000000" w:themeColor="text1"/>
+          <w:sz w:val="24"/>
+          <w:szCs w:val="24"/>
+        </w:rPr>
+        <w:lastRenderedPageBreak/>
+        <w:t>destinação de materiais recicláveis, assim não podendo só contribuir com o meio ambiente, mas também movimentando renda usando os resíduos sólidos.</w:t>
+      </w:r>
+    </w:p>
+    <w:p>
+      <w:pPr>
+        <w:spacing w:line="360" w:lineRule="auto"/>
+        <w:ind w:firstLine="708"/>
         <w:jc w:val="both"/>
         <w:rPr>
-          <w:rFonts w:ascii="Arial" w:hAnsi="Arial" w:eastAsia="Arial" w:cs="Arial"/>
-          <w:b w:val="0"/>
-          <w:bCs w:val="0"/>
-          <w:i w:val="0"/>
-          <w:iCs w:val="0"/>
-          <w:caps w:val="0"/>
-          <w:smallCaps w:val="0"/>
-          <w:noProof w:val="0"/>
-          <w:color w:val="000000" w:themeColor="text1" w:themeTint="FF" w:themeShade="FF"/>
-          <w:sz w:val="24"/>
-          <w:szCs w:val="24"/>
-          <w:lang w:val="pt-BR"/>
-        </w:rPr>
-      </w:pPr>
-    </w:p>
-    <w:p>
-      <w:pPr>
-        <w:pStyle w:val="Normal"/>
-        <w:spacing w:after="200" w:afterAutospacing="off" w:line="360" w:lineRule="auto"/>
-        <w:ind w:left="0" w:firstLine="0"/>
+          <w:rFonts w:ascii="Arial" w:eastAsia="Arial" w:hAnsi="Arial" w:cs="Arial"/>
+          <w:color w:val="000000" w:themeColor="text1"/>
+          <w:sz w:val="24"/>
+          <w:szCs w:val="24"/>
+        </w:rPr>
+      </w:pPr>
+    </w:p>
+    <w:p>
+      <w:pPr>
+        <w:pStyle w:val="PargrafodaLista"/>
+        <w:numPr>
+          <w:ilvl w:val="0"/>
+          <w:numId w:val="1"/>
+        </w:numPr>
+        <w:spacing w:line="360" w:lineRule="auto"/>
         <w:jc w:val="both"/>
         <w:rPr>
-          <w:rFonts w:ascii="Arial" w:hAnsi="Arial" w:eastAsia="Arial" w:cs="Arial"/>
-          <w:b w:val="0"/>
-          <w:bCs w:val="0"/>
-          <w:i w:val="0"/>
-          <w:iCs w:val="0"/>
-          <w:caps w:val="0"/>
-          <w:smallCaps w:val="0"/>
-          <w:noProof w:val="0"/>
-          <w:color w:val="000000" w:themeColor="text1" w:themeTint="FF" w:themeShade="FF"/>
-          <w:sz w:val="24"/>
-          <w:szCs w:val="24"/>
-          <w:lang w:val="pt-BR"/>
-        </w:rPr>
-      </w:pPr>
-    </w:p>
-    <w:p xmlns:wp14="http://schemas.microsoft.com/office/word/2010/wordml" wp14:textId="23A07107">
-      <w:pPr>
-        <w:spacing w:after="200" w:afterAutospacing="off" w:line="360" w:lineRule="auto"/>
-        <w:ind w:left="0" w:firstLine="0"/>
-        <w:jc w:val="left"/>
-        <w:rPr>
-          <w:rFonts w:ascii="Arial" w:hAnsi="Arial" w:eastAsia="Arial" w:cs="Arial"/>
-          <w:b w:val="0"/>
-          <w:bCs w:val="0"/>
-          <w:i w:val="0"/>
-          <w:iCs w:val="0"/>
-          <w:caps w:val="0"/>
-          <w:smallCaps w:val="0"/>
-          <w:noProof w:val="0"/>
-          <w:color w:val="000000" w:themeColor="text1" w:themeTint="FF" w:themeShade="FF"/>
-          <w:sz w:val="24"/>
-          <w:szCs w:val="24"/>
-          <w:lang w:val="pt-BR"/>
+          <w:rFonts w:ascii="Arial" w:eastAsia="Arial" w:hAnsi="Arial" w:cs="Arial"/>
+          <w:b/>
+          <w:color w:val="000000" w:themeColor="text1"/>
+          <w:sz w:val="24"/>
+          <w:szCs w:val="24"/>
         </w:rPr>
       </w:pPr>
       <w:r>
         <w:rPr>
-          <w:rFonts w:ascii="Arial" w:hAnsi="Arial" w:eastAsia="Arial" w:cs="Arial"/>
-          <w:b w:val="1"/>
-          <w:bCs w:val="1"/>
-          <w:i w:val="0"/>
-          <w:iCs w:val="0"/>
-          <w:caps w:val="0"/>
-          <w:smallCaps w:val="0"/>
-          <w:noProof w:val="0"/>
-          <w:color w:val="000000" w:themeColor="text1" w:themeTint="FF" w:themeShade="FF"/>
-          <w:sz w:val="24"/>
-          <w:szCs w:val="24"/>
-          <w:lang w:val="pt-BR"/>
+          <w:rFonts w:ascii="Arial" w:eastAsia="Arial" w:hAnsi="Arial" w:cs="Arial"/>
+          <w:b/>
+          <w:color w:val="000000" w:themeColor="text1"/>
+          <w:sz w:val="24"/>
+          <w:szCs w:val="24"/>
+        </w:rPr>
+        <w:t>FUNDAMENTAÇÃO TEÓRICA</w:t>
+      </w:r>
+    </w:p>
+    <w:p>
+      <w:pPr>
+        <w:pStyle w:val="PargrafodaLista"/>
+        <w:spacing w:line="360" w:lineRule="auto"/>
+        <w:jc w:val="both"/>
+        <w:rPr>
+          <w:rFonts w:ascii="Arial" w:eastAsia="Arial" w:hAnsi="Arial" w:cs="Arial"/>
+          <w:b/>
+          <w:color w:val="000000" w:themeColor="text1"/>
+          <w:sz w:val="24"/>
+          <w:szCs w:val="24"/>
+        </w:rPr>
+      </w:pPr>
+    </w:p>
+    <w:p>
+      <w:pPr>
+        <w:pStyle w:val="PargrafodaLista"/>
+        <w:spacing w:line="360" w:lineRule="auto"/>
+        <w:jc w:val="both"/>
+        <w:rPr>
+          <w:rFonts w:ascii="Arial" w:eastAsia="Arial" w:hAnsi="Arial" w:cs="Arial"/>
+          <w:color w:val="000000" w:themeColor="text1"/>
+          <w:sz w:val="24"/>
+          <w:szCs w:val="24"/>
+        </w:rPr>
+      </w:pPr>
+      <w:bookmarkStart w:id="0" w:name="_GoBack"/>
+      <w:bookmarkEnd w:id="0"/>
+    </w:p>
+    <w:p>
+      <w:pPr>
+        <w:spacing w:after="200" w:line="360" w:lineRule="auto"/>
+        <w:jc w:val="both"/>
+        <w:rPr>
+          <w:rFonts w:ascii="Arial" w:eastAsia="Arial" w:hAnsi="Arial" w:cs="Arial"/>
+          <w:color w:val="000000" w:themeColor="text1"/>
+          <w:sz w:val="24"/>
+          <w:szCs w:val="24"/>
+        </w:rPr>
+      </w:pPr>
+    </w:p>
+    <w:p>
+      <w:pPr>
+        <w:spacing w:after="200" w:line="360" w:lineRule="auto"/>
+        <w:rPr>
+          <w:rFonts w:ascii="Arial" w:eastAsia="Arial" w:hAnsi="Arial" w:cs="Arial"/>
+          <w:color w:val="000000" w:themeColor="text1"/>
+          <w:sz w:val="24"/>
+          <w:szCs w:val="24"/>
+        </w:rPr>
+      </w:pPr>
+      <w:r>
+        <w:rPr>
+          <w:rFonts w:ascii="Arial" w:eastAsia="Arial" w:hAnsi="Arial" w:cs="Arial"/>
+          <w:b/>
+          <w:bCs/>
+          <w:color w:val="000000" w:themeColor="text1"/>
+          <w:sz w:val="24"/>
+          <w:szCs w:val="24"/>
         </w:rPr>
         <w:t>REFERÊNCIAS BIBLIOGRÁFICAS</w:t>
       </w:r>
     </w:p>
     <w:p>
       <w:pPr>
-        <w:pStyle w:val="Normal"/>
-        <w:spacing w:after="200" w:afterAutospacing="off" w:line="360" w:lineRule="auto"/>
-        <w:ind w:left="0" w:firstLine="708"/>
-        <w:jc w:val="left"/>
-        <w:rPr>
-          <w:rFonts w:ascii="Arial" w:hAnsi="Arial" w:eastAsia="Arial" w:cs="Arial"/>
-          <w:noProof w:val="0"/>
-          <w:sz w:val="24"/>
-          <w:szCs w:val="24"/>
-          <w:lang w:val="pt-BR"/>
-        </w:rPr>
-      </w:pPr>
-      <w:hyperlink r:id="R88b6bf3b2ac349dc">
+        <w:spacing w:after="200" w:line="360" w:lineRule="auto"/>
+        <w:ind w:firstLine="708"/>
+        <w:rPr>
+          <w:rFonts w:ascii="Arial" w:eastAsia="Arial" w:hAnsi="Arial" w:cs="Arial"/>
+          <w:sz w:val="24"/>
+          <w:szCs w:val="24"/>
+        </w:rPr>
+      </w:pPr>
+      <w:hyperlink r:id="rId5">
         <w:r>
           <w:rPr>
             <w:rStyle w:val="Hyperlink"/>
-            <w:rFonts w:ascii="Arial" w:hAnsi="Arial" w:eastAsia="Arial" w:cs="Arial"/>
-            <w:noProof w:val="0"/>
+            <w:rFonts w:ascii="Arial" w:eastAsia="Arial" w:hAnsi="Arial" w:cs="Arial"/>
             <w:sz w:val="24"/>
             <w:szCs w:val="24"/>
-            <w:lang w:val="pt-BR"/>
           </w:rPr>
           <w:t>Resíduos sólidos urbanos no Brasil: desafios tecnológicos, políticos e econômicos - Centro de Pesquisa em Ciência, Tecnologia e Sociedade (ipea.gov.br)</w:t>
         </w:r>
@@ -1111,34 +759,90 @@
     </w:p>
     <w:p>
       <w:pPr>
-        <w:pStyle w:val="Normal"/>
-        <w:spacing w:after="200" w:afterAutospacing="off" w:line="360" w:lineRule="auto"/>
-        <w:ind w:left="0" w:firstLine="708"/>
-        <w:jc w:val="left"/>
-        <w:rPr>
-          <w:rFonts w:ascii="Arial" w:hAnsi="Arial" w:eastAsia="Arial" w:cs="Arial"/>
-          <w:noProof w:val="0"/>
-          <w:sz w:val="24"/>
-          <w:szCs w:val="24"/>
-          <w:lang w:val="pt-BR"/>
-        </w:rPr>
-      </w:pPr>
-      <w:hyperlink r:id="R2b1db1f2d7b74fff">
+        <w:spacing w:after="200" w:line="360" w:lineRule="auto"/>
+        <w:ind w:firstLine="708"/>
+        <w:rPr>
+          <w:rFonts w:ascii="Arial" w:eastAsia="Arial" w:hAnsi="Arial" w:cs="Arial"/>
+          <w:sz w:val="24"/>
+          <w:szCs w:val="24"/>
+        </w:rPr>
+      </w:pPr>
+      <w:hyperlink r:id="rId6">
+        <w:proofErr w:type="spellStart"/>
         <w:r>
           <w:rPr>
             <w:rStyle w:val="Hyperlink"/>
-            <w:rFonts w:ascii="Arial" w:hAnsi="Arial" w:eastAsia="Arial" w:cs="Arial"/>
-            <w:noProof w:val="0"/>
+            <w:rFonts w:ascii="Arial" w:eastAsia="Arial" w:hAnsi="Arial" w:cs="Arial"/>
             <w:sz w:val="24"/>
             <w:szCs w:val="24"/>
-            <w:lang w:val="pt-BR"/>
           </w:rPr>
-          <w:t>Where recycling goes - Suffolk Recycling</w:t>
+          <w:t>Where</w:t>
         </w:r>
+        <w:proofErr w:type="spellEnd"/>
+        <w:r>
+          <w:rPr>
+            <w:rStyle w:val="Hyperlink"/>
+            <w:rFonts w:ascii="Arial" w:eastAsia="Arial" w:hAnsi="Arial" w:cs="Arial"/>
+            <w:sz w:val="24"/>
+            <w:szCs w:val="24"/>
+          </w:rPr>
+          <w:t xml:space="preserve"> </w:t>
+        </w:r>
+        <w:proofErr w:type="spellStart"/>
+        <w:r>
+          <w:rPr>
+            <w:rStyle w:val="Hyperlink"/>
+            <w:rFonts w:ascii="Arial" w:eastAsia="Arial" w:hAnsi="Arial" w:cs="Arial"/>
+            <w:sz w:val="24"/>
+            <w:szCs w:val="24"/>
+          </w:rPr>
+          <w:t>recycling</w:t>
+        </w:r>
+        <w:proofErr w:type="spellEnd"/>
+        <w:r>
+          <w:rPr>
+            <w:rStyle w:val="Hyperlink"/>
+            <w:rFonts w:ascii="Arial" w:eastAsia="Arial" w:hAnsi="Arial" w:cs="Arial"/>
+            <w:sz w:val="24"/>
+            <w:szCs w:val="24"/>
+          </w:rPr>
+          <w:t xml:space="preserve"> </w:t>
+        </w:r>
+        <w:proofErr w:type="spellStart"/>
+        <w:r>
+          <w:rPr>
+            <w:rStyle w:val="Hyperlink"/>
+            <w:rFonts w:ascii="Arial" w:eastAsia="Arial" w:hAnsi="Arial" w:cs="Arial"/>
+            <w:sz w:val="24"/>
+            <w:szCs w:val="24"/>
+          </w:rPr>
+          <w:t>goes</w:t>
+        </w:r>
+        <w:proofErr w:type="spellEnd"/>
+        <w:r>
+          <w:rPr>
+            <w:rStyle w:val="Hyperlink"/>
+            <w:rFonts w:ascii="Arial" w:eastAsia="Arial" w:hAnsi="Arial" w:cs="Arial"/>
+            <w:sz w:val="24"/>
+            <w:szCs w:val="24"/>
+          </w:rPr>
+          <w:t xml:space="preserve"> - Suffolk </w:t>
+        </w:r>
+        <w:proofErr w:type="spellStart"/>
+        <w:r>
+          <w:rPr>
+            <w:rStyle w:val="Hyperlink"/>
+            <w:rFonts w:ascii="Arial" w:eastAsia="Arial" w:hAnsi="Arial" w:cs="Arial"/>
+            <w:sz w:val="24"/>
+            <w:szCs w:val="24"/>
+          </w:rPr>
+          <w:t>Recycling</w:t>
+        </w:r>
+        <w:proofErr w:type="spellEnd"/>
       </w:hyperlink>
     </w:p>
     <w:sectPr>
-      <w:pgSz w:w="11906" w:h="16838" w:orient="portrait"/>
+      <w:pgSz w:w="11906" w:h="16838"/>
       <w:pgMar w:top="1701" w:right="1134" w:bottom="1134" w:left="1701" w:header="720" w:footer="720" w:gutter="0"/>
       <w:cols w:space="720"/>
       <w:docGrid w:linePitch="360"/>
@@ -1148,11 +852,12 @@
 </file>
 
 <file path=word/numbering.xml><?xml version="1.0" encoding="utf-8"?>
-<w:numbering xmlns:w="http://schemas.openxmlformats.org/wordprocessingml/2006/main">
-  <w:abstractNum xmlns:w="http://schemas.openxmlformats.org/wordprocessingml/2006/main" w:abstractNumId="15">
-    <w:nsid w:val="2b0c1bf3"/>
-    <w:multiLevelType xmlns:w="http://schemas.openxmlformats.org/wordprocessingml/2006/main" w:val="multilevel"/>
-    <w:lvl xmlns:w="http://schemas.openxmlformats.org/wordprocessingml/2006/main" w:ilvl="0">
+<w:numbering xmlns:wpc="http://schemas.microsoft.com/office/word/2010/wordprocessingCanvas" xmlns:cx="http://schemas.microsoft.com/office/drawing/2014/chartex" xmlns:cx1="http://schemas.microsoft.com/office/drawing/2015/9/8/chartex" xmlns:cx2="http://schemas.microsoft.com/office/drawing/2015/10/21/chartex" xmlns:cx3="http://schemas.microsoft.com/office/drawing/2016/5/9/chartex" xmlns:cx4="http://schemas.microsoft.com/office/drawing/2016/5/10/chartex" xmlns:cx5="http://schemas.microsoft.com/office/drawing/2016/5/11/chartex" xmlns:cx6="http://schemas.microsoft.com/office/drawing/2016/5/12/chartex" xmlns:cx7="http://schemas.microsoft.com/office/drawing/2016/5/13/chartex" xmlns:cx8="http://schemas.microsoft.com/office/drawing/2016/5/14/chartex" xmlns:mc="http://schemas.openxmlformats.org/markup-compatibility/2006" xmlns:aink="http://schemas.microsoft.com/office/drawing/2016/ink" xmlns:am3d="http://schemas.microsoft.com/office/drawing/2017/model3d" xmlns:o="urn:schemas-microsoft-com:office:office" xmlns:r="http://schemas.openxmlformats.org/officeDocument/2006/relationships" xmlns:m="http://schemas.openxmlformats.org/officeDocument/2006/math" xmlns:v="urn:schemas-microsoft-com:vml" xmlns:wp14="http://schemas.microsoft.com/office/word/2010/wordprocessingDrawing" xmlns:wp="http://schemas.openxmlformats.org/drawingml/2006/wordprocessingDrawing" xmlns:w10="urn:schemas-microsoft-com:office:word" xmlns:w="http://schemas.openxmlformats.org/wordprocessingml/2006/main" xmlns:w14="http://schemas.microsoft.com/office/word/2010/wordml" xmlns:w15="http://schemas.microsoft.com/office/word/2012/wordml" xmlns:w16cid="http://schemas.microsoft.com/office/word/2016/wordml/cid" xmlns:w16se="http://schemas.microsoft.com/office/word/2015/wordml/symex" xmlns:wpg="http://schemas.microsoft.com/office/word/2010/wordprocessingGroup" xmlns:wpi="http://schemas.microsoft.com/office/word/2010/wordprocessingInk" xmlns:wne="http://schemas.microsoft.com/office/word/2006/wordml" xmlns:wps="http://schemas.microsoft.com/office/word/2010/wordprocessingShape" mc:Ignorable="w14 w15 w16se w16cid wp14">
+  <w:abstractNum w:abstractNumId="0" w15:restartNumberingAfterBreak="0">
+    <w:nsid w:val="06C6982B"/>
+    <w:multiLevelType w:val="multilevel"/>
+    <w:tmpl w:val="0C94F7A2"/>
+    <w:lvl w:ilvl="0">
       <w:start w:val="1"/>
       <w:numFmt w:val="decimal"/>
       <w:lvlText w:val="%1."/>
@@ -1161,7 +866,7 @@
         <w:ind w:left="720" w:hanging="360"/>
       </w:pPr>
     </w:lvl>
-    <w:lvl xmlns:w="http://schemas.openxmlformats.org/wordprocessingml/2006/main" w:ilvl="1">
+    <w:lvl w:ilvl="1">
       <w:start w:val="1"/>
       <w:numFmt w:val="decimal"/>
       <w:lvlText w:val="%1.%2."/>
@@ -1170,7 +875,7 @@
         <w:ind w:left="1440" w:hanging="360"/>
       </w:pPr>
     </w:lvl>
-    <w:lvl xmlns:w="http://schemas.openxmlformats.org/wordprocessingml/2006/main" w:ilvl="2">
+    <w:lvl w:ilvl="2">
       <w:start w:val="1"/>
       <w:numFmt w:val="decimal"/>
       <w:lvlText w:val="%1.%2.%3."/>
@@ -1179,7 +884,7 @@
         <w:ind w:left="2160" w:hanging="180"/>
       </w:pPr>
     </w:lvl>
-    <w:lvl xmlns:w="http://schemas.openxmlformats.org/wordprocessingml/2006/main" w:ilvl="3">
+    <w:lvl w:ilvl="3">
       <w:start w:val="1"/>
       <w:numFmt w:val="decimal"/>
       <w:lvlText w:val="%1.%2.%3.%4."/>
@@ -1188,7 +893,7 @@
         <w:ind w:left="2880" w:hanging="360"/>
       </w:pPr>
     </w:lvl>
-    <w:lvl xmlns:w="http://schemas.openxmlformats.org/wordprocessingml/2006/main" w:ilvl="4">
+    <w:lvl w:ilvl="4">
       <w:start w:val="1"/>
       <w:numFmt w:val="decimal"/>
       <w:lvlText w:val="%1.%2.%3.%4.%5."/>
@@ -1197,7 +902,7 @@
         <w:ind w:left="3600" w:hanging="360"/>
       </w:pPr>
     </w:lvl>
-    <w:lvl xmlns:w="http://schemas.openxmlformats.org/wordprocessingml/2006/main" w:ilvl="5">
+    <w:lvl w:ilvl="5">
       <w:start w:val="1"/>
       <w:numFmt w:val="decimal"/>
       <w:lvlText w:val="%1.%2.%3.%4.%5.%6."/>
@@ -1206,7 +911,7 @@
         <w:ind w:left="4320" w:hanging="180"/>
       </w:pPr>
     </w:lvl>
-    <w:lvl xmlns:w="http://schemas.openxmlformats.org/wordprocessingml/2006/main" w:ilvl="6">
+    <w:lvl w:ilvl="6">
       <w:start w:val="1"/>
       <w:numFmt w:val="decimal"/>
       <w:lvlText w:val="%1.%2.%3.%4.%5.%6.%7."/>
@@ -1215,7 +920,7 @@
         <w:ind w:left="5040" w:hanging="360"/>
       </w:pPr>
     </w:lvl>
-    <w:lvl xmlns:w="http://schemas.openxmlformats.org/wordprocessingml/2006/main" w:ilvl="7">
+    <w:lvl w:ilvl="7">
       <w:start w:val="1"/>
       <w:numFmt w:val="decimal"/>
       <w:lvlText w:val="%1.%2.%3.%4.%5.%6.%7.%8."/>
@@ -1224,7 +929,7 @@
         <w:ind w:left="5760" w:hanging="360"/>
       </w:pPr>
     </w:lvl>
-    <w:lvl xmlns:w="http://schemas.openxmlformats.org/wordprocessingml/2006/main" w:ilvl="8">
+    <w:lvl w:ilvl="8">
       <w:start w:val="1"/>
       <w:numFmt w:val="decimal"/>
       <w:lvlText w:val="%1.%2.%3.%4.%5.%6.%7.%8.%9."/>
@@ -1234,19 +939,219 @@
       </w:pPr>
     </w:lvl>
   </w:abstractNum>
-  <w:abstractNum xmlns:w="http://schemas.openxmlformats.org/wordprocessingml/2006/main" w:abstractNumId="14">
-    <w:nsid w:val="46079b59"/>
-    <w:multiLevelType xmlns:w="http://schemas.openxmlformats.org/wordprocessingml/2006/main" w:val="hybridMultilevel"/>
-    <w:lvl xmlns:w="http://schemas.openxmlformats.org/wordprocessingml/2006/main" w:ilvl="0">
+  <w:abstractNum w:abstractNumId="1" w15:restartNumberingAfterBreak="0">
+    <w:nsid w:val="10401401"/>
+    <w:multiLevelType w:val="multilevel"/>
+    <w:tmpl w:val="0416001F"/>
+    <w:lvl w:ilvl="0">
       <w:start w:val="1"/>
       <w:numFmt w:val="decimal"/>
       <w:lvlText w:val="%1."/>
       <w:lvlJc w:val="left"/>
       <w:pPr>
+        <w:ind w:left="360" w:hanging="360"/>
+      </w:pPr>
+    </w:lvl>
+    <w:lvl w:ilvl="1">
+      <w:start w:val="1"/>
+      <w:numFmt w:val="decimal"/>
+      <w:lvlText w:val="%1.%2."/>
+      <w:lvlJc w:val="left"/>
+      <w:pPr>
+        <w:ind w:left="792" w:hanging="432"/>
+      </w:pPr>
+    </w:lvl>
+    <w:lvl w:ilvl="2">
+      <w:start w:val="1"/>
+      <w:numFmt w:val="decimal"/>
+      <w:lvlText w:val="%1.%2.%3."/>
+      <w:lvlJc w:val="left"/>
+      <w:pPr>
+        <w:ind w:left="1224" w:hanging="504"/>
+      </w:pPr>
+    </w:lvl>
+    <w:lvl w:ilvl="3">
+      <w:start w:val="1"/>
+      <w:numFmt w:val="decimal"/>
+      <w:lvlText w:val="%1.%2.%3.%4."/>
+      <w:lvlJc w:val="left"/>
+      <w:pPr>
+        <w:ind w:left="1728" w:hanging="648"/>
+      </w:pPr>
+    </w:lvl>
+    <w:lvl w:ilvl="4">
+      <w:start w:val="1"/>
+      <w:numFmt w:val="decimal"/>
+      <w:lvlText w:val="%1.%2.%3.%4.%5."/>
+      <w:lvlJc w:val="left"/>
+      <w:pPr>
+        <w:ind w:left="2232" w:hanging="792"/>
+      </w:pPr>
+    </w:lvl>
+    <w:lvl w:ilvl="5">
+      <w:start w:val="1"/>
+      <w:numFmt w:val="decimal"/>
+      <w:lvlText w:val="%1.%2.%3.%4.%5.%6."/>
+      <w:lvlJc w:val="left"/>
+      <w:pPr>
+        <w:ind w:left="2736" w:hanging="936"/>
+      </w:pPr>
+    </w:lvl>
+    <w:lvl w:ilvl="6">
+      <w:start w:val="1"/>
+      <w:numFmt w:val="decimal"/>
+      <w:lvlText w:val="%1.%2.%3.%4.%5.%6.%7."/>
+      <w:lvlJc w:val="left"/>
+      <w:pPr>
+        <w:ind w:left="3240" w:hanging="1080"/>
+      </w:pPr>
+    </w:lvl>
+    <w:lvl w:ilvl="7">
+      <w:start w:val="1"/>
+      <w:numFmt w:val="decimal"/>
+      <w:lvlText w:val="%1.%2.%3.%4.%5.%6.%7.%8."/>
+      <w:lvlJc w:val="left"/>
+      <w:pPr>
+        <w:ind w:left="3744" w:hanging="1224"/>
+      </w:pPr>
+    </w:lvl>
+    <w:lvl w:ilvl="8">
+      <w:start w:val="1"/>
+      <w:numFmt w:val="decimal"/>
+      <w:lvlText w:val="%1.%2.%3.%4.%5.%6.%7.%8.%9."/>
+      <w:lvlJc w:val="left"/>
+      <w:pPr>
+        <w:ind w:left="4320" w:hanging="1440"/>
+      </w:pPr>
+    </w:lvl>
+  </w:abstractNum>
+  <w:abstractNum w:abstractNumId="2" w15:restartNumberingAfterBreak="0">
+    <w:nsid w:val="15ED68FA"/>
+    <w:multiLevelType w:val="hybridMultilevel"/>
+    <w:tmpl w:val="1B2CBE4E"/>
+    <w:lvl w:ilvl="0" w:tplc="04160001">
+      <w:start w:val="1"/>
+      <w:numFmt w:val="bullet"/>
+      <w:lvlText w:val=""/>
+      <w:lvlJc w:val="left"/>
+      <w:pPr>
         <w:ind w:left="720" w:hanging="360"/>
       </w:pPr>
-    </w:lvl>
-    <w:lvl xmlns:w="http://schemas.openxmlformats.org/wordprocessingml/2006/main" w:ilvl="1">
+      <w:rPr>
+        <w:rFonts w:ascii="Symbol" w:hAnsi="Symbol" w:hint="default"/>
+      </w:rPr>
+    </w:lvl>
+    <w:lvl w:ilvl="1" w:tplc="04160003" w:tentative="1">
+      <w:start w:val="1"/>
+      <w:numFmt w:val="bullet"/>
+      <w:lvlText w:val="o"/>
+      <w:lvlJc w:val="left"/>
+      <w:pPr>
+        <w:ind w:left="1440" w:hanging="360"/>
+      </w:pPr>
+      <w:rPr>
+        <w:rFonts w:ascii="Courier New" w:hAnsi="Courier New" w:cs="Courier New" w:hint="default"/>
+      </w:rPr>
+    </w:lvl>
+    <w:lvl w:ilvl="2" w:tplc="04160005" w:tentative="1">
+      <w:start w:val="1"/>
+      <w:numFmt w:val="bullet"/>
+      <w:lvlText w:val=""/>
+      <w:lvlJc w:val="left"/>
+      <w:pPr>
+        <w:ind w:left="2160" w:hanging="360"/>
+      </w:pPr>
+      <w:rPr>
+        <w:rFonts w:ascii="Wingdings" w:hAnsi="Wingdings" w:hint="default"/>
+      </w:rPr>
+    </w:lvl>
+    <w:lvl w:ilvl="3" w:tplc="04160001" w:tentative="1">
+      <w:start w:val="1"/>
+      <w:numFmt w:val="bullet"/>
+      <w:lvlText w:val=""/>
+      <w:lvlJc w:val="left"/>
+      <w:pPr>
+        <w:ind w:left="2880" w:hanging="360"/>
+      </w:pPr>
+      <w:rPr>
+        <w:rFonts w:ascii="Symbol" w:hAnsi="Symbol" w:hint="default"/>
+      </w:rPr>
+    </w:lvl>
+    <w:lvl w:ilvl="4" w:tplc="04160003" w:tentative="1">
+      <w:start w:val="1"/>
+      <w:numFmt w:val="bullet"/>
+      <w:lvlText w:val="o"/>
+      <w:lvlJc w:val="left"/>
+      <w:pPr>
+        <w:ind w:left="3600" w:hanging="360"/>
+      </w:pPr>
+      <w:rPr>
+        <w:rFonts w:ascii="Courier New" w:hAnsi="Courier New" w:cs="Courier New" w:hint="default"/>
+      </w:rPr>
+    </w:lvl>
+    <w:lvl w:ilvl="5" w:tplc="04160005" w:tentative="1">
+      <w:start w:val="1"/>
+      <w:numFmt w:val="bullet"/>
+      <w:lvlText w:val=""/>
+      <w:lvlJc w:val="left"/>
+      <w:pPr>
+        <w:ind w:left="4320" w:hanging="360"/>
+      </w:pPr>
+      <w:rPr>
+        <w:rFonts w:ascii="Wingdings" w:hAnsi="Wingdings" w:hint="default"/>
+      </w:rPr>
+    </w:lvl>
+    <w:lvl w:ilvl="6" w:tplc="04160001" w:tentative="1">
+      <w:start w:val="1"/>
+      <w:numFmt w:val="bullet"/>
+      <w:lvlText w:val=""/>
+      <w:lvlJc w:val="left"/>
+      <w:pPr>
+        <w:ind w:left="5040" w:hanging="360"/>
+      </w:pPr>
+      <w:rPr>
+        <w:rFonts w:ascii="Symbol" w:hAnsi="Symbol" w:hint="default"/>
+      </w:rPr>
+    </w:lvl>
+    <w:lvl w:ilvl="7" w:tplc="04160003" w:tentative="1">
+      <w:start w:val="1"/>
+      <w:numFmt w:val="bullet"/>
+      <w:lvlText w:val="o"/>
+      <w:lvlJc w:val="left"/>
+      <w:pPr>
+        <w:ind w:left="5760" w:hanging="360"/>
+      </w:pPr>
+      <w:rPr>
+        <w:rFonts w:ascii="Courier New" w:hAnsi="Courier New" w:cs="Courier New" w:hint="default"/>
+      </w:rPr>
+    </w:lvl>
+    <w:lvl w:ilvl="8" w:tplc="04160005" w:tentative="1">
+      <w:start w:val="1"/>
+      <w:numFmt w:val="bullet"/>
+      <w:lvlText w:val=""/>
+      <w:lvlJc w:val="left"/>
+      <w:pPr>
+        <w:ind w:left="6480" w:hanging="360"/>
+      </w:pPr>
+      <w:rPr>
+        <w:rFonts w:ascii="Wingdings" w:hAnsi="Wingdings" w:hint="default"/>
+      </w:rPr>
+    </w:lvl>
+  </w:abstractNum>
+  <w:abstractNum w:abstractNumId="3" w15:restartNumberingAfterBreak="0">
+    <w:nsid w:val="29266423"/>
+    <w:multiLevelType w:val="hybridMultilevel"/>
+    <w:tmpl w:val="54E8A432"/>
+    <w:lvl w:ilvl="0" w:tplc="AD285C56">
+      <w:start w:val="1"/>
+      <w:numFmt w:val="decimal"/>
+      <w:lvlText w:val="%1."/>
+      <w:lvlJc w:val="left"/>
+      <w:pPr>
+        <w:ind w:left="720" w:hanging="360"/>
+      </w:pPr>
+    </w:lvl>
+    <w:lvl w:ilvl="1" w:tplc="A8EC0622">
       <w:start w:val="1"/>
       <w:numFmt w:val="lowerLetter"/>
       <w:lvlText w:val="%2."/>
@@ -1255,7 +1160,7 @@
         <w:ind w:left="1440" w:hanging="360"/>
       </w:pPr>
     </w:lvl>
-    <w:lvl xmlns:w="http://schemas.openxmlformats.org/wordprocessingml/2006/main" w:ilvl="2">
+    <w:lvl w:ilvl="2" w:tplc="C2909C20">
       <w:start w:val="1"/>
       <w:numFmt w:val="lowerRoman"/>
       <w:lvlText w:val="%3."/>
@@ -1264,7 +1169,7 @@
         <w:ind w:left="2160" w:hanging="180"/>
       </w:pPr>
     </w:lvl>
-    <w:lvl xmlns:w="http://schemas.openxmlformats.org/wordprocessingml/2006/main" w:ilvl="3">
+    <w:lvl w:ilvl="3" w:tplc="0876FFC2">
       <w:start w:val="1"/>
       <w:numFmt w:val="decimal"/>
       <w:lvlText w:val="%4."/>
@@ -1273,7 +1178,7 @@
         <w:ind w:left="2880" w:hanging="360"/>
       </w:pPr>
     </w:lvl>
-    <w:lvl xmlns:w="http://schemas.openxmlformats.org/wordprocessingml/2006/main" w:ilvl="4">
+    <w:lvl w:ilvl="4" w:tplc="72A6A70E">
       <w:start w:val="1"/>
       <w:numFmt w:val="lowerLetter"/>
       <w:lvlText w:val="%5."/>
@@ -1282,7 +1187,7 @@
         <w:ind w:left="3600" w:hanging="360"/>
       </w:pPr>
     </w:lvl>
-    <w:lvl xmlns:w="http://schemas.openxmlformats.org/wordprocessingml/2006/main" w:ilvl="5">
+    <w:lvl w:ilvl="5" w:tplc="348A18E4">
       <w:start w:val="1"/>
       <w:numFmt w:val="lowerRoman"/>
       <w:lvlText w:val="%6."/>
@@ -1291,7 +1196,7 @@
         <w:ind w:left="4320" w:hanging="180"/>
       </w:pPr>
     </w:lvl>
-    <w:lvl xmlns:w="http://schemas.openxmlformats.org/wordprocessingml/2006/main" w:ilvl="6">
+    <w:lvl w:ilvl="6" w:tplc="2960CFD8">
       <w:start w:val="1"/>
       <w:numFmt w:val="decimal"/>
       <w:lvlText w:val="%7."/>
@@ -1300,7 +1205,7 @@
         <w:ind w:left="5040" w:hanging="360"/>
       </w:pPr>
     </w:lvl>
-    <w:lvl xmlns:w="http://schemas.openxmlformats.org/wordprocessingml/2006/main" w:ilvl="7">
+    <w:lvl w:ilvl="7" w:tplc="21CAA8B0">
       <w:start w:val="1"/>
       <w:numFmt w:val="lowerLetter"/>
       <w:lvlText w:val="%8."/>
@@ -1309,7 +1214,7 @@
         <w:ind w:left="5760" w:hanging="360"/>
       </w:pPr>
     </w:lvl>
-    <w:lvl xmlns:w="http://schemas.openxmlformats.org/wordprocessingml/2006/main" w:ilvl="8">
+    <w:lvl w:ilvl="8" w:tplc="F326B988">
       <w:start w:val="1"/>
       <w:numFmt w:val="lowerRoman"/>
       <w:lvlText w:val="%9."/>
@@ -1319,10 +1224,11 @@
       </w:pPr>
     </w:lvl>
   </w:abstractNum>
-  <w:abstractNum xmlns:w="http://schemas.openxmlformats.org/wordprocessingml/2006/main" w:abstractNumId="13">
-    <w:nsid w:val="460dcbe2"/>
-    <w:multiLevelType xmlns:w="http://schemas.openxmlformats.org/wordprocessingml/2006/main" w:val="multilevel"/>
-    <w:lvl xmlns:w="http://schemas.openxmlformats.org/wordprocessingml/2006/main" w:ilvl="0">
+  <w:abstractNum w:abstractNumId="4" w15:restartNumberingAfterBreak="0">
+    <w:nsid w:val="2B0C1BF3"/>
+    <w:multiLevelType w:val="multilevel"/>
+    <w:tmpl w:val="C19E8546"/>
+    <w:lvl w:ilvl="0">
       <w:start w:val="1"/>
       <w:numFmt w:val="decimal"/>
       <w:lvlText w:val="%1."/>
@@ -1331,7 +1237,7 @@
         <w:ind w:left="720" w:hanging="360"/>
       </w:pPr>
     </w:lvl>
-    <w:lvl xmlns:w="http://schemas.openxmlformats.org/wordprocessingml/2006/main" w:ilvl="1">
+    <w:lvl w:ilvl="1">
       <w:start w:val="1"/>
       <w:numFmt w:val="decimal"/>
       <w:lvlText w:val="%1.%2."/>
@@ -1340,7 +1246,7 @@
         <w:ind w:left="1440" w:hanging="360"/>
       </w:pPr>
     </w:lvl>
-    <w:lvl xmlns:w="http://schemas.openxmlformats.org/wordprocessingml/2006/main" w:ilvl="2">
+    <w:lvl w:ilvl="2">
       <w:start w:val="1"/>
       <w:numFmt w:val="decimal"/>
       <w:lvlText w:val="%1.%2.%3."/>
@@ -1349,7 +1255,7 @@
         <w:ind w:left="2160" w:hanging="180"/>
       </w:pPr>
     </w:lvl>
-    <w:lvl xmlns:w="http://schemas.openxmlformats.org/wordprocessingml/2006/main" w:ilvl="3">
+    <w:lvl w:ilvl="3">
       <w:start w:val="1"/>
       <w:numFmt w:val="decimal"/>
       <w:lvlText w:val="%1.%2.%3.%4."/>
@@ -1358,7 +1264,7 @@
         <w:ind w:left="2880" w:hanging="360"/>
       </w:pPr>
     </w:lvl>
-    <w:lvl xmlns:w="http://schemas.openxmlformats.org/wordprocessingml/2006/main" w:ilvl="4">
+    <w:lvl w:ilvl="4">
       <w:start w:val="1"/>
       <w:numFmt w:val="decimal"/>
       <w:lvlText w:val="%1.%2.%3.%4.%5."/>
@@ -1367,7 +1273,7 @@
         <w:ind w:left="3600" w:hanging="360"/>
       </w:pPr>
     </w:lvl>
-    <w:lvl xmlns:w="http://schemas.openxmlformats.org/wordprocessingml/2006/main" w:ilvl="5">
+    <w:lvl w:ilvl="5">
       <w:start w:val="1"/>
       <w:numFmt w:val="decimal"/>
       <w:lvlText w:val="%1.%2.%3.%4.%5.%6."/>
@@ -1376,7 +1282,7 @@
         <w:ind w:left="4320" w:hanging="180"/>
       </w:pPr>
     </w:lvl>
-    <w:lvl xmlns:w="http://schemas.openxmlformats.org/wordprocessingml/2006/main" w:ilvl="6">
+    <w:lvl w:ilvl="6">
       <w:start w:val="1"/>
       <w:numFmt w:val="decimal"/>
       <w:lvlText w:val="%1.%2.%3.%4.%5.%6.%7."/>
@@ -1385,7 +1291,7 @@
         <w:ind w:left="5040" w:hanging="360"/>
       </w:pPr>
     </w:lvl>
-    <w:lvl xmlns:w="http://schemas.openxmlformats.org/wordprocessingml/2006/main" w:ilvl="7">
+    <w:lvl w:ilvl="7">
       <w:start w:val="1"/>
       <w:numFmt w:val="decimal"/>
       <w:lvlText w:val="%1.%2.%3.%4.%5.%6.%7.%8."/>
@@ -1394,7 +1300,7 @@
         <w:ind w:left="5760" w:hanging="360"/>
       </w:pPr>
     </w:lvl>
-    <w:lvl xmlns:w="http://schemas.openxmlformats.org/wordprocessingml/2006/main" w:ilvl="8">
+    <w:lvl w:ilvl="8">
       <w:start w:val="1"/>
       <w:numFmt w:val="decimal"/>
       <w:lvlText w:val="%1.%2.%3.%4.%5.%6.%7.%8.%9."/>
@@ -1404,10 +1310,11 @@
       </w:pPr>
     </w:lvl>
   </w:abstractNum>
-  <w:abstractNum xmlns:w="http://schemas.openxmlformats.org/wordprocessingml/2006/main" w:abstractNumId="12">
-    <w:nsid w:val="73c160ed"/>
-    <w:multiLevelType xmlns:w="http://schemas.openxmlformats.org/wordprocessingml/2006/main" w:val="multilevel"/>
-    <w:lvl xmlns:w="http://schemas.openxmlformats.org/wordprocessingml/2006/main" w:ilvl="0">
+  <w:abstractNum w:abstractNumId="5" w15:restartNumberingAfterBreak="0">
+    <w:nsid w:val="31E46BAA"/>
+    <w:multiLevelType w:val="hybridMultilevel"/>
+    <w:tmpl w:val="6D025426"/>
+    <w:lvl w:ilvl="0" w:tplc="C5B2DE9A">
       <w:start w:val="1"/>
       <w:numFmt w:val="decimal"/>
       <w:lvlText w:val="%1."/>
@@ -1416,374 +1323,7 @@
         <w:ind w:left="720" w:hanging="360"/>
       </w:pPr>
     </w:lvl>
-    <w:lvl xmlns:w="http://schemas.openxmlformats.org/wordprocessingml/2006/main" w:ilvl="1">
-      <w:start w:val="1"/>
-      <w:numFmt w:val="decimal"/>
-      <w:lvlText w:val="%1.%2."/>
-      <w:lvlJc w:val="left"/>
-      <w:pPr>
-        <w:ind w:left="1440" w:hanging="360"/>
-      </w:pPr>
-    </w:lvl>
-    <w:lvl xmlns:w="http://schemas.openxmlformats.org/wordprocessingml/2006/main" w:ilvl="2">
-      <w:start w:val="1"/>
-      <w:numFmt w:val="decimal"/>
-      <w:lvlText w:val="%1.%2.%3."/>
-      <w:lvlJc w:val="left"/>
-      <w:pPr>
-        <w:ind w:left="2160" w:hanging="180"/>
-      </w:pPr>
-    </w:lvl>
-    <w:lvl xmlns:w="http://schemas.openxmlformats.org/wordprocessingml/2006/main" w:ilvl="3">
-      <w:start w:val="1"/>
-      <w:numFmt w:val="decimal"/>
-      <w:lvlText w:val="%1.%2.%3.%4."/>
-      <w:lvlJc w:val="left"/>
-      <w:pPr>
-        <w:ind w:left="2880" w:hanging="360"/>
-      </w:pPr>
-    </w:lvl>
-    <w:lvl xmlns:w="http://schemas.openxmlformats.org/wordprocessingml/2006/main" w:ilvl="4">
-      <w:start w:val="1"/>
-      <w:numFmt w:val="decimal"/>
-      <w:lvlText w:val="%1.%2.%3.%4.%5."/>
-      <w:lvlJc w:val="left"/>
-      <w:pPr>
-        <w:ind w:left="3600" w:hanging="360"/>
-      </w:pPr>
-    </w:lvl>
-    <w:lvl xmlns:w="http://schemas.openxmlformats.org/wordprocessingml/2006/main" w:ilvl="5">
-      <w:start w:val="1"/>
-      <w:numFmt w:val="decimal"/>
-      <w:lvlText w:val="%1.%2.%3.%4.%5.%6."/>
-      <w:lvlJc w:val="left"/>
-      <w:pPr>
-        <w:ind w:left="4320" w:hanging="180"/>
-      </w:pPr>
-    </w:lvl>
-    <w:lvl xmlns:w="http://schemas.openxmlformats.org/wordprocessingml/2006/main" w:ilvl="6">
-      <w:start w:val="1"/>
-      <w:numFmt w:val="decimal"/>
-      <w:lvlText w:val="%1.%2.%3.%4.%5.%6.%7."/>
-      <w:lvlJc w:val="left"/>
-      <w:pPr>
-        <w:ind w:left="5040" w:hanging="360"/>
-      </w:pPr>
-    </w:lvl>
-    <w:lvl xmlns:w="http://schemas.openxmlformats.org/wordprocessingml/2006/main" w:ilvl="7">
-      <w:start w:val="1"/>
-      <w:numFmt w:val="decimal"/>
-      <w:lvlText w:val="%1.%2.%3.%4.%5.%6.%7.%8."/>
-      <w:lvlJc w:val="left"/>
-      <w:pPr>
-        <w:ind w:left="5760" w:hanging="360"/>
-      </w:pPr>
-    </w:lvl>
-    <w:lvl xmlns:w="http://schemas.openxmlformats.org/wordprocessingml/2006/main" w:ilvl="8">
-      <w:start w:val="1"/>
-      <w:numFmt w:val="decimal"/>
-      <w:lvlText w:val="%1.%2.%3.%4.%5.%6.%7.%8.%9."/>
-      <w:lvlJc w:val="left"/>
-      <w:pPr>
-        <w:ind w:left="6480" w:hanging="180"/>
-      </w:pPr>
-    </w:lvl>
-  </w:abstractNum>
-  <w:abstractNum xmlns:w="http://schemas.openxmlformats.org/wordprocessingml/2006/main" w:abstractNumId="11">
-    <w:nsid w:val="490c9c36"/>
-    <w:multiLevelType xmlns:w="http://schemas.openxmlformats.org/wordprocessingml/2006/main" w:val="multilevel"/>
-    <w:lvl xmlns:w="http://schemas.openxmlformats.org/wordprocessingml/2006/main" w:ilvl="0">
-      <w:start w:val="1"/>
-      <w:numFmt w:val="decimal"/>
-      <w:lvlText w:val="%1."/>
-      <w:lvlJc w:val="left"/>
-      <w:pPr>
-        <w:ind w:left="720" w:hanging="360"/>
-      </w:pPr>
-    </w:lvl>
-    <w:lvl xmlns:w="http://schemas.openxmlformats.org/wordprocessingml/2006/main" w:ilvl="1">
-      <w:start w:val="1"/>
-      <w:numFmt w:val="decimal"/>
-      <w:lvlText w:val="%1.%2."/>
-      <w:lvlJc w:val="left"/>
-      <w:pPr>
-        <w:ind w:left="1440" w:hanging="360"/>
-      </w:pPr>
-    </w:lvl>
-    <w:lvl xmlns:w="http://schemas.openxmlformats.org/wordprocessingml/2006/main" w:ilvl="2">
-      <w:start w:val="1"/>
-      <w:numFmt w:val="decimal"/>
-      <w:lvlText w:val="%1.%2.%3."/>
-      <w:lvlJc w:val="left"/>
-      <w:pPr>
-        <w:ind w:left="2160" w:hanging="180"/>
-      </w:pPr>
-    </w:lvl>
-    <w:lvl xmlns:w="http://schemas.openxmlformats.org/wordprocessingml/2006/main" w:ilvl="3">
-      <w:start w:val="1"/>
-      <w:numFmt w:val="decimal"/>
-      <w:lvlText w:val="%1.%2.%3.%4."/>
-      <w:lvlJc w:val="left"/>
-      <w:pPr>
-        <w:ind w:left="2880" w:hanging="360"/>
-      </w:pPr>
-    </w:lvl>
-    <w:lvl xmlns:w="http://schemas.openxmlformats.org/wordprocessingml/2006/main" w:ilvl="4">
-      <w:start w:val="1"/>
-      <w:numFmt w:val="decimal"/>
-      <w:lvlText w:val="%1.%2.%3.%4.%5."/>
-      <w:lvlJc w:val="left"/>
-      <w:pPr>
-        <w:ind w:left="3600" w:hanging="360"/>
-      </w:pPr>
-    </w:lvl>
-    <w:lvl xmlns:w="http://schemas.openxmlformats.org/wordprocessingml/2006/main" w:ilvl="5">
-      <w:start w:val="1"/>
-      <w:numFmt w:val="decimal"/>
-      <w:lvlText w:val="%1.%2.%3.%4.%5.%6."/>
-      <w:lvlJc w:val="left"/>
-      <w:pPr>
-        <w:ind w:left="4320" w:hanging="180"/>
-      </w:pPr>
-    </w:lvl>
-    <w:lvl xmlns:w="http://schemas.openxmlformats.org/wordprocessingml/2006/main" w:ilvl="6">
-      <w:start w:val="1"/>
-      <w:numFmt w:val="decimal"/>
-      <w:lvlText w:val="%1.%2.%3.%4.%5.%6.%7."/>
-      <w:lvlJc w:val="left"/>
-      <w:pPr>
-        <w:ind w:left="5040" w:hanging="360"/>
-      </w:pPr>
-    </w:lvl>
-    <w:lvl xmlns:w="http://schemas.openxmlformats.org/wordprocessingml/2006/main" w:ilvl="7">
-      <w:start w:val="1"/>
-      <w:numFmt w:val="decimal"/>
-      <w:lvlText w:val="%1.%2.%3.%4.%5.%6.%7.%8."/>
-      <w:lvlJc w:val="left"/>
-      <w:pPr>
-        <w:ind w:left="5760" w:hanging="360"/>
-      </w:pPr>
-    </w:lvl>
-    <w:lvl xmlns:w="http://schemas.openxmlformats.org/wordprocessingml/2006/main" w:ilvl="8">
-      <w:start w:val="1"/>
-      <w:numFmt w:val="decimal"/>
-      <w:lvlText w:val="%1.%2.%3.%4.%5.%6.%7.%8.%9."/>
-      <w:lvlJc w:val="left"/>
-      <w:pPr>
-        <w:ind w:left="6480" w:hanging="180"/>
-      </w:pPr>
-    </w:lvl>
-  </w:abstractNum>
-  <w:abstractNum xmlns:w="http://schemas.openxmlformats.org/wordprocessingml/2006/main" w:abstractNumId="10">
-    <w:nsid w:val="6c6982b"/>
-    <w:multiLevelType xmlns:w="http://schemas.openxmlformats.org/wordprocessingml/2006/main" w:val="multilevel"/>
-    <w:lvl xmlns:w="http://schemas.openxmlformats.org/wordprocessingml/2006/main" w:ilvl="0">
-      <w:start w:val="1"/>
-      <w:numFmt w:val="decimal"/>
-      <w:lvlText w:val="%1."/>
-      <w:lvlJc w:val="left"/>
-      <w:pPr>
-        <w:ind w:left="720" w:hanging="360"/>
-      </w:pPr>
-    </w:lvl>
-    <w:lvl xmlns:w="http://schemas.openxmlformats.org/wordprocessingml/2006/main" w:ilvl="1">
-      <w:start w:val="1"/>
-      <w:numFmt w:val="decimal"/>
-      <w:lvlText w:val="%1.%2."/>
-      <w:lvlJc w:val="left"/>
-      <w:pPr>
-        <w:ind w:left="1440" w:hanging="360"/>
-      </w:pPr>
-    </w:lvl>
-    <w:lvl xmlns:w="http://schemas.openxmlformats.org/wordprocessingml/2006/main" w:ilvl="2">
-      <w:start w:val="1"/>
-      <w:numFmt w:val="decimal"/>
-      <w:lvlText w:val="%1.%2.%3."/>
-      <w:lvlJc w:val="left"/>
-      <w:pPr>
-        <w:ind w:left="2160" w:hanging="180"/>
-      </w:pPr>
-    </w:lvl>
-    <w:lvl xmlns:w="http://schemas.openxmlformats.org/wordprocessingml/2006/main" w:ilvl="3">
-      <w:start w:val="1"/>
-      <w:numFmt w:val="decimal"/>
-      <w:lvlText w:val="%1.%2.%3.%4."/>
-      <w:lvlJc w:val="left"/>
-      <w:pPr>
-        <w:ind w:left="2880" w:hanging="360"/>
-      </w:pPr>
-    </w:lvl>
-    <w:lvl xmlns:w="http://schemas.openxmlformats.org/wordprocessingml/2006/main" w:ilvl="4">
-      <w:start w:val="1"/>
-      <w:numFmt w:val="decimal"/>
-      <w:lvlText w:val="%1.%2.%3.%4.%5."/>
-      <w:lvlJc w:val="left"/>
-      <w:pPr>
-        <w:ind w:left="3600" w:hanging="360"/>
-      </w:pPr>
-    </w:lvl>
-    <w:lvl xmlns:w="http://schemas.openxmlformats.org/wordprocessingml/2006/main" w:ilvl="5">
-      <w:start w:val="1"/>
-      <w:numFmt w:val="decimal"/>
-      <w:lvlText w:val="%1.%2.%3.%4.%5.%6."/>
-      <w:lvlJc w:val="left"/>
-      <w:pPr>
-        <w:ind w:left="4320" w:hanging="180"/>
-      </w:pPr>
-    </w:lvl>
-    <w:lvl xmlns:w="http://schemas.openxmlformats.org/wordprocessingml/2006/main" w:ilvl="6">
-      <w:start w:val="1"/>
-      <w:numFmt w:val="decimal"/>
-      <w:lvlText w:val="%1.%2.%3.%4.%5.%6.%7."/>
-      <w:lvlJc w:val="left"/>
-      <w:pPr>
-        <w:ind w:left="5040" w:hanging="360"/>
-      </w:pPr>
-    </w:lvl>
-    <w:lvl xmlns:w="http://schemas.openxmlformats.org/wordprocessingml/2006/main" w:ilvl="7">
-      <w:start w:val="1"/>
-      <w:numFmt w:val="decimal"/>
-      <w:lvlText w:val="%1.%2.%3.%4.%5.%6.%7.%8."/>
-      <w:lvlJc w:val="left"/>
-      <w:pPr>
-        <w:ind w:left="5760" w:hanging="360"/>
-      </w:pPr>
-    </w:lvl>
-    <w:lvl xmlns:w="http://schemas.openxmlformats.org/wordprocessingml/2006/main" w:ilvl="8">
-      <w:start w:val="1"/>
-      <w:numFmt w:val="decimal"/>
-      <w:lvlText w:val="%1.%2.%3.%4.%5.%6.%7.%8.%9."/>
-      <w:lvlJc w:val="left"/>
-      <w:pPr>
-        <w:ind w:left="6480" w:hanging="180"/>
-      </w:pPr>
-    </w:lvl>
-  </w:abstractNum>
-  <w:abstractNum xmlns:w="http://schemas.openxmlformats.org/wordprocessingml/2006/main" w:abstractNumId="9">
-    <w:nsid w:val="663c56c9"/>
-    <w:multiLevelType xmlns:w="http://schemas.openxmlformats.org/wordprocessingml/2006/main" w:val="hybridMultilevel"/>
-    <w:lvl xmlns:w="http://schemas.openxmlformats.org/wordprocessingml/2006/main" w:ilvl="0">
-      <w:start w:val="1"/>
-      <w:numFmt w:val="bullet"/>
-      <w:lvlText w:val=""/>
-      <w:lvlJc w:val="left"/>
-      <w:pPr>
-        <w:ind w:left="720" w:hanging="360"/>
-      </w:pPr>
-      <w:rPr>
-        <w:rFonts w:hint="default" w:ascii="Symbol" w:hAnsi="Symbol"/>
-      </w:rPr>
-    </w:lvl>
-    <w:lvl xmlns:w="http://schemas.openxmlformats.org/wordprocessingml/2006/main" w:ilvl="1">
-      <w:start w:val="1"/>
-      <w:numFmt w:val="bullet"/>
-      <w:lvlText w:val="o"/>
-      <w:lvlJc w:val="left"/>
-      <w:pPr>
-        <w:ind w:left="1440" w:hanging="360"/>
-      </w:pPr>
-      <w:rPr>
-        <w:rFonts w:hint="default" w:ascii="Courier New" w:hAnsi="Courier New"/>
-      </w:rPr>
-    </w:lvl>
-    <w:lvl xmlns:w="http://schemas.openxmlformats.org/wordprocessingml/2006/main" w:ilvl="2">
-      <w:start w:val="1"/>
-      <w:numFmt w:val="bullet"/>
-      <w:lvlText w:val=""/>
-      <w:lvlJc w:val="left"/>
-      <w:pPr>
-        <w:ind w:left="2160" w:hanging="360"/>
-      </w:pPr>
-      <w:rPr>
-        <w:rFonts w:hint="default" w:ascii="Wingdings" w:hAnsi="Wingdings"/>
-      </w:rPr>
-    </w:lvl>
-    <w:lvl xmlns:w="http://schemas.openxmlformats.org/wordprocessingml/2006/main" w:ilvl="3">
-      <w:start w:val="1"/>
-      <w:numFmt w:val="bullet"/>
-      <w:lvlText w:val=""/>
-      <w:lvlJc w:val="left"/>
-      <w:pPr>
-        <w:ind w:left="2880" w:hanging="360"/>
-      </w:pPr>
-      <w:rPr>
-        <w:rFonts w:hint="default" w:ascii="Symbol" w:hAnsi="Symbol"/>
-      </w:rPr>
-    </w:lvl>
-    <w:lvl xmlns:w="http://schemas.openxmlformats.org/wordprocessingml/2006/main" w:ilvl="4">
-      <w:start w:val="1"/>
-      <w:numFmt w:val="bullet"/>
-      <w:lvlText w:val="o"/>
-      <w:lvlJc w:val="left"/>
-      <w:pPr>
-        <w:ind w:left="3600" w:hanging="360"/>
-      </w:pPr>
-      <w:rPr>
-        <w:rFonts w:hint="default" w:ascii="Courier New" w:hAnsi="Courier New"/>
-      </w:rPr>
-    </w:lvl>
-    <w:lvl xmlns:w="http://schemas.openxmlformats.org/wordprocessingml/2006/main" w:ilvl="5">
-      <w:start w:val="1"/>
-      <w:numFmt w:val="bullet"/>
-      <w:lvlText w:val=""/>
-      <w:lvlJc w:val="left"/>
-      <w:pPr>
-        <w:ind w:left="4320" w:hanging="360"/>
-      </w:pPr>
-      <w:rPr>
-        <w:rFonts w:hint="default" w:ascii="Wingdings" w:hAnsi="Wingdings"/>
-      </w:rPr>
-    </w:lvl>
-    <w:lvl xmlns:w="http://schemas.openxmlformats.org/wordprocessingml/2006/main" w:ilvl="6">
-      <w:start w:val="1"/>
-      <w:numFmt w:val="bullet"/>
-      <w:lvlText w:val=""/>
-      <w:lvlJc w:val="left"/>
-      <w:pPr>
-        <w:ind w:left="5040" w:hanging="360"/>
-      </w:pPr>
-      <w:rPr>
-        <w:rFonts w:hint="default" w:ascii="Symbol" w:hAnsi="Symbol"/>
-      </w:rPr>
-    </w:lvl>
-    <w:lvl xmlns:w="http://schemas.openxmlformats.org/wordprocessingml/2006/main" w:ilvl="7">
-      <w:start w:val="1"/>
-      <w:numFmt w:val="bullet"/>
-      <w:lvlText w:val="o"/>
-      <w:lvlJc w:val="left"/>
-      <w:pPr>
-        <w:ind w:left="5760" w:hanging="360"/>
-      </w:pPr>
-      <w:rPr>
-        <w:rFonts w:hint="default" w:ascii="Courier New" w:hAnsi="Courier New"/>
-      </w:rPr>
-    </w:lvl>
-    <w:lvl xmlns:w="http://schemas.openxmlformats.org/wordprocessingml/2006/main" w:ilvl="8">
-      <w:start w:val="1"/>
-      <w:numFmt w:val="bullet"/>
-      <w:lvlText w:val=""/>
-      <w:lvlJc w:val="left"/>
-      <w:pPr>
-        <w:ind w:left="6480" w:hanging="360"/>
-      </w:pPr>
-      <w:rPr>
-        <w:rFonts w:hint="default" w:ascii="Wingdings" w:hAnsi="Wingdings"/>
-      </w:rPr>
-    </w:lvl>
-  </w:abstractNum>
-  <w:abstractNum xmlns:w="http://schemas.openxmlformats.org/wordprocessingml/2006/main" w:abstractNumId="8">
-    <w:nsid w:val="3a0b861b"/>
-    <w:multiLevelType xmlns:w="http://schemas.openxmlformats.org/wordprocessingml/2006/main" w:val="hybridMultilevel"/>
-    <w:lvl xmlns:w="http://schemas.openxmlformats.org/wordprocessingml/2006/main" w:ilvl="0">
-      <w:start w:val="1"/>
-      <w:numFmt w:val="decimal"/>
-      <w:lvlText w:val="%1."/>
-      <w:lvlJc w:val="left"/>
-      <w:pPr>
-        <w:ind w:left="720" w:hanging="360"/>
-      </w:pPr>
-    </w:lvl>
-    <w:lvl xmlns:w="http://schemas.openxmlformats.org/wordprocessingml/2006/main" w:ilvl="1">
+    <w:lvl w:ilvl="1" w:tplc="60D68E9C">
       <w:start w:val="1"/>
       <w:numFmt w:val="lowerLetter"/>
       <w:lvlText w:val="%2."/>
@@ -1792,7 +1332,7 @@
         <w:ind w:left="1440" w:hanging="360"/>
       </w:pPr>
     </w:lvl>
-    <w:lvl xmlns:w="http://schemas.openxmlformats.org/wordprocessingml/2006/main" w:ilvl="2">
+    <w:lvl w:ilvl="2" w:tplc="7814279E">
       <w:start w:val="1"/>
       <w:numFmt w:val="lowerRoman"/>
       <w:lvlText w:val="%3."/>
@@ -1801,7 +1341,7 @@
         <w:ind w:left="2160" w:hanging="180"/>
       </w:pPr>
     </w:lvl>
-    <w:lvl xmlns:w="http://schemas.openxmlformats.org/wordprocessingml/2006/main" w:ilvl="3">
+    <w:lvl w:ilvl="3" w:tplc="287CA606">
       <w:start w:val="1"/>
       <w:numFmt w:val="decimal"/>
       <w:lvlText w:val="%4."/>
@@ -1810,7 +1350,7 @@
         <w:ind w:left="2880" w:hanging="360"/>
       </w:pPr>
     </w:lvl>
-    <w:lvl xmlns:w="http://schemas.openxmlformats.org/wordprocessingml/2006/main" w:ilvl="4">
+    <w:lvl w:ilvl="4" w:tplc="DA848E64">
       <w:start w:val="1"/>
       <w:numFmt w:val="lowerLetter"/>
       <w:lvlText w:val="%5."/>
@@ -1819,7 +1359,7 @@
         <w:ind w:left="3600" w:hanging="360"/>
       </w:pPr>
     </w:lvl>
-    <w:lvl xmlns:w="http://schemas.openxmlformats.org/wordprocessingml/2006/main" w:ilvl="5">
+    <w:lvl w:ilvl="5" w:tplc="129C5E38">
       <w:start w:val="1"/>
       <w:numFmt w:val="lowerRoman"/>
       <w:lvlText w:val="%6."/>
@@ -1828,7 +1368,7 @@
         <w:ind w:left="4320" w:hanging="180"/>
       </w:pPr>
     </w:lvl>
-    <w:lvl xmlns:w="http://schemas.openxmlformats.org/wordprocessingml/2006/main" w:ilvl="6">
+    <w:lvl w:ilvl="6" w:tplc="F2B01222">
       <w:start w:val="1"/>
       <w:numFmt w:val="decimal"/>
       <w:lvlText w:val="%7."/>
@@ -1837,7 +1377,7 @@
         <w:ind w:left="5040" w:hanging="360"/>
       </w:pPr>
     </w:lvl>
-    <w:lvl xmlns:w="http://schemas.openxmlformats.org/wordprocessingml/2006/main" w:ilvl="7">
+    <w:lvl w:ilvl="7" w:tplc="215E94DE">
       <w:start w:val="1"/>
       <w:numFmt w:val="lowerLetter"/>
       <w:lvlText w:val="%8."/>
@@ -1846,7 +1386,7 @@
         <w:ind w:left="5760" w:hanging="360"/>
       </w:pPr>
     </w:lvl>
-    <w:lvl xmlns:w="http://schemas.openxmlformats.org/wordprocessingml/2006/main" w:ilvl="8">
+    <w:lvl w:ilvl="8" w:tplc="9A9CE9A4">
       <w:start w:val="1"/>
       <w:numFmt w:val="lowerRoman"/>
       <w:lvlText w:val="%9."/>
@@ -1856,10 +1396,11 @@
       </w:pPr>
     </w:lvl>
   </w:abstractNum>
-  <w:abstractNum xmlns:w="http://schemas.openxmlformats.org/wordprocessingml/2006/main" w:abstractNumId="7">
-    <w:nsid w:val="31e46baa"/>
-    <w:multiLevelType xmlns:w="http://schemas.openxmlformats.org/wordprocessingml/2006/main" w:val="hybridMultilevel"/>
-    <w:lvl xmlns:w="http://schemas.openxmlformats.org/wordprocessingml/2006/main" w:ilvl="0">
+  <w:abstractNum w:abstractNumId="6" w15:restartNumberingAfterBreak="0">
+    <w:nsid w:val="39514FC7"/>
+    <w:multiLevelType w:val="hybridMultilevel"/>
+    <w:tmpl w:val="6A3E6D80"/>
+    <w:lvl w:ilvl="0" w:tplc="26F03060">
       <w:start w:val="1"/>
       <w:numFmt w:val="decimal"/>
       <w:lvlText w:val="%1."/>
@@ -1868,7 +1409,7 @@
         <w:ind w:left="720" w:hanging="360"/>
       </w:pPr>
     </w:lvl>
-    <w:lvl xmlns:w="http://schemas.openxmlformats.org/wordprocessingml/2006/main" w:ilvl="1">
+    <w:lvl w:ilvl="1" w:tplc="501E24D6">
       <w:start w:val="1"/>
       <w:numFmt w:val="lowerLetter"/>
       <w:lvlText w:val="%2."/>
@@ -1877,7 +1418,7 @@
         <w:ind w:left="1440" w:hanging="360"/>
       </w:pPr>
     </w:lvl>
-    <w:lvl xmlns:w="http://schemas.openxmlformats.org/wordprocessingml/2006/main" w:ilvl="2">
+    <w:lvl w:ilvl="2" w:tplc="ABE62510">
       <w:start w:val="1"/>
       <w:numFmt w:val="lowerRoman"/>
       <w:lvlText w:val="%3."/>
@@ -1886,7 +1427,7 @@
         <w:ind w:left="2160" w:hanging="180"/>
       </w:pPr>
     </w:lvl>
-    <w:lvl xmlns:w="http://schemas.openxmlformats.org/wordprocessingml/2006/main" w:ilvl="3">
+    <w:lvl w:ilvl="3" w:tplc="3AF2DF94">
       <w:start w:val="1"/>
       <w:numFmt w:val="decimal"/>
       <w:lvlText w:val="%4."/>
@@ -1895,7 +1436,7 @@
         <w:ind w:left="2880" w:hanging="360"/>
       </w:pPr>
     </w:lvl>
-    <w:lvl xmlns:w="http://schemas.openxmlformats.org/wordprocessingml/2006/main" w:ilvl="4">
+    <w:lvl w:ilvl="4" w:tplc="C08408DE">
       <w:start w:val="1"/>
       <w:numFmt w:val="lowerLetter"/>
       <w:lvlText w:val="%5."/>
@@ -1904,7 +1445,7 @@
         <w:ind w:left="3600" w:hanging="360"/>
       </w:pPr>
     </w:lvl>
-    <w:lvl xmlns:w="http://schemas.openxmlformats.org/wordprocessingml/2006/main" w:ilvl="5">
+    <w:lvl w:ilvl="5" w:tplc="A68E283C">
       <w:start w:val="1"/>
       <w:numFmt w:val="lowerRoman"/>
       <w:lvlText w:val="%6."/>
@@ -1913,7 +1454,7 @@
         <w:ind w:left="4320" w:hanging="180"/>
       </w:pPr>
     </w:lvl>
-    <w:lvl xmlns:w="http://schemas.openxmlformats.org/wordprocessingml/2006/main" w:ilvl="6">
+    <w:lvl w:ilvl="6" w:tplc="E1AE82C6">
       <w:start w:val="1"/>
       <w:numFmt w:val="decimal"/>
       <w:lvlText w:val="%7."/>
@@ -1922,7 +1463,7 @@
         <w:ind w:left="5040" w:hanging="360"/>
       </w:pPr>
     </w:lvl>
-    <w:lvl xmlns:w="http://schemas.openxmlformats.org/wordprocessingml/2006/main" w:ilvl="7">
+    <w:lvl w:ilvl="7" w:tplc="4448E44C">
       <w:start w:val="1"/>
       <w:numFmt w:val="lowerLetter"/>
       <w:lvlText w:val="%8."/>
@@ -1931,7 +1472,7 @@
         <w:ind w:left="5760" w:hanging="360"/>
       </w:pPr>
     </w:lvl>
-    <w:lvl xmlns:w="http://schemas.openxmlformats.org/wordprocessingml/2006/main" w:ilvl="8">
+    <w:lvl w:ilvl="8" w:tplc="DD443C6E">
       <w:start w:val="1"/>
       <w:numFmt w:val="lowerRoman"/>
       <w:lvlText w:val="%9."/>
@@ -1941,22 +1482,20 @@
       </w:pPr>
     </w:lvl>
   </w:abstractNum>
-  <w:abstractNum xmlns:w="http://schemas.openxmlformats.org/wordprocessingml/2006/main" w:abstractNumId="6">
-    <w:nsid w:val="4fec8e10"/>
-    <w:multiLevelType xmlns:w="http://schemas.openxmlformats.org/wordprocessingml/2006/main" w:val="hybridMultilevel"/>
-    <w:lvl xmlns:w="http://schemas.openxmlformats.org/wordprocessingml/2006/main" w:ilvl="0">
-      <w:start w:val="1"/>
-      <w:numFmt w:val="bullet"/>
-      <w:lvlText w:val=""/>
+  <w:abstractNum w:abstractNumId="7" w15:restartNumberingAfterBreak="0">
+    <w:nsid w:val="3A0B861B"/>
+    <w:multiLevelType w:val="hybridMultilevel"/>
+    <w:tmpl w:val="D88E4096"/>
+    <w:lvl w:ilvl="0" w:tplc="0844559E">
+      <w:start w:val="1"/>
+      <w:numFmt w:val="decimal"/>
+      <w:lvlText w:val="%1."/>
       <w:lvlJc w:val="left"/>
       <w:pPr>
         <w:ind w:left="720" w:hanging="360"/>
       </w:pPr>
-      <w:rPr>
-        <w:rFonts w:hint="default" w:ascii="Symbol" w:hAnsi="Symbol"/>
-      </w:rPr>
-    </w:lvl>
-    <w:lvl xmlns:w="http://schemas.openxmlformats.org/wordprocessingml/2006/main" w:ilvl="1">
+    </w:lvl>
+    <w:lvl w:ilvl="1" w:tplc="F9B68890">
       <w:start w:val="1"/>
       <w:numFmt w:val="lowerLetter"/>
       <w:lvlText w:val="%2."/>
@@ -1965,7 +1504,7 @@
         <w:ind w:left="1440" w:hanging="360"/>
       </w:pPr>
     </w:lvl>
-    <w:lvl xmlns:w="http://schemas.openxmlformats.org/wordprocessingml/2006/main" w:ilvl="2">
+    <w:lvl w:ilvl="2" w:tplc="8ECA58B6">
       <w:start w:val="1"/>
       <w:numFmt w:val="lowerRoman"/>
       <w:lvlText w:val="%3."/>
@@ -1974,7 +1513,7 @@
         <w:ind w:left="2160" w:hanging="180"/>
       </w:pPr>
     </w:lvl>
-    <w:lvl xmlns:w="http://schemas.openxmlformats.org/wordprocessingml/2006/main" w:ilvl="3">
+    <w:lvl w:ilvl="3" w:tplc="DB283876">
       <w:start w:val="1"/>
       <w:numFmt w:val="decimal"/>
       <w:lvlText w:val="%4."/>
@@ -1983,7 +1522,7 @@
         <w:ind w:left="2880" w:hanging="360"/>
       </w:pPr>
     </w:lvl>
-    <w:lvl xmlns:w="http://schemas.openxmlformats.org/wordprocessingml/2006/main" w:ilvl="4">
+    <w:lvl w:ilvl="4" w:tplc="64E405EC">
       <w:start w:val="1"/>
       <w:numFmt w:val="lowerLetter"/>
       <w:lvlText w:val="%5."/>
@@ -1992,7 +1531,7 @@
         <w:ind w:left="3600" w:hanging="360"/>
       </w:pPr>
     </w:lvl>
-    <w:lvl xmlns:w="http://schemas.openxmlformats.org/wordprocessingml/2006/main" w:ilvl="5">
+    <w:lvl w:ilvl="5" w:tplc="AE14C72C">
       <w:start w:val="1"/>
       <w:numFmt w:val="lowerRoman"/>
       <w:lvlText w:val="%6."/>
@@ -2001,7 +1540,7 @@
         <w:ind w:left="4320" w:hanging="180"/>
       </w:pPr>
     </w:lvl>
-    <w:lvl xmlns:w="http://schemas.openxmlformats.org/wordprocessingml/2006/main" w:ilvl="6">
+    <w:lvl w:ilvl="6" w:tplc="6CD238E0">
       <w:start w:val="1"/>
       <w:numFmt w:val="decimal"/>
       <w:lvlText w:val="%7."/>
@@ -2010,7 +1549,7 @@
         <w:ind w:left="5040" w:hanging="360"/>
       </w:pPr>
     </w:lvl>
-    <w:lvl xmlns:w="http://schemas.openxmlformats.org/wordprocessingml/2006/main" w:ilvl="7">
+    <w:lvl w:ilvl="7" w:tplc="595A64C4">
       <w:start w:val="1"/>
       <w:numFmt w:val="lowerLetter"/>
       <w:lvlText w:val="%8."/>
@@ -2019,7 +1558,7 @@
         <w:ind w:left="5760" w:hanging="360"/>
       </w:pPr>
     </w:lvl>
-    <w:lvl xmlns:w="http://schemas.openxmlformats.org/wordprocessingml/2006/main" w:ilvl="8">
+    <w:lvl w:ilvl="8" w:tplc="47227246">
       <w:start w:val="1"/>
       <w:numFmt w:val="lowerRoman"/>
       <w:lvlText w:val="%9."/>
@@ -2029,10 +1568,11 @@
       </w:pPr>
     </w:lvl>
   </w:abstractNum>
-  <w:abstractNum xmlns:w="http://schemas.openxmlformats.org/wordprocessingml/2006/main" w:abstractNumId="5">
-    <w:nsid w:val="39514fc7"/>
-    <w:multiLevelType xmlns:w="http://schemas.openxmlformats.org/wordprocessingml/2006/main" w:val="hybridMultilevel"/>
-    <w:lvl xmlns:w="http://schemas.openxmlformats.org/wordprocessingml/2006/main" w:ilvl="0">
+  <w:abstractNum w:abstractNumId="8" w15:restartNumberingAfterBreak="0">
+    <w:nsid w:val="3BF330F9"/>
+    <w:multiLevelType w:val="hybridMultilevel"/>
+    <w:tmpl w:val="8FF8ABD0"/>
+    <w:lvl w:ilvl="0" w:tplc="C234E832">
       <w:start w:val="1"/>
       <w:numFmt w:val="decimal"/>
       <w:lvlText w:val="%1."/>
@@ -2040,8 +1580,11 @@
       <w:pPr>
         <w:ind w:left="720" w:hanging="360"/>
       </w:pPr>
-    </w:lvl>
-    <w:lvl xmlns:w="http://schemas.openxmlformats.org/wordprocessingml/2006/main" w:ilvl="1">
+      <w:rPr>
+        <w:rFonts w:ascii="Arial" w:hAnsi="Arial" w:hint="default"/>
+      </w:rPr>
+    </w:lvl>
+    <w:lvl w:ilvl="1" w:tplc="7B5851CC">
       <w:start w:val="1"/>
       <w:numFmt w:val="lowerLetter"/>
       <w:lvlText w:val="%2."/>
@@ -2050,7 +1593,7 @@
         <w:ind w:left="1440" w:hanging="360"/>
       </w:pPr>
     </w:lvl>
-    <w:lvl xmlns:w="http://schemas.openxmlformats.org/wordprocessingml/2006/main" w:ilvl="2">
+    <w:lvl w:ilvl="2" w:tplc="7514DDD4">
       <w:start w:val="1"/>
       <w:numFmt w:val="lowerRoman"/>
       <w:lvlText w:val="%3."/>
@@ -2059,7 +1602,7 @@
         <w:ind w:left="2160" w:hanging="180"/>
       </w:pPr>
     </w:lvl>
-    <w:lvl xmlns:w="http://schemas.openxmlformats.org/wordprocessingml/2006/main" w:ilvl="3">
+    <w:lvl w:ilvl="3" w:tplc="D12409AE">
       <w:start w:val="1"/>
       <w:numFmt w:val="decimal"/>
       <w:lvlText w:val="%4."/>
@@ -2068,7 +1611,7 @@
         <w:ind w:left="2880" w:hanging="360"/>
       </w:pPr>
     </w:lvl>
-    <w:lvl xmlns:w="http://schemas.openxmlformats.org/wordprocessingml/2006/main" w:ilvl="4">
+    <w:lvl w:ilvl="4" w:tplc="BEE28746">
       <w:start w:val="1"/>
       <w:numFmt w:val="lowerLetter"/>
       <w:lvlText w:val="%5."/>
@@ -2077,7 +1620,7 @@
         <w:ind w:left="3600" w:hanging="360"/>
       </w:pPr>
     </w:lvl>
-    <w:lvl xmlns:w="http://schemas.openxmlformats.org/wordprocessingml/2006/main" w:ilvl="5">
+    <w:lvl w:ilvl="5" w:tplc="201065F8">
       <w:start w:val="1"/>
       <w:numFmt w:val="lowerRoman"/>
       <w:lvlText w:val="%6."/>
@@ -2086,7 +1629,7 @@
         <w:ind w:left="4320" w:hanging="180"/>
       </w:pPr>
     </w:lvl>
-    <w:lvl xmlns:w="http://schemas.openxmlformats.org/wordprocessingml/2006/main" w:ilvl="6">
+    <w:lvl w:ilvl="6" w:tplc="482403EE">
       <w:start w:val="1"/>
       <w:numFmt w:val="decimal"/>
       <w:lvlText w:val="%7."/>
@@ -2095,7 +1638,7 @@
         <w:ind w:left="5040" w:hanging="360"/>
       </w:pPr>
     </w:lvl>
-    <w:lvl xmlns:w="http://schemas.openxmlformats.org/wordprocessingml/2006/main" w:ilvl="7">
+    <w:lvl w:ilvl="7" w:tplc="12E4FA2E">
       <w:start w:val="1"/>
       <w:numFmt w:val="lowerLetter"/>
       <w:lvlText w:val="%8."/>
@@ -2104,7 +1647,7 @@
         <w:ind w:left="5760" w:hanging="360"/>
       </w:pPr>
     </w:lvl>
-    <w:lvl xmlns:w="http://schemas.openxmlformats.org/wordprocessingml/2006/main" w:ilvl="8">
+    <w:lvl w:ilvl="8" w:tplc="6890CDF0">
       <w:start w:val="1"/>
       <w:numFmt w:val="lowerRoman"/>
       <w:lvlText w:val="%9."/>
@@ -2114,10 +1657,11 @@
       </w:pPr>
     </w:lvl>
   </w:abstractNum>
-  <w:abstractNum xmlns:w="http://schemas.openxmlformats.org/wordprocessingml/2006/main" w:abstractNumId="4">
-    <w:nsid w:val="419b692f"/>
-    <w:multiLevelType xmlns:w="http://schemas.openxmlformats.org/wordprocessingml/2006/main" w:val="hybridMultilevel"/>
-    <w:lvl xmlns:w="http://schemas.openxmlformats.org/wordprocessingml/2006/main" w:ilvl="0">
+  <w:abstractNum w:abstractNumId="9" w15:restartNumberingAfterBreak="0">
+    <w:nsid w:val="3F5A9A48"/>
+    <w:multiLevelType w:val="hybridMultilevel"/>
+    <w:tmpl w:val="494684E6"/>
+    <w:lvl w:ilvl="0" w:tplc="14B4B086">
       <w:start w:val="1"/>
       <w:numFmt w:val="decimal"/>
       <w:lvlText w:val="%1."/>
@@ -2126,7 +1670,7 @@
         <w:ind w:left="720" w:hanging="360"/>
       </w:pPr>
     </w:lvl>
-    <w:lvl xmlns:w="http://schemas.openxmlformats.org/wordprocessingml/2006/main" w:ilvl="1">
+    <w:lvl w:ilvl="1" w:tplc="730049A4">
       <w:start w:val="1"/>
       <w:numFmt w:val="lowerLetter"/>
       <w:lvlText w:val="%2."/>
@@ -2135,7 +1679,7 @@
         <w:ind w:left="1440" w:hanging="360"/>
       </w:pPr>
     </w:lvl>
-    <w:lvl xmlns:w="http://schemas.openxmlformats.org/wordprocessingml/2006/main" w:ilvl="2">
+    <w:lvl w:ilvl="2" w:tplc="9216F722">
       <w:start w:val="1"/>
       <w:numFmt w:val="lowerRoman"/>
       <w:lvlText w:val="%3."/>
@@ -2144,7 +1688,7 @@
         <w:ind w:left="2160" w:hanging="180"/>
       </w:pPr>
     </w:lvl>
-    <w:lvl xmlns:w="http://schemas.openxmlformats.org/wordprocessingml/2006/main" w:ilvl="3">
+    <w:lvl w:ilvl="3" w:tplc="6E82FBEA">
       <w:start w:val="1"/>
       <w:numFmt w:val="decimal"/>
       <w:lvlText w:val="%4."/>
@@ -2153,7 +1697,7 @@
         <w:ind w:left="2880" w:hanging="360"/>
       </w:pPr>
     </w:lvl>
-    <w:lvl xmlns:w="http://schemas.openxmlformats.org/wordprocessingml/2006/main" w:ilvl="4">
+    <w:lvl w:ilvl="4" w:tplc="F95A9F68">
       <w:start w:val="1"/>
       <w:numFmt w:val="lowerLetter"/>
       <w:lvlText w:val="%5."/>
@@ -2162,7 +1706,7 @@
         <w:ind w:left="3600" w:hanging="360"/>
       </w:pPr>
     </w:lvl>
-    <w:lvl xmlns:w="http://schemas.openxmlformats.org/wordprocessingml/2006/main" w:ilvl="5">
+    <w:lvl w:ilvl="5" w:tplc="CC64ADA4">
       <w:start w:val="1"/>
       <w:numFmt w:val="lowerRoman"/>
       <w:lvlText w:val="%6."/>
@@ -2171,7 +1715,7 @@
         <w:ind w:left="4320" w:hanging="180"/>
       </w:pPr>
     </w:lvl>
-    <w:lvl xmlns:w="http://schemas.openxmlformats.org/wordprocessingml/2006/main" w:ilvl="6">
+    <w:lvl w:ilvl="6" w:tplc="FF7C0360">
       <w:start w:val="1"/>
       <w:numFmt w:val="decimal"/>
       <w:lvlText w:val="%7."/>
@@ -2180,7 +1724,7 @@
         <w:ind w:left="5040" w:hanging="360"/>
       </w:pPr>
     </w:lvl>
-    <w:lvl xmlns:w="http://schemas.openxmlformats.org/wordprocessingml/2006/main" w:ilvl="7">
+    <w:lvl w:ilvl="7" w:tplc="CF3CDDA8">
       <w:start w:val="1"/>
       <w:numFmt w:val="lowerLetter"/>
       <w:lvlText w:val="%8."/>
@@ -2189,7 +1733,7 @@
         <w:ind w:left="5760" w:hanging="360"/>
       </w:pPr>
     </w:lvl>
-    <w:lvl xmlns:w="http://schemas.openxmlformats.org/wordprocessingml/2006/main" w:ilvl="8">
+    <w:lvl w:ilvl="8" w:tplc="0ACED142">
       <w:start w:val="1"/>
       <w:numFmt w:val="lowerRoman"/>
       <w:lvlText w:val="%9."/>
@@ -2199,10 +1743,11 @@
       </w:pPr>
     </w:lvl>
   </w:abstractNum>
-  <w:abstractNum xmlns:w="http://schemas.openxmlformats.org/wordprocessingml/2006/main" w:abstractNumId="3">
-    <w:nsid w:val="29266423"/>
-    <w:multiLevelType xmlns:w="http://schemas.openxmlformats.org/wordprocessingml/2006/main" w:val="hybridMultilevel"/>
-    <w:lvl xmlns:w="http://schemas.openxmlformats.org/wordprocessingml/2006/main" w:ilvl="0">
+  <w:abstractNum w:abstractNumId="10" w15:restartNumberingAfterBreak="0">
+    <w:nsid w:val="419B692F"/>
+    <w:multiLevelType w:val="hybridMultilevel"/>
+    <w:tmpl w:val="C7E66E86"/>
+    <w:lvl w:ilvl="0" w:tplc="6D3E7190">
       <w:start w:val="1"/>
       <w:numFmt w:val="decimal"/>
       <w:lvlText w:val="%1."/>
@@ -2211,7 +1756,7 @@
         <w:ind w:left="720" w:hanging="360"/>
       </w:pPr>
     </w:lvl>
-    <w:lvl xmlns:w="http://schemas.openxmlformats.org/wordprocessingml/2006/main" w:ilvl="1">
+    <w:lvl w:ilvl="1" w:tplc="1096C582">
       <w:start w:val="1"/>
       <w:numFmt w:val="lowerLetter"/>
       <w:lvlText w:val="%2."/>
@@ -2220,7 +1765,7 @@
         <w:ind w:left="1440" w:hanging="360"/>
       </w:pPr>
     </w:lvl>
-    <w:lvl xmlns:w="http://schemas.openxmlformats.org/wordprocessingml/2006/main" w:ilvl="2">
+    <w:lvl w:ilvl="2" w:tplc="C6F2EE40">
       <w:start w:val="1"/>
       <w:numFmt w:val="lowerRoman"/>
       <w:lvlText w:val="%3."/>
@@ -2229,7 +1774,7 @@
         <w:ind w:left="2160" w:hanging="180"/>
       </w:pPr>
     </w:lvl>
-    <w:lvl xmlns:w="http://schemas.openxmlformats.org/wordprocessingml/2006/main" w:ilvl="3">
+    <w:lvl w:ilvl="3" w:tplc="95A41792">
       <w:start w:val="1"/>
       <w:numFmt w:val="decimal"/>
       <w:lvlText w:val="%4."/>
@@ -2238,7 +1783,7 @@
         <w:ind w:left="2880" w:hanging="360"/>
       </w:pPr>
     </w:lvl>
-    <w:lvl xmlns:w="http://schemas.openxmlformats.org/wordprocessingml/2006/main" w:ilvl="4">
+    <w:lvl w:ilvl="4" w:tplc="A76C7786">
       <w:start w:val="1"/>
       <w:numFmt w:val="lowerLetter"/>
       <w:lvlText w:val="%5."/>
@@ -2247,7 +1792,7 @@
         <w:ind w:left="3600" w:hanging="360"/>
       </w:pPr>
     </w:lvl>
-    <w:lvl xmlns:w="http://schemas.openxmlformats.org/wordprocessingml/2006/main" w:ilvl="5">
+    <w:lvl w:ilvl="5" w:tplc="DC5AE926">
       <w:start w:val="1"/>
       <w:numFmt w:val="lowerRoman"/>
       <w:lvlText w:val="%6."/>
@@ -2256,7 +1801,7 @@
         <w:ind w:left="4320" w:hanging="180"/>
       </w:pPr>
     </w:lvl>
-    <w:lvl xmlns:w="http://schemas.openxmlformats.org/wordprocessingml/2006/main" w:ilvl="6">
+    <w:lvl w:ilvl="6" w:tplc="DE4EFE52">
       <w:start w:val="1"/>
       <w:numFmt w:val="decimal"/>
       <w:lvlText w:val="%7."/>
@@ -2265,7 +1810,7 @@
         <w:ind w:left="5040" w:hanging="360"/>
       </w:pPr>
     </w:lvl>
-    <w:lvl xmlns:w="http://schemas.openxmlformats.org/wordprocessingml/2006/main" w:ilvl="7">
+    <w:lvl w:ilvl="7" w:tplc="31C230A6">
       <w:start w:val="1"/>
       <w:numFmt w:val="lowerLetter"/>
       <w:lvlText w:val="%8."/>
@@ -2274,7 +1819,7 @@
         <w:ind w:left="5760" w:hanging="360"/>
       </w:pPr>
     </w:lvl>
-    <w:lvl xmlns:w="http://schemas.openxmlformats.org/wordprocessingml/2006/main" w:ilvl="8">
+    <w:lvl w:ilvl="8" w:tplc="BB18FF50">
       <w:start w:val="1"/>
       <w:numFmt w:val="lowerRoman"/>
       <w:lvlText w:val="%9."/>
@@ -2284,10 +1829,11 @@
       </w:pPr>
     </w:lvl>
   </w:abstractNum>
-  <w:abstractNum xmlns:w="http://schemas.openxmlformats.org/wordprocessingml/2006/main" w:abstractNumId="2">
-    <w:nsid w:val="3f5a9a48"/>
-    <w:multiLevelType xmlns:w="http://schemas.openxmlformats.org/wordprocessingml/2006/main" w:val="hybridMultilevel"/>
-    <w:lvl xmlns:w="http://schemas.openxmlformats.org/wordprocessingml/2006/main" w:ilvl="0">
+  <w:abstractNum w:abstractNumId="11" w15:restartNumberingAfterBreak="0">
+    <w:nsid w:val="46079B59"/>
+    <w:multiLevelType w:val="hybridMultilevel"/>
+    <w:tmpl w:val="4F42FE46"/>
+    <w:lvl w:ilvl="0" w:tplc="91E0DB84">
       <w:start w:val="1"/>
       <w:numFmt w:val="decimal"/>
       <w:lvlText w:val="%1."/>
@@ -2296,7 +1842,7 @@
         <w:ind w:left="720" w:hanging="360"/>
       </w:pPr>
     </w:lvl>
-    <w:lvl xmlns:w="http://schemas.openxmlformats.org/wordprocessingml/2006/main" w:ilvl="1">
+    <w:lvl w:ilvl="1" w:tplc="142A0C08">
       <w:start w:val="1"/>
       <w:numFmt w:val="lowerLetter"/>
       <w:lvlText w:val="%2."/>
@@ -2305,7 +1851,7 @@
         <w:ind w:left="1440" w:hanging="360"/>
       </w:pPr>
     </w:lvl>
-    <w:lvl xmlns:w="http://schemas.openxmlformats.org/wordprocessingml/2006/main" w:ilvl="2">
+    <w:lvl w:ilvl="2" w:tplc="014655D8">
       <w:start w:val="1"/>
       <w:numFmt w:val="lowerRoman"/>
       <w:lvlText w:val="%3."/>
@@ -2314,7 +1860,7 @@
         <w:ind w:left="2160" w:hanging="180"/>
       </w:pPr>
     </w:lvl>
-    <w:lvl xmlns:w="http://schemas.openxmlformats.org/wordprocessingml/2006/main" w:ilvl="3">
+    <w:lvl w:ilvl="3" w:tplc="907A0634">
       <w:start w:val="1"/>
       <w:numFmt w:val="decimal"/>
       <w:lvlText w:val="%4."/>
@@ -2323,7 +1869,7 @@
         <w:ind w:left="2880" w:hanging="360"/>
       </w:pPr>
     </w:lvl>
-    <w:lvl xmlns:w="http://schemas.openxmlformats.org/wordprocessingml/2006/main" w:ilvl="4">
+    <w:lvl w:ilvl="4" w:tplc="5184BB02">
       <w:start w:val="1"/>
       <w:numFmt w:val="lowerLetter"/>
       <w:lvlText w:val="%5."/>
@@ -2332,7 +1878,7 @@
         <w:ind w:left="3600" w:hanging="360"/>
       </w:pPr>
     </w:lvl>
-    <w:lvl xmlns:w="http://schemas.openxmlformats.org/wordprocessingml/2006/main" w:ilvl="5">
+    <w:lvl w:ilvl="5" w:tplc="D2F0E526">
       <w:start w:val="1"/>
       <w:numFmt w:val="lowerRoman"/>
       <w:lvlText w:val="%6."/>
@@ -2341,7 +1887,7 @@
         <w:ind w:left="4320" w:hanging="180"/>
       </w:pPr>
     </w:lvl>
-    <w:lvl xmlns:w="http://schemas.openxmlformats.org/wordprocessingml/2006/main" w:ilvl="6">
+    <w:lvl w:ilvl="6" w:tplc="6722E242">
       <w:start w:val="1"/>
       <w:numFmt w:val="decimal"/>
       <w:lvlText w:val="%7."/>
@@ -2350,7 +1896,7 @@
         <w:ind w:left="5040" w:hanging="360"/>
       </w:pPr>
     </w:lvl>
-    <w:lvl xmlns:w="http://schemas.openxmlformats.org/wordprocessingml/2006/main" w:ilvl="7">
+    <w:lvl w:ilvl="7" w:tplc="84F07B10">
       <w:start w:val="1"/>
       <w:numFmt w:val="lowerLetter"/>
       <w:lvlText w:val="%8."/>
@@ -2359,7 +1905,7 @@
         <w:ind w:left="5760" w:hanging="360"/>
       </w:pPr>
     </w:lvl>
-    <w:lvl xmlns:w="http://schemas.openxmlformats.org/wordprocessingml/2006/main" w:ilvl="8">
+    <w:lvl w:ilvl="8" w:tplc="B79AFF02">
       <w:start w:val="1"/>
       <w:numFmt w:val="lowerRoman"/>
       <w:lvlText w:val="%9."/>
@@ -2369,10 +1915,11 @@
       </w:pPr>
     </w:lvl>
   </w:abstractNum>
-  <w:abstractNum xmlns:w="http://schemas.openxmlformats.org/wordprocessingml/2006/main" w:abstractNumId="1">
-    <w:nsid w:val="3bf330f9"/>
-    <w:multiLevelType xmlns:w="http://schemas.openxmlformats.org/wordprocessingml/2006/main" w:val="hybridMultilevel"/>
-    <w:lvl xmlns:w="http://schemas.openxmlformats.org/wordprocessingml/2006/main" w:ilvl="0">
+  <w:abstractNum w:abstractNumId="12" w15:restartNumberingAfterBreak="0">
+    <w:nsid w:val="460DCBE2"/>
+    <w:multiLevelType w:val="multilevel"/>
+    <w:tmpl w:val="B69863F8"/>
+    <w:lvl w:ilvl="0">
       <w:start w:val="1"/>
       <w:numFmt w:val="decimal"/>
       <w:lvlText w:val="%1."/>
@@ -2380,11 +1927,269 @@
       <w:pPr>
         <w:ind w:left="720" w:hanging="360"/>
       </w:pPr>
+    </w:lvl>
+    <w:lvl w:ilvl="1">
+      <w:start w:val="1"/>
+      <w:numFmt w:val="decimal"/>
+      <w:lvlText w:val="%1.%2."/>
+      <w:lvlJc w:val="left"/>
+      <w:pPr>
+        <w:ind w:left="1440" w:hanging="360"/>
+      </w:pPr>
+    </w:lvl>
+    <w:lvl w:ilvl="2">
+      <w:start w:val="1"/>
+      <w:numFmt w:val="decimal"/>
+      <w:lvlText w:val="%1.%2.%3."/>
+      <w:lvlJc w:val="left"/>
+      <w:pPr>
+        <w:ind w:left="2160" w:hanging="180"/>
+      </w:pPr>
+    </w:lvl>
+    <w:lvl w:ilvl="3">
+      <w:start w:val="1"/>
+      <w:numFmt w:val="decimal"/>
+      <w:lvlText w:val="%1.%2.%3.%4."/>
+      <w:lvlJc w:val="left"/>
+      <w:pPr>
+        <w:ind w:left="2880" w:hanging="360"/>
+      </w:pPr>
+    </w:lvl>
+    <w:lvl w:ilvl="4">
+      <w:start w:val="1"/>
+      <w:numFmt w:val="decimal"/>
+      <w:lvlText w:val="%1.%2.%3.%4.%5."/>
+      <w:lvlJc w:val="left"/>
+      <w:pPr>
+        <w:ind w:left="3600" w:hanging="360"/>
+      </w:pPr>
+    </w:lvl>
+    <w:lvl w:ilvl="5">
+      <w:start w:val="1"/>
+      <w:numFmt w:val="decimal"/>
+      <w:lvlText w:val="%1.%2.%3.%4.%5.%6."/>
+      <w:lvlJc w:val="left"/>
+      <w:pPr>
+        <w:ind w:left="4320" w:hanging="180"/>
+      </w:pPr>
+    </w:lvl>
+    <w:lvl w:ilvl="6">
+      <w:start w:val="1"/>
+      <w:numFmt w:val="decimal"/>
+      <w:lvlText w:val="%1.%2.%3.%4.%5.%6.%7."/>
+      <w:lvlJc w:val="left"/>
+      <w:pPr>
+        <w:ind w:left="5040" w:hanging="360"/>
+      </w:pPr>
+    </w:lvl>
+    <w:lvl w:ilvl="7">
+      <w:start w:val="1"/>
+      <w:numFmt w:val="decimal"/>
+      <w:lvlText w:val="%1.%2.%3.%4.%5.%6.%7.%8."/>
+      <w:lvlJc w:val="left"/>
+      <w:pPr>
+        <w:ind w:left="5760" w:hanging="360"/>
+      </w:pPr>
+    </w:lvl>
+    <w:lvl w:ilvl="8">
+      <w:start w:val="1"/>
+      <w:numFmt w:val="decimal"/>
+      <w:lvlText w:val="%1.%2.%3.%4.%5.%6.%7.%8.%9."/>
+      <w:lvlJc w:val="left"/>
+      <w:pPr>
+        <w:ind w:left="6480" w:hanging="180"/>
+      </w:pPr>
+    </w:lvl>
+  </w:abstractNum>
+  <w:abstractNum w:abstractNumId="13" w15:restartNumberingAfterBreak="0">
+    <w:nsid w:val="490C9C36"/>
+    <w:multiLevelType w:val="multilevel"/>
+    <w:tmpl w:val="E04EA986"/>
+    <w:lvl w:ilvl="0">
+      <w:start w:val="1"/>
+      <w:numFmt w:val="decimal"/>
+      <w:lvlText w:val="%1."/>
+      <w:lvlJc w:val="left"/>
+      <w:pPr>
+        <w:ind w:left="720" w:hanging="360"/>
+      </w:pPr>
+    </w:lvl>
+    <w:lvl w:ilvl="1">
+      <w:start w:val="1"/>
+      <w:numFmt w:val="decimal"/>
+      <w:lvlText w:val="%1.%2."/>
+      <w:lvlJc w:val="left"/>
+      <w:pPr>
+        <w:ind w:left="1440" w:hanging="360"/>
+      </w:pPr>
+    </w:lvl>
+    <w:lvl w:ilvl="2">
+      <w:start w:val="1"/>
+      <w:numFmt w:val="decimal"/>
+      <w:lvlText w:val="%1.%2.%3."/>
+      <w:lvlJc w:val="left"/>
+      <w:pPr>
+        <w:ind w:left="2160" w:hanging="180"/>
+      </w:pPr>
+    </w:lvl>
+    <w:lvl w:ilvl="3">
+      <w:start w:val="1"/>
+      <w:numFmt w:val="decimal"/>
+      <w:lvlText w:val="%1.%2.%3.%4."/>
+      <w:lvlJc w:val="left"/>
+      <w:pPr>
+        <w:ind w:left="2880" w:hanging="360"/>
+      </w:pPr>
+    </w:lvl>
+    <w:lvl w:ilvl="4">
+      <w:start w:val="1"/>
+      <w:numFmt w:val="decimal"/>
+      <w:lvlText w:val="%1.%2.%3.%4.%5."/>
+      <w:lvlJc w:val="left"/>
+      <w:pPr>
+        <w:ind w:left="3600" w:hanging="360"/>
+      </w:pPr>
+    </w:lvl>
+    <w:lvl w:ilvl="5">
+      <w:start w:val="1"/>
+      <w:numFmt w:val="decimal"/>
+      <w:lvlText w:val="%1.%2.%3.%4.%5.%6."/>
+      <w:lvlJc w:val="left"/>
+      <w:pPr>
+        <w:ind w:left="4320" w:hanging="180"/>
+      </w:pPr>
+    </w:lvl>
+    <w:lvl w:ilvl="6">
+      <w:start w:val="1"/>
+      <w:numFmt w:val="decimal"/>
+      <w:lvlText w:val="%1.%2.%3.%4.%5.%6.%7."/>
+      <w:lvlJc w:val="left"/>
+      <w:pPr>
+        <w:ind w:left="5040" w:hanging="360"/>
+      </w:pPr>
+    </w:lvl>
+    <w:lvl w:ilvl="7">
+      <w:start w:val="1"/>
+      <w:numFmt w:val="decimal"/>
+      <w:lvlText w:val="%1.%2.%3.%4.%5.%6.%7.%8."/>
+      <w:lvlJc w:val="left"/>
+      <w:pPr>
+        <w:ind w:left="5760" w:hanging="360"/>
+      </w:pPr>
+    </w:lvl>
+    <w:lvl w:ilvl="8">
+      <w:start w:val="1"/>
+      <w:numFmt w:val="decimal"/>
+      <w:lvlText w:val="%1.%2.%3.%4.%5.%6.%7.%8.%9."/>
+      <w:lvlJc w:val="left"/>
+      <w:pPr>
+        <w:ind w:left="6480" w:hanging="180"/>
+      </w:pPr>
+    </w:lvl>
+  </w:abstractNum>
+  <w:abstractNum w:abstractNumId="14" w15:restartNumberingAfterBreak="0">
+    <w:nsid w:val="4C454909"/>
+    <w:multiLevelType w:val="multilevel"/>
+    <w:tmpl w:val="0416001F"/>
+    <w:lvl w:ilvl="0">
+      <w:start w:val="1"/>
+      <w:numFmt w:val="decimal"/>
+      <w:lvlText w:val="%1."/>
+      <w:lvlJc w:val="left"/>
+      <w:pPr>
+        <w:ind w:left="360" w:hanging="360"/>
+      </w:pPr>
+    </w:lvl>
+    <w:lvl w:ilvl="1">
+      <w:start w:val="1"/>
+      <w:numFmt w:val="decimal"/>
+      <w:lvlText w:val="%1.%2."/>
+      <w:lvlJc w:val="left"/>
+      <w:pPr>
+        <w:ind w:left="792" w:hanging="432"/>
+      </w:pPr>
+    </w:lvl>
+    <w:lvl w:ilvl="2">
+      <w:start w:val="1"/>
+      <w:numFmt w:val="decimal"/>
+      <w:lvlText w:val="%1.%2.%3."/>
+      <w:lvlJc w:val="left"/>
+      <w:pPr>
+        <w:ind w:left="1224" w:hanging="504"/>
+      </w:pPr>
+    </w:lvl>
+    <w:lvl w:ilvl="3">
+      <w:start w:val="1"/>
+      <w:numFmt w:val="decimal"/>
+      <w:lvlText w:val="%1.%2.%3.%4."/>
+      <w:lvlJc w:val="left"/>
+      <w:pPr>
+        <w:ind w:left="1728" w:hanging="648"/>
+      </w:pPr>
+    </w:lvl>
+    <w:lvl w:ilvl="4">
+      <w:start w:val="1"/>
+      <w:numFmt w:val="decimal"/>
+      <w:lvlText w:val="%1.%2.%3.%4.%5."/>
+      <w:lvlJc w:val="left"/>
+      <w:pPr>
+        <w:ind w:left="2232" w:hanging="792"/>
+      </w:pPr>
+    </w:lvl>
+    <w:lvl w:ilvl="5">
+      <w:start w:val="1"/>
+      <w:numFmt w:val="decimal"/>
+      <w:lvlText w:val="%1.%2.%3.%4.%5.%6."/>
+      <w:lvlJc w:val="left"/>
+      <w:pPr>
+        <w:ind w:left="2736" w:hanging="936"/>
+      </w:pPr>
+    </w:lvl>
+    <w:lvl w:ilvl="6">
+      <w:start w:val="1"/>
+      <w:numFmt w:val="decimal"/>
+      <w:lvlText w:val="%1.%2.%3.%4.%5.%6.%7."/>
+      <w:lvlJc w:val="left"/>
+      <w:pPr>
+        <w:ind w:left="3240" w:hanging="1080"/>
+      </w:pPr>
+    </w:lvl>
+    <w:lvl w:ilvl="7">
+      <w:start w:val="1"/>
+      <w:numFmt w:val="decimal"/>
+      <w:lvlText w:val="%1.%2.%3.%4.%5.%6.%7.%8."/>
+      <w:lvlJc w:val="left"/>
+      <w:pPr>
+        <w:ind w:left="3744" w:hanging="1224"/>
+      </w:pPr>
+    </w:lvl>
+    <w:lvl w:ilvl="8">
+      <w:start w:val="1"/>
+      <w:numFmt w:val="decimal"/>
+      <w:lvlText w:val="%1.%2.%3.%4.%5.%6.%7.%8.%9."/>
+      <w:lvlJc w:val="left"/>
+      <w:pPr>
+        <w:ind w:left="4320" w:hanging="1440"/>
+      </w:pPr>
+    </w:lvl>
+  </w:abstractNum>
+  <w:abstractNum w:abstractNumId="15" w15:restartNumberingAfterBreak="0">
+    <w:nsid w:val="4FEC8E10"/>
+    <w:multiLevelType w:val="hybridMultilevel"/>
+    <w:tmpl w:val="B616DAD2"/>
+    <w:lvl w:ilvl="0" w:tplc="3C0E2DE8">
+      <w:start w:val="1"/>
+      <w:numFmt w:val="bullet"/>
+      <w:lvlText w:val=""/>
+      <w:lvlJc w:val="left"/>
+      <w:pPr>
+        <w:ind w:left="720" w:hanging="360"/>
+      </w:pPr>
       <w:rPr>
-        <w:rFonts w:hint="default" w:ascii="Arial" w:hAnsi="Arial"/>
+        <w:rFonts w:ascii="Symbol" w:hAnsi="Symbol" w:hint="default"/>
       </w:rPr>
     </w:lvl>
-    <w:lvl xmlns:w="http://schemas.openxmlformats.org/wordprocessingml/2006/main" w:ilvl="1">
+    <w:lvl w:ilvl="1" w:tplc="8A2C5B24">
       <w:start w:val="1"/>
       <w:numFmt w:val="lowerLetter"/>
       <w:lvlText w:val="%2."/>
@@ -2393,7 +2198,7 @@
         <w:ind w:left="1440" w:hanging="360"/>
       </w:pPr>
     </w:lvl>
-    <w:lvl xmlns:w="http://schemas.openxmlformats.org/wordprocessingml/2006/main" w:ilvl="2">
+    <w:lvl w:ilvl="2" w:tplc="F118A4FC">
       <w:start w:val="1"/>
       <w:numFmt w:val="lowerRoman"/>
       <w:lvlText w:val="%3."/>
@@ -2402,7 +2207,7 @@
         <w:ind w:left="2160" w:hanging="180"/>
       </w:pPr>
     </w:lvl>
-    <w:lvl xmlns:w="http://schemas.openxmlformats.org/wordprocessingml/2006/main" w:ilvl="3">
+    <w:lvl w:ilvl="3" w:tplc="D904EF14">
       <w:start w:val="1"/>
       <w:numFmt w:val="decimal"/>
       <w:lvlText w:val="%4."/>
@@ -2411,7 +2216,7 @@
         <w:ind w:left="2880" w:hanging="360"/>
       </w:pPr>
     </w:lvl>
-    <w:lvl xmlns:w="http://schemas.openxmlformats.org/wordprocessingml/2006/main" w:ilvl="4">
+    <w:lvl w:ilvl="4" w:tplc="8F58C6FA">
       <w:start w:val="1"/>
       <w:numFmt w:val="lowerLetter"/>
       <w:lvlText w:val="%5."/>
@@ -2420,7 +2225,7 @@
         <w:ind w:left="3600" w:hanging="360"/>
       </w:pPr>
     </w:lvl>
-    <w:lvl xmlns:w="http://schemas.openxmlformats.org/wordprocessingml/2006/main" w:ilvl="5">
+    <w:lvl w:ilvl="5" w:tplc="F0CED50E">
       <w:start w:val="1"/>
       <w:numFmt w:val="lowerRoman"/>
       <w:lvlText w:val="%6."/>
@@ -2429,7 +2234,7 @@
         <w:ind w:left="4320" w:hanging="180"/>
       </w:pPr>
     </w:lvl>
-    <w:lvl xmlns:w="http://schemas.openxmlformats.org/wordprocessingml/2006/main" w:ilvl="6">
+    <w:lvl w:ilvl="6" w:tplc="2D2EA30C">
       <w:start w:val="1"/>
       <w:numFmt w:val="decimal"/>
       <w:lvlText w:val="%7."/>
@@ -2438,7 +2243,7 @@
         <w:ind w:left="5040" w:hanging="360"/>
       </w:pPr>
     </w:lvl>
-    <w:lvl xmlns:w="http://schemas.openxmlformats.org/wordprocessingml/2006/main" w:ilvl="7">
+    <w:lvl w:ilvl="7" w:tplc="8DF09D82">
       <w:start w:val="1"/>
       <w:numFmt w:val="lowerLetter"/>
       <w:lvlText w:val="%8."/>
@@ -2447,7 +2252,7 @@
         <w:ind w:left="5760" w:hanging="360"/>
       </w:pPr>
     </w:lvl>
-    <w:lvl xmlns:w="http://schemas.openxmlformats.org/wordprocessingml/2006/main" w:ilvl="8">
+    <w:lvl w:ilvl="8" w:tplc="EEBE8302">
       <w:start w:val="1"/>
       <w:numFmt w:val="lowerRoman"/>
       <w:lvlText w:val="%9."/>
@@ -2457,60 +2262,535 @@
       </w:pPr>
     </w:lvl>
   </w:abstractNum>
-  <w:num w:numId="15">
+  <w:abstractNum w:abstractNumId="16" w15:restartNumberingAfterBreak="0">
+    <w:nsid w:val="54A5021D"/>
+    <w:multiLevelType w:val="multilevel"/>
+    <w:tmpl w:val="0416001F"/>
+    <w:lvl w:ilvl="0">
+      <w:start w:val="1"/>
+      <w:numFmt w:val="decimal"/>
+      <w:lvlText w:val="%1."/>
+      <w:lvlJc w:val="left"/>
+      <w:pPr>
+        <w:ind w:left="360" w:hanging="360"/>
+      </w:pPr>
+    </w:lvl>
+    <w:lvl w:ilvl="1">
+      <w:start w:val="1"/>
+      <w:numFmt w:val="decimal"/>
+      <w:lvlText w:val="%1.%2."/>
+      <w:lvlJc w:val="left"/>
+      <w:pPr>
+        <w:ind w:left="792" w:hanging="432"/>
+      </w:pPr>
+    </w:lvl>
+    <w:lvl w:ilvl="2">
+      <w:start w:val="1"/>
+      <w:numFmt w:val="decimal"/>
+      <w:lvlText w:val="%1.%2.%3."/>
+      <w:lvlJc w:val="left"/>
+      <w:pPr>
+        <w:ind w:left="1224" w:hanging="504"/>
+      </w:pPr>
+    </w:lvl>
+    <w:lvl w:ilvl="3">
+      <w:start w:val="1"/>
+      <w:numFmt w:val="decimal"/>
+      <w:lvlText w:val="%1.%2.%3.%4."/>
+      <w:lvlJc w:val="left"/>
+      <w:pPr>
+        <w:ind w:left="1728" w:hanging="648"/>
+      </w:pPr>
+    </w:lvl>
+    <w:lvl w:ilvl="4">
+      <w:start w:val="1"/>
+      <w:numFmt w:val="decimal"/>
+      <w:lvlText w:val="%1.%2.%3.%4.%5."/>
+      <w:lvlJc w:val="left"/>
+      <w:pPr>
+        <w:ind w:left="2232" w:hanging="792"/>
+      </w:pPr>
+    </w:lvl>
+    <w:lvl w:ilvl="5">
+      <w:start w:val="1"/>
+      <w:numFmt w:val="decimal"/>
+      <w:lvlText w:val="%1.%2.%3.%4.%5.%6."/>
+      <w:lvlJc w:val="left"/>
+      <w:pPr>
+        <w:ind w:left="2736" w:hanging="936"/>
+      </w:pPr>
+    </w:lvl>
+    <w:lvl w:ilvl="6">
+      <w:start w:val="1"/>
+      <w:numFmt w:val="decimal"/>
+      <w:lvlText w:val="%1.%2.%3.%4.%5.%6.%7."/>
+      <w:lvlJc w:val="left"/>
+      <w:pPr>
+        <w:ind w:left="3240" w:hanging="1080"/>
+      </w:pPr>
+    </w:lvl>
+    <w:lvl w:ilvl="7">
+      <w:start w:val="1"/>
+      <w:numFmt w:val="decimal"/>
+      <w:lvlText w:val="%1.%2.%3.%4.%5.%6.%7.%8."/>
+      <w:lvlJc w:val="left"/>
+      <w:pPr>
+        <w:ind w:left="3744" w:hanging="1224"/>
+      </w:pPr>
+    </w:lvl>
+    <w:lvl w:ilvl="8">
+      <w:start w:val="1"/>
+      <w:numFmt w:val="decimal"/>
+      <w:lvlText w:val="%1.%2.%3.%4.%5.%6.%7.%8.%9."/>
+      <w:lvlJc w:val="left"/>
+      <w:pPr>
+        <w:ind w:left="4320" w:hanging="1440"/>
+      </w:pPr>
+    </w:lvl>
+  </w:abstractNum>
+  <w:abstractNum w:abstractNumId="17" w15:restartNumberingAfterBreak="0">
+    <w:nsid w:val="59B003F1"/>
+    <w:multiLevelType w:val="multilevel"/>
+    <w:tmpl w:val="0416001F"/>
+    <w:lvl w:ilvl="0">
+      <w:start w:val="1"/>
+      <w:numFmt w:val="decimal"/>
+      <w:lvlText w:val="%1."/>
+      <w:lvlJc w:val="left"/>
+      <w:pPr>
+        <w:ind w:left="360" w:hanging="360"/>
+      </w:pPr>
+    </w:lvl>
+    <w:lvl w:ilvl="1">
+      <w:start w:val="1"/>
+      <w:numFmt w:val="decimal"/>
+      <w:lvlText w:val="%1.%2."/>
+      <w:lvlJc w:val="left"/>
+      <w:pPr>
+        <w:ind w:left="792" w:hanging="432"/>
+      </w:pPr>
+    </w:lvl>
+    <w:lvl w:ilvl="2">
+      <w:start w:val="1"/>
+      <w:numFmt w:val="decimal"/>
+      <w:lvlText w:val="%1.%2.%3."/>
+      <w:lvlJc w:val="left"/>
+      <w:pPr>
+        <w:ind w:left="1224" w:hanging="504"/>
+      </w:pPr>
+    </w:lvl>
+    <w:lvl w:ilvl="3">
+      <w:start w:val="1"/>
+      <w:numFmt w:val="decimal"/>
+      <w:lvlText w:val="%1.%2.%3.%4."/>
+      <w:lvlJc w:val="left"/>
+      <w:pPr>
+        <w:ind w:left="1728" w:hanging="648"/>
+      </w:pPr>
+    </w:lvl>
+    <w:lvl w:ilvl="4">
+      <w:start w:val="1"/>
+      <w:numFmt w:val="decimal"/>
+      <w:lvlText w:val="%1.%2.%3.%4.%5."/>
+      <w:lvlJc w:val="left"/>
+      <w:pPr>
+        <w:ind w:left="2232" w:hanging="792"/>
+      </w:pPr>
+    </w:lvl>
+    <w:lvl w:ilvl="5">
+      <w:start w:val="1"/>
+      <w:numFmt w:val="decimal"/>
+      <w:lvlText w:val="%1.%2.%3.%4.%5.%6."/>
+      <w:lvlJc w:val="left"/>
+      <w:pPr>
+        <w:ind w:left="2736" w:hanging="936"/>
+      </w:pPr>
+    </w:lvl>
+    <w:lvl w:ilvl="6">
+      <w:start w:val="1"/>
+      <w:numFmt w:val="decimal"/>
+      <w:lvlText w:val="%1.%2.%3.%4.%5.%6.%7."/>
+      <w:lvlJc w:val="left"/>
+      <w:pPr>
+        <w:ind w:left="3240" w:hanging="1080"/>
+      </w:pPr>
+    </w:lvl>
+    <w:lvl w:ilvl="7">
+      <w:start w:val="1"/>
+      <w:numFmt w:val="decimal"/>
+      <w:lvlText w:val="%1.%2.%3.%4.%5.%6.%7.%8."/>
+      <w:lvlJc w:val="left"/>
+      <w:pPr>
+        <w:ind w:left="3744" w:hanging="1224"/>
+      </w:pPr>
+    </w:lvl>
+    <w:lvl w:ilvl="8">
+      <w:start w:val="1"/>
+      <w:numFmt w:val="decimal"/>
+      <w:lvlText w:val="%1.%2.%3.%4.%5.%6.%7.%8.%9."/>
+      <w:lvlJc w:val="left"/>
+      <w:pPr>
+        <w:ind w:left="4320" w:hanging="1440"/>
+      </w:pPr>
+    </w:lvl>
+  </w:abstractNum>
+  <w:abstractNum w:abstractNumId="18" w15:restartNumberingAfterBreak="0">
+    <w:nsid w:val="663C56C9"/>
+    <w:multiLevelType w:val="hybridMultilevel"/>
+    <w:tmpl w:val="A9F22D2E"/>
+    <w:lvl w:ilvl="0" w:tplc="C8BE99CC">
+      <w:start w:val="1"/>
+      <w:numFmt w:val="bullet"/>
+      <w:lvlText w:val=""/>
+      <w:lvlJc w:val="left"/>
+      <w:pPr>
+        <w:ind w:left="720" w:hanging="360"/>
+      </w:pPr>
+      <w:rPr>
+        <w:rFonts w:ascii="Symbol" w:hAnsi="Symbol" w:hint="default"/>
+      </w:rPr>
+    </w:lvl>
+    <w:lvl w:ilvl="1" w:tplc="B8B80D22">
+      <w:start w:val="1"/>
+      <w:numFmt w:val="bullet"/>
+      <w:lvlText w:val="o"/>
+      <w:lvlJc w:val="left"/>
+      <w:pPr>
+        <w:ind w:left="1440" w:hanging="360"/>
+      </w:pPr>
+      <w:rPr>
+        <w:rFonts w:ascii="Courier New" w:hAnsi="Courier New" w:hint="default"/>
+      </w:rPr>
+    </w:lvl>
+    <w:lvl w:ilvl="2" w:tplc="3EC21E06">
+      <w:start w:val="1"/>
+      <w:numFmt w:val="bullet"/>
+      <w:lvlText w:val=""/>
+      <w:lvlJc w:val="left"/>
+      <w:pPr>
+        <w:ind w:left="2160" w:hanging="360"/>
+      </w:pPr>
+      <w:rPr>
+        <w:rFonts w:ascii="Wingdings" w:hAnsi="Wingdings" w:hint="default"/>
+      </w:rPr>
+    </w:lvl>
+    <w:lvl w:ilvl="3" w:tplc="1F6CC02E">
+      <w:start w:val="1"/>
+      <w:numFmt w:val="bullet"/>
+      <w:lvlText w:val=""/>
+      <w:lvlJc w:val="left"/>
+      <w:pPr>
+        <w:ind w:left="2880" w:hanging="360"/>
+      </w:pPr>
+      <w:rPr>
+        <w:rFonts w:ascii="Symbol" w:hAnsi="Symbol" w:hint="default"/>
+      </w:rPr>
+    </w:lvl>
+    <w:lvl w:ilvl="4" w:tplc="60365D9C">
+      <w:start w:val="1"/>
+      <w:numFmt w:val="bullet"/>
+      <w:lvlText w:val="o"/>
+      <w:lvlJc w:val="left"/>
+      <w:pPr>
+        <w:ind w:left="3600" w:hanging="360"/>
+      </w:pPr>
+      <w:rPr>
+        <w:rFonts w:ascii="Courier New" w:hAnsi="Courier New" w:hint="default"/>
+      </w:rPr>
+    </w:lvl>
+    <w:lvl w:ilvl="5" w:tplc="893C387C">
+      <w:start w:val="1"/>
+      <w:numFmt w:val="bullet"/>
+      <w:lvlText w:val=""/>
+      <w:lvlJc w:val="left"/>
+      <w:pPr>
+        <w:ind w:left="4320" w:hanging="360"/>
+      </w:pPr>
+      <w:rPr>
+        <w:rFonts w:ascii="Wingdings" w:hAnsi="Wingdings" w:hint="default"/>
+      </w:rPr>
+    </w:lvl>
+    <w:lvl w:ilvl="6" w:tplc="45B003DC">
+      <w:start w:val="1"/>
+      <w:numFmt w:val="bullet"/>
+      <w:lvlText w:val=""/>
+      <w:lvlJc w:val="left"/>
+      <w:pPr>
+        <w:ind w:left="5040" w:hanging="360"/>
+      </w:pPr>
+      <w:rPr>
+        <w:rFonts w:ascii="Symbol" w:hAnsi="Symbol" w:hint="default"/>
+      </w:rPr>
+    </w:lvl>
+    <w:lvl w:ilvl="7" w:tplc="8070B67A">
+      <w:start w:val="1"/>
+      <w:numFmt w:val="bullet"/>
+      <w:lvlText w:val="o"/>
+      <w:lvlJc w:val="left"/>
+      <w:pPr>
+        <w:ind w:left="5760" w:hanging="360"/>
+      </w:pPr>
+      <w:rPr>
+        <w:rFonts w:ascii="Courier New" w:hAnsi="Courier New" w:hint="default"/>
+      </w:rPr>
+    </w:lvl>
+    <w:lvl w:ilvl="8" w:tplc="D91465EE">
+      <w:start w:val="1"/>
+      <w:numFmt w:val="bullet"/>
+      <w:lvlText w:val=""/>
+      <w:lvlJc w:val="left"/>
+      <w:pPr>
+        <w:ind w:left="6480" w:hanging="360"/>
+      </w:pPr>
+      <w:rPr>
+        <w:rFonts w:ascii="Wingdings" w:hAnsi="Wingdings" w:hint="default"/>
+      </w:rPr>
+    </w:lvl>
+  </w:abstractNum>
+  <w:abstractNum w:abstractNumId="19" w15:restartNumberingAfterBreak="0">
+    <w:nsid w:val="73C160ED"/>
+    <w:multiLevelType w:val="multilevel"/>
+    <w:tmpl w:val="89DAEE9E"/>
+    <w:lvl w:ilvl="0">
+      <w:start w:val="1"/>
+      <w:numFmt w:val="decimal"/>
+      <w:lvlText w:val="%1."/>
+      <w:lvlJc w:val="left"/>
+      <w:pPr>
+        <w:ind w:left="720" w:hanging="360"/>
+      </w:pPr>
+    </w:lvl>
+    <w:lvl w:ilvl="1">
+      <w:start w:val="1"/>
+      <w:numFmt w:val="decimal"/>
+      <w:lvlText w:val="%1.%2."/>
+      <w:lvlJc w:val="left"/>
+      <w:pPr>
+        <w:ind w:left="1440" w:hanging="360"/>
+      </w:pPr>
+    </w:lvl>
+    <w:lvl w:ilvl="2">
+      <w:start w:val="1"/>
+      <w:numFmt w:val="decimal"/>
+      <w:lvlText w:val="%1.%2.%3."/>
+      <w:lvlJc w:val="left"/>
+      <w:pPr>
+        <w:ind w:left="2160" w:hanging="180"/>
+      </w:pPr>
+    </w:lvl>
+    <w:lvl w:ilvl="3">
+      <w:start w:val="1"/>
+      <w:numFmt w:val="decimal"/>
+      <w:lvlText w:val="%1.%2.%3.%4."/>
+      <w:lvlJc w:val="left"/>
+      <w:pPr>
+        <w:ind w:left="2880" w:hanging="360"/>
+      </w:pPr>
+    </w:lvl>
+    <w:lvl w:ilvl="4">
+      <w:start w:val="1"/>
+      <w:numFmt w:val="decimal"/>
+      <w:lvlText w:val="%1.%2.%3.%4.%5."/>
+      <w:lvlJc w:val="left"/>
+      <w:pPr>
+        <w:ind w:left="3600" w:hanging="360"/>
+      </w:pPr>
+    </w:lvl>
+    <w:lvl w:ilvl="5">
+      <w:start w:val="1"/>
+      <w:numFmt w:val="decimal"/>
+      <w:lvlText w:val="%1.%2.%3.%4.%5.%6."/>
+      <w:lvlJc w:val="left"/>
+      <w:pPr>
+        <w:ind w:left="4320" w:hanging="180"/>
+      </w:pPr>
+    </w:lvl>
+    <w:lvl w:ilvl="6">
+      <w:start w:val="1"/>
+      <w:numFmt w:val="decimal"/>
+      <w:lvlText w:val="%1.%2.%3.%4.%5.%6.%7."/>
+      <w:lvlJc w:val="left"/>
+      <w:pPr>
+        <w:ind w:left="5040" w:hanging="360"/>
+      </w:pPr>
+    </w:lvl>
+    <w:lvl w:ilvl="7">
+      <w:start w:val="1"/>
+      <w:numFmt w:val="decimal"/>
+      <w:lvlText w:val="%1.%2.%3.%4.%5.%6.%7.%8."/>
+      <w:lvlJc w:val="left"/>
+      <w:pPr>
+        <w:ind w:left="5760" w:hanging="360"/>
+      </w:pPr>
+    </w:lvl>
+    <w:lvl w:ilvl="8">
+      <w:start w:val="1"/>
+      <w:numFmt w:val="decimal"/>
+      <w:lvlText w:val="%1.%2.%3.%4.%5.%6.%7.%8.%9."/>
+      <w:lvlJc w:val="left"/>
+      <w:pPr>
+        <w:ind w:left="6480" w:hanging="180"/>
+      </w:pPr>
+    </w:lvl>
+  </w:abstractNum>
+  <w:abstractNum w:abstractNumId="20" w15:restartNumberingAfterBreak="0">
+    <w:nsid w:val="7F1D62BE"/>
+    <w:multiLevelType w:val="multilevel"/>
+    <w:tmpl w:val="0416001F"/>
+    <w:lvl w:ilvl="0">
+      <w:start w:val="1"/>
+      <w:numFmt w:val="decimal"/>
+      <w:lvlText w:val="%1."/>
+      <w:lvlJc w:val="left"/>
+      <w:pPr>
+        <w:ind w:left="360" w:hanging="360"/>
+      </w:pPr>
+    </w:lvl>
+    <w:lvl w:ilvl="1">
+      <w:start w:val="1"/>
+      <w:numFmt w:val="decimal"/>
+      <w:lvlText w:val="%1.%2."/>
+      <w:lvlJc w:val="left"/>
+      <w:pPr>
+        <w:ind w:left="792" w:hanging="432"/>
+      </w:pPr>
+    </w:lvl>
+    <w:lvl w:ilvl="2">
+      <w:start w:val="1"/>
+      <w:numFmt w:val="decimal"/>
+      <w:lvlText w:val="%1.%2.%3."/>
+      <w:lvlJc w:val="left"/>
+      <w:pPr>
+        <w:ind w:left="1224" w:hanging="504"/>
+      </w:pPr>
+    </w:lvl>
+    <w:lvl w:ilvl="3">
+      <w:start w:val="1"/>
+      <w:numFmt w:val="decimal"/>
+      <w:lvlText w:val="%1.%2.%3.%4."/>
+      <w:lvlJc w:val="left"/>
+      <w:pPr>
+        <w:ind w:left="1728" w:hanging="648"/>
+      </w:pPr>
+    </w:lvl>
+    <w:lvl w:ilvl="4">
+      <w:start w:val="1"/>
+      <w:numFmt w:val="decimal"/>
+      <w:lvlText w:val="%1.%2.%3.%4.%5."/>
+      <w:lvlJc w:val="left"/>
+      <w:pPr>
+        <w:ind w:left="2232" w:hanging="792"/>
+      </w:pPr>
+    </w:lvl>
+    <w:lvl w:ilvl="5">
+      <w:start w:val="1"/>
+      <w:numFmt w:val="decimal"/>
+      <w:lvlText w:val="%1.%2.%3.%4.%5.%6."/>
+      <w:lvlJc w:val="left"/>
+      <w:pPr>
+        <w:ind w:left="2736" w:hanging="936"/>
+      </w:pPr>
+    </w:lvl>
+    <w:lvl w:ilvl="6">
+      <w:start w:val="1"/>
+      <w:numFmt w:val="decimal"/>
+      <w:lvlText w:val="%1.%2.%3.%4.%5.%6.%7."/>
+      <w:lvlJc w:val="left"/>
+      <w:pPr>
+        <w:ind w:left="3240" w:hanging="1080"/>
+      </w:pPr>
+    </w:lvl>
+    <w:lvl w:ilvl="7">
+      <w:start w:val="1"/>
+      <w:numFmt w:val="decimal"/>
+      <w:lvlText w:val="%1.%2.%3.%4.%5.%6.%7.%8."/>
+      <w:lvlJc w:val="left"/>
+      <w:pPr>
+        <w:ind w:left="3744" w:hanging="1224"/>
+      </w:pPr>
+    </w:lvl>
+    <w:lvl w:ilvl="8">
+      <w:start w:val="1"/>
+      <w:numFmt w:val="decimal"/>
+      <w:lvlText w:val="%1.%2.%3.%4.%5.%6.%7.%8.%9."/>
+      <w:lvlJc w:val="left"/>
+      <w:pPr>
+        <w:ind w:left="4320" w:hanging="1440"/>
+      </w:pPr>
+    </w:lvl>
+  </w:abstractNum>
+  <w:num w:numId="1">
+    <w:abstractNumId w:val="4"/>
+  </w:num>
+  <w:num w:numId="2">
+    <w:abstractNumId w:val="11"/>
+  </w:num>
+  <w:num w:numId="3">
+    <w:abstractNumId w:val="12"/>
+  </w:num>
+  <w:num w:numId="4">
+    <w:abstractNumId w:val="19"/>
+  </w:num>
+  <w:num w:numId="5">
+    <w:abstractNumId w:val="13"/>
+  </w:num>
+  <w:num w:numId="6">
+    <w:abstractNumId w:val="0"/>
+  </w:num>
+  <w:num w:numId="7">
+    <w:abstractNumId w:val="18"/>
+  </w:num>
+  <w:num w:numId="8">
+    <w:abstractNumId w:val="7"/>
+  </w:num>
+  <w:num w:numId="9">
+    <w:abstractNumId w:val="5"/>
+  </w:num>
+  <w:num w:numId="10">
     <w:abstractNumId w:val="15"/>
   </w:num>
+  <w:num w:numId="11">
+    <w:abstractNumId w:val="6"/>
+  </w:num>
+  <w:num w:numId="12">
+    <w:abstractNumId w:val="10"/>
+  </w:num>
+  <w:num w:numId="13">
+    <w:abstractNumId w:val="3"/>
+  </w:num>
   <w:num w:numId="14">
+    <w:abstractNumId w:val="9"/>
+  </w:num>
+  <w:num w:numId="15">
+    <w:abstractNumId w:val="8"/>
+  </w:num>
+  <w:num w:numId="16">
+    <w:abstractNumId w:val="17"/>
+  </w:num>
+  <w:num w:numId="17">
     <w:abstractNumId w:val="14"/>
   </w:num>
-  <w:num w:numId="13">
-    <w:abstractNumId w:val="13"/>
+  <w:num w:numId="18">
+    <w:abstractNumId w:val="20"/>
   </w:num>
-  <w:num w:numId="12">
-    <w:abstractNumId w:val="12"/>
+  <w:num w:numId="19">
+    <w:abstractNumId w:val="1"/>
   </w:num>
-  <w:num w:numId="11">
-    <w:abstractNumId w:val="11"/>
+  <w:num w:numId="20">
+    <w:abstractNumId w:val="16"/>
   </w:num>
-  <w:num w:numId="10">
-    <w:abstractNumId w:val="10"/>
-  </w:num>
-  <w:num w:numId="9">
-    <w:abstractNumId w:val="9"/>
-  </w:num>
-  <w:num w:numId="8">
-    <w:abstractNumId w:val="8"/>
-  </w:num>
-  <w:num w:numId="7">
-    <w:abstractNumId w:val="7"/>
-  </w:num>
-  <w:num w:numId="6">
-    <w:abstractNumId w:val="6"/>
-  </w:num>
-  <w:num w:numId="5">
-    <w:abstractNumId w:val="5"/>
-  </w:num>
-  <w:num w:numId="4">
-    <w:abstractNumId w:val="4"/>
-  </w:num>
-  <w:num w:numId="3">
-    <w:abstractNumId w:val="3"/>
-  </w:num>
-  <w:num w:numId="2">
+  <w:num w:numId="21">
     <w:abstractNumId w:val="2"/>
-  </w:num>
-  <w:num w:numId="1">
-    <w:abstractNumId w:val="1"/>
   </w:num>
 </w:numbering>
 </file>
 
 <file path=word/styles.xml><?xml version="1.0" encoding="utf-8"?>
-<w:styles xmlns:wp14="http://schemas.microsoft.com/office/word/2010/wordprocessingDrawing" xmlns:mc="http://schemas.openxmlformats.org/markup-compatibility/2006" xmlns:r="http://schemas.openxmlformats.org/officeDocument/2006/relationships" xmlns:w="http://schemas.openxmlformats.org/wordprocessingml/2006/main" xmlns:w14="http://schemas.microsoft.com/office/word/2010/wordml" xmlns:w15="http://schemas.microsoft.com/office/word/2012/wordml" mc:Ignorable="w14 w15 wp14">
+<w:styles xmlns:mc="http://schemas.openxmlformats.org/markup-compatibility/2006" xmlns:r="http://schemas.openxmlformats.org/officeDocument/2006/relationships" xmlns:w="http://schemas.openxmlformats.org/wordprocessingml/2006/main" xmlns:w14="http://schemas.microsoft.com/office/word/2010/wordml" xmlns:w15="http://schemas.microsoft.com/office/word/2012/wordml" xmlns:w16cid="http://schemas.microsoft.com/office/word/2016/wordml/cid" xmlns:w16se="http://schemas.microsoft.com/office/word/2015/wordml/symex" mc:Ignorable="w14 w15 w16se w16cid">
   <w:docDefaults>
     <w:rPrDefault>
       <w:rPr>
-        <w:rFonts w:asciiTheme="minorHAnsi" w:hAnsiTheme="minorHAnsi" w:eastAsiaTheme="minorHAnsi" w:cstheme="minorBidi"/>
+        <w:rFonts w:asciiTheme="minorHAnsi" w:eastAsiaTheme="minorHAnsi" w:hAnsiTheme="minorHAnsi" w:cstheme="minorBidi"/>
         <w:sz w:val="22"/>
         <w:szCs w:val="22"/>
         <w:lang w:val="pt-BR" w:eastAsia="en-US" w:bidi="ar-SA"/>
@@ -2522,17 +2802,17 @@
       </w:pPr>
     </w:pPrDefault>
   </w:docDefaults>
-  <w:latentStyles w:defLockedState="0" w:defUIPriority="99" w:defSemiHidden="0" w:defUnhideWhenUsed="0" w:defQFormat="0" w:count="371">
+  <w:latentStyles w:defLockedState="0" w:defUIPriority="99" w:defSemiHidden="0" w:defUnhideWhenUsed="0" w:defQFormat="0" w:count="375">
     <w:lsdException w:name="Normal" w:uiPriority="0" w:qFormat="1"/>
     <w:lsdException w:name="heading 1" w:uiPriority="9" w:qFormat="1"/>
-    <w:lsdException w:name="heading 2" w:uiPriority="9" w:semiHidden="1" w:unhideWhenUsed="1" w:qFormat="1"/>
-    <w:lsdException w:name="heading 3" w:uiPriority="9" w:semiHidden="1" w:unhideWhenUsed="1" w:qFormat="1"/>
-    <w:lsdException w:name="heading 4" w:uiPriority="9" w:semiHidden="1" w:unhideWhenUsed="1" w:qFormat="1"/>
-    <w:lsdException w:name="heading 5" w:uiPriority="9" w:semiHidden="1" w:unhideWhenUsed="1" w:qFormat="1"/>
-    <w:lsdException w:name="heading 6" w:uiPriority="9" w:semiHidden="1" w:unhideWhenUsed="1" w:qFormat="1"/>
-    <w:lsdException w:name="heading 7" w:uiPriority="9" w:semiHidden="1" w:unhideWhenUsed="1" w:qFormat="1"/>
-    <w:lsdException w:name="heading 8" w:uiPriority="9" w:semiHidden="1" w:unhideWhenUsed="1" w:qFormat="1"/>
-    <w:lsdException w:name="heading 9" w:uiPriority="9" w:semiHidden="1" w:unhideWhenUsed="1" w:qFormat="1"/>
+    <w:lsdException w:name="heading 2" w:semiHidden="1" w:uiPriority="9" w:unhideWhenUsed="1" w:qFormat="1"/>
+    <w:lsdException w:name="heading 3" w:semiHidden="1" w:uiPriority="9" w:unhideWhenUsed="1" w:qFormat="1"/>
+    <w:lsdException w:name="heading 4" w:semiHidden="1" w:uiPriority="9" w:unhideWhenUsed="1" w:qFormat="1"/>
+    <w:lsdException w:name="heading 5" w:semiHidden="1" w:uiPriority="9" w:unhideWhenUsed="1" w:qFormat="1"/>
+    <w:lsdException w:name="heading 6" w:semiHidden="1" w:uiPriority="9" w:unhideWhenUsed="1" w:qFormat="1"/>
+    <w:lsdException w:name="heading 7" w:semiHidden="1" w:uiPriority="9" w:unhideWhenUsed="1" w:qFormat="1"/>
+    <w:lsdException w:name="heading 8" w:semiHidden="1" w:uiPriority="9" w:unhideWhenUsed="1" w:qFormat="1"/>
+    <w:lsdException w:name="heading 9" w:semiHidden="1" w:uiPriority="9" w:unhideWhenUsed="1" w:qFormat="1"/>
     <w:lsdException w:name="index 1" w:semiHidden="1" w:unhideWhenUsed="1"/>
     <w:lsdException w:name="index 2" w:semiHidden="1" w:unhideWhenUsed="1"/>
     <w:lsdException w:name="index 3" w:semiHidden="1" w:unhideWhenUsed="1"/>
@@ -2542,22 +2822,22 @@
     <w:lsdException w:name="index 7" w:semiHidden="1" w:unhideWhenUsed="1"/>
     <w:lsdException w:name="index 8" w:semiHidden="1" w:unhideWhenUsed="1"/>
     <w:lsdException w:name="index 9" w:semiHidden="1" w:unhideWhenUsed="1"/>
-    <w:lsdException w:name="toc 1" w:uiPriority="39" w:semiHidden="1" w:unhideWhenUsed="1"/>
-    <w:lsdException w:name="toc 2" w:uiPriority="39" w:semiHidden="1" w:unhideWhenUsed="1"/>
-    <w:lsdException w:name="toc 3" w:uiPriority="39" w:semiHidden="1" w:unhideWhenUsed="1"/>
-    <w:lsdException w:name="toc 4" w:uiPriority="39" w:semiHidden="1" w:unhideWhenUsed="1"/>
-    <w:lsdException w:name="toc 5" w:uiPriority="39" w:semiHidden="1" w:unhideWhenUsed="1"/>
-    <w:lsdException w:name="toc 6" w:uiPriority="39" w:semiHidden="1" w:unhideWhenUsed="1"/>
-    <w:lsdException w:name="toc 7" w:uiPriority="39" w:semiHidden="1" w:unhideWhenUsed="1"/>
-    <w:lsdException w:name="toc 8" w:uiPriority="39" w:semiHidden="1" w:unhideWhenUsed="1"/>
-    <w:lsdException w:name="toc 9" w:uiPriority="39" w:semiHidden="1" w:unhideWhenUsed="1"/>
+    <w:lsdException w:name="toc 1" w:semiHidden="1" w:uiPriority="39" w:unhideWhenUsed="1"/>
+    <w:lsdException w:name="toc 2" w:semiHidden="1" w:uiPriority="39" w:unhideWhenUsed="1"/>
+    <w:lsdException w:name="toc 3" w:semiHidden="1" w:uiPriority="39" w:unhideWhenUsed="1"/>
+    <w:lsdException w:name="toc 4" w:semiHidden="1" w:uiPriority="39" w:unhideWhenUsed="1"/>
+    <w:lsdException w:name="toc 5" w:semiHidden="1" w:uiPriority="39" w:unhideWhenUsed="1"/>
+    <w:lsdException w:name="toc 6" w:semiHidden="1" w:uiPriority="39" w:unhideWhenUsed="1"/>
+    <w:lsdException w:name="toc 7" w:semiHidden="1" w:uiPriority="39" w:unhideWhenUsed="1"/>
+    <w:lsdException w:name="toc 8" w:semiHidden="1" w:uiPriority="39" w:unhideWhenUsed="1"/>
+    <w:lsdException w:name="toc 9" w:semiHidden="1" w:uiPriority="39" w:unhideWhenUsed="1"/>
     <w:lsdException w:name="Normal Indent" w:semiHidden="1" w:unhideWhenUsed="1"/>
     <w:lsdException w:name="footnote text" w:semiHidden="1" w:unhideWhenUsed="1"/>
     <w:lsdException w:name="annotation text" w:semiHidden="1" w:unhideWhenUsed="1"/>
     <w:lsdException w:name="header" w:semiHidden="1" w:unhideWhenUsed="1"/>
     <w:lsdException w:name="footer" w:semiHidden="1" w:unhideWhenUsed="1"/>
     <w:lsdException w:name="index heading" w:semiHidden="1" w:unhideWhenUsed="1"/>
-    <w:lsdException w:name="caption" w:uiPriority="35" w:semiHidden="1" w:unhideWhenUsed="1" w:qFormat="1"/>
+    <w:lsdException w:name="caption" w:semiHidden="1" w:uiPriority="35" w:unhideWhenUsed="1" w:qFormat="1"/>
     <w:lsdException w:name="table of figures" w:semiHidden="1" w:unhideWhenUsed="1"/>
     <w:lsdException w:name="envelope address" w:semiHidden="1" w:unhideWhenUsed="1"/>
     <w:lsdException w:name="envelope return" w:semiHidden="1" w:unhideWhenUsed="1"/>
@@ -2588,7 +2868,7 @@
     <w:lsdException w:name="Title" w:uiPriority="10" w:qFormat="1"/>
     <w:lsdException w:name="Closing" w:semiHidden="1" w:unhideWhenUsed="1"/>
     <w:lsdException w:name="Signature" w:semiHidden="1" w:unhideWhenUsed="1"/>
-    <w:lsdException w:name="Default Paragraph Font" w:uiPriority="1" w:semiHidden="1" w:unhideWhenUsed="1"/>
+    <w:lsdException w:name="Default Paragraph Font" w:semiHidden="1" w:uiPriority="1" w:unhideWhenUsed="1"/>
     <w:lsdException w:name="Body Text" w:semiHidden="1" w:unhideWhenUsed="1"/>
     <w:lsdException w:name="Body Text Indent" w:semiHidden="1" w:unhideWhenUsed="1"/>
     <w:lsdException w:name="List Continue" w:semiHidden="1" w:unhideWhenUsed="1"/>
@@ -2628,7 +2908,6 @@
     <w:lsdException w:name="HTML Sample" w:semiHidden="1" w:unhideWhenUsed="1"/>
     <w:lsdException w:name="HTML Typewriter" w:semiHidden="1" w:unhideWhenUsed="1"/>
     <w:lsdException w:name="HTML Variable" w:semiHidden="1" w:unhideWhenUsed="1"/>
-    <w:lsdException w:name="Normal Table" w:semiHidden="1" w:unhideWhenUsed="1"/>
     <w:lsdException w:name="annotation subject" w:semiHidden="1" w:unhideWhenUsed="1"/>
     <w:lsdException w:name="No List" w:semiHidden="1" w:unhideWhenUsed="1"/>
     <w:lsdException w:name="Outline List 1" w:semiHidden="1" w:unhideWhenUsed="1"/>
@@ -2672,10 +2951,8 @@
     <w:lsdException w:name="Table Elegant" w:semiHidden="1" w:unhideWhenUsed="1"/>
     <w:lsdException w:name="Table Professional" w:semiHidden="1" w:unhideWhenUsed="1"/>
     <w:lsdException w:name="Table Subtle 1" w:semiHidden="1" w:unhideWhenUsed="1"/>
-    <w:lsdException w:name="Table Subtle 2" w:semiHidden="1" w:unhideWhenUsed="1"/>
     <w:lsdException w:name="Table Web 1" w:semiHidden="1" w:unhideWhenUsed="1"/>
     <w:lsdException w:name="Table Web 2" w:semiHidden="1" w:unhideWhenUsed="1"/>
-    <w:lsdException w:name="Table Web 3" w:semiHidden="1" w:unhideWhenUsed="1"/>
     <w:lsdException w:name="Balloon Text" w:semiHidden="1" w:unhideWhenUsed="1"/>
     <w:lsdException w:name="Table Grid" w:uiPriority="39"/>
     <w:lsdException w:name="Table Theme" w:semiHidden="1" w:unhideWhenUsed="1"/>
@@ -2788,8 +3065,8 @@
     <w:lsdException w:name="Subtle Reference" w:uiPriority="31" w:qFormat="1"/>
     <w:lsdException w:name="Intense Reference" w:uiPriority="32" w:qFormat="1"/>
     <w:lsdException w:name="Book Title" w:uiPriority="33" w:qFormat="1"/>
-    <w:lsdException w:name="Bibliography" w:uiPriority="37" w:semiHidden="1" w:unhideWhenUsed="1"/>
-    <w:lsdException w:name="TOC Heading" w:uiPriority="39" w:semiHidden="1" w:unhideWhenUsed="1" w:qFormat="1"/>
+    <w:lsdException w:name="Bibliography" w:semiHidden="1" w:uiPriority="37" w:unhideWhenUsed="1"/>
+    <w:lsdException w:name="TOC Heading" w:semiHidden="1" w:uiPriority="39" w:unhideWhenUsed="1" w:qFormat="1"/>
     <w:lsdException w:name="Plain Table 1" w:uiPriority="41"/>
     <w:lsdException w:name="Plain Table 2" w:uiPriority="42"/>
     <w:lsdException w:name="Plain Table 3" w:uiPriority="43"/>
@@ -2894,18 +3171,22 @@
     <w:lsdException w:name="List Table 5 Dark Accent 6" w:uiPriority="50"/>
     <w:lsdException w:name="List Table 6 Colorful Accent 6" w:uiPriority="51"/>
     <w:lsdException w:name="List Table 7 Colorful Accent 6" w:uiPriority="52"/>
+    <w:lsdException w:name="Mention" w:semiHidden="1" w:unhideWhenUsed="1"/>
+    <w:lsdException w:name="Smart Hyperlink" w:semiHidden="1" w:unhideWhenUsed="1"/>
+    <w:lsdException w:name="Hashtag" w:semiHidden="1" w:unhideWhenUsed="1"/>
+    <w:lsdException w:name="Unresolved Mention" w:semiHidden="1" w:unhideWhenUsed="1"/>
   </w:latentStyles>
-  <w:style w:type="paragraph" w:styleId="Normal" w:default="1">
+  <w:style w:type="paragraph" w:default="1" w:styleId="Normal">
     <w:name w:val="Normal"/>
     <w:qFormat/>
   </w:style>
-  <w:style w:type="character" w:styleId="DefaultParagraphFont" w:default="1">
+  <w:style w:type="character" w:default="1" w:styleId="Fontepargpadro">
     <w:name w:val="Default Paragraph Font"/>
     <w:uiPriority w:val="1"/>
     <w:semiHidden/>
     <w:unhideWhenUsed/>
   </w:style>
-  <w:style w:type="table" w:styleId="TableNormal" w:default="1">
+  <w:style w:type="table" w:default="1" w:styleId="Tabelanormal">
     <w:name w:val="Normal Table"/>
     <w:uiPriority w:val="99"/>
     <w:semiHidden/>
@@ -2920,28 +3201,28 @@
       </w:tblCellMar>
     </w:tblPr>
   </w:style>
-  <w:style w:type="numbering" w:styleId="NoList" w:default="1">
+  <w:style w:type="numbering" w:default="1" w:styleId="Semlista">
     <w:name w:val="No List"/>
     <w:uiPriority w:val="99"/>
     <w:semiHidden/>
     <w:unhideWhenUsed/>
   </w:style>
-  <w:style xmlns:w14="http://schemas.microsoft.com/office/word/2010/wordml" xmlns:mc="http://schemas.openxmlformats.org/markup-compatibility/2006" xmlns:w="http://schemas.openxmlformats.org/wordprocessingml/2006/main" w:type="paragraph" w:styleId="ListParagraph" mc:Ignorable="w14">
-    <w:name xmlns:w="http://schemas.openxmlformats.org/wordprocessingml/2006/main" w:val="List Paragraph"/>
-    <w:basedOn xmlns:w="http://schemas.openxmlformats.org/wordprocessingml/2006/main" w:val="Normal"/>
-    <w:uiPriority xmlns:w="http://schemas.openxmlformats.org/wordprocessingml/2006/main" w:val="34"/>
-    <w:qFormat xmlns:w="http://schemas.openxmlformats.org/wordprocessingml/2006/main"/>
-    <w:pPr xmlns:w="http://schemas.openxmlformats.org/wordprocessingml/2006/main">
-      <w:ind xmlns:w="http://schemas.openxmlformats.org/wordprocessingml/2006/main" w:left="720"/>
-      <w:contextualSpacing xmlns:w="http://schemas.openxmlformats.org/wordprocessingml/2006/main"/>
+  <w:style w:type="paragraph" w:styleId="PargrafodaLista">
+    <w:name w:val="List Paragraph"/>
+    <w:basedOn w:val="Normal"/>
+    <w:uiPriority w:val="34"/>
+    <w:qFormat/>
+    <w:pPr>
+      <w:ind w:left="720"/>
+      <w:contextualSpacing/>
     </w:pPr>
   </w:style>
-  <w:style xmlns:w14="http://schemas.microsoft.com/office/word/2010/wordml" xmlns:mc="http://schemas.openxmlformats.org/markup-compatibility/2006" xmlns:w="http://schemas.openxmlformats.org/wordprocessingml/2006/main" w:type="character" w:styleId="Hyperlink" mc:Ignorable="w14">
-    <w:name xmlns:w="http://schemas.openxmlformats.org/wordprocessingml/2006/main" w:val="Hyperlink"/>
-    <w:basedOn xmlns:w="http://schemas.openxmlformats.org/wordprocessingml/2006/main" w:val="DefaultParagraphFont"/>
-    <w:uiPriority xmlns:w="http://schemas.openxmlformats.org/wordprocessingml/2006/main" w:val="99"/>
-    <w:unhideWhenUsed xmlns:w="http://schemas.openxmlformats.org/wordprocessingml/2006/main"/>
-    <w:rPr xmlns:w="http://schemas.openxmlformats.org/wordprocessingml/2006/main">
+  <w:style w:type="character" w:styleId="Hyperlink">
+    <w:name w:val="Hyperlink"/>
+    <w:basedOn w:val="Fontepargpadro"/>
+    <w:uiPriority w:val="99"/>
+    <w:unhideWhenUsed/>
+    <w:rPr>
       <w:color w:val="0563C1" w:themeColor="hyperlink"/>
       <w:u w:val="single"/>
     </w:rPr>

--- a/1 etim ds 2022/EAMT/Trabalho Acadêmico/Relatório (a importância dos ecopontos)/A importância da separação dos recicláveis.docx
+++ b/1 etim ds 2022/EAMT/Trabalho Acadêmico/Relatório (a importância dos ecopontos)/A importância da separação dos recicláveis.docx
@@ -1,13 +1,13 @@
 
 <file path=word/document.xml><?xml version="1.0" encoding="utf-8"?>
-<w:document xmlns:wpc="http://schemas.microsoft.com/office/word/2010/wordprocessingCanvas" xmlns:cx="http://schemas.microsoft.com/office/drawing/2014/chartex" xmlns:cx1="http://schemas.microsoft.com/office/drawing/2015/9/8/chartex" xmlns:cx2="http://schemas.microsoft.com/office/drawing/2015/10/21/chartex" xmlns:cx3="http://schemas.microsoft.com/office/drawing/2016/5/9/chartex" xmlns:cx4="http://schemas.microsoft.com/office/drawing/2016/5/10/chartex" xmlns:cx5="http://schemas.microsoft.com/office/drawing/2016/5/11/chartex" xmlns:cx6="http://schemas.microsoft.com/office/drawing/2016/5/12/chartex" xmlns:cx7="http://schemas.microsoft.com/office/drawing/2016/5/13/chartex" xmlns:cx8="http://schemas.microsoft.com/office/drawing/2016/5/14/chartex" xmlns:mc="http://schemas.openxmlformats.org/markup-compatibility/2006" xmlns:aink="http://schemas.microsoft.com/office/drawing/2016/ink" xmlns:am3d="http://schemas.microsoft.com/office/drawing/2017/model3d" xmlns:o="urn:schemas-microsoft-com:office:office" xmlns:r="http://schemas.openxmlformats.org/officeDocument/2006/relationships" xmlns:m="http://schemas.openxmlformats.org/officeDocument/2006/math" xmlns:v="urn:schemas-microsoft-com:vml" xmlns:wp14="http://schemas.microsoft.com/office/word/2010/wordprocessingDrawing" xmlns:wp="http://schemas.openxmlformats.org/drawingml/2006/wordprocessingDrawing" xmlns:w10="urn:schemas-microsoft-com:office:word" xmlns:w="http://schemas.openxmlformats.org/wordprocessingml/2006/main" xmlns:w14="http://schemas.microsoft.com/office/word/2010/wordml" xmlns:w15="http://schemas.microsoft.com/office/word/2012/wordml" xmlns:w16cid="http://schemas.microsoft.com/office/word/2016/wordml/cid" xmlns:w16se="http://schemas.microsoft.com/office/word/2015/wordml/symex" xmlns:wpg="http://schemas.microsoft.com/office/word/2010/wordprocessingGroup" xmlns:wpi="http://schemas.microsoft.com/office/word/2010/wordprocessingInk" xmlns:wne="http://schemas.microsoft.com/office/word/2006/wordml" xmlns:wps="http://schemas.microsoft.com/office/word/2010/wordprocessingShape" mc:Ignorable="w14 w15 w16se w16cid wp14">
+<w:document xmlns:wpc="http://schemas.microsoft.com/office/word/2010/wordprocessingCanvas" xmlns:cx="http://schemas.microsoft.com/office/drawing/2014/chartex" xmlns:cx1="http://schemas.microsoft.com/office/drawing/2015/9/8/chartex" xmlns:cx2="http://schemas.microsoft.com/office/drawing/2015/10/21/chartex" xmlns:cx3="http://schemas.microsoft.com/office/drawing/2016/5/9/chartex" xmlns:cx4="http://schemas.microsoft.com/office/drawing/2016/5/10/chartex" xmlns:cx5="http://schemas.microsoft.com/office/drawing/2016/5/11/chartex" xmlns:cx6="http://schemas.microsoft.com/office/drawing/2016/5/12/chartex" xmlns:cx7="http://schemas.microsoft.com/office/drawing/2016/5/13/chartex" xmlns:cx8="http://schemas.microsoft.com/office/drawing/2016/5/14/chartex" xmlns:mc="http://schemas.openxmlformats.org/markup-compatibility/2006" xmlns:aink="http://schemas.microsoft.com/office/drawing/2016/ink" xmlns:am3d="http://schemas.microsoft.com/office/drawing/2017/model3d" xmlns:o="urn:schemas-microsoft-com:office:office" xmlns:r="http://schemas.openxmlformats.org/officeDocument/2006/relationships" xmlns:m="http://schemas.openxmlformats.org/officeDocument/2006/math" xmlns:v="urn:schemas-microsoft-com:vml" xmlns:wp14="http://schemas.microsoft.com/office/word/2010/wordprocessingDrawing" xmlns:wp="http://schemas.openxmlformats.org/drawingml/2006/wordprocessingDrawing" xmlns:w10="urn:schemas-microsoft-com:office:word" xmlns:w="http://schemas.openxmlformats.org/wordprocessingml/2006/main" xmlns:w14="http://schemas.microsoft.com/office/word/2010/wordml" xmlns:w15="http://schemas.microsoft.com/office/word/2012/wordml" xmlns:w16cid="http://schemas.microsoft.com/office/word/2016/wordml/cid" xmlns:w16se="http://schemas.microsoft.com/office/word/2015/wordml/symex" xmlns:wpg="http://schemas.microsoft.com/office/word/2010/wordprocessingGroup" xmlns:wpi="http://schemas.microsoft.com/office/word/2010/wordprocessingInk" xmlns:wne="http://schemas.microsoft.com/office/word/2006/wordml" xmlns:wps="http://schemas.microsoft.com/office/word/2010/wordprocessingShape" xmlns:a="http://schemas.openxmlformats.org/drawingml/2006/main" xmlns:pic="http://schemas.openxmlformats.org/drawingml/2006/picture" xmlns:a14="http://schemas.microsoft.com/office/drawing/2010/main" mc:Ignorable="w14 w15 w16se w16cid wp14">
   <w:body>
     <w:p>
       <w:pPr>
         <w:spacing w:line="360" w:lineRule="auto"/>
         <w:jc w:val="center"/>
         <w:rPr>
-          <w:rFonts w:ascii="Arial" w:eastAsia="Arial" w:hAnsi="Arial" w:cs="Arial"/>
+          <w:rFonts w:ascii="Arial" w:hAnsi="Arial" w:eastAsia="Arial" w:cs="Arial"/>
           <w:color w:val="000000" w:themeColor="text1"/>
           <w:sz w:val="24"/>
           <w:szCs w:val="24"/>
@@ -15,7 +15,7 @@
       </w:pPr>
       <w:r>
         <w:rPr>
-          <w:rFonts w:ascii="Arial" w:eastAsia="Arial" w:hAnsi="Arial" w:cs="Arial"/>
+          <w:rFonts w:ascii="Arial" w:hAnsi="Arial" w:eastAsia="Arial" w:cs="Arial"/>
           <w:color w:val="000000" w:themeColor="text1"/>
           <w:sz w:val="24"/>
           <w:szCs w:val="24"/>
@@ -28,7 +28,7 @@
         <w:spacing w:line="360" w:lineRule="auto"/>
         <w:jc w:val="center"/>
         <w:rPr>
-          <w:rFonts w:ascii="Arial" w:eastAsia="Arial" w:hAnsi="Arial" w:cs="Arial"/>
+          <w:rFonts w:ascii="Arial" w:hAnsi="Arial" w:eastAsia="Arial" w:cs="Arial"/>
           <w:color w:val="000000" w:themeColor="text1"/>
           <w:sz w:val="24"/>
           <w:szCs w:val="24"/>
@@ -36,7 +36,7 @@
       </w:pPr>
       <w:r>
         <w:rPr>
-          <w:rFonts w:ascii="Arial" w:eastAsia="Arial" w:hAnsi="Arial" w:cs="Arial"/>
+          <w:rFonts w:ascii="Arial" w:hAnsi="Arial" w:eastAsia="Arial" w:cs="Arial"/>
           <w:color w:val="000000" w:themeColor="text1"/>
           <w:sz w:val="24"/>
           <w:szCs w:val="24"/>
@@ -49,7 +49,7 @@
         <w:spacing w:line="360" w:lineRule="auto"/>
         <w:jc w:val="center"/>
         <w:rPr>
-          <w:rFonts w:ascii="Arial" w:eastAsia="Arial" w:hAnsi="Arial" w:cs="Arial"/>
+          <w:rFonts w:ascii="Arial" w:hAnsi="Arial" w:eastAsia="Arial" w:cs="Arial"/>
           <w:color w:val="000000" w:themeColor="text1"/>
           <w:sz w:val="24"/>
           <w:szCs w:val="24"/>
@@ -57,7 +57,7 @@
       </w:pPr>
       <w:r>
         <w:rPr>
-          <w:rFonts w:ascii="Arial" w:eastAsia="Arial" w:hAnsi="Arial" w:cs="Arial"/>
+          <w:rFonts w:ascii="Arial" w:hAnsi="Arial" w:eastAsia="Arial" w:cs="Arial"/>
           <w:color w:val="000000" w:themeColor="text1"/>
           <w:sz w:val="24"/>
           <w:szCs w:val="24"/>
@@ -70,7 +70,7 @@
         <w:spacing w:line="360" w:lineRule="auto"/>
         <w:jc w:val="center"/>
         <w:rPr>
-          <w:rFonts w:ascii="Arial" w:eastAsia="Arial" w:hAnsi="Arial" w:cs="Arial"/>
+          <w:rFonts w:ascii="Arial" w:hAnsi="Arial" w:eastAsia="Arial" w:cs="Arial"/>
           <w:color w:val="000000" w:themeColor="text1"/>
           <w:sz w:val="24"/>
           <w:szCs w:val="24"/>
@@ -78,7 +78,7 @@
       </w:pPr>
       <w:r>
         <w:rPr>
-          <w:rFonts w:ascii="Arial" w:eastAsia="Arial" w:hAnsi="Arial" w:cs="Arial"/>
+          <w:rFonts w:ascii="Arial" w:hAnsi="Arial" w:eastAsia="Arial" w:cs="Arial"/>
           <w:color w:val="000000" w:themeColor="text1"/>
           <w:sz w:val="24"/>
           <w:szCs w:val="24"/>
@@ -91,7 +91,7 @@
         <w:spacing w:line="360" w:lineRule="auto"/>
         <w:jc w:val="center"/>
         <w:rPr>
-          <w:rFonts w:ascii="Arial" w:eastAsia="Arial" w:hAnsi="Arial" w:cs="Arial"/>
+          <w:rFonts w:ascii="Arial" w:hAnsi="Arial" w:eastAsia="Arial" w:cs="Arial"/>
           <w:color w:val="000000" w:themeColor="text1"/>
           <w:sz w:val="24"/>
           <w:szCs w:val="24"/>
@@ -103,7 +103,7 @@
         <w:spacing w:line="360" w:lineRule="auto"/>
         <w:jc w:val="center"/>
         <w:rPr>
-          <w:rFonts w:ascii="Arial" w:eastAsia="Arial" w:hAnsi="Arial" w:cs="Arial"/>
+          <w:rFonts w:ascii="Arial" w:hAnsi="Arial" w:eastAsia="Arial" w:cs="Arial"/>
           <w:color w:val="000000" w:themeColor="text1"/>
           <w:sz w:val="24"/>
           <w:szCs w:val="24"/>
@@ -115,7 +115,7 @@
         <w:spacing w:line="360" w:lineRule="auto"/>
         <w:jc w:val="center"/>
         <w:rPr>
-          <w:rFonts w:ascii="Arial" w:eastAsia="Arial" w:hAnsi="Arial" w:cs="Arial"/>
+          <w:rFonts w:ascii="Arial" w:hAnsi="Arial" w:eastAsia="Arial" w:cs="Arial"/>
           <w:color w:val="000000" w:themeColor="text1"/>
           <w:sz w:val="24"/>
           <w:szCs w:val="24"/>
@@ -123,7 +123,7 @@
       </w:pPr>
       <w:r>
         <w:rPr>
-          <w:rFonts w:ascii="Arial" w:eastAsia="Arial" w:hAnsi="Arial" w:cs="Arial"/>
+          <w:rFonts w:ascii="Arial" w:hAnsi="Arial" w:eastAsia="Arial" w:cs="Arial"/>
           <w:color w:val="000000" w:themeColor="text1"/>
           <w:sz w:val="24"/>
           <w:szCs w:val="24"/>
@@ -136,7 +136,7 @@
         <w:spacing w:line="360" w:lineRule="auto"/>
         <w:jc w:val="center"/>
         <w:rPr>
-          <w:rFonts w:ascii="Arial" w:eastAsia="Arial" w:hAnsi="Arial" w:cs="Arial"/>
+          <w:rFonts w:ascii="Arial" w:hAnsi="Arial" w:eastAsia="Arial" w:cs="Arial"/>
           <w:color w:val="000000" w:themeColor="text1"/>
           <w:sz w:val="24"/>
           <w:szCs w:val="24"/>
@@ -144,7 +144,7 @@
       </w:pPr>
       <w:r>
         <w:rPr>
-          <w:rFonts w:ascii="Arial" w:eastAsia="Arial" w:hAnsi="Arial" w:cs="Arial"/>
+          <w:rFonts w:ascii="Arial" w:hAnsi="Arial" w:eastAsia="Arial" w:cs="Arial"/>
           <w:color w:val="000000" w:themeColor="text1"/>
           <w:sz w:val="24"/>
           <w:szCs w:val="24"/>
@@ -157,7 +157,7 @@
         <w:spacing w:line="360" w:lineRule="auto"/>
         <w:jc w:val="center"/>
         <w:rPr>
-          <w:rFonts w:ascii="Arial" w:eastAsia="Arial" w:hAnsi="Arial" w:cs="Arial"/>
+          <w:rFonts w:ascii="Arial" w:hAnsi="Arial" w:eastAsia="Arial" w:cs="Arial"/>
           <w:color w:val="000000" w:themeColor="text1"/>
           <w:sz w:val="24"/>
           <w:szCs w:val="24"/>
@@ -165,7 +165,7 @@
       </w:pPr>
       <w:r>
         <w:rPr>
-          <w:rFonts w:ascii="Arial" w:eastAsia="Arial" w:hAnsi="Arial" w:cs="Arial"/>
+          <w:rFonts w:ascii="Arial" w:hAnsi="Arial" w:eastAsia="Arial" w:cs="Arial"/>
           <w:color w:val="000000" w:themeColor="text1"/>
           <w:sz w:val="24"/>
           <w:szCs w:val="24"/>
@@ -178,7 +178,7 @@
         <w:spacing w:line="360" w:lineRule="auto"/>
         <w:jc w:val="center"/>
         <w:rPr>
-          <w:rFonts w:ascii="Arial" w:eastAsia="Arial" w:hAnsi="Arial" w:cs="Arial"/>
+          <w:rFonts w:ascii="Arial" w:hAnsi="Arial" w:eastAsia="Arial" w:cs="Arial"/>
           <w:color w:val="000000" w:themeColor="text1"/>
           <w:sz w:val="24"/>
           <w:szCs w:val="24"/>
@@ -186,7 +186,7 @@
       </w:pPr>
       <w:r>
         <w:rPr>
-          <w:rFonts w:ascii="Arial" w:eastAsia="Arial" w:hAnsi="Arial" w:cs="Arial"/>
+          <w:rFonts w:ascii="Arial" w:hAnsi="Arial" w:eastAsia="Arial" w:cs="Arial"/>
           <w:color w:val="000000" w:themeColor="text1"/>
           <w:sz w:val="24"/>
           <w:szCs w:val="24"/>
@@ -199,7 +199,7 @@
         <w:spacing w:line="360" w:lineRule="auto"/>
         <w:jc w:val="center"/>
         <w:rPr>
-          <w:rFonts w:ascii="Arial" w:eastAsia="Arial" w:hAnsi="Arial" w:cs="Arial"/>
+          <w:rFonts w:ascii="Arial" w:hAnsi="Arial" w:eastAsia="Arial" w:cs="Arial"/>
           <w:color w:val="000000" w:themeColor="text1"/>
           <w:sz w:val="24"/>
           <w:szCs w:val="24"/>
@@ -207,7 +207,7 @@
       </w:pPr>
       <w:r>
         <w:rPr>
-          <w:rFonts w:ascii="Arial" w:eastAsia="Arial" w:hAnsi="Arial" w:cs="Arial"/>
+          <w:rFonts w:ascii="Arial" w:hAnsi="Arial" w:eastAsia="Arial" w:cs="Arial"/>
           <w:color w:val="000000" w:themeColor="text1"/>
           <w:sz w:val="24"/>
           <w:szCs w:val="24"/>
@@ -220,7 +220,7 @@
         <w:spacing w:line="360" w:lineRule="auto"/>
         <w:jc w:val="center"/>
         <w:rPr>
-          <w:rFonts w:ascii="Arial" w:eastAsia="Arial" w:hAnsi="Arial" w:cs="Arial"/>
+          <w:rFonts w:ascii="Arial" w:hAnsi="Arial" w:eastAsia="Arial" w:cs="Arial"/>
           <w:color w:val="000000" w:themeColor="text1"/>
           <w:sz w:val="24"/>
           <w:szCs w:val="24"/>
@@ -232,7 +232,7 @@
         <w:spacing w:line="360" w:lineRule="auto"/>
         <w:jc w:val="center"/>
         <w:rPr>
-          <w:rFonts w:ascii="Arial" w:eastAsia="Arial" w:hAnsi="Arial" w:cs="Arial"/>
+          <w:rFonts w:ascii="Arial" w:hAnsi="Arial" w:eastAsia="Arial" w:cs="Arial"/>
           <w:color w:val="000000" w:themeColor="text1"/>
           <w:sz w:val="24"/>
           <w:szCs w:val="24"/>
@@ -244,7 +244,7 @@
         <w:spacing w:line="360" w:lineRule="auto"/>
         <w:jc w:val="center"/>
         <w:rPr>
-          <w:rFonts w:ascii="Arial" w:eastAsia="Arial" w:hAnsi="Arial" w:cs="Arial"/>
+          <w:rFonts w:ascii="Arial" w:hAnsi="Arial" w:eastAsia="Arial" w:cs="Arial"/>
           <w:color w:val="000000" w:themeColor="text1"/>
           <w:sz w:val="24"/>
           <w:szCs w:val="24"/>
@@ -258,7 +258,7 @@
       </w:pPr>
       <w:r>
         <w:rPr>
-          <w:rFonts w:ascii="Arial" w:eastAsia="Arial" w:hAnsi="Arial" w:cs="Arial"/>
+          <w:rFonts w:ascii="Arial" w:hAnsi="Arial" w:eastAsia="Arial" w:cs="Arial"/>
           <w:color w:val="000000" w:themeColor="text1"/>
           <w:sz w:val="24"/>
           <w:szCs w:val="24"/>
@@ -268,7 +268,7 @@
       <w:proofErr w:type="spellStart"/>
       <w:r>
         <w:rPr>
-          <w:rFonts w:ascii="Arial" w:eastAsia="Arial" w:hAnsi="Arial" w:cs="Arial"/>
+          <w:rFonts w:ascii="Arial" w:hAnsi="Arial" w:eastAsia="Arial" w:cs="Arial"/>
           <w:color w:val="000000" w:themeColor="text1"/>
           <w:sz w:val="24"/>
           <w:szCs w:val="24"/>
@@ -282,7 +282,7 @@
         <w:spacing w:line="360" w:lineRule="auto"/>
         <w:jc w:val="center"/>
         <w:rPr>
-          <w:rFonts w:ascii="Arial" w:eastAsia="Arial" w:hAnsi="Arial" w:cs="Arial"/>
+          <w:rFonts w:ascii="Arial" w:hAnsi="Arial" w:eastAsia="Arial" w:cs="Arial"/>
           <w:color w:val="000000" w:themeColor="text1"/>
           <w:sz w:val="24"/>
           <w:szCs w:val="24"/>
@@ -294,7 +294,7 @@
         <w:spacing w:line="360" w:lineRule="auto"/>
         <w:jc w:val="center"/>
         <w:rPr>
-          <w:rFonts w:ascii="Arial" w:eastAsia="Arial" w:hAnsi="Arial" w:cs="Arial"/>
+          <w:rFonts w:ascii="Arial" w:hAnsi="Arial" w:eastAsia="Arial" w:cs="Arial"/>
           <w:color w:val="000000" w:themeColor="text1"/>
           <w:sz w:val="24"/>
           <w:szCs w:val="24"/>
@@ -306,7 +306,7 @@
         <w:spacing w:line="360" w:lineRule="auto"/>
         <w:jc w:val="center"/>
         <w:rPr>
-          <w:rFonts w:ascii="Arial" w:eastAsia="Arial" w:hAnsi="Arial" w:cs="Arial"/>
+          <w:rFonts w:ascii="Arial" w:hAnsi="Arial" w:eastAsia="Arial" w:cs="Arial"/>
           <w:color w:val="000000" w:themeColor="text1"/>
           <w:sz w:val="24"/>
           <w:szCs w:val="24"/>
@@ -318,7 +318,7 @@
         <w:spacing w:line="360" w:lineRule="auto"/>
         <w:jc w:val="center"/>
         <w:rPr>
-          <w:rFonts w:ascii="Arial" w:eastAsia="Arial" w:hAnsi="Arial" w:cs="Arial"/>
+          <w:rFonts w:ascii="Arial" w:hAnsi="Arial" w:eastAsia="Arial" w:cs="Arial"/>
           <w:color w:val="000000" w:themeColor="text1"/>
           <w:sz w:val="24"/>
           <w:szCs w:val="24"/>
@@ -330,7 +330,7 @@
         <w:spacing w:line="360" w:lineRule="auto"/>
         <w:jc w:val="center"/>
         <w:rPr>
-          <w:rFonts w:ascii="Arial" w:eastAsia="Arial" w:hAnsi="Arial" w:cs="Arial"/>
+          <w:rFonts w:ascii="Arial" w:hAnsi="Arial" w:eastAsia="Arial" w:cs="Arial"/>
           <w:color w:val="000000" w:themeColor="text1"/>
           <w:sz w:val="24"/>
           <w:szCs w:val="24"/>
@@ -342,7 +342,7 @@
         <w:spacing w:line="360" w:lineRule="auto"/>
         <w:jc w:val="center"/>
         <w:rPr>
-          <w:rFonts w:ascii="Arial" w:eastAsia="Arial" w:hAnsi="Arial" w:cs="Arial"/>
+          <w:rFonts w:ascii="Arial" w:hAnsi="Arial" w:eastAsia="Arial" w:cs="Arial"/>
           <w:color w:val="000000" w:themeColor="text1"/>
           <w:sz w:val="24"/>
           <w:szCs w:val="24"/>
@@ -354,7 +354,7 @@
         <w:spacing w:line="360" w:lineRule="auto"/>
         <w:jc w:val="center"/>
         <w:rPr>
-          <w:rFonts w:ascii="Arial" w:eastAsia="Arial" w:hAnsi="Arial" w:cs="Arial"/>
+          <w:rFonts w:ascii="Arial" w:hAnsi="Arial" w:eastAsia="Arial" w:cs="Arial"/>
           <w:color w:val="000000" w:themeColor="text1"/>
           <w:sz w:val="24"/>
           <w:szCs w:val="24"/>
@@ -362,7 +362,7 @@
       </w:pPr>
       <w:r>
         <w:rPr>
-          <w:rFonts w:ascii="Arial" w:eastAsia="Arial" w:hAnsi="Arial" w:cs="Arial"/>
+          <w:rFonts w:ascii="Arial" w:hAnsi="Arial" w:eastAsia="Arial" w:cs="Arial"/>
           <w:color w:val="000000" w:themeColor="text1"/>
           <w:sz w:val="24"/>
           <w:szCs w:val="24"/>
@@ -375,7 +375,7 @@
         <w:spacing w:line="360" w:lineRule="auto"/>
         <w:jc w:val="center"/>
         <w:rPr>
-          <w:rFonts w:ascii="Arial" w:eastAsia="Arial" w:hAnsi="Arial" w:cs="Arial"/>
+          <w:rFonts w:ascii="Arial" w:hAnsi="Arial" w:eastAsia="Arial" w:cs="Arial"/>
           <w:color w:val="000000" w:themeColor="text1"/>
           <w:sz w:val="24"/>
           <w:szCs w:val="24"/>
@@ -383,7 +383,7 @@
       </w:pPr>
       <w:r>
         <w:rPr>
-          <w:rFonts w:ascii="Arial" w:eastAsia="Arial" w:hAnsi="Arial" w:cs="Arial"/>
+          <w:rFonts w:ascii="Arial" w:hAnsi="Arial" w:eastAsia="Arial" w:cs="Arial"/>
           <w:color w:val="000000" w:themeColor="text1"/>
           <w:sz w:val="24"/>
           <w:szCs w:val="24"/>
@@ -396,7 +396,7 @@
         <w:spacing w:line="360" w:lineRule="auto"/>
         <w:jc w:val="center"/>
         <w:rPr>
-          <w:rFonts w:ascii="Arial" w:eastAsia="Arial" w:hAnsi="Arial" w:cs="Arial"/>
+          <w:rFonts w:ascii="Arial" w:hAnsi="Arial" w:eastAsia="Arial" w:cs="Arial"/>
           <w:color w:val="000000" w:themeColor="text1"/>
           <w:sz w:val="24"/>
           <w:szCs w:val="24"/>
@@ -408,7 +408,7 @@
         <w:spacing w:line="360" w:lineRule="auto"/>
         <w:jc w:val="center"/>
         <w:rPr>
-          <w:rFonts w:ascii="Arial" w:eastAsia="Arial" w:hAnsi="Arial" w:cs="Arial"/>
+          <w:rFonts w:ascii="Arial" w:hAnsi="Arial" w:eastAsia="Arial" w:cs="Arial"/>
           <w:color w:val="000000" w:themeColor="text1"/>
           <w:sz w:val="24"/>
           <w:szCs w:val="24"/>
@@ -425,7 +425,7 @@
         <w:spacing w:line="360" w:lineRule="auto"/>
         <w:jc w:val="both"/>
         <w:rPr>
-          <w:rFonts w:ascii="Arial" w:eastAsia="Arial" w:hAnsi="Arial" w:cs="Arial"/>
+          <w:rFonts w:ascii="Arial" w:hAnsi="Arial" w:eastAsia="Arial" w:cs="Arial"/>
           <w:b/>
           <w:bCs/>
           <w:color w:val="000000" w:themeColor="text1"/>
@@ -435,7 +435,7 @@
       </w:pPr>
       <w:r>
         <w:rPr>
-          <w:rFonts w:ascii="Arial" w:eastAsia="Arial" w:hAnsi="Arial" w:cs="Arial"/>
+          <w:rFonts w:ascii="Arial" w:hAnsi="Arial" w:eastAsia="Arial" w:cs="Arial"/>
           <w:b/>
           <w:bCs/>
           <w:color w:val="000000" w:themeColor="text1"/>
@@ -451,7 +451,7 @@
         <w:ind w:firstLine="708"/>
         <w:jc w:val="both"/>
         <w:rPr>
-          <w:rFonts w:ascii="Arial" w:eastAsia="Arial" w:hAnsi="Arial" w:cs="Arial"/>
+          <w:rFonts w:ascii="Arial" w:hAnsi="Arial" w:eastAsia="Arial" w:cs="Arial"/>
           <w:color w:val="000000" w:themeColor="text1"/>
           <w:sz w:val="24"/>
           <w:szCs w:val="24"/>
@@ -459,7 +459,7 @@
       </w:pPr>
       <w:r>
         <w:rPr>
-          <w:rFonts w:ascii="Arial" w:eastAsia="Arial" w:hAnsi="Arial" w:cs="Arial"/>
+          <w:rFonts w:ascii="Arial" w:hAnsi="Arial" w:eastAsia="Arial" w:cs="Arial"/>
           <w:color w:val="000000" w:themeColor="text1"/>
           <w:sz w:val="24"/>
           <w:szCs w:val="24"/>
@@ -473,7 +473,7 @@
         <w:ind w:firstLine="708"/>
         <w:jc w:val="both"/>
         <w:rPr>
-          <w:rFonts w:ascii="Arial" w:eastAsia="Arial" w:hAnsi="Arial" w:cs="Arial"/>
+          <w:rFonts w:ascii="Arial" w:hAnsi="Arial" w:eastAsia="Arial" w:cs="Arial"/>
           <w:color w:val="000000" w:themeColor="text1"/>
           <w:sz w:val="24"/>
           <w:szCs w:val="24"/>
@@ -481,7 +481,7 @@
       </w:pPr>
       <w:r>
         <w:rPr>
-          <w:rFonts w:ascii="Arial" w:eastAsia="Arial" w:hAnsi="Arial" w:cs="Arial"/>
+          <w:rFonts w:ascii="Arial" w:hAnsi="Arial" w:eastAsia="Arial" w:cs="Arial"/>
           <w:color w:val="000000" w:themeColor="text1"/>
           <w:sz w:val="24"/>
           <w:szCs w:val="24"/>
@@ -495,7 +495,7 @@
         <w:ind w:firstLine="708"/>
         <w:jc w:val="both"/>
         <w:rPr>
-          <w:rFonts w:ascii="Arial" w:eastAsia="Arial" w:hAnsi="Arial" w:cs="Arial"/>
+          <w:rFonts w:ascii="Arial" w:hAnsi="Arial" w:eastAsia="Arial" w:cs="Arial"/>
           <w:color w:val="000000" w:themeColor="text1"/>
           <w:sz w:val="24"/>
           <w:szCs w:val="24"/>
@@ -503,7 +503,7 @@
       </w:pPr>
       <w:r>
         <w:rPr>
-          <w:rFonts w:ascii="Arial" w:eastAsia="Arial" w:hAnsi="Arial" w:cs="Arial"/>
+          <w:rFonts w:ascii="Arial" w:hAnsi="Arial" w:eastAsia="Arial" w:cs="Arial"/>
           <w:color w:val="000000" w:themeColor="text1"/>
           <w:sz w:val="24"/>
           <w:szCs w:val="24"/>
@@ -517,7 +517,7 @@
         <w:ind w:firstLine="708"/>
         <w:jc w:val="both"/>
         <w:rPr>
-          <w:rFonts w:ascii="Arial" w:eastAsia="Arial" w:hAnsi="Arial" w:cs="Arial"/>
+          <w:rFonts w:ascii="Arial" w:hAnsi="Arial" w:eastAsia="Arial" w:cs="Arial"/>
           <w:color w:val="000000" w:themeColor="text1"/>
           <w:sz w:val="24"/>
           <w:szCs w:val="24"/>
@@ -525,7 +525,7 @@
       </w:pPr>
       <w:r>
         <w:rPr>
-          <w:rFonts w:ascii="Arial" w:eastAsia="Arial" w:hAnsi="Arial" w:cs="Arial"/>
+          <w:rFonts w:ascii="Arial" w:hAnsi="Arial" w:eastAsia="Arial" w:cs="Arial"/>
           <w:color w:val="000000" w:themeColor="text1"/>
           <w:sz w:val="24"/>
           <w:szCs w:val="24"/>
@@ -535,7 +535,7 @@
       <w:proofErr w:type="spellStart"/>
       <w:r>
         <w:rPr>
-          <w:rFonts w:ascii="Arial" w:eastAsia="Arial" w:hAnsi="Arial" w:cs="Arial"/>
+          <w:rFonts w:ascii="Arial" w:hAnsi="Arial" w:eastAsia="Arial" w:cs="Arial"/>
           <w:color w:val="000000" w:themeColor="text1"/>
           <w:sz w:val="24"/>
           <w:szCs w:val="24"/>
@@ -545,7 +545,7 @@
       <w:proofErr w:type="spellEnd"/>
       <w:r>
         <w:rPr>
-          <w:rFonts w:ascii="Arial" w:eastAsia="Arial" w:hAnsi="Arial" w:cs="Arial"/>
+          <w:rFonts w:ascii="Arial" w:hAnsi="Arial" w:eastAsia="Arial" w:cs="Arial"/>
           <w:color w:val="000000" w:themeColor="text1"/>
           <w:sz w:val="24"/>
           <w:szCs w:val="24"/>
@@ -563,7 +563,7 @@
         <w:spacing w:line="360" w:lineRule="auto"/>
         <w:jc w:val="both"/>
         <w:rPr>
-          <w:rFonts w:ascii="Arial" w:eastAsia="Arial" w:hAnsi="Arial" w:cs="Arial"/>
+          <w:rFonts w:ascii="Arial" w:hAnsi="Arial" w:eastAsia="Arial" w:cs="Arial"/>
           <w:color w:val="000000" w:themeColor="text1"/>
           <w:sz w:val="24"/>
           <w:szCs w:val="24"/>
@@ -571,7 +571,7 @@
       </w:pPr>
       <w:r>
         <w:rPr>
-          <w:rFonts w:ascii="Arial" w:eastAsia="Arial" w:hAnsi="Arial" w:cs="Arial"/>
+          <w:rFonts w:ascii="Arial" w:hAnsi="Arial" w:eastAsia="Arial" w:cs="Arial"/>
           <w:color w:val="000000" w:themeColor="text1"/>
           <w:sz w:val="24"/>
           <w:szCs w:val="24"/>
@@ -585,7 +585,7 @@
         <w:ind w:left="720" w:firstLine="708"/>
         <w:jc w:val="both"/>
         <w:rPr>
-          <w:rFonts w:ascii="Arial" w:eastAsia="Arial" w:hAnsi="Arial" w:cs="Arial"/>
+          <w:rFonts w:ascii="Arial" w:hAnsi="Arial" w:eastAsia="Arial" w:cs="Arial"/>
           <w:color w:val="000000" w:themeColor="text1"/>
           <w:sz w:val="24"/>
           <w:szCs w:val="24"/>
@@ -593,7 +593,7 @@
       </w:pPr>
       <w:r>
         <w:rPr>
-          <w:rFonts w:ascii="Arial" w:eastAsia="Arial" w:hAnsi="Arial" w:cs="Arial"/>
+          <w:rFonts w:ascii="Arial" w:hAnsi="Arial" w:eastAsia="Arial" w:cs="Arial"/>
           <w:color w:val="000000" w:themeColor="text1"/>
           <w:sz w:val="24"/>
           <w:szCs w:val="24"/>
@@ -603,7 +603,7 @@
       <w:proofErr w:type="spellStart"/>
       <w:r>
         <w:rPr>
-          <w:rFonts w:ascii="Arial" w:eastAsia="Arial" w:hAnsi="Arial" w:cs="Arial"/>
+          <w:rFonts w:ascii="Arial" w:hAnsi="Arial" w:eastAsia="Arial" w:cs="Arial"/>
           <w:color w:val="000000" w:themeColor="text1"/>
           <w:sz w:val="24"/>
           <w:szCs w:val="24"/>
@@ -613,7 +613,7 @@
       <w:proofErr w:type="spellEnd"/>
       <w:r>
         <w:rPr>
-          <w:rFonts w:ascii="Arial" w:eastAsia="Arial" w:hAnsi="Arial" w:cs="Arial"/>
+          <w:rFonts w:ascii="Arial" w:hAnsi="Arial" w:eastAsia="Arial" w:cs="Arial"/>
           <w:color w:val="000000" w:themeColor="text1"/>
           <w:sz w:val="24"/>
           <w:szCs w:val="24"/>
@@ -622,7 +622,7 @@
       </w:r>
       <w:r>
         <w:rPr>
-          <w:rFonts w:ascii="Arial" w:eastAsia="Arial" w:hAnsi="Arial" w:cs="Arial"/>
+          <w:rFonts w:ascii="Arial" w:hAnsi="Arial" w:eastAsia="Arial" w:cs="Arial"/>
           <w:color w:val="000000" w:themeColor="text1"/>
           <w:sz w:val="24"/>
           <w:szCs w:val="24"/>
@@ -637,7 +637,7 @@
         <w:ind w:firstLine="708"/>
         <w:jc w:val="both"/>
         <w:rPr>
-          <w:rFonts w:ascii="Arial" w:eastAsia="Arial" w:hAnsi="Arial" w:cs="Arial"/>
+          <w:rFonts w:ascii="Arial" w:hAnsi="Arial" w:eastAsia="Arial" w:cs="Arial"/>
           <w:color w:val="000000" w:themeColor="text1"/>
           <w:sz w:val="24"/>
           <w:szCs w:val="24"/>
@@ -654,18 +654,20 @@
         <w:spacing w:line="360" w:lineRule="auto"/>
         <w:jc w:val="both"/>
         <w:rPr>
-          <w:rFonts w:ascii="Arial" w:eastAsia="Arial" w:hAnsi="Arial" w:cs="Arial"/>
-          <w:b/>
-          <w:color w:val="000000" w:themeColor="text1"/>
+          <w:rFonts w:ascii="Arial" w:hAnsi="Arial" w:eastAsia="Arial" w:cs="Arial"/>
+          <w:b w:val="1"/>
+          <w:bCs w:val="1"/>
+          <w:color w:val="000000" w:themeColor="text1" w:themeTint="FF" w:themeShade="FF"/>
           <w:sz w:val="24"/>
           <w:szCs w:val="24"/>
         </w:rPr>
       </w:pPr>
       <w:r>
         <w:rPr>
-          <w:rFonts w:ascii="Arial" w:eastAsia="Arial" w:hAnsi="Arial" w:cs="Arial"/>
-          <w:b/>
-          <w:color w:val="000000" w:themeColor="text1"/>
+          <w:rFonts w:ascii="Arial" w:hAnsi="Arial" w:eastAsia="Arial" w:cs="Arial"/>
+          <w:b w:val="1"/>
+          <w:bCs w:val="1"/>
+          <w:color w:val="000000" w:themeColor="text1" w:themeTint="FF" w:themeShade="FF"/>
           <w:sz w:val="24"/>
           <w:szCs w:val="24"/>
         </w:rPr>
@@ -675,64 +677,446 @@
     <w:p>
       <w:pPr>
         <w:pStyle w:val="PargrafodaLista"/>
+        <w:numPr>
+          <w:ilvl w:val="1"/>
+          <w:numId w:val="1"/>
+        </w:numPr>
         <w:spacing w:line="360" w:lineRule="auto"/>
         <w:jc w:val="both"/>
         <w:rPr>
-          <w:rFonts w:ascii="Arial" w:eastAsia="Arial" w:hAnsi="Arial" w:cs="Arial"/>
-          <w:b/>
-          <w:color w:val="000000" w:themeColor="text1"/>
-          <w:sz w:val="24"/>
-          <w:szCs w:val="24"/>
-        </w:rPr>
+          <w:rFonts w:ascii="Arial" w:hAnsi="Arial" w:eastAsia="Arial" w:cs="Arial"/>
+          <w:b w:val="0"/>
+          <w:bCs w:val="0"/>
+          <w:color w:val="000000" w:themeColor="text1" w:themeTint="FF" w:themeShade="FF"/>
+          <w:sz w:val="24"/>
+          <w:szCs w:val="24"/>
+        </w:rPr>
+      </w:pPr>
+      <w:r>
+        <w:rPr>
+          <w:rFonts w:ascii="Arial" w:hAnsi="Arial" w:eastAsia="Arial" w:cs="Arial"/>
+          <w:b w:val="0"/>
+          <w:bCs w:val="0"/>
+          <w:color w:val="000000" w:themeColor="text1" w:themeTint="FF" w:themeShade="FF"/>
+          <w:sz w:val="24"/>
+          <w:szCs w:val="24"/>
+        </w:rPr>
+        <w:t>GERAÇÃO DE RSU E PANDEMIA</w:t>
+      </w:r>
+    </w:p>
+    <w:p>
+      <w:pPr>
+        <w:pStyle w:val="Normal"/>
+        <w:spacing w:line="360" w:lineRule="auto"/>
+        <w:ind w:left="720"/>
+        <w:jc w:val="both"/>
+        <w:rPr>
+          <w:rFonts w:ascii="Arial" w:hAnsi="Arial" w:eastAsia="Arial" w:cs="Arial"/>
+          <w:b w:val="0"/>
+          <w:bCs w:val="0"/>
+          <w:color w:val="000000" w:themeColor="text1" w:themeTint="FF" w:themeShade="FF"/>
+          <w:sz w:val="24"/>
+          <w:szCs w:val="24"/>
+        </w:rPr>
+      </w:pPr>
+      <w:r>
+        <w:rPr>
+          <w:rFonts w:ascii="Arial" w:hAnsi="Arial" w:eastAsia="Arial" w:cs="Arial"/>
+          <w:b w:val="0"/>
+          <w:bCs w:val="0"/>
+          <w:color w:val="000000" w:themeColor="text1" w:themeTint="FF" w:themeShade="FF"/>
+          <w:sz w:val="24"/>
+          <w:szCs w:val="24"/>
+        </w:rPr>
+        <w:t>Como mostrado pelo panorama da Associação Brasileira de Empresas de Limpeza Pública e Resíduos Especiais (ABRELPE), feito em 2021, que analisou o impacto dos resíduos sólidos urbanos (RSU) no Brasil e suas regiões, houve um aumento nos números de 2020 em relação aos de anos anteriores remetentes à geração de RSU.</w:t>
+      </w:r>
+    </w:p>
+    <w:p>
+      <w:pPr>
+        <w:pStyle w:val="Normal"/>
+        <w:spacing w:line="360" w:lineRule="auto"/>
+        <w:ind w:left="720"/>
+        <w:jc w:val="both"/>
+        <w:rPr>
+          <w:rFonts w:ascii="Arial" w:hAnsi="Arial" w:eastAsia="Arial" w:cs="Arial"/>
+          <w:b w:val="0"/>
+          <w:bCs w:val="0"/>
+          <w:color w:val="000000" w:themeColor="text1" w:themeTint="FF" w:themeShade="FF"/>
+          <w:sz w:val="24"/>
+          <w:szCs w:val="24"/>
+        </w:rPr>
+      </w:pPr>
+      <w:r>
+        <w:rPr>
+          <w:rFonts w:ascii="Arial" w:hAnsi="Arial" w:eastAsia="Arial" w:cs="Arial"/>
+          <w:b w:val="0"/>
+          <w:bCs w:val="0"/>
+          <w:color w:val="000000" w:themeColor="text1" w:themeTint="FF" w:themeShade="FF"/>
+          <w:sz w:val="24"/>
+          <w:szCs w:val="24"/>
+        </w:rPr>
+        <w:t>Demonstrou-se neste panorama o efeito da pandemia na geração de resíduos sólidos domésticos; ao contrário dos anos anteriores, onde o lixo gerado e descartado era desconcentrando em relação às regiões, ou seja, a origem dos resíduos poderia vir de escolas, casas, abrigos, fábricas, lojas, etc. Em 2020, com o início da pandemia, os resíduos sólidos urbanos foram, principalmente, descartados originalmente de casas domiciliares, fazendo destes suas principalmente concentração.</w:t>
+      </w:r>
+    </w:p>
+    <w:p>
+      <w:pPr>
+        <w:pStyle w:val="Normal"/>
+        <w:spacing w:line="360" w:lineRule="auto"/>
+        <w:ind w:left="720"/>
+        <w:jc w:val="both"/>
+        <w:rPr>
+          <w:rFonts w:ascii="Arial" w:hAnsi="Arial" w:eastAsia="Arial" w:cs="Arial"/>
+          <w:b w:val="0"/>
+          <w:bCs w:val="0"/>
+          <w:color w:val="000000" w:themeColor="text1" w:themeTint="FF" w:themeShade="FF"/>
+          <w:sz w:val="24"/>
+          <w:szCs w:val="24"/>
+        </w:rPr>
+      </w:pPr>
+      <w:r>
+        <w:rPr>
+          <w:rFonts w:ascii="Arial" w:hAnsi="Arial" w:eastAsia="Arial" w:cs="Arial"/>
+          <w:b w:val="0"/>
+          <w:bCs w:val="0"/>
+          <w:color w:val="000000" w:themeColor="text1" w:themeTint="FF" w:themeShade="FF"/>
+          <w:sz w:val="24"/>
+          <w:szCs w:val="24"/>
+        </w:rPr>
+        <w:t>Isto é evidenciado e explicado pela mudança social e econômica que se teve na pandemia; com as pessoas ficando mais tempo dentro de suas residências, o trabalho de delivery aumentou; o consumo dentro de casa aumentou; o home-office disparou em estatísticas.</w:t>
+      </w:r>
+    </w:p>
+    <w:p>
+      <w:pPr>
+        <w:pStyle w:val="Normal"/>
+        <w:spacing w:line="360" w:lineRule="auto"/>
+        <w:ind w:left="720"/>
+        <w:jc w:val="both"/>
+        <w:rPr>
+          <w:rFonts w:ascii="Arial" w:hAnsi="Arial" w:eastAsia="Arial" w:cs="Arial"/>
+          <w:b w:val="0"/>
+          <w:bCs w:val="0"/>
+          <w:color w:val="000000" w:themeColor="text1" w:themeTint="FF" w:themeShade="FF"/>
+          <w:sz w:val="24"/>
+          <w:szCs w:val="24"/>
+        </w:rPr>
+      </w:pPr>
+    </w:p>
+    <w:p>
+      <w:pPr>
+        <w:pStyle w:val="Normal"/>
+        <w:spacing w:line="360" w:lineRule="auto"/>
+        <w:ind w:left="720"/>
+        <w:jc w:val="both"/>
+        <w:rPr>
+          <w:rFonts w:ascii="Arial" w:hAnsi="Arial" w:eastAsia="Arial" w:cs="Arial"/>
+          <w:b w:val="0"/>
+          <w:bCs w:val="0"/>
+          <w:color w:val="000000" w:themeColor="text1" w:themeTint="FF" w:themeShade="FF"/>
+          <w:sz w:val="24"/>
+          <w:szCs w:val="24"/>
+        </w:rPr>
+      </w:pPr>
+      <w:r>
+        <w:rPr>
+          <w:rFonts w:ascii="Arial" w:hAnsi="Arial" w:eastAsia="Arial" w:cs="Arial"/>
+          <w:b w:val="0"/>
+          <w:bCs w:val="0"/>
+          <w:color w:val="000000" w:themeColor="text1" w:themeTint="FF" w:themeShade="FF"/>
+          <w:sz w:val="24"/>
+          <w:szCs w:val="24"/>
+        </w:rPr>
+        <w:t>GRÁFICO 1 – FONTE: PANORAMA ABRELPE 2021</w:t>
+      </w:r>
+    </w:p>
+    <w:p>
+      <w:pPr>
+        <w:pStyle w:val="Normal"/>
+        <w:bidi w:val="0"/>
+        <w:spacing w:before="0" w:beforeAutospacing="off" w:after="160" w:afterAutospacing="off" w:line="259" w:lineRule="auto"/>
+        <w:ind w:left="0" w:right="0"/>
+        <w:jc w:val="both"/>
+      </w:pPr>
+      <w:r>
+        <w:drawing>
+          <wp:inline wp14:editId="4CC4ADF3" wp14:anchorId="5F6CEAD4">
+            <wp:extent cx="5676900" cy="2684701"/>
+            <wp:effectExtent l="0" t="0" r="0" b="0"/>
+            <wp:docPr id="1837880568" name="" title=""/>
+            <wp:cNvGraphicFramePr>
+              <a:graphicFrameLocks noChangeAspect="1"/>
+            </wp:cNvGraphicFramePr>
+            <a:graphic>
+              <a:graphicData uri="http://schemas.openxmlformats.org/drawingml/2006/picture">
+                <pic:pic>
+                  <pic:nvPicPr>
+                    <pic:cNvPr id="0" name=""/>
+                    <pic:cNvPicPr/>
+                  </pic:nvPicPr>
+                  <pic:blipFill>
+                    <a:blip r:embed="R22760522cf4a404e">
+                      <a:extLst>
+                        <a:ext xmlns:a="http://schemas.openxmlformats.org/drawingml/2006/main" uri="{28A0092B-C50C-407E-A947-70E740481C1C}">
+                          <a14:useLocalDpi val="0"/>
+                        </a:ext>
+                      </a:extLst>
+                    </a:blip>
+                    <a:stretch>
+                      <a:fillRect/>
+                    </a:stretch>
+                  </pic:blipFill>
+                  <pic:spPr>
+                    <a:xfrm>
+                      <a:off x="0" y="0"/>
+                      <a:ext cx="5676900" cy="2684701"/>
+                    </a:xfrm>
+                    <a:prstGeom prst="rect">
+                      <a:avLst/>
+                    </a:prstGeom>
+                  </pic:spPr>
+                </pic:pic>
+              </a:graphicData>
+            </a:graphic>
+          </wp:inline>
+        </w:drawing>
+      </w:r>
+    </w:p>
+    <w:p>
+      <w:pPr>
+        <w:pStyle w:val="Normal"/>
+        <w:jc w:val="both"/>
+      </w:pPr>
+    </w:p>
+    <w:p>
+      <w:pPr>
+        <w:pStyle w:val="Normal"/>
+        <w:jc w:val="both"/>
+        <w:rPr>
+          <w:rFonts w:ascii="Arial" w:hAnsi="Arial" w:eastAsia="Arial" w:cs="Arial"/>
+          <w:sz w:val="24"/>
+          <w:szCs w:val="24"/>
+        </w:rPr>
+      </w:pPr>
+      <w:r>
+        <w:rPr>
+          <w:rFonts w:ascii="Arial" w:hAnsi="Arial" w:eastAsia="Arial" w:cs="Arial"/>
+          <w:sz w:val="24"/>
+          <w:szCs w:val="24"/>
+        </w:rPr>
+        <w:t>Como mostrado pelo gráfico, as regiões Sudeste e Centro-Oeste tiveram a maior concentração de resíduos sólidos urbanos gerados em quilogramas por habitante por dia.</w:t>
+      </w:r>
+    </w:p>
+    <w:p>
+      <w:pPr>
+        <w:pStyle w:val="Normal"/>
+        <w:jc w:val="both"/>
+      </w:pPr>
+    </w:p>
+    <w:p>
+      <w:pPr>
+        <w:pStyle w:val="Normal"/>
+        <w:spacing w:line="360" w:lineRule="auto"/>
+        <w:ind w:left="720"/>
+        <w:jc w:val="both"/>
       </w:pPr>
     </w:p>
     <w:p>
       <w:pPr>
         <w:pStyle w:val="PargrafodaLista"/>
+        <w:numPr>
+          <w:ilvl w:val="1"/>
+          <w:numId w:val="1"/>
+        </w:numPr>
         <w:spacing w:line="360" w:lineRule="auto"/>
         <w:jc w:val="both"/>
         <w:rPr>
-          <w:rFonts w:ascii="Arial" w:eastAsia="Arial" w:hAnsi="Arial" w:cs="Arial"/>
-          <w:color w:val="000000" w:themeColor="text1"/>
-          <w:sz w:val="24"/>
-          <w:szCs w:val="24"/>
-        </w:rPr>
-      </w:pPr>
-      <w:bookmarkStart w:id="0" w:name="_GoBack"/>
-      <w:bookmarkEnd w:id="0"/>
+          <w:rFonts w:ascii="Arial" w:hAnsi="Arial" w:eastAsia="Arial" w:cs="Arial"/>
+          <w:b w:val="0"/>
+          <w:bCs w:val="0"/>
+          <w:color w:val="000000" w:themeColor="text1" w:themeTint="FF" w:themeShade="FF"/>
+          <w:sz w:val="24"/>
+          <w:szCs w:val="24"/>
+        </w:rPr>
+      </w:pPr>
+      <w:r>
+        <w:rPr>
+          <w:rFonts w:ascii="Arial" w:hAnsi="Arial" w:eastAsia="Arial" w:cs="Arial"/>
+          <w:b w:val="0"/>
+          <w:bCs w:val="0"/>
+          <w:color w:val="000000" w:themeColor="text1" w:themeTint="FF" w:themeShade="FF"/>
+          <w:sz w:val="24"/>
+          <w:szCs w:val="24"/>
+        </w:rPr>
+        <w:t>COLETA DE RSU</w:t>
+      </w:r>
+    </w:p>
+    <w:p>
+      <w:pPr>
+        <w:pStyle w:val="PargrafodaLista"/>
+        <w:numPr>
+          <w:ilvl w:val="1"/>
+          <w:numId w:val="1"/>
+        </w:numPr>
+        <w:spacing w:line="360" w:lineRule="auto"/>
+        <w:jc w:val="both"/>
+        <w:rPr>
+          <w:rFonts w:ascii="Arial" w:hAnsi="Arial" w:eastAsia="Arial" w:cs="Arial"/>
+          <w:b w:val="0"/>
+          <w:bCs w:val="0"/>
+          <w:color w:val="000000" w:themeColor="text1" w:themeTint="FF" w:themeShade="FF"/>
+          <w:sz w:val="24"/>
+          <w:szCs w:val="24"/>
+        </w:rPr>
+      </w:pPr>
+      <w:r>
+        <w:rPr>
+          <w:rFonts w:ascii="Arial" w:hAnsi="Arial" w:eastAsia="Arial" w:cs="Arial"/>
+          <w:b w:val="0"/>
+          <w:bCs w:val="0"/>
+          <w:color w:val="000000" w:themeColor="text1" w:themeTint="FF" w:themeShade="FF"/>
+          <w:sz w:val="24"/>
+          <w:szCs w:val="24"/>
+        </w:rPr>
+        <w:t>INICIATIVA DA COLETIVA SELETIVA DE RSU</w:t>
+      </w:r>
+    </w:p>
+    <w:p>
+      <w:pPr>
+        <w:pStyle w:val="PargrafodaLista"/>
+        <w:numPr>
+          <w:ilvl w:val="1"/>
+          <w:numId w:val="1"/>
+        </w:numPr>
+        <w:spacing w:line="360" w:lineRule="auto"/>
+        <w:jc w:val="both"/>
+        <w:rPr>
+          <w:rFonts w:ascii="Arial" w:hAnsi="Arial" w:eastAsia="Arial" w:cs="Arial"/>
+          <w:b w:val="0"/>
+          <w:bCs w:val="0"/>
+          <w:color w:val="000000" w:themeColor="text1" w:themeTint="FF" w:themeShade="FF"/>
+          <w:sz w:val="24"/>
+          <w:szCs w:val="24"/>
+        </w:rPr>
+      </w:pPr>
+      <w:r>
+        <w:rPr>
+          <w:rFonts w:ascii="Arial" w:hAnsi="Arial" w:eastAsia="Arial" w:cs="Arial"/>
+          <w:b w:val="0"/>
+          <w:bCs w:val="0"/>
+          <w:color w:val="000000" w:themeColor="text1" w:themeTint="FF" w:themeShade="FF"/>
+          <w:sz w:val="24"/>
+          <w:szCs w:val="24"/>
+        </w:rPr>
+        <w:t>RECURSOS APLICADOS NOS SERVIÇOS DE LIMPEZA URBANA</w:t>
+      </w:r>
+    </w:p>
+    <w:p>
+      <w:pPr>
+        <w:pStyle w:val="PargrafodaLista"/>
+        <w:numPr>
+          <w:ilvl w:val="1"/>
+          <w:numId w:val="1"/>
+        </w:numPr>
+        <w:spacing w:line="360" w:lineRule="auto"/>
+        <w:jc w:val="both"/>
+        <w:rPr>
+          <w:rFonts w:ascii="Arial" w:hAnsi="Arial" w:eastAsia="Arial" w:cs="Arial"/>
+          <w:b w:val="0"/>
+          <w:bCs w:val="0"/>
+          <w:color w:val="000000" w:themeColor="text1" w:themeTint="FF" w:themeShade="FF"/>
+          <w:sz w:val="24"/>
+          <w:szCs w:val="24"/>
+        </w:rPr>
+      </w:pPr>
+      <w:r>
+        <w:rPr>
+          <w:rFonts w:ascii="Arial" w:hAnsi="Arial" w:eastAsia="Arial" w:cs="Arial"/>
+          <w:b w:val="0"/>
+          <w:bCs w:val="0"/>
+          <w:color w:val="000000" w:themeColor="text1" w:themeTint="FF" w:themeShade="FF"/>
+          <w:sz w:val="24"/>
+          <w:szCs w:val="24"/>
+        </w:rPr>
+        <w:t>EMPREGOS</w:t>
+      </w:r>
+    </w:p>
+    <w:p>
+      <w:pPr>
+        <w:pStyle w:val="PargrafodaLista"/>
+        <w:numPr>
+          <w:ilvl w:val="1"/>
+          <w:numId w:val="1"/>
+        </w:numPr>
+        <w:bidi w:val="0"/>
+        <w:spacing w:before="0" w:beforeAutospacing="off" w:after="160" w:afterAutospacing="off" w:line="360" w:lineRule="auto"/>
+        <w:ind w:left="1440" w:right="0" w:hanging="360"/>
+        <w:jc w:val="both"/>
+        <w:rPr>
+          <w:rFonts w:ascii="Arial" w:hAnsi="Arial" w:eastAsia="Arial" w:cs="Arial"/>
+          <w:b w:val="0"/>
+          <w:bCs w:val="0"/>
+          <w:color w:val="000000" w:themeColor="text1" w:themeTint="FF" w:themeShade="FF"/>
+          <w:sz w:val="24"/>
+          <w:szCs w:val="24"/>
+        </w:rPr>
+      </w:pPr>
+      <w:r>
+        <w:rPr>
+          <w:rFonts w:ascii="Arial" w:hAnsi="Arial" w:eastAsia="Arial" w:cs="Arial"/>
+          <w:b w:val="0"/>
+          <w:bCs w:val="0"/>
+          <w:color w:val="000000" w:themeColor="text1" w:themeTint="FF" w:themeShade="FF"/>
+          <w:sz w:val="24"/>
+          <w:szCs w:val="24"/>
+        </w:rPr>
+        <w:t>RCD</w:t>
+      </w:r>
+    </w:p>
+    <w:p>
+      <w:pPr>
+        <w:pStyle w:val="Normal"/>
+        <w:spacing w:line="360" w:lineRule="auto"/>
+        <w:ind w:left="720"/>
+        <w:jc w:val="both"/>
+        <w:rPr>
+          <w:rFonts w:ascii="Arial" w:hAnsi="Arial" w:eastAsia="Arial" w:cs="Arial"/>
+          <w:b w:val="1"/>
+          <w:bCs w:val="1"/>
+          <w:color w:val="000000" w:themeColor="text1" w:themeTint="FF" w:themeShade="FF"/>
+          <w:sz w:val="24"/>
+          <w:szCs w:val="24"/>
+        </w:rPr>
+      </w:pPr>
     </w:p>
     <w:p>
       <w:pPr>
         <w:spacing w:after="200" w:line="360" w:lineRule="auto"/>
         <w:jc w:val="both"/>
         <w:rPr>
-          <w:rFonts w:ascii="Arial" w:eastAsia="Arial" w:hAnsi="Arial" w:cs="Arial"/>
-          <w:color w:val="000000" w:themeColor="text1"/>
-          <w:sz w:val="24"/>
-          <w:szCs w:val="24"/>
-        </w:rPr>
-      </w:pPr>
-    </w:p>
-    <w:p>
-      <w:pPr>
-        <w:spacing w:after="200" w:line="360" w:lineRule="auto"/>
-        <w:rPr>
-          <w:rFonts w:ascii="Arial" w:eastAsia="Arial" w:hAnsi="Arial" w:cs="Arial"/>
-          <w:color w:val="000000" w:themeColor="text1"/>
-          <w:sz w:val="24"/>
-          <w:szCs w:val="24"/>
-        </w:rPr>
+          <w:rFonts w:ascii="Arial" w:hAnsi="Arial" w:eastAsia="Arial" w:cs="Arial"/>
+          <w:color w:val="000000" w:themeColor="text1"/>
+          <w:sz w:val="24"/>
+          <w:szCs w:val="24"/>
+        </w:rPr>
+      </w:pPr>
+    </w:p>
+    <w:p>
+      <w:pPr>
+        <w:pStyle w:val="Normal"/>
+        <w:bidi w:val="0"/>
+        <w:spacing w:before="0" w:beforeAutospacing="off" w:after="200" w:afterAutospacing="off" w:line="360" w:lineRule="auto"/>
+        <w:ind w:left="0" w:right="0"/>
+        <w:jc w:val="left"/>
       </w:pPr>
       <w:r>
         <w:rPr>
-          <w:rFonts w:ascii="Arial" w:eastAsia="Arial" w:hAnsi="Arial" w:cs="Arial"/>
-          <w:b/>
-          <w:bCs/>
-          <w:color w:val="000000" w:themeColor="text1"/>
-          <w:sz w:val="24"/>
-          <w:szCs w:val="24"/>
-        </w:rPr>
-        <w:t>REFERÊNCIAS BIBLIOGRÁFICAS</w:t>
+          <w:rFonts w:ascii="Arial" w:hAnsi="Arial" w:eastAsia="Arial" w:cs="Arial"/>
+          <w:b w:val="1"/>
+          <w:bCs w:val="1"/>
+          <w:color w:val="000000" w:themeColor="text1" w:themeTint="FF" w:themeShade="FF"/>
+          <w:sz w:val="24"/>
+          <w:szCs w:val="24"/>
+        </w:rPr>
+        <w:t>BIBLIOGRAFIA</w:t>
       </w:r>
     </w:p>
     <w:p>
@@ -740,7 +1124,7 @@
         <w:spacing w:after="200" w:line="360" w:lineRule="auto"/>
         <w:ind w:firstLine="708"/>
         <w:rPr>
-          <w:rFonts w:ascii="Arial" w:eastAsia="Arial" w:hAnsi="Arial" w:cs="Arial"/>
+          <w:rFonts w:ascii="Arial" w:hAnsi="Arial" w:eastAsia="Arial" w:cs="Arial"/>
           <w:sz w:val="24"/>
           <w:szCs w:val="24"/>
         </w:rPr>
@@ -749,7 +1133,7 @@
         <w:r>
           <w:rPr>
             <w:rStyle w:val="Hyperlink"/>
-            <w:rFonts w:ascii="Arial" w:eastAsia="Arial" w:hAnsi="Arial" w:cs="Arial"/>
+            <w:rFonts w:ascii="Arial" w:hAnsi="Arial" w:eastAsia="Arial" w:cs="Arial"/>
             <w:sz w:val="24"/>
             <w:szCs w:val="24"/>
           </w:rPr>
@@ -762,7 +1146,7 @@
         <w:spacing w:after="200" w:line="360" w:lineRule="auto"/>
         <w:ind w:firstLine="708"/>
         <w:rPr>
-          <w:rFonts w:ascii="Arial" w:eastAsia="Arial" w:hAnsi="Arial" w:cs="Arial"/>
+          <w:rFonts w:ascii="Arial" w:hAnsi="Arial" w:eastAsia="Arial" w:cs="Arial"/>
           <w:sz w:val="24"/>
           <w:szCs w:val="24"/>
         </w:rPr>
@@ -772,7 +1156,7 @@
         <w:r>
           <w:rPr>
             <w:rStyle w:val="Hyperlink"/>
-            <w:rFonts w:ascii="Arial" w:eastAsia="Arial" w:hAnsi="Arial" w:cs="Arial"/>
+            <w:rFonts w:ascii="Arial" w:hAnsi="Arial" w:eastAsia="Arial" w:cs="Arial"/>
             <w:sz w:val="24"/>
             <w:szCs w:val="24"/>
           </w:rPr>
@@ -782,7 +1166,7 @@
         <w:r>
           <w:rPr>
             <w:rStyle w:val="Hyperlink"/>
-            <w:rFonts w:ascii="Arial" w:eastAsia="Arial" w:hAnsi="Arial" w:cs="Arial"/>
+            <w:rFonts w:ascii="Arial" w:hAnsi="Arial" w:eastAsia="Arial" w:cs="Arial"/>
             <w:sz w:val="24"/>
             <w:szCs w:val="24"/>
           </w:rPr>
@@ -792,7 +1176,7 @@
         <w:r>
           <w:rPr>
             <w:rStyle w:val="Hyperlink"/>
-            <w:rFonts w:ascii="Arial" w:eastAsia="Arial" w:hAnsi="Arial" w:cs="Arial"/>
+            <w:rFonts w:ascii="Arial" w:hAnsi="Arial" w:eastAsia="Arial" w:cs="Arial"/>
             <w:sz w:val="24"/>
             <w:szCs w:val="24"/>
           </w:rPr>
@@ -802,7 +1186,7 @@
         <w:r>
           <w:rPr>
             <w:rStyle w:val="Hyperlink"/>
-            <w:rFonts w:ascii="Arial" w:eastAsia="Arial" w:hAnsi="Arial" w:cs="Arial"/>
+            <w:rFonts w:ascii="Arial" w:hAnsi="Arial" w:eastAsia="Arial" w:cs="Arial"/>
             <w:sz w:val="24"/>
             <w:szCs w:val="24"/>
           </w:rPr>
@@ -812,7 +1196,7 @@
         <w:r>
           <w:rPr>
             <w:rStyle w:val="Hyperlink"/>
-            <w:rFonts w:ascii="Arial" w:eastAsia="Arial" w:hAnsi="Arial" w:cs="Arial"/>
+            <w:rFonts w:ascii="Arial" w:hAnsi="Arial" w:eastAsia="Arial" w:cs="Arial"/>
             <w:sz w:val="24"/>
             <w:szCs w:val="24"/>
           </w:rPr>
@@ -822,7 +1206,7 @@
         <w:r>
           <w:rPr>
             <w:rStyle w:val="Hyperlink"/>
-            <w:rFonts w:ascii="Arial" w:eastAsia="Arial" w:hAnsi="Arial" w:cs="Arial"/>
+            <w:rFonts w:ascii="Arial" w:hAnsi="Arial" w:eastAsia="Arial" w:cs="Arial"/>
             <w:sz w:val="24"/>
             <w:szCs w:val="24"/>
           </w:rPr>
@@ -832,7 +1216,7 @@
         <w:r>
           <w:rPr>
             <w:rStyle w:val="Hyperlink"/>
-            <w:rFonts w:ascii="Arial" w:eastAsia="Arial" w:hAnsi="Arial" w:cs="Arial"/>
+            <w:rFonts w:ascii="Arial" w:hAnsi="Arial" w:eastAsia="Arial" w:cs="Arial"/>
             <w:sz w:val="24"/>
             <w:szCs w:val="24"/>
           </w:rPr>
@@ -842,7 +1226,7 @@
       </w:hyperlink>
     </w:p>
     <w:sectPr>
-      <w:pgSz w:w="11906" w:h="16838"/>
+      <w:pgSz w:w="11906" w:h="16838" w:orient="portrait"/>
       <w:pgMar w:top="1701" w:right="1134" w:bottom="1134" w:left="1701" w:header="720" w:footer="720" w:gutter="0"/>
       <w:cols w:space="720"/>
       <w:docGrid w:linePitch="360"/>
@@ -853,6 +1237,176 @@
 
 <file path=word/numbering.xml><?xml version="1.0" encoding="utf-8"?>
 <w:numbering xmlns:wpc="http://schemas.microsoft.com/office/word/2010/wordprocessingCanvas" xmlns:cx="http://schemas.microsoft.com/office/drawing/2014/chartex" xmlns:cx1="http://schemas.microsoft.com/office/drawing/2015/9/8/chartex" xmlns:cx2="http://schemas.microsoft.com/office/drawing/2015/10/21/chartex" xmlns:cx3="http://schemas.microsoft.com/office/drawing/2016/5/9/chartex" xmlns:cx4="http://schemas.microsoft.com/office/drawing/2016/5/10/chartex" xmlns:cx5="http://schemas.microsoft.com/office/drawing/2016/5/11/chartex" xmlns:cx6="http://schemas.microsoft.com/office/drawing/2016/5/12/chartex" xmlns:cx7="http://schemas.microsoft.com/office/drawing/2016/5/13/chartex" xmlns:cx8="http://schemas.microsoft.com/office/drawing/2016/5/14/chartex" xmlns:mc="http://schemas.openxmlformats.org/markup-compatibility/2006" xmlns:aink="http://schemas.microsoft.com/office/drawing/2016/ink" xmlns:am3d="http://schemas.microsoft.com/office/drawing/2017/model3d" xmlns:o="urn:schemas-microsoft-com:office:office" xmlns:r="http://schemas.openxmlformats.org/officeDocument/2006/relationships" xmlns:m="http://schemas.openxmlformats.org/officeDocument/2006/math" xmlns:v="urn:schemas-microsoft-com:vml" xmlns:wp14="http://schemas.microsoft.com/office/word/2010/wordprocessingDrawing" xmlns:wp="http://schemas.openxmlformats.org/drawingml/2006/wordprocessingDrawing" xmlns:w10="urn:schemas-microsoft-com:office:word" xmlns:w="http://schemas.openxmlformats.org/wordprocessingml/2006/main" xmlns:w14="http://schemas.microsoft.com/office/word/2010/wordml" xmlns:w15="http://schemas.microsoft.com/office/word/2012/wordml" xmlns:w16cid="http://schemas.microsoft.com/office/word/2016/wordml/cid" xmlns:w16se="http://schemas.microsoft.com/office/word/2015/wordml/symex" xmlns:wpg="http://schemas.microsoft.com/office/word/2010/wordprocessingGroup" xmlns:wpi="http://schemas.microsoft.com/office/word/2010/wordprocessingInk" xmlns:wne="http://schemas.microsoft.com/office/word/2006/wordml" xmlns:wps="http://schemas.microsoft.com/office/word/2010/wordprocessingShape" mc:Ignorable="w14 w15 w16se w16cid wp14">
+  <w:abstractNum xmlns:w="http://schemas.openxmlformats.org/wordprocessingml/2006/main" w:abstractNumId="22">
+    <w:nsid w:val="1fd8a0ed"/>
+    <w:multiLevelType xmlns:w="http://schemas.openxmlformats.org/wordprocessingml/2006/main" w:val="multilevel"/>
+    <w:lvl xmlns:w="http://schemas.openxmlformats.org/wordprocessingml/2006/main" w:ilvl="0">
+      <w:start w:val="1"/>
+      <w:numFmt w:val="decimal"/>
+      <w:lvlText w:val="%1)"/>
+      <w:lvlJc w:val="left"/>
+      <w:pPr>
+        <w:ind w:left="720" w:hanging="360"/>
+      </w:pPr>
+    </w:lvl>
+    <w:lvl xmlns:w="http://schemas.openxmlformats.org/wordprocessingml/2006/main" w:ilvl="1">
+      <w:start w:val="1"/>
+      <w:numFmt w:val="lowerLetter"/>
+      <w:lvlText w:val="%2)"/>
+      <w:lvlJc w:val="left"/>
+      <w:pPr>
+        <w:ind w:left="1440" w:hanging="360"/>
+      </w:pPr>
+    </w:lvl>
+    <w:lvl xmlns:w="http://schemas.openxmlformats.org/wordprocessingml/2006/main" w:ilvl="2">
+      <w:start w:val="1"/>
+      <w:numFmt w:val="lowerRoman"/>
+      <w:lvlText w:val="%3)"/>
+      <w:lvlJc w:val="right"/>
+      <w:pPr>
+        <w:ind w:left="2160" w:hanging="180"/>
+      </w:pPr>
+    </w:lvl>
+    <w:lvl xmlns:w="http://schemas.openxmlformats.org/wordprocessingml/2006/main" w:ilvl="3">
+      <w:start w:val="1"/>
+      <w:numFmt w:val="decimal"/>
+      <w:lvlText w:val="(%4)"/>
+      <w:lvlJc w:val="left"/>
+      <w:pPr>
+        <w:ind w:left="2880" w:hanging="360"/>
+      </w:pPr>
+    </w:lvl>
+    <w:lvl xmlns:w="http://schemas.openxmlformats.org/wordprocessingml/2006/main" w:ilvl="4">
+      <w:start w:val="1"/>
+      <w:numFmt w:val="lowerLetter"/>
+      <w:lvlText w:val="(%5)"/>
+      <w:lvlJc w:val="left"/>
+      <w:pPr>
+        <w:ind w:left="3600" w:hanging="360"/>
+      </w:pPr>
+    </w:lvl>
+    <w:lvl xmlns:w="http://schemas.openxmlformats.org/wordprocessingml/2006/main" w:ilvl="5">
+      <w:start w:val="1"/>
+      <w:numFmt w:val="lowerRoman"/>
+      <w:lvlText w:val="(%6)"/>
+      <w:lvlJc w:val="right"/>
+      <w:pPr>
+        <w:ind w:left="4320" w:hanging="180"/>
+      </w:pPr>
+    </w:lvl>
+    <w:lvl xmlns:w="http://schemas.openxmlformats.org/wordprocessingml/2006/main" w:ilvl="6">
+      <w:start w:val="1"/>
+      <w:numFmt w:val="decimal"/>
+      <w:lvlText w:val="%7."/>
+      <w:lvlJc w:val="left"/>
+      <w:pPr>
+        <w:ind w:left="5040" w:hanging="360"/>
+      </w:pPr>
+    </w:lvl>
+    <w:lvl xmlns:w="http://schemas.openxmlformats.org/wordprocessingml/2006/main" w:ilvl="7">
+      <w:start w:val="1"/>
+      <w:numFmt w:val="lowerLetter"/>
+      <w:lvlText w:val="%8."/>
+      <w:lvlJc w:val="left"/>
+      <w:pPr>
+        <w:ind w:left="5760" w:hanging="360"/>
+      </w:pPr>
+    </w:lvl>
+    <w:lvl xmlns:w="http://schemas.openxmlformats.org/wordprocessingml/2006/main" w:ilvl="8">
+      <w:start w:val="1"/>
+      <w:numFmt w:val="lowerRoman"/>
+      <w:lvlText w:val="%9."/>
+      <w:lvlJc w:val="right"/>
+      <w:pPr>
+        <w:ind w:left="6480" w:hanging="180"/>
+      </w:pPr>
+    </w:lvl>
+  </w:abstractNum>
+  <w:abstractNum xmlns:w="http://schemas.openxmlformats.org/wordprocessingml/2006/main" w:abstractNumId="21">
+    <w:nsid w:val="2e6c4cc6"/>
+    <w:multiLevelType xmlns:w="http://schemas.openxmlformats.org/wordprocessingml/2006/main" w:val="multilevel"/>
+    <w:lvl xmlns:w="http://schemas.openxmlformats.org/wordprocessingml/2006/main" w:ilvl="0">
+      <w:start w:val="1"/>
+      <w:numFmt w:val="decimal"/>
+      <w:lvlText w:val="%1."/>
+      <w:lvlJc w:val="left"/>
+      <w:pPr>
+        <w:ind w:left="720" w:hanging="360"/>
+      </w:pPr>
+    </w:lvl>
+    <w:lvl xmlns:w="http://schemas.openxmlformats.org/wordprocessingml/2006/main" w:ilvl="1">
+      <w:start w:val="1"/>
+      <w:numFmt w:val="decimal"/>
+      <w:lvlText w:val="%1.%2."/>
+      <w:lvlJc w:val="left"/>
+      <w:pPr>
+        <w:ind w:left="1440" w:hanging="360"/>
+      </w:pPr>
+    </w:lvl>
+    <w:lvl xmlns:w="http://schemas.openxmlformats.org/wordprocessingml/2006/main" w:ilvl="2">
+      <w:start w:val="1"/>
+      <w:numFmt w:val="decimal"/>
+      <w:lvlText w:val="%1.%2.%3."/>
+      <w:lvlJc w:val="left"/>
+      <w:pPr>
+        <w:ind w:left="2160" w:hanging="180"/>
+      </w:pPr>
+    </w:lvl>
+    <w:lvl xmlns:w="http://schemas.openxmlformats.org/wordprocessingml/2006/main" w:ilvl="3">
+      <w:start w:val="1"/>
+      <w:numFmt w:val="decimal"/>
+      <w:lvlText w:val="%1.%2.%3.%4."/>
+      <w:lvlJc w:val="left"/>
+      <w:pPr>
+        <w:ind w:left="2880" w:hanging="360"/>
+      </w:pPr>
+    </w:lvl>
+    <w:lvl xmlns:w="http://schemas.openxmlformats.org/wordprocessingml/2006/main" w:ilvl="4">
+      <w:start w:val="1"/>
+      <w:numFmt w:val="decimal"/>
+      <w:lvlText w:val="%1.%2.%3.%4.%5."/>
+      <w:lvlJc w:val="left"/>
+      <w:pPr>
+        <w:ind w:left="3600" w:hanging="360"/>
+      </w:pPr>
+    </w:lvl>
+    <w:lvl xmlns:w="http://schemas.openxmlformats.org/wordprocessingml/2006/main" w:ilvl="5">
+      <w:start w:val="1"/>
+      <w:numFmt w:val="decimal"/>
+      <w:lvlText w:val="%1.%2.%3.%4.%5.%6."/>
+      <w:lvlJc w:val="left"/>
+      <w:pPr>
+        <w:ind w:left="4320" w:hanging="180"/>
+      </w:pPr>
+    </w:lvl>
+    <w:lvl xmlns:w="http://schemas.openxmlformats.org/wordprocessingml/2006/main" w:ilvl="6">
+      <w:start w:val="1"/>
+      <w:numFmt w:val="decimal"/>
+      <w:lvlText w:val="%1.%2.%3.%4.%5.%6.%7."/>
+      <w:lvlJc w:val="left"/>
+      <w:pPr>
+        <w:ind w:left="5040" w:hanging="360"/>
+      </w:pPr>
+    </w:lvl>
+    <w:lvl xmlns:w="http://schemas.openxmlformats.org/wordprocessingml/2006/main" w:ilvl="7">
+      <w:start w:val="1"/>
+      <w:numFmt w:val="decimal"/>
+      <w:lvlText w:val="%1.%2.%3.%4.%5.%6.%7.%8."/>
+      <w:lvlJc w:val="left"/>
+      <w:pPr>
+        <w:ind w:left="5760" w:hanging="360"/>
+      </w:pPr>
+    </w:lvl>
+    <w:lvl xmlns:w="http://schemas.openxmlformats.org/wordprocessingml/2006/main" w:ilvl="8">
+      <w:start w:val="1"/>
+      <w:numFmt w:val="decimal"/>
+      <w:lvlText w:val="%1.%2.%3.%4.%5.%6.%7.%8.%9."/>
+      <w:lvlJc w:val="left"/>
+      <w:pPr>
+        <w:ind w:left="6480" w:hanging="180"/>
+      </w:pPr>
+    </w:lvl>
+  </w:abstractNum>
   <w:abstractNum w:abstractNumId="0" w15:restartNumberingAfterBreak="0">
     <w:nsid w:val="06C6982B"/>
     <w:multiLevelType w:val="multilevel"/>
@@ -1038,7 +1592,7 @@
         <w:ind w:left="720" w:hanging="360"/>
       </w:pPr>
       <w:rPr>
-        <w:rFonts w:ascii="Symbol" w:hAnsi="Symbol" w:hint="default"/>
+        <w:rFonts w:hint="default" w:ascii="Symbol" w:hAnsi="Symbol"/>
       </w:rPr>
     </w:lvl>
     <w:lvl w:ilvl="1" w:tplc="04160003" w:tentative="1">
@@ -1050,7 +1604,7 @@
         <w:ind w:left="1440" w:hanging="360"/>
       </w:pPr>
       <w:rPr>
-        <w:rFonts w:ascii="Courier New" w:hAnsi="Courier New" w:cs="Courier New" w:hint="default"/>
+        <w:rFonts w:hint="default" w:ascii="Courier New" w:hAnsi="Courier New" w:cs="Courier New"/>
       </w:rPr>
     </w:lvl>
     <w:lvl w:ilvl="2" w:tplc="04160005" w:tentative="1">
@@ -1062,7 +1616,7 @@
         <w:ind w:left="2160" w:hanging="360"/>
       </w:pPr>
       <w:rPr>
-        <w:rFonts w:ascii="Wingdings" w:hAnsi="Wingdings" w:hint="default"/>
+        <w:rFonts w:hint="default" w:ascii="Wingdings" w:hAnsi="Wingdings"/>
       </w:rPr>
     </w:lvl>
     <w:lvl w:ilvl="3" w:tplc="04160001" w:tentative="1">
@@ -1074,7 +1628,7 @@
         <w:ind w:left="2880" w:hanging="360"/>
       </w:pPr>
       <w:rPr>
-        <w:rFonts w:ascii="Symbol" w:hAnsi="Symbol" w:hint="default"/>
+        <w:rFonts w:hint="default" w:ascii="Symbol" w:hAnsi="Symbol"/>
       </w:rPr>
     </w:lvl>
     <w:lvl w:ilvl="4" w:tplc="04160003" w:tentative="1">
@@ -1086,7 +1640,7 @@
         <w:ind w:left="3600" w:hanging="360"/>
       </w:pPr>
       <w:rPr>
-        <w:rFonts w:ascii="Courier New" w:hAnsi="Courier New" w:cs="Courier New" w:hint="default"/>
+        <w:rFonts w:hint="default" w:ascii="Courier New" w:hAnsi="Courier New" w:cs="Courier New"/>
       </w:rPr>
     </w:lvl>
     <w:lvl w:ilvl="5" w:tplc="04160005" w:tentative="1">
@@ -1098,7 +1652,7 @@
         <w:ind w:left="4320" w:hanging="360"/>
       </w:pPr>
       <w:rPr>
-        <w:rFonts w:ascii="Wingdings" w:hAnsi="Wingdings" w:hint="default"/>
+        <w:rFonts w:hint="default" w:ascii="Wingdings" w:hAnsi="Wingdings"/>
       </w:rPr>
     </w:lvl>
     <w:lvl w:ilvl="6" w:tplc="04160001" w:tentative="1">
@@ -1110,7 +1664,7 @@
         <w:ind w:left="5040" w:hanging="360"/>
       </w:pPr>
       <w:rPr>
-        <w:rFonts w:ascii="Symbol" w:hAnsi="Symbol" w:hint="default"/>
+        <w:rFonts w:hint="default" w:ascii="Symbol" w:hAnsi="Symbol"/>
       </w:rPr>
     </w:lvl>
     <w:lvl w:ilvl="7" w:tplc="04160003" w:tentative="1">
@@ -1122,7 +1676,7 @@
         <w:ind w:left="5760" w:hanging="360"/>
       </w:pPr>
       <w:rPr>
-        <w:rFonts w:ascii="Courier New" w:hAnsi="Courier New" w:cs="Courier New" w:hint="default"/>
+        <w:rFonts w:hint="default" w:ascii="Courier New" w:hAnsi="Courier New" w:cs="Courier New"/>
       </w:rPr>
     </w:lvl>
     <w:lvl w:ilvl="8" w:tplc="04160005" w:tentative="1">
@@ -1134,7 +1688,7 @@
         <w:ind w:left="6480" w:hanging="360"/>
       </w:pPr>
       <w:rPr>
-        <w:rFonts w:ascii="Wingdings" w:hAnsi="Wingdings" w:hint="default"/>
+        <w:rFonts w:hint="default" w:ascii="Wingdings" w:hAnsi="Wingdings"/>
       </w:rPr>
     </w:lvl>
   </w:abstractNum>
@@ -1226,7 +1780,7 @@
   </w:abstractNum>
   <w:abstractNum w:abstractNumId="4" w15:restartNumberingAfterBreak="0">
     <w:nsid w:val="2B0C1BF3"/>
-    <w:multiLevelType w:val="multilevel"/>
+    <w:multiLevelType w:val="hybridMultilevel"/>
     <w:tmpl w:val="C19E8546"/>
     <w:lvl w:ilvl="0">
       <w:start w:val="1"/>
@@ -1581,7 +2135,7 @@
         <w:ind w:left="720" w:hanging="360"/>
       </w:pPr>
       <w:rPr>
-        <w:rFonts w:ascii="Arial" w:hAnsi="Arial" w:hint="default"/>
+        <w:rFonts w:hint="default" w:ascii="Arial" w:hAnsi="Arial"/>
       </w:rPr>
     </w:lvl>
     <w:lvl w:ilvl="1" w:tplc="7B5851CC">
@@ -2186,7 +2740,7 @@
         <w:ind w:left="720" w:hanging="360"/>
       </w:pPr>
       <w:rPr>
-        <w:rFonts w:ascii="Symbol" w:hAnsi="Symbol" w:hint="default"/>
+        <w:rFonts w:hint="default" w:ascii="Symbol" w:hAnsi="Symbol"/>
       </w:rPr>
     </w:lvl>
     <w:lvl w:ilvl="1" w:tplc="8A2C5B24">
@@ -2447,7 +3001,7 @@
         <w:ind w:left="720" w:hanging="360"/>
       </w:pPr>
       <w:rPr>
-        <w:rFonts w:ascii="Symbol" w:hAnsi="Symbol" w:hint="default"/>
+        <w:rFonts w:hint="default" w:ascii="Symbol" w:hAnsi="Symbol"/>
       </w:rPr>
     </w:lvl>
     <w:lvl w:ilvl="1" w:tplc="B8B80D22">
@@ -2459,7 +3013,7 @@
         <w:ind w:left="1440" w:hanging="360"/>
       </w:pPr>
       <w:rPr>
-        <w:rFonts w:ascii="Courier New" w:hAnsi="Courier New" w:hint="default"/>
+        <w:rFonts w:hint="default" w:ascii="Courier New" w:hAnsi="Courier New"/>
       </w:rPr>
     </w:lvl>
     <w:lvl w:ilvl="2" w:tplc="3EC21E06">
@@ -2471,7 +3025,7 @@
         <w:ind w:left="2160" w:hanging="360"/>
       </w:pPr>
       <w:rPr>
-        <w:rFonts w:ascii="Wingdings" w:hAnsi="Wingdings" w:hint="default"/>
+        <w:rFonts w:hint="default" w:ascii="Wingdings" w:hAnsi="Wingdings"/>
       </w:rPr>
     </w:lvl>
     <w:lvl w:ilvl="3" w:tplc="1F6CC02E">
@@ -2483,7 +3037,7 @@
         <w:ind w:left="2880" w:hanging="360"/>
       </w:pPr>
       <w:rPr>
-        <w:rFonts w:ascii="Symbol" w:hAnsi="Symbol" w:hint="default"/>
+        <w:rFonts w:hint="default" w:ascii="Symbol" w:hAnsi="Symbol"/>
       </w:rPr>
     </w:lvl>
     <w:lvl w:ilvl="4" w:tplc="60365D9C">
@@ -2495,7 +3049,7 @@
         <w:ind w:left="3600" w:hanging="360"/>
       </w:pPr>
       <w:rPr>
-        <w:rFonts w:ascii="Courier New" w:hAnsi="Courier New" w:hint="default"/>
+        <w:rFonts w:hint="default" w:ascii="Courier New" w:hAnsi="Courier New"/>
       </w:rPr>
     </w:lvl>
     <w:lvl w:ilvl="5" w:tplc="893C387C">
@@ -2507,7 +3061,7 @@
         <w:ind w:left="4320" w:hanging="360"/>
       </w:pPr>
       <w:rPr>
-        <w:rFonts w:ascii="Wingdings" w:hAnsi="Wingdings" w:hint="default"/>
+        <w:rFonts w:hint="default" w:ascii="Wingdings" w:hAnsi="Wingdings"/>
       </w:rPr>
     </w:lvl>
     <w:lvl w:ilvl="6" w:tplc="45B003DC">
@@ -2519,7 +3073,7 @@
         <w:ind w:left="5040" w:hanging="360"/>
       </w:pPr>
       <w:rPr>
-        <w:rFonts w:ascii="Symbol" w:hAnsi="Symbol" w:hint="default"/>
+        <w:rFonts w:hint="default" w:ascii="Symbol" w:hAnsi="Symbol"/>
       </w:rPr>
     </w:lvl>
     <w:lvl w:ilvl="7" w:tplc="8070B67A">
@@ -2531,7 +3085,7 @@
         <w:ind w:left="5760" w:hanging="360"/>
       </w:pPr>
       <w:rPr>
-        <w:rFonts w:ascii="Courier New" w:hAnsi="Courier New" w:hint="default"/>
+        <w:rFonts w:hint="default" w:ascii="Courier New" w:hAnsi="Courier New"/>
       </w:rPr>
     </w:lvl>
     <w:lvl w:ilvl="8" w:tplc="D91465EE">
@@ -2543,7 +3097,7 @@
         <w:ind w:left="6480" w:hanging="360"/>
       </w:pPr>
       <w:rPr>
-        <w:rFonts w:ascii="Wingdings" w:hAnsi="Wingdings" w:hint="default"/>
+        <w:rFonts w:hint="default" w:ascii="Wingdings" w:hAnsi="Wingdings"/>
       </w:rPr>
     </w:lvl>
   </w:abstractNum>
@@ -2719,6 +3273,12 @@
       </w:pPr>
     </w:lvl>
   </w:abstractNum>
+  <w:num w:numId="23">
+    <w:abstractNumId w:val="22"/>
+  </w:num>
+  <w:num w:numId="22">
+    <w:abstractNumId w:val="21"/>
+  </w:num>
   <w:num w:numId="1">
     <w:abstractNumId w:val="4"/>
   </w:num>
@@ -2790,7 +3350,7 @@
   <w:docDefaults>
     <w:rPrDefault>
       <w:rPr>
-        <w:rFonts w:asciiTheme="minorHAnsi" w:eastAsiaTheme="minorHAnsi" w:hAnsiTheme="minorHAnsi" w:cstheme="minorBidi"/>
+        <w:rFonts w:asciiTheme="minorHAnsi" w:hAnsiTheme="minorHAnsi" w:eastAsiaTheme="minorHAnsi" w:cstheme="minorBidi"/>
         <w:sz w:val="22"/>
         <w:szCs w:val="22"/>
         <w:lang w:val="pt-BR" w:eastAsia="en-US" w:bidi="ar-SA"/>
@@ -2805,14 +3365,14 @@
   <w:latentStyles w:defLockedState="0" w:defUIPriority="99" w:defSemiHidden="0" w:defUnhideWhenUsed="0" w:defQFormat="0" w:count="375">
     <w:lsdException w:name="Normal" w:uiPriority="0" w:qFormat="1"/>
     <w:lsdException w:name="heading 1" w:uiPriority="9" w:qFormat="1"/>
-    <w:lsdException w:name="heading 2" w:semiHidden="1" w:uiPriority="9" w:unhideWhenUsed="1" w:qFormat="1"/>
-    <w:lsdException w:name="heading 3" w:semiHidden="1" w:uiPriority="9" w:unhideWhenUsed="1" w:qFormat="1"/>
-    <w:lsdException w:name="heading 4" w:semiHidden="1" w:uiPriority="9" w:unhideWhenUsed="1" w:qFormat="1"/>
-    <w:lsdException w:name="heading 5" w:semiHidden="1" w:uiPriority="9" w:unhideWhenUsed="1" w:qFormat="1"/>
-    <w:lsdException w:name="heading 6" w:semiHidden="1" w:uiPriority="9" w:unhideWhenUsed="1" w:qFormat="1"/>
-    <w:lsdException w:name="heading 7" w:semiHidden="1" w:uiPriority="9" w:unhideWhenUsed="1" w:qFormat="1"/>
-    <w:lsdException w:name="heading 8" w:semiHidden="1" w:uiPriority="9" w:unhideWhenUsed="1" w:qFormat="1"/>
-    <w:lsdException w:name="heading 9" w:semiHidden="1" w:uiPriority="9" w:unhideWhenUsed="1" w:qFormat="1"/>
+    <w:lsdException w:name="heading 2" w:uiPriority="9" w:semiHidden="1" w:unhideWhenUsed="1" w:qFormat="1"/>
+    <w:lsdException w:name="heading 3" w:uiPriority="9" w:semiHidden="1" w:unhideWhenUsed="1" w:qFormat="1"/>
+    <w:lsdException w:name="heading 4" w:uiPriority="9" w:semiHidden="1" w:unhideWhenUsed="1" w:qFormat="1"/>
+    <w:lsdException w:name="heading 5" w:uiPriority="9" w:semiHidden="1" w:unhideWhenUsed="1" w:qFormat="1"/>
+    <w:lsdException w:name="heading 6" w:uiPriority="9" w:semiHidden="1" w:unhideWhenUsed="1" w:qFormat="1"/>
+    <w:lsdException w:name="heading 7" w:uiPriority="9" w:semiHidden="1" w:unhideWhenUsed="1" w:qFormat="1"/>
+    <w:lsdException w:name="heading 8" w:uiPriority="9" w:semiHidden="1" w:unhideWhenUsed="1" w:qFormat="1"/>
+    <w:lsdException w:name="heading 9" w:uiPriority="9" w:semiHidden="1" w:unhideWhenUsed="1" w:qFormat="1"/>
     <w:lsdException w:name="index 1" w:semiHidden="1" w:unhideWhenUsed="1"/>
     <w:lsdException w:name="index 2" w:semiHidden="1" w:unhideWhenUsed="1"/>
     <w:lsdException w:name="index 3" w:semiHidden="1" w:unhideWhenUsed="1"/>
@@ -2822,22 +3382,22 @@
     <w:lsdException w:name="index 7" w:semiHidden="1" w:unhideWhenUsed="1"/>
     <w:lsdException w:name="index 8" w:semiHidden="1" w:unhideWhenUsed="1"/>
     <w:lsdException w:name="index 9" w:semiHidden="1" w:unhideWhenUsed="1"/>
-    <w:lsdException w:name="toc 1" w:semiHidden="1" w:uiPriority="39" w:unhideWhenUsed="1"/>
-    <w:lsdException w:name="toc 2" w:semiHidden="1" w:uiPriority="39" w:unhideWhenUsed="1"/>
-    <w:lsdException w:name="toc 3" w:semiHidden="1" w:uiPriority="39" w:unhideWhenUsed="1"/>
-    <w:lsdException w:name="toc 4" w:semiHidden="1" w:uiPriority="39" w:unhideWhenUsed="1"/>
-    <w:lsdException w:name="toc 5" w:semiHidden="1" w:uiPriority="39" w:unhideWhenUsed="1"/>
-    <w:lsdException w:name="toc 6" w:semiHidden="1" w:uiPriority="39" w:unhideWhenUsed="1"/>
-    <w:lsdException w:name="toc 7" w:semiHidden="1" w:uiPriority="39" w:unhideWhenUsed="1"/>
-    <w:lsdException w:name="toc 8" w:semiHidden="1" w:uiPriority="39" w:unhideWhenUsed="1"/>
-    <w:lsdException w:name="toc 9" w:semiHidden="1" w:uiPriority="39" w:unhideWhenUsed="1"/>
+    <w:lsdException w:name="toc 1" w:uiPriority="39" w:semiHidden="1" w:unhideWhenUsed="1"/>
+    <w:lsdException w:name="toc 2" w:uiPriority="39" w:semiHidden="1" w:unhideWhenUsed="1"/>
+    <w:lsdException w:name="toc 3" w:uiPriority="39" w:semiHidden="1" w:unhideWhenUsed="1"/>
+    <w:lsdException w:name="toc 4" w:uiPriority="39" w:semiHidden="1" w:unhideWhenUsed="1"/>
+    <w:lsdException w:name="toc 5" w:uiPriority="39" w:semiHidden="1" w:unhideWhenUsed="1"/>
+    <w:lsdException w:name="toc 6" w:uiPriority="39" w:semiHidden="1" w:unhideWhenUsed="1"/>
+    <w:lsdException w:name="toc 7" w:uiPriority="39" w:semiHidden="1" w:unhideWhenUsed="1"/>
+    <w:lsdException w:name="toc 8" w:uiPriority="39" w:semiHidden="1" w:unhideWhenUsed="1"/>
+    <w:lsdException w:name="toc 9" w:uiPriority="39" w:semiHidden="1" w:unhideWhenUsed="1"/>
     <w:lsdException w:name="Normal Indent" w:semiHidden="1" w:unhideWhenUsed="1"/>
     <w:lsdException w:name="footnote text" w:semiHidden="1" w:unhideWhenUsed="1"/>
     <w:lsdException w:name="annotation text" w:semiHidden="1" w:unhideWhenUsed="1"/>
     <w:lsdException w:name="header" w:semiHidden="1" w:unhideWhenUsed="1"/>
     <w:lsdException w:name="footer" w:semiHidden="1" w:unhideWhenUsed="1"/>
     <w:lsdException w:name="index heading" w:semiHidden="1" w:unhideWhenUsed="1"/>
-    <w:lsdException w:name="caption" w:semiHidden="1" w:uiPriority="35" w:unhideWhenUsed="1" w:qFormat="1"/>
+    <w:lsdException w:name="caption" w:uiPriority="35" w:semiHidden="1" w:unhideWhenUsed="1" w:qFormat="1"/>
     <w:lsdException w:name="table of figures" w:semiHidden="1" w:unhideWhenUsed="1"/>
     <w:lsdException w:name="envelope address" w:semiHidden="1" w:unhideWhenUsed="1"/>
     <w:lsdException w:name="envelope return" w:semiHidden="1" w:unhideWhenUsed="1"/>
@@ -2868,7 +3428,7 @@
     <w:lsdException w:name="Title" w:uiPriority="10" w:qFormat="1"/>
     <w:lsdException w:name="Closing" w:semiHidden="1" w:unhideWhenUsed="1"/>
     <w:lsdException w:name="Signature" w:semiHidden="1" w:unhideWhenUsed="1"/>
-    <w:lsdException w:name="Default Paragraph Font" w:semiHidden="1" w:uiPriority="1" w:unhideWhenUsed="1"/>
+    <w:lsdException w:name="Default Paragraph Font" w:uiPriority="1" w:semiHidden="1" w:unhideWhenUsed="1"/>
     <w:lsdException w:name="Body Text" w:semiHidden="1" w:unhideWhenUsed="1"/>
     <w:lsdException w:name="Body Text Indent" w:semiHidden="1" w:unhideWhenUsed="1"/>
     <w:lsdException w:name="List Continue" w:semiHidden="1" w:unhideWhenUsed="1"/>
@@ -3065,8 +3625,8 @@
     <w:lsdException w:name="Subtle Reference" w:uiPriority="31" w:qFormat="1"/>
     <w:lsdException w:name="Intense Reference" w:uiPriority="32" w:qFormat="1"/>
     <w:lsdException w:name="Book Title" w:uiPriority="33" w:qFormat="1"/>
-    <w:lsdException w:name="Bibliography" w:semiHidden="1" w:uiPriority="37" w:unhideWhenUsed="1"/>
-    <w:lsdException w:name="TOC Heading" w:semiHidden="1" w:uiPriority="39" w:unhideWhenUsed="1" w:qFormat="1"/>
+    <w:lsdException w:name="Bibliography" w:uiPriority="37" w:semiHidden="1" w:unhideWhenUsed="1"/>
+    <w:lsdException w:name="TOC Heading" w:uiPriority="39" w:semiHidden="1" w:unhideWhenUsed="1" w:qFormat="1"/>
     <w:lsdException w:name="Plain Table 1" w:uiPriority="41"/>
     <w:lsdException w:name="Plain Table 2" w:uiPriority="42"/>
     <w:lsdException w:name="Plain Table 3" w:uiPriority="43"/>
@@ -3176,17 +3736,17 @@
     <w:lsdException w:name="Hashtag" w:semiHidden="1" w:unhideWhenUsed="1"/>
     <w:lsdException w:name="Unresolved Mention" w:semiHidden="1" w:unhideWhenUsed="1"/>
   </w:latentStyles>
-  <w:style w:type="paragraph" w:default="1" w:styleId="Normal">
+  <w:style w:type="paragraph" w:styleId="Normal" w:default="1">
     <w:name w:val="Normal"/>
     <w:qFormat/>
   </w:style>
-  <w:style w:type="character" w:default="1" w:styleId="Fontepargpadro">
+  <w:style w:type="character" w:styleId="Fontepargpadro" w:default="1">
     <w:name w:val="Default Paragraph Font"/>
     <w:uiPriority w:val="1"/>
     <w:semiHidden/>
     <w:unhideWhenUsed/>
   </w:style>
-  <w:style w:type="table" w:default="1" w:styleId="Tabelanormal">
+  <w:style w:type="table" w:styleId="Tabelanormal" w:default="1">
     <w:name w:val="Normal Table"/>
     <w:uiPriority w:val="99"/>
     <w:semiHidden/>
@@ -3201,7 +3761,7 @@
       </w:tblCellMar>
     </w:tblPr>
   </w:style>
-  <w:style w:type="numbering" w:default="1" w:styleId="Semlista">
+  <w:style w:type="numbering" w:styleId="Semlista" w:default="1">
     <w:name w:val="No List"/>
     <w:uiPriority w:val="99"/>
     <w:semiHidden/>

--- a/1 etim ds 2022/EAMT/Trabalho Acadêmico/Relatório (a importância dos ecopontos)/A importância da separação dos recicláveis.docx
+++ b/1 etim ds 2022/EAMT/Trabalho Acadêmico/Relatório (a importância dos ecopontos)/A importância da separação dos recicláveis.docx
@@ -426,8 +426,8 @@
         <w:jc w:val="both"/>
         <w:rPr>
           <w:rFonts w:ascii="Arial" w:hAnsi="Arial" w:eastAsia="Arial" w:cs="Arial"/>
-          <w:b/>
-          <w:bCs/>
+          <w:b w:val="1"/>
+          <w:bCs w:val="1"/>
           <w:color w:val="000000" w:themeColor="text1"/>
           <w:sz w:val="24"/>
           <w:szCs w:val="24"/>
@@ -436,14 +436,30 @@
       <w:r>
         <w:rPr>
           <w:rFonts w:ascii="Arial" w:hAnsi="Arial" w:eastAsia="Arial" w:cs="Arial"/>
-          <w:b/>
-          <w:bCs/>
-          <w:color w:val="000000" w:themeColor="text1"/>
+          <w:b w:val="1"/>
+          <w:bCs w:val="1"/>
+          <w:color w:val="000000" w:themeColor="text1" w:themeTint="FF" w:themeShade="FF"/>
           <w:sz w:val="24"/>
           <w:szCs w:val="24"/>
         </w:rPr>
         <w:t>INTRODUÇÃO</w:t>
       </w:r>
+    </w:p>
+    <w:p>
+      <w:pPr>
+        <w:pStyle w:val="Normal"/>
+        <w:spacing w:line="360" w:lineRule="auto"/>
+        <w:ind w:left="0"/>
+        <w:jc w:val="both"/>
+        <w:rPr>
+          <w:rFonts w:ascii="Arial" w:hAnsi="Arial" w:eastAsia="Arial" w:cs="Arial"/>
+          <w:b w:val="1"/>
+          <w:bCs w:val="1"/>
+          <w:color w:val="000000" w:themeColor="text1" w:themeTint="FF" w:themeShade="FF"/>
+          <w:sz w:val="24"/>
+          <w:szCs w:val="24"/>
+        </w:rPr>
+      </w:pPr>
     </w:p>
     <w:p>
       <w:pPr>
@@ -526,32 +542,44 @@
       <w:r>
         <w:rPr>
           <w:rFonts w:ascii="Arial" w:hAnsi="Arial" w:eastAsia="Arial" w:cs="Arial"/>
-          <w:color w:val="000000" w:themeColor="text1"/>
+          <w:color w:val="000000" w:themeColor="text1" w:themeTint="FF" w:themeShade="FF"/>
           <w:sz w:val="24"/>
           <w:szCs w:val="24"/>
         </w:rPr>
         <w:t xml:space="preserve">Os </w:t>
       </w:r>
-      <w:proofErr w:type="spellStart"/>
-      <w:r>
-        <w:rPr>
-          <w:rFonts w:ascii="Arial" w:hAnsi="Arial" w:eastAsia="Arial" w:cs="Arial"/>
-          <w:color w:val="000000" w:themeColor="text1"/>
+      <w:r>
+        <w:rPr>
+          <w:rFonts w:ascii="Arial" w:hAnsi="Arial" w:eastAsia="Arial" w:cs="Arial"/>
+          <w:color w:val="000000" w:themeColor="text1" w:themeTint="FF" w:themeShade="FF"/>
           <w:sz w:val="24"/>
           <w:szCs w:val="24"/>
         </w:rPr>
         <w:t>ecopontos</w:t>
       </w:r>
-      <w:proofErr w:type="spellEnd"/>
-      <w:r>
-        <w:rPr>
-          <w:rFonts w:ascii="Arial" w:hAnsi="Arial" w:eastAsia="Arial" w:cs="Arial"/>
-          <w:color w:val="000000" w:themeColor="text1"/>
+      <w:r>
+        <w:rPr>
+          <w:rFonts w:ascii="Arial" w:hAnsi="Arial" w:eastAsia="Arial" w:cs="Arial"/>
+          <w:color w:val="000000" w:themeColor="text1" w:themeTint="FF" w:themeShade="FF"/>
           <w:sz w:val="24"/>
           <w:szCs w:val="24"/>
         </w:rPr>
         <w:t xml:space="preserve"> são uma das soluções apresentadas para o problema ambiental envolvendo os resíduos sólidos urbanos. Podendo abrigar diversos tipos de resíduos sólidos e conseguindo gerar até mesmo renda vendendo-os, estes estabelecimentos demonstram ser uma alternativa sólida para contornar e resolver os problemas relacionados ao despejo mal destinado dos materiais potencialmente recicláveis.</w:t>
       </w:r>
+    </w:p>
+    <w:p>
+      <w:pPr>
+        <w:pStyle w:val="Normal"/>
+        <w:spacing w:after="200" w:line="360" w:lineRule="auto"/>
+        <w:ind w:firstLine="0"/>
+        <w:jc w:val="both"/>
+        <w:rPr>
+          <w:rFonts w:ascii="Arial" w:hAnsi="Arial" w:eastAsia="Arial" w:cs="Arial"/>
+          <w:color w:val="000000" w:themeColor="text1" w:themeTint="FF" w:themeShade="FF"/>
+          <w:sz w:val="24"/>
+          <w:szCs w:val="24"/>
+        </w:rPr>
+      </w:pPr>
     </w:p>
     <w:p>
       <w:pPr>
@@ -646,6 +674,20 @@
     </w:p>
     <w:p>
       <w:pPr>
+        <w:pStyle w:val="Normal"/>
+        <w:spacing w:line="360" w:lineRule="auto"/>
+        <w:ind w:firstLine="0"/>
+        <w:jc w:val="both"/>
+        <w:rPr>
+          <w:rFonts w:ascii="Arial" w:hAnsi="Arial" w:eastAsia="Arial" w:cs="Arial"/>
+          <w:color w:val="000000" w:themeColor="text1" w:themeTint="FF" w:themeShade="FF"/>
+          <w:sz w:val="24"/>
+          <w:szCs w:val="24"/>
+        </w:rPr>
+      </w:pPr>
+    </w:p>
+    <w:p>
+      <w:pPr>
         <w:pStyle w:val="PargrafodaLista"/>
         <w:numPr>
           <w:ilvl w:val="0"/>
@@ -676,6 +718,22 @@
     </w:p>
     <w:p>
       <w:pPr>
+        <w:pStyle w:val="Normal"/>
+        <w:spacing w:line="360" w:lineRule="auto"/>
+        <w:ind w:left="0"/>
+        <w:jc w:val="both"/>
+        <w:rPr>
+          <w:rFonts w:ascii="Arial" w:hAnsi="Arial" w:eastAsia="Arial" w:cs="Arial"/>
+          <w:b w:val="1"/>
+          <w:bCs w:val="1"/>
+          <w:color w:val="000000" w:themeColor="text1" w:themeTint="FF" w:themeShade="FF"/>
+          <w:sz w:val="24"/>
+          <w:szCs w:val="24"/>
+        </w:rPr>
+      </w:pPr>
+    </w:p>
+    <w:p>
+      <w:pPr>
         <w:pStyle w:val="PargrafodaLista"/>
         <w:numPr>
           <w:ilvl w:val="1"/>
@@ -719,16 +777,86 @@
           <w:szCs w:val="24"/>
         </w:rPr>
       </w:pPr>
-      <w:r>
-        <w:rPr>
-          <w:rFonts w:ascii="Arial" w:hAnsi="Arial" w:eastAsia="Arial" w:cs="Arial"/>
-          <w:b w:val="0"/>
-          <w:bCs w:val="0"/>
-          <w:color w:val="000000" w:themeColor="text1" w:themeTint="FF" w:themeShade="FF"/>
-          <w:sz w:val="24"/>
-          <w:szCs w:val="24"/>
-        </w:rPr>
-        <w:t>Como mostrado pelo panorama da Associação Brasileira de Empresas de Limpeza Pública e Resíduos Especiais (ABRELPE), feito em 2021, que analisou o impacto dos resíduos sólidos urbanos (RSU) no Brasil e suas regiões, houve um aumento nos números de 2020 em relação aos de anos anteriores remetentes à geração de RSU.</w:t>
+    </w:p>
+    <w:p>
+      <w:pPr>
+        <w:pStyle w:val="Normal"/>
+        <w:spacing w:line="360" w:lineRule="auto"/>
+        <w:ind w:left="720" w:firstLine="708"/>
+        <w:jc w:val="both"/>
+        <w:rPr>
+          <w:rFonts w:ascii="Arial" w:hAnsi="Arial" w:eastAsia="Arial" w:cs="Arial"/>
+          <w:b w:val="0"/>
+          <w:bCs w:val="0"/>
+          <w:color w:val="000000" w:themeColor="text1" w:themeTint="FF" w:themeShade="FF"/>
+          <w:sz w:val="24"/>
+          <w:szCs w:val="24"/>
+        </w:rPr>
+      </w:pPr>
+      <w:r>
+        <w:rPr>
+          <w:rFonts w:ascii="Arial" w:hAnsi="Arial" w:eastAsia="Arial" w:cs="Arial"/>
+          <w:b w:val="0"/>
+          <w:bCs w:val="0"/>
+          <w:color w:val="000000" w:themeColor="text1" w:themeTint="FF" w:themeShade="FF"/>
+          <w:sz w:val="24"/>
+          <w:szCs w:val="24"/>
+        </w:rPr>
+        <w:t>Como mostrado pelo panorama da Associação Brasileira de Empresas de Limpeza Pública e Resíduos Especiais (ABRELPE) de 2021, que analisou o impacto dos resíduos sólidos urbanos (RSU) no Brasil e suas regiões em 2020, houve um aumento nos números deste ano em relação aos de anos anteriores remetentes à geração de RSU.</w:t>
+      </w:r>
+    </w:p>
+    <w:p>
+      <w:pPr>
+        <w:pStyle w:val="Normal"/>
+        <w:spacing w:line="360" w:lineRule="auto"/>
+        <w:ind w:left="720" w:firstLine="708"/>
+        <w:jc w:val="both"/>
+        <w:rPr>
+          <w:rFonts w:ascii="Arial" w:hAnsi="Arial" w:eastAsia="Arial" w:cs="Arial"/>
+          <w:b w:val="0"/>
+          <w:bCs w:val="0"/>
+          <w:color w:val="000000" w:themeColor="text1" w:themeTint="FF" w:themeShade="FF"/>
+          <w:sz w:val="24"/>
+          <w:szCs w:val="24"/>
+        </w:rPr>
+      </w:pPr>
+      <w:r>
+        <w:rPr>
+          <w:rFonts w:ascii="Arial" w:hAnsi="Arial" w:eastAsia="Arial" w:cs="Arial"/>
+          <w:b w:val="0"/>
+          <w:bCs w:val="0"/>
+          <w:color w:val="000000" w:themeColor="text1" w:themeTint="FF" w:themeShade="FF"/>
+          <w:sz w:val="24"/>
+          <w:szCs w:val="24"/>
+        </w:rPr>
+        <w:t>Demonstrou-se neste panorama o efeito da pandemia na geração de resíduos sólidos domésticos; ao contrário dos anos anteriores, onde o lixo gerado e descartado era desconcentrando em relação às regiões, ou seja, a origem dos resíduos poderia vir de escolas, casas, abrigos, fábricas, lojas, etc, em 2020, com o início da pandemia, os resíduos sólidos urbanos foram, principalmente, descartados originalmente de casas domiciliares, fazendo destes suas principalmente disseminação.</w:t>
+      </w:r>
+    </w:p>
+    <w:p>
+      <w:pPr>
+        <w:pStyle w:val="Normal"/>
+        <w:spacing w:line="360" w:lineRule="auto"/>
+        <w:ind w:left="720" w:firstLine="708"/>
+        <w:jc w:val="both"/>
+        <w:rPr>
+          <w:rFonts w:ascii="Arial" w:hAnsi="Arial" w:eastAsia="Arial" w:cs="Arial"/>
+          <w:b w:val="0"/>
+          <w:bCs w:val="0"/>
+          <w:color w:val="000000" w:themeColor="text1" w:themeTint="FF" w:themeShade="FF"/>
+          <w:sz w:val="24"/>
+          <w:szCs w:val="24"/>
+        </w:rPr>
+      </w:pPr>
+      <w:r>
+        <w:rPr>
+          <w:rFonts w:ascii="Arial" w:hAnsi="Arial" w:eastAsia="Arial" w:cs="Arial"/>
+          <w:b w:val="0"/>
+          <w:bCs w:val="0"/>
+          <w:color w:val="000000" w:themeColor="text1" w:themeTint="FF" w:themeShade="FF"/>
+          <w:sz w:val="24"/>
+          <w:szCs w:val="24"/>
+        </w:rPr>
+        <w:t>Isto é evidenciado e explicado pela mudança social e econômica que se teve na pandemia; com as pessoas ficando mais tempo dentro de suas residências, o trabalho de delivery aumentou; o consumo de produtos dentro de casa aumentou, e o home-office disparou em estatísticas.</w:t>
       </w:r>
     </w:p>
     <w:p>
@@ -746,100 +874,77 @@
           <w:szCs w:val="24"/>
         </w:rPr>
       </w:pPr>
-      <w:r>
-        <w:rPr>
-          <w:rFonts w:ascii="Arial" w:hAnsi="Arial" w:eastAsia="Arial" w:cs="Arial"/>
-          <w:b w:val="0"/>
-          <w:bCs w:val="0"/>
-          <w:color w:val="000000" w:themeColor="text1" w:themeTint="FF" w:themeShade="FF"/>
-          <w:sz w:val="24"/>
-          <w:szCs w:val="24"/>
-        </w:rPr>
-        <w:t>Demonstrou-se neste panorama o efeito da pandemia na geração de resíduos sólidos domésticos; ao contrário dos anos anteriores, onde o lixo gerado e descartado era desconcentrando em relação às regiões, ou seja, a origem dos resíduos poderia vir de escolas, casas, abrigos, fábricas, lojas, etc. Em 2020, com o início da pandemia, os resíduos sólidos urbanos foram, principalmente, descartados originalmente de casas domiciliares, fazendo destes suas principalmente concentração.</w:t>
-      </w:r>
-    </w:p>
-    <w:p>
-      <w:pPr>
-        <w:pStyle w:val="Normal"/>
-        <w:spacing w:line="360" w:lineRule="auto"/>
-        <w:ind w:left="720"/>
-        <w:jc w:val="both"/>
-        <w:rPr>
-          <w:rFonts w:ascii="Arial" w:hAnsi="Arial" w:eastAsia="Arial" w:cs="Arial"/>
-          <w:b w:val="0"/>
-          <w:bCs w:val="0"/>
-          <w:color w:val="000000" w:themeColor="text1" w:themeTint="FF" w:themeShade="FF"/>
-          <w:sz w:val="24"/>
-          <w:szCs w:val="24"/>
-        </w:rPr>
-      </w:pPr>
-      <w:r>
-        <w:rPr>
-          <w:rFonts w:ascii="Arial" w:hAnsi="Arial" w:eastAsia="Arial" w:cs="Arial"/>
-          <w:b w:val="0"/>
-          <w:bCs w:val="0"/>
-          <w:color w:val="000000" w:themeColor="text1" w:themeTint="FF" w:themeShade="FF"/>
-          <w:sz w:val="24"/>
-          <w:szCs w:val="24"/>
-        </w:rPr>
-        <w:t>Isto é evidenciado e explicado pela mudança social e econômica que se teve na pandemia; com as pessoas ficando mais tempo dentro de suas residências, o trabalho de delivery aumentou; o consumo dentro de casa aumentou; o home-office disparou em estatísticas.</w:t>
-      </w:r>
-    </w:p>
-    <w:p>
-      <w:pPr>
-        <w:pStyle w:val="Normal"/>
-        <w:spacing w:line="360" w:lineRule="auto"/>
-        <w:ind w:left="720"/>
-        <w:jc w:val="both"/>
-        <w:rPr>
-          <w:rFonts w:ascii="Arial" w:hAnsi="Arial" w:eastAsia="Arial" w:cs="Arial"/>
-          <w:b w:val="0"/>
-          <w:bCs w:val="0"/>
-          <w:color w:val="000000" w:themeColor="text1" w:themeTint="FF" w:themeShade="FF"/>
-          <w:sz w:val="24"/>
-          <w:szCs w:val="24"/>
-        </w:rPr>
-      </w:pPr>
-    </w:p>
-    <w:p>
-      <w:pPr>
-        <w:pStyle w:val="Normal"/>
-        <w:spacing w:line="360" w:lineRule="auto"/>
-        <w:ind w:left="720"/>
-        <w:jc w:val="both"/>
-        <w:rPr>
-          <w:rFonts w:ascii="Arial" w:hAnsi="Arial" w:eastAsia="Arial" w:cs="Arial"/>
-          <w:b w:val="0"/>
-          <w:bCs w:val="0"/>
-          <w:color w:val="000000" w:themeColor="text1" w:themeTint="FF" w:themeShade="FF"/>
-          <w:sz w:val="24"/>
-          <w:szCs w:val="24"/>
-        </w:rPr>
-      </w:pPr>
-      <w:r>
-        <w:rPr>
-          <w:rFonts w:ascii="Arial" w:hAnsi="Arial" w:eastAsia="Arial" w:cs="Arial"/>
-          <w:b w:val="0"/>
-          <w:bCs w:val="0"/>
-          <w:color w:val="000000" w:themeColor="text1" w:themeTint="FF" w:themeShade="FF"/>
-          <w:sz w:val="24"/>
-          <w:szCs w:val="24"/>
-        </w:rPr>
-        <w:t>GRÁFICO 1 – FONTE: PANORAMA ABRELPE 2021</w:t>
-      </w:r>
-    </w:p>
-    <w:p>
-      <w:pPr>
-        <w:pStyle w:val="Normal"/>
-        <w:bidi w:val="0"/>
+    </w:p>
+    <w:p>
+      <w:pPr>
+        <w:pStyle w:val="Normal"/>
+        <w:spacing w:line="360" w:lineRule="auto"/>
+        <w:ind w:left="720" w:firstLine="708"/>
+        <w:jc w:val="both"/>
+        <w:rPr>
+          <w:rFonts w:ascii="Arial" w:hAnsi="Arial" w:eastAsia="Arial" w:cs="Arial"/>
+          <w:b w:val="0"/>
+          <w:bCs w:val="0"/>
+          <w:color w:val="000000" w:themeColor="text1" w:themeTint="FF" w:themeShade="FF"/>
+          <w:sz w:val="24"/>
+          <w:szCs w:val="24"/>
+        </w:rPr>
+      </w:pPr>
+      <w:r>
+        <w:rPr>
+          <w:rFonts w:ascii="Arial" w:hAnsi="Arial" w:eastAsia="Arial" w:cs="Arial"/>
+          <w:b w:val="0"/>
+          <w:bCs w:val="0"/>
+          <w:color w:val="000000" w:themeColor="text1" w:themeTint="FF" w:themeShade="FF"/>
+          <w:sz w:val="24"/>
+          <w:szCs w:val="24"/>
+        </w:rPr>
+        <w:t>GRÁFICO 1 – GERAÇÃO DE RSU NO BRASIL E NAS SUAS REGIÕES EM 2020 - FONTE: PANORAMA ABRELPE 2021</w:t>
+      </w:r>
+    </w:p>
+    <w:p>
+      <w:pPr>
+        <w:pStyle w:val="Normal"/>
+        <w:spacing w:line="360" w:lineRule="auto"/>
+        <w:ind w:left="720" w:firstLine="0"/>
+        <w:jc w:val="both"/>
+        <w:rPr>
+          <w:rFonts w:ascii="Arial" w:hAnsi="Arial" w:eastAsia="Arial" w:cs="Arial"/>
+          <w:b w:val="0"/>
+          <w:bCs w:val="0"/>
+          <w:color w:val="000000" w:themeColor="text1" w:themeTint="FF" w:themeShade="FF"/>
+          <w:sz w:val="24"/>
+          <w:szCs w:val="24"/>
+        </w:rPr>
+      </w:pPr>
+    </w:p>
+    <w:p>
+      <w:pPr>
+        <w:pStyle w:val="Normal"/>
+        <w:spacing w:line="360" w:lineRule="auto"/>
+        <w:ind w:left="0"/>
+        <w:jc w:val="both"/>
+        <w:rPr>
+          <w:rFonts w:ascii="Arial" w:hAnsi="Arial" w:eastAsia="Arial" w:cs="Arial"/>
+          <w:b w:val="0"/>
+          <w:bCs w:val="0"/>
+          <w:color w:val="000000" w:themeColor="text1" w:themeTint="FF" w:themeShade="FF"/>
+          <w:sz w:val="24"/>
+          <w:szCs w:val="24"/>
+        </w:rPr>
+      </w:pPr>
+    </w:p>
+    <w:p>
+      <w:pPr>
+        <w:pStyle w:val="Normal"/>
         <w:spacing w:before="0" w:beforeAutospacing="off" w:after="160" w:afterAutospacing="off" w:line="259" w:lineRule="auto"/>
         <w:ind w:left="0" w:right="0"/>
         <w:jc w:val="both"/>
       </w:pPr>
       <w:r>
         <w:drawing>
-          <wp:inline wp14:editId="4CC4ADF3" wp14:anchorId="5F6CEAD4">
-            <wp:extent cx="5676900" cy="2684701"/>
+          <wp:inline wp14:editId="5712A704" wp14:anchorId="5F6CEAD4">
+            <wp:extent cx="5676902" cy="2684701"/>
             <wp:effectExtent l="0" t="0" r="0" b="0"/>
             <wp:docPr id="1837880568" name="" title=""/>
             <wp:cNvGraphicFramePr>
@@ -853,7 +958,216 @@
                     <pic:cNvPicPr/>
                   </pic:nvPicPr>
                   <pic:blipFill>
-                    <a:blip r:embed="R22760522cf4a404e">
+                    <a:blip r:embed="R48bf315084944bfd">
+                      <a:extLst xmlns:a="http://schemas.openxmlformats.org/drawingml/2006/main">
+                        <a:ext xmlns:a="http://schemas.openxmlformats.org/drawingml/2006/main" uri="{28A0092B-C50C-407E-A947-70E740481C1C}">
+                          <a14:useLocalDpi xmlns:a14="http://schemas.microsoft.com/office/drawing/2010/main" val="0"/>
+                        </a:ext>
+                      </a:extLst>
+                    </a:blip>
+                    <a:stretch>
+                      <a:fillRect/>
+                    </a:stretch>
+                  </pic:blipFill>
+                  <pic:spPr>
+                    <a:xfrm rot="0" flipH="0" flipV="0">
+                      <a:off x="0" y="0"/>
+                      <a:ext cx="5676902" cy="2684701"/>
+                    </a:xfrm>
+                    <a:prstGeom prst="rect">
+                      <a:avLst/>
+                    </a:prstGeom>
+                  </pic:spPr>
+                </pic:pic>
+              </a:graphicData>
+            </a:graphic>
+          </wp:inline>
+        </w:drawing>
+      </w:r>
+    </w:p>
+    <w:p>
+      <w:pPr>
+        <w:pStyle w:val="Normal"/>
+        <w:spacing w:line="360" w:lineRule="auto"/>
+        <w:ind w:left="720"/>
+        <w:jc w:val="both"/>
+      </w:pPr>
+    </w:p>
+    <w:p>
+      <w:pPr>
+        <w:pStyle w:val="PargrafodaLista"/>
+        <w:numPr>
+          <w:ilvl w:val="1"/>
+          <w:numId w:val="1"/>
+        </w:numPr>
+        <w:spacing w:line="360" w:lineRule="auto"/>
+        <w:jc w:val="both"/>
+        <w:rPr>
+          <w:rFonts w:ascii="Arial" w:hAnsi="Arial" w:eastAsia="Arial" w:cs="Arial"/>
+          <w:b w:val="0"/>
+          <w:bCs w:val="0"/>
+          <w:color w:val="000000" w:themeColor="text1" w:themeTint="FF" w:themeShade="FF"/>
+          <w:sz w:val="24"/>
+          <w:szCs w:val="24"/>
+        </w:rPr>
+      </w:pPr>
+      <w:r>
+        <w:rPr>
+          <w:rFonts w:ascii="Arial" w:hAnsi="Arial" w:eastAsia="Arial" w:cs="Arial"/>
+          <w:b w:val="0"/>
+          <w:bCs w:val="0"/>
+          <w:color w:val="000000" w:themeColor="text1" w:themeTint="FF" w:themeShade="FF"/>
+          <w:sz w:val="24"/>
+          <w:szCs w:val="24"/>
+        </w:rPr>
+        <w:t>COLETA DE RSU</w:t>
+      </w:r>
+    </w:p>
+    <w:p>
+      <w:pPr>
+        <w:pStyle w:val="Normal"/>
+        <w:spacing w:line="360" w:lineRule="auto"/>
+        <w:ind w:left="720"/>
+        <w:jc w:val="both"/>
+        <w:rPr>
+          <w:rFonts w:ascii="Arial" w:hAnsi="Arial" w:eastAsia="Arial" w:cs="Arial"/>
+          <w:b w:val="0"/>
+          <w:bCs w:val="0"/>
+          <w:color w:val="000000" w:themeColor="text1" w:themeTint="FF" w:themeShade="FF"/>
+          <w:sz w:val="24"/>
+          <w:szCs w:val="24"/>
+        </w:rPr>
+      </w:pPr>
+    </w:p>
+    <w:p>
+      <w:pPr>
+        <w:pStyle w:val="Normal"/>
+        <w:spacing w:line="360" w:lineRule="auto"/>
+        <w:ind w:left="720" w:firstLine="708"/>
+        <w:jc w:val="both"/>
+        <w:rPr>
+          <w:rFonts w:ascii="Arial" w:hAnsi="Arial" w:eastAsia="Arial" w:cs="Arial"/>
+          <w:b w:val="0"/>
+          <w:bCs w:val="0"/>
+          <w:color w:val="000000" w:themeColor="text1" w:themeTint="FF" w:themeShade="FF"/>
+          <w:sz w:val="24"/>
+          <w:szCs w:val="24"/>
+        </w:rPr>
+      </w:pPr>
+      <w:r>
+        <w:rPr>
+          <w:rFonts w:ascii="Arial" w:hAnsi="Arial" w:eastAsia="Arial" w:cs="Arial"/>
+          <w:b w:val="0"/>
+          <w:bCs w:val="0"/>
+          <w:color w:val="000000" w:themeColor="text1" w:themeTint="FF" w:themeShade="FF"/>
+          <w:sz w:val="24"/>
+          <w:szCs w:val="24"/>
+        </w:rPr>
+        <w:t>Como já esclarecido nos parágrafos do tópico anterior, os números de geração de resíduos sólidos urbanos aumentaram com o início da pandemia. Como efeito direto, os índices de coleta destes resíduos, principalmente domésticos, também teve aumento simultâneo.</w:t>
+      </w:r>
+    </w:p>
+    <w:p>
+      <w:pPr>
+        <w:pStyle w:val="Normal"/>
+        <w:spacing w:line="360" w:lineRule="auto"/>
+        <w:ind w:left="720"/>
+        <w:jc w:val="both"/>
+        <w:rPr>
+          <w:rFonts w:ascii="Arial" w:hAnsi="Arial" w:eastAsia="Arial" w:cs="Arial"/>
+          <w:b w:val="0"/>
+          <w:bCs w:val="0"/>
+          <w:color w:val="000000" w:themeColor="text1" w:themeTint="FF" w:themeShade="FF"/>
+          <w:sz w:val="24"/>
+          <w:szCs w:val="24"/>
+        </w:rPr>
+      </w:pPr>
+    </w:p>
+    <w:p>
+      <w:pPr>
+        <w:pStyle w:val="Normal"/>
+        <w:spacing w:line="360" w:lineRule="auto"/>
+        <w:ind w:left="720"/>
+        <w:jc w:val="both"/>
+        <w:rPr>
+          <w:rFonts w:ascii="Arial" w:hAnsi="Arial" w:eastAsia="Arial" w:cs="Arial"/>
+          <w:b w:val="0"/>
+          <w:bCs w:val="0"/>
+          <w:color w:val="000000" w:themeColor="text1" w:themeTint="FF" w:themeShade="FF"/>
+          <w:sz w:val="24"/>
+          <w:szCs w:val="24"/>
+        </w:rPr>
+      </w:pPr>
+    </w:p>
+    <w:p>
+      <w:pPr>
+        <w:pStyle w:val="Normal"/>
+        <w:spacing w:line="360" w:lineRule="auto"/>
+        <w:ind w:left="720"/>
+        <w:jc w:val="both"/>
+        <w:rPr>
+          <w:rFonts w:ascii="Arial" w:hAnsi="Arial" w:eastAsia="Arial" w:cs="Arial"/>
+          <w:b w:val="0"/>
+          <w:bCs w:val="0"/>
+          <w:color w:val="000000" w:themeColor="text1" w:themeTint="FF" w:themeShade="FF"/>
+          <w:sz w:val="24"/>
+          <w:szCs w:val="24"/>
+        </w:rPr>
+      </w:pPr>
+    </w:p>
+    <w:p>
+      <w:pPr>
+        <w:pStyle w:val="Normal"/>
+        <w:spacing w:line="360" w:lineRule="auto"/>
+        <w:ind w:left="708"/>
+        <w:jc w:val="both"/>
+        <w:rPr>
+          <w:rFonts w:ascii="Arial" w:hAnsi="Arial" w:eastAsia="Arial" w:cs="Arial"/>
+          <w:b w:val="0"/>
+          <w:bCs w:val="0"/>
+          <w:color w:val="000000" w:themeColor="text1" w:themeTint="FF" w:themeShade="FF"/>
+          <w:sz w:val="24"/>
+          <w:szCs w:val="24"/>
+        </w:rPr>
+      </w:pPr>
+    </w:p>
+    <w:p>
+      <w:pPr>
+        <w:pStyle w:val="Normal"/>
+        <w:spacing w:line="360" w:lineRule="auto"/>
+        <w:ind w:left="708"/>
+        <w:jc w:val="both"/>
+        <w:rPr>
+          <w:rFonts w:ascii="Arial" w:hAnsi="Arial" w:eastAsia="Arial" w:cs="Arial"/>
+          <w:b w:val="0"/>
+          <w:bCs w:val="0"/>
+          <w:color w:val="000000" w:themeColor="text1" w:themeTint="FF" w:themeShade="FF"/>
+          <w:sz w:val="24"/>
+          <w:szCs w:val="24"/>
+        </w:rPr>
+      </w:pPr>
+    </w:p>
+    <w:p>
+      <w:pPr>
+        <w:jc w:val="both"/>
+      </w:pPr>
+      <w:r>
+        <w:drawing>
+          <wp:inline wp14:editId="6D26246A" wp14:anchorId="273915E6">
+            <wp:extent cx="5695908" cy="2717423"/>
+            <wp:effectExtent l="0" t="0" r="0" b="0"/>
+            <wp:docPr id="17674827" name="" title=""/>
+            <wp:cNvGraphicFramePr>
+              <a:graphicFrameLocks noChangeAspect="1"/>
+            </wp:cNvGraphicFramePr>
+            <a:graphic>
+              <a:graphicData uri="http://schemas.openxmlformats.org/drawingml/2006/picture">
+                <pic:pic>
+                  <pic:nvPicPr>
+                    <pic:cNvPr id="0" name=""/>
+                    <pic:cNvPicPr/>
+                  </pic:nvPicPr>
+                  <pic:blipFill>
+                    <a:blip r:embed="R5277f0bdf6234e43">
                       <a:extLst>
                         <a:ext xmlns:a="http://schemas.openxmlformats.org/drawingml/2006/main" uri="{28A0092B-C50C-407E-A947-70E740481C1C}">
                           <a14:useLocalDpi val="0"/>
@@ -867,7 +1181,7 @@
                   <pic:spPr>
                     <a:xfrm>
                       <a:off x="0" y="0"/>
-                      <a:ext cx="5676900" cy="2684701"/>
+                      <a:ext cx="5695908" cy="2717423"/>
                     </a:xfrm>
                     <a:prstGeom prst="rect">
                       <a:avLst/>
@@ -885,38 +1199,134 @@
         <w:pStyle w:val="Normal"/>
         <w:jc w:val="both"/>
       </w:pPr>
-    </w:p>
-    <w:p>
-      <w:pPr>
-        <w:pStyle w:val="Normal"/>
-        <w:jc w:val="both"/>
-        <w:rPr>
-          <w:rFonts w:ascii="Arial" w:hAnsi="Arial" w:eastAsia="Arial" w:cs="Arial"/>
-          <w:sz w:val="24"/>
-          <w:szCs w:val="24"/>
-        </w:rPr>
-      </w:pPr>
-      <w:r>
-        <w:rPr>
-          <w:rFonts w:ascii="Arial" w:hAnsi="Arial" w:eastAsia="Arial" w:cs="Arial"/>
-          <w:sz w:val="24"/>
-          <w:szCs w:val="24"/>
-        </w:rPr>
-        <w:t>Como mostrado pelo gráfico, as regiões Sudeste e Centro-Oeste tiveram a maior concentração de resíduos sólidos urbanos gerados em quilogramas por habitante por dia.</w:t>
-      </w:r>
-    </w:p>
-    <w:p>
-      <w:pPr>
-        <w:pStyle w:val="Normal"/>
-        <w:jc w:val="both"/>
-      </w:pPr>
-    </w:p>
-    <w:p>
-      <w:pPr>
-        <w:pStyle w:val="Normal"/>
-        <w:spacing w:line="360" w:lineRule="auto"/>
-        <w:ind w:left="720"/>
-        <w:jc w:val="both"/>
+      <w:r>
+        <w:drawing>
+          <wp:inline wp14:editId="46BEFB0A" wp14:anchorId="24DFBDE7">
+            <wp:extent cx="5686425" cy="3127534"/>
+            <wp:effectExtent l="0" t="0" r="0" b="0"/>
+            <wp:docPr id="352827738" name="" title=""/>
+            <wp:cNvGraphicFramePr>
+              <a:graphicFrameLocks noChangeAspect="1"/>
+            </wp:cNvGraphicFramePr>
+            <a:graphic>
+              <a:graphicData uri="http://schemas.openxmlformats.org/drawingml/2006/picture">
+                <pic:pic>
+                  <pic:nvPicPr>
+                    <pic:cNvPr id="0" name=""/>
+                    <pic:cNvPicPr/>
+                  </pic:nvPicPr>
+                  <pic:blipFill>
+                    <a:blip r:embed="Re8868082fea94284">
+                      <a:extLst>
+                        <a:ext xmlns:a="http://schemas.openxmlformats.org/drawingml/2006/main" uri="{28A0092B-C50C-407E-A947-70E740481C1C}">
+                          <a14:useLocalDpi val="0"/>
+                        </a:ext>
+                      </a:extLst>
+                    </a:blip>
+                    <a:stretch>
+                      <a:fillRect/>
+                    </a:stretch>
+                  </pic:blipFill>
+                  <pic:spPr>
+                    <a:xfrm>
+                      <a:off x="0" y="0"/>
+                      <a:ext cx="5686425" cy="3127534"/>
+                    </a:xfrm>
+                    <a:prstGeom prst="rect">
+                      <a:avLst/>
+                    </a:prstGeom>
+                  </pic:spPr>
+                </pic:pic>
+              </a:graphicData>
+            </a:graphic>
+          </wp:inline>
+        </w:drawing>
+      </w:r>
+    </w:p>
+    <w:p>
+      <w:pPr>
+        <w:pStyle w:val="Normal"/>
+        <w:spacing w:line="360" w:lineRule="auto"/>
+        <w:ind w:left="708" w:firstLine="708"/>
+        <w:jc w:val="both"/>
+        <w:rPr>
+          <w:rFonts w:ascii="Arial" w:hAnsi="Arial" w:eastAsia="Arial" w:cs="Arial"/>
+          <w:b w:val="0"/>
+          <w:bCs w:val="0"/>
+          <w:color w:val="000000" w:themeColor="text1" w:themeTint="FF" w:themeShade="FF"/>
+          <w:sz w:val="24"/>
+          <w:szCs w:val="24"/>
+        </w:rPr>
+      </w:pPr>
+    </w:p>
+    <w:p>
+      <w:pPr>
+        <w:pStyle w:val="Normal"/>
+        <w:spacing w:line="360" w:lineRule="auto"/>
+        <w:ind w:left="708" w:firstLine="708"/>
+        <w:jc w:val="both"/>
+        <w:rPr>
+          <w:rFonts w:ascii="Arial" w:hAnsi="Arial" w:eastAsia="Arial" w:cs="Arial"/>
+          <w:b w:val="0"/>
+          <w:bCs w:val="0"/>
+          <w:color w:val="000000" w:themeColor="text1" w:themeTint="FF" w:themeShade="FF"/>
+          <w:sz w:val="24"/>
+          <w:szCs w:val="24"/>
+        </w:rPr>
+      </w:pPr>
+      <w:r>
+        <w:rPr>
+          <w:rFonts w:ascii="Arial" w:hAnsi="Arial" w:eastAsia="Arial" w:cs="Arial"/>
+          <w:b w:val="0"/>
+          <w:bCs w:val="0"/>
+          <w:color w:val="000000" w:themeColor="text1" w:themeTint="FF" w:themeShade="FF"/>
+          <w:sz w:val="24"/>
+          <w:szCs w:val="24"/>
+        </w:rPr>
+        <w:t>Assim como nos números referentes à geração de RSU, as regiões Sudeste e Centro-Oeste se destacam como as grandes coletoras deste tipo de resíduos dentre as regiões do Brasil. Em relação ao índice de cobertura de coleta de RSU, a região Sul também se mostra com um número alto neste quesito.</w:t>
+      </w:r>
+    </w:p>
+    <w:p>
+      <w:pPr>
+        <w:pStyle w:val="Normal"/>
+        <w:spacing w:line="360" w:lineRule="auto"/>
+        <w:ind w:left="708" w:firstLine="708"/>
+        <w:jc w:val="both"/>
+        <w:rPr>
+          <w:rFonts w:ascii="Arial" w:hAnsi="Arial" w:eastAsia="Arial" w:cs="Arial"/>
+          <w:b w:val="0"/>
+          <w:bCs w:val="0"/>
+          <w:color w:val="000000" w:themeColor="text1" w:themeTint="FF" w:themeShade="FF"/>
+          <w:sz w:val="24"/>
+          <w:szCs w:val="24"/>
+        </w:rPr>
+      </w:pPr>
+      <w:r>
+        <w:rPr>
+          <w:rFonts w:ascii="Arial" w:hAnsi="Arial" w:eastAsia="Arial" w:cs="Arial"/>
+          <w:b w:val="0"/>
+          <w:bCs w:val="0"/>
+          <w:color w:val="000000" w:themeColor="text1" w:themeTint="FF" w:themeShade="FF"/>
+          <w:sz w:val="24"/>
+          <w:szCs w:val="24"/>
+        </w:rPr>
+        <w:t>Portanto, é demonstrável que o aumento do número de coletas de RSU no Brasil está diretamente ligado ao aumento de geração de resíduos sólidos.</w:t>
+      </w:r>
+    </w:p>
+    <w:p>
+      <w:pPr>
+        <w:pStyle w:val="Normal"/>
+        <w:spacing w:line="360" w:lineRule="auto"/>
+        <w:ind w:left="708"/>
+        <w:jc w:val="both"/>
+        <w:rPr>
+          <w:rFonts w:ascii="Arial" w:hAnsi="Arial" w:eastAsia="Arial" w:cs="Arial"/>
+          <w:b w:val="0"/>
+          <w:bCs w:val="0"/>
+          <w:color w:val="000000" w:themeColor="text1" w:themeTint="FF" w:themeShade="FF"/>
+          <w:sz w:val="24"/>
+          <w:szCs w:val="24"/>
+        </w:rPr>
       </w:pPr>
     </w:p>
     <w:p>
@@ -946,8 +1356,117 @@
           <w:sz w:val="24"/>
           <w:szCs w:val="24"/>
         </w:rPr>
-        <w:t>COLETA DE RSU</w:t>
-      </w:r>
+        <w:t>INICIATIVA DA COLETIVA SELETIVA DE RSU</w:t>
+      </w:r>
+    </w:p>
+    <w:p>
+      <w:pPr>
+        <w:pStyle w:val="Normal"/>
+        <w:spacing w:line="360" w:lineRule="auto"/>
+        <w:ind w:left="708"/>
+        <w:jc w:val="both"/>
+        <w:rPr>
+          <w:rFonts w:ascii="Arial" w:hAnsi="Arial" w:eastAsia="Arial" w:cs="Arial"/>
+          <w:b w:val="0"/>
+          <w:bCs w:val="0"/>
+          <w:color w:val="000000" w:themeColor="text1" w:themeTint="FF" w:themeShade="FF"/>
+          <w:sz w:val="24"/>
+          <w:szCs w:val="24"/>
+        </w:rPr>
+      </w:pPr>
+    </w:p>
+    <w:p>
+      <w:pPr>
+        <w:pStyle w:val="Normal"/>
+        <w:ind w:left="0"/>
+        <w:jc w:val="both"/>
+      </w:pPr>
+      <w:r>
+        <w:drawing>
+          <wp:inline wp14:editId="35A90A5C" wp14:anchorId="266DE632">
+            <wp:extent cx="5732690" cy="2675255"/>
+            <wp:effectExtent l="0" t="0" r="0" b="0"/>
+            <wp:docPr id="1589906253" name="" title=""/>
+            <wp:cNvGraphicFramePr>
+              <a:graphicFrameLocks noChangeAspect="1"/>
+            </wp:cNvGraphicFramePr>
+            <a:graphic>
+              <a:graphicData uri="http://schemas.openxmlformats.org/drawingml/2006/picture">
+                <pic:pic>
+                  <pic:nvPicPr>
+                    <pic:cNvPr id="0" name=""/>
+                    <pic:cNvPicPr/>
+                  </pic:nvPicPr>
+                  <pic:blipFill>
+                    <a:blip r:embed="R551b267ce3d74c4f">
+                      <a:extLst>
+                        <a:ext xmlns:a="http://schemas.openxmlformats.org/drawingml/2006/main" uri="{28A0092B-C50C-407E-A947-70E740481C1C}">
+                          <a14:useLocalDpi val="0"/>
+                        </a:ext>
+                      </a:extLst>
+                    </a:blip>
+                    <a:stretch>
+                      <a:fillRect/>
+                    </a:stretch>
+                  </pic:blipFill>
+                  <pic:spPr>
+                    <a:xfrm>
+                      <a:off x="0" y="0"/>
+                      <a:ext cx="5732690" cy="2675255"/>
+                    </a:xfrm>
+                    <a:prstGeom prst="rect">
+                      <a:avLst/>
+                    </a:prstGeom>
+                  </pic:spPr>
+                </pic:pic>
+              </a:graphicData>
+            </a:graphic>
+          </wp:inline>
+        </w:drawing>
+      </w:r>
+    </w:p>
+    <w:p>
+      <w:pPr>
+        <w:pStyle w:val="Normal"/>
+        <w:spacing w:line="360" w:lineRule="auto"/>
+        <w:ind w:left="720" w:firstLine="708"/>
+        <w:jc w:val="both"/>
+        <w:rPr>
+          <w:rFonts w:ascii="Arial" w:hAnsi="Arial" w:eastAsia="Arial" w:cs="Arial"/>
+          <w:b w:val="0"/>
+          <w:bCs w:val="0"/>
+          <w:color w:val="000000" w:themeColor="text1" w:themeTint="FF" w:themeShade="FF"/>
+          <w:sz w:val="24"/>
+          <w:szCs w:val="24"/>
+        </w:rPr>
+      </w:pPr>
+      <w:r>
+        <w:rPr>
+          <w:rFonts w:ascii="Arial" w:hAnsi="Arial" w:eastAsia="Arial" w:cs="Arial"/>
+          <w:b w:val="0"/>
+          <w:bCs w:val="0"/>
+          <w:color w:val="000000" w:themeColor="text1" w:themeTint="FF" w:themeShade="FF"/>
+          <w:sz w:val="24"/>
+          <w:szCs w:val="24"/>
+        </w:rPr>
+        <w:t>Em razão do índice de municípios de cada região com iniciativa de coleta seletiva, o Brasil inteiro demonstra uma média de 74,4% em 2020, um aumento de aproximadamente 1% em relação ao ano de 2019. Apesar do aumento e do número considerável de municípios com a iniciativa de coleta seletiva, sobretudo nas regiões Sul e Sudeste, que ultrapassam a porcentagem de 90% de municípios com coletiva seletiva em andamento, vale destacar que nem todos estes municípios tem coletiva seletiva em todo o seu território, podendo ser apenas um tipo de coleta parcial.</w:t>
+      </w:r>
+    </w:p>
+    <w:p>
+      <w:pPr>
+        <w:pStyle w:val="Normal"/>
+        <w:spacing w:line="360" w:lineRule="auto"/>
+        <w:ind w:left="720"/>
+        <w:jc w:val="both"/>
+        <w:rPr>
+          <w:rFonts w:ascii="Arial" w:hAnsi="Arial" w:eastAsia="Arial" w:cs="Arial"/>
+          <w:b w:val="0"/>
+          <w:bCs w:val="0"/>
+          <w:color w:val="000000" w:themeColor="text1" w:themeTint="FF" w:themeShade="FF"/>
+          <w:sz w:val="24"/>
+          <w:szCs w:val="24"/>
+        </w:rPr>
+      </w:pPr>
     </w:p>
     <w:p>
       <w:pPr>
@@ -976,8 +1495,256 @@
           <w:sz w:val="24"/>
           <w:szCs w:val="24"/>
         </w:rPr>
-        <w:t>INICIATIVA DA COLETIVA SELETIVA DE RSU</w:t>
-      </w:r>
+        <w:t>DESTINAÇÃO FINAL</w:t>
+      </w:r>
+    </w:p>
+    <w:p>
+      <w:pPr>
+        <w:pStyle w:val="Normal"/>
+        <w:spacing w:line="360" w:lineRule="auto"/>
+        <w:ind w:left="720"/>
+        <w:jc w:val="both"/>
+        <w:rPr>
+          <w:rFonts w:ascii="Arial" w:hAnsi="Arial" w:eastAsia="Arial" w:cs="Arial"/>
+          <w:b w:val="0"/>
+          <w:bCs w:val="0"/>
+          <w:color w:val="000000" w:themeColor="text1" w:themeTint="FF" w:themeShade="FF"/>
+          <w:sz w:val="24"/>
+          <w:szCs w:val="24"/>
+        </w:rPr>
+      </w:pPr>
+    </w:p>
+    <w:p>
+      <w:pPr>
+        <w:pStyle w:val="Normal"/>
+        <w:spacing w:line="360" w:lineRule="auto"/>
+        <w:ind w:left="720" w:firstLine="708"/>
+        <w:jc w:val="both"/>
+        <w:rPr>
+          <w:rFonts w:ascii="Arial" w:hAnsi="Arial" w:eastAsia="Arial" w:cs="Arial"/>
+          <w:b w:val="0"/>
+          <w:bCs w:val="0"/>
+          <w:color w:val="000000" w:themeColor="text1" w:themeTint="FF" w:themeShade="FF"/>
+          <w:sz w:val="24"/>
+          <w:szCs w:val="24"/>
+        </w:rPr>
+      </w:pPr>
+      <w:r>
+        <w:rPr>
+          <w:rFonts w:ascii="Arial" w:hAnsi="Arial" w:eastAsia="Arial" w:cs="Arial"/>
+          <w:b w:val="0"/>
+          <w:bCs w:val="0"/>
+          <w:color w:val="000000" w:themeColor="text1" w:themeTint="FF" w:themeShade="FF"/>
+          <w:sz w:val="24"/>
+          <w:szCs w:val="24"/>
+        </w:rPr>
+        <w:t>A destinação final é uma das partes mais importantes na gestão do ciclo de resíduos sólidos urbanos gerados; uma destinação final adequada, como ecopontos, por exemplo, tem por objetivo de amenizar os riscos ambientais que certos resíduos podem trazer ao meio ambiente, e até mesmo de aproveitar o que os resíduos sólidos urbanos têm como utilidade, como a reciclagem.</w:t>
+      </w:r>
+    </w:p>
+    <w:p>
+      <w:pPr>
+        <w:pStyle w:val="Normal"/>
+        <w:spacing w:line="360" w:lineRule="auto"/>
+        <w:ind w:left="720" w:firstLine="708"/>
+        <w:jc w:val="both"/>
+        <w:rPr>
+          <w:rFonts w:ascii="Arial" w:hAnsi="Arial" w:eastAsia="Arial" w:cs="Arial"/>
+          <w:b w:val="0"/>
+          <w:bCs w:val="0"/>
+          <w:color w:val="000000" w:themeColor="text1" w:themeTint="FF" w:themeShade="FF"/>
+          <w:sz w:val="24"/>
+          <w:szCs w:val="24"/>
+        </w:rPr>
+      </w:pPr>
+      <w:r>
+        <w:rPr>
+          <w:rFonts w:ascii="Arial" w:hAnsi="Arial" w:eastAsia="Arial" w:cs="Arial"/>
+          <w:b w:val="0"/>
+          <w:bCs w:val="0"/>
+          <w:color w:val="000000" w:themeColor="text1" w:themeTint="FF" w:themeShade="FF"/>
+          <w:sz w:val="24"/>
+          <w:szCs w:val="24"/>
+        </w:rPr>
+        <w:t>No Brasil, pouco mais de 60% dos resíduos sólidos urbanos seguiram para uma destinação adequada, em sua maioria aterros sanitários. Houve um aumento de 1% em comparação com as estatísticas de destinação final de 2019 (59,5). Mesmo assim, ainda há um alto número de RSU sem destinação adequada (40%). Estes resíduos geralmente são despejados em lixões ou em outros tipos de aterros sem condições ambientais de suportar um grande número de RSU.</w:t>
+      </w:r>
+    </w:p>
+    <w:p>
+      <w:pPr>
+        <w:pStyle w:val="Normal"/>
+        <w:spacing w:line="360" w:lineRule="auto"/>
+        <w:ind w:left="720"/>
+        <w:jc w:val="both"/>
+        <w:rPr>
+          <w:rFonts w:ascii="Arial" w:hAnsi="Arial" w:eastAsia="Arial" w:cs="Arial"/>
+          <w:b w:val="0"/>
+          <w:bCs w:val="0"/>
+          <w:color w:val="000000" w:themeColor="text1" w:themeTint="FF" w:themeShade="FF"/>
+          <w:sz w:val="24"/>
+          <w:szCs w:val="24"/>
+        </w:rPr>
+      </w:pPr>
+    </w:p>
+    <w:p>
+      <w:pPr>
+        <w:pStyle w:val="Normal"/>
+        <w:spacing w:line="360" w:lineRule="auto"/>
+        <w:ind w:left="708"/>
+        <w:jc w:val="both"/>
+        <w:rPr>
+          <w:rFonts w:ascii="Arial" w:hAnsi="Arial" w:eastAsia="Arial" w:cs="Arial"/>
+          <w:b w:val="0"/>
+          <w:bCs w:val="0"/>
+          <w:color w:val="000000" w:themeColor="text1" w:themeTint="FF" w:themeShade="FF"/>
+          <w:sz w:val="24"/>
+          <w:szCs w:val="24"/>
+        </w:rPr>
+      </w:pPr>
+    </w:p>
+    <w:p>
+      <w:pPr>
+        <w:jc w:val="both"/>
+      </w:pPr>
+      <w:r>
+        <w:drawing>
+          <wp:inline wp14:editId="6720AEDF" wp14:anchorId="7F0DBB10">
+            <wp:extent cx="5753100" cy="2888536"/>
+            <wp:effectExtent l="0" t="0" r="0" b="0"/>
+            <wp:docPr id="2052538958" name="" title=""/>
+            <wp:cNvGraphicFramePr>
+              <a:graphicFrameLocks noChangeAspect="1"/>
+            </wp:cNvGraphicFramePr>
+            <a:graphic>
+              <a:graphicData uri="http://schemas.openxmlformats.org/drawingml/2006/picture">
+                <pic:pic>
+                  <pic:nvPicPr>
+                    <pic:cNvPr id="0" name=""/>
+                    <pic:cNvPicPr/>
+                  </pic:nvPicPr>
+                  <pic:blipFill>
+                    <a:blip r:embed="R10e6f3cf03ce4924">
+                      <a:extLst>
+                        <a:ext xmlns:a="http://schemas.openxmlformats.org/drawingml/2006/main" uri="{28A0092B-C50C-407E-A947-70E740481C1C}">
+                          <a14:useLocalDpi val="0"/>
+                        </a:ext>
+                      </a:extLst>
+                    </a:blip>
+                    <a:stretch>
+                      <a:fillRect/>
+                    </a:stretch>
+                  </pic:blipFill>
+                  <pic:spPr>
+                    <a:xfrm>
+                      <a:off x="0" y="0"/>
+                      <a:ext cx="5753100" cy="2888536"/>
+                    </a:xfrm>
+                    <a:prstGeom prst="rect">
+                      <a:avLst/>
+                    </a:prstGeom>
+                  </pic:spPr>
+                </pic:pic>
+              </a:graphicData>
+            </a:graphic>
+          </wp:inline>
+        </w:drawing>
+      </w:r>
+    </w:p>
+    <w:p>
+      <w:pPr>
+        <w:pStyle w:val="Normal"/>
+        <w:jc w:val="both"/>
+      </w:pPr>
+    </w:p>
+    <w:p>
+      <w:pPr>
+        <w:jc w:val="both"/>
+      </w:pPr>
+      <w:r>
+        <w:drawing>
+          <wp:inline wp14:editId="0111369D" wp14:anchorId="560F61F1">
+            <wp:extent cx="5754342" cy="2757289"/>
+            <wp:effectExtent l="0" t="0" r="0" b="0"/>
+            <wp:docPr id="1697777467" name="" title=""/>
+            <wp:cNvGraphicFramePr>
+              <a:graphicFrameLocks noChangeAspect="1"/>
+            </wp:cNvGraphicFramePr>
+            <a:graphic>
+              <a:graphicData uri="http://schemas.openxmlformats.org/drawingml/2006/picture">
+                <pic:pic>
+                  <pic:nvPicPr>
+                    <pic:cNvPr id="0" name=""/>
+                    <pic:cNvPicPr/>
+                  </pic:nvPicPr>
+                  <pic:blipFill>
+                    <a:blip r:embed="R8d0ce10037694cfd">
+                      <a:extLst>
+                        <a:ext xmlns:a="http://schemas.openxmlformats.org/drawingml/2006/main" uri="{28A0092B-C50C-407E-A947-70E740481C1C}">
+                          <a14:useLocalDpi val="0"/>
+                        </a:ext>
+                      </a:extLst>
+                    </a:blip>
+                    <a:stretch>
+                      <a:fillRect/>
+                    </a:stretch>
+                  </pic:blipFill>
+                  <pic:spPr>
+                    <a:xfrm>
+                      <a:off x="0" y="0"/>
+                      <a:ext cx="5754342" cy="2757289"/>
+                    </a:xfrm>
+                    <a:prstGeom prst="rect">
+                      <a:avLst/>
+                    </a:prstGeom>
+                  </pic:spPr>
+                </pic:pic>
+              </a:graphicData>
+            </a:graphic>
+          </wp:inline>
+        </w:drawing>
+      </w:r>
+    </w:p>
+    <w:p>
+      <w:pPr>
+        <w:pStyle w:val="Normal"/>
+        <w:jc w:val="both"/>
+      </w:pPr>
+    </w:p>
+    <w:p>
+      <w:pPr>
+        <w:pStyle w:val="Normal"/>
+        <w:jc w:val="both"/>
+      </w:pPr>
+    </w:p>
+    <w:p>
+      <w:pPr>
+        <w:pStyle w:val="Normal"/>
+        <w:spacing w:line="360" w:lineRule="auto"/>
+        <w:ind w:left="720"/>
+        <w:jc w:val="both"/>
+        <w:rPr>
+          <w:rFonts w:ascii="Arial" w:hAnsi="Arial" w:eastAsia="Arial" w:cs="Arial"/>
+          <w:b w:val="0"/>
+          <w:bCs w:val="0"/>
+          <w:color w:val="000000" w:themeColor="text1" w:themeTint="FF" w:themeShade="FF"/>
+          <w:sz w:val="24"/>
+          <w:szCs w:val="24"/>
+        </w:rPr>
+      </w:pPr>
+    </w:p>
+    <w:p>
+      <w:pPr>
+        <w:pStyle w:val="Normal"/>
+        <w:spacing w:line="360" w:lineRule="auto"/>
+        <w:ind w:left="720"/>
+        <w:jc w:val="both"/>
+        <w:rPr>
+          <w:rFonts w:ascii="Arial" w:hAnsi="Arial" w:eastAsia="Arial" w:cs="Arial"/>
+          <w:b w:val="0"/>
+          <w:bCs w:val="0"/>
+          <w:color w:val="000000" w:themeColor="text1" w:themeTint="FF" w:themeShade="FF"/>
+          <w:sz w:val="24"/>
+          <w:szCs w:val="24"/>
+        </w:rPr>
+      </w:pPr>
     </w:p>
     <w:p>
       <w:pPr>
@@ -1011,6 +1778,156 @@
     </w:p>
     <w:p>
       <w:pPr>
+        <w:pStyle w:val="Normal"/>
+        <w:spacing w:line="360" w:lineRule="auto"/>
+        <w:ind w:left="708"/>
+        <w:jc w:val="both"/>
+        <w:rPr>
+          <w:rFonts w:ascii="Arial" w:hAnsi="Arial" w:eastAsia="Arial" w:cs="Arial"/>
+          <w:b w:val="0"/>
+          <w:bCs w:val="0"/>
+          <w:color w:val="000000" w:themeColor="text1" w:themeTint="FF" w:themeShade="FF"/>
+          <w:sz w:val="24"/>
+          <w:szCs w:val="24"/>
+        </w:rPr>
+      </w:pPr>
+    </w:p>
+    <w:p>
+      <w:pPr>
+        <w:pStyle w:val="Normal"/>
+        <w:spacing w:line="360" w:lineRule="auto"/>
+        <w:ind w:left="720" w:firstLine="708"/>
+        <w:jc w:val="both"/>
+        <w:rPr>
+          <w:rFonts w:ascii="Arial" w:hAnsi="Arial" w:eastAsia="Arial" w:cs="Arial"/>
+          <w:b w:val="0"/>
+          <w:bCs w:val="0"/>
+          <w:color w:val="000000" w:themeColor="text1" w:themeTint="FF" w:themeShade="FF"/>
+          <w:sz w:val="24"/>
+          <w:szCs w:val="24"/>
+        </w:rPr>
+      </w:pPr>
+      <w:r>
+        <w:rPr>
+          <w:rFonts w:ascii="Arial" w:hAnsi="Arial" w:eastAsia="Arial" w:cs="Arial"/>
+          <w:b w:val="0"/>
+          <w:bCs w:val="0"/>
+          <w:color w:val="000000" w:themeColor="text1" w:themeTint="FF" w:themeShade="FF"/>
+          <w:sz w:val="24"/>
+          <w:szCs w:val="24"/>
+        </w:rPr>
+        <w:t xml:space="preserve">Os recursos financeiros aplicados nos serviços de limpeza urbana, ou seja, aqueles serviços que têm como intenção limpar os municípios de materiais potencialmente indesejáveis (como os resíduos sólidos urbanos e suas variantes), chegaram ao número de 27 mil reais, aumentando em 2 mil em comparação com os gastos financeiros de 2019, e em 10 mil em comparação com os dados de 2010. </w:t>
+      </w:r>
+    </w:p>
+    <w:p>
+      <w:pPr>
+        <w:pStyle w:val="Normal"/>
+        <w:spacing w:line="360" w:lineRule="auto"/>
+        <w:ind w:left="720" w:firstLine="708"/>
+        <w:jc w:val="both"/>
+        <w:rPr>
+          <w:rFonts w:ascii="Arial" w:hAnsi="Arial" w:eastAsia="Arial" w:cs="Arial"/>
+          <w:b w:val="0"/>
+          <w:bCs w:val="0"/>
+          <w:color w:val="000000" w:themeColor="text1" w:themeTint="FF" w:themeShade="FF"/>
+          <w:sz w:val="24"/>
+          <w:szCs w:val="24"/>
+        </w:rPr>
+      </w:pPr>
+      <w:r>
+        <w:rPr>
+          <w:rFonts w:ascii="Arial" w:hAnsi="Arial" w:eastAsia="Arial" w:cs="Arial"/>
+          <w:b w:val="0"/>
+          <w:bCs w:val="0"/>
+          <w:color w:val="000000" w:themeColor="text1" w:themeTint="FF" w:themeShade="FF"/>
+          <w:sz w:val="24"/>
+          <w:szCs w:val="24"/>
+        </w:rPr>
+        <w:t>Dentre estes serviços, estão a varrição, a limpeza urbana e de córregos, a manutenção de campos e jardins, a capina, etc.</w:t>
+      </w:r>
+    </w:p>
+    <w:p>
+      <w:pPr>
+        <w:pStyle w:val="Normal"/>
+        <w:spacing w:line="360" w:lineRule="auto"/>
+        <w:ind w:left="0" w:firstLine="0"/>
+        <w:jc w:val="both"/>
+        <w:rPr>
+          <w:rFonts w:ascii="Arial" w:hAnsi="Arial" w:eastAsia="Arial" w:cs="Arial"/>
+          <w:b w:val="0"/>
+          <w:bCs w:val="0"/>
+          <w:color w:val="000000" w:themeColor="text1" w:themeTint="FF" w:themeShade="FF"/>
+          <w:sz w:val="24"/>
+          <w:szCs w:val="24"/>
+        </w:rPr>
+      </w:pPr>
+    </w:p>
+    <w:p>
+      <w:pPr>
+        <w:jc w:val="both"/>
+      </w:pPr>
+      <w:r>
+        <w:drawing>
+          <wp:inline wp14:editId="64C407B2" wp14:anchorId="6F31B164">
+            <wp:extent cx="5822260" cy="3347799"/>
+            <wp:effectExtent l="0" t="0" r="0" b="0"/>
+            <wp:docPr id="1097288878" name="" title=""/>
+            <wp:cNvGraphicFramePr>
+              <a:graphicFrameLocks noChangeAspect="1"/>
+            </wp:cNvGraphicFramePr>
+            <a:graphic>
+              <a:graphicData uri="http://schemas.openxmlformats.org/drawingml/2006/picture">
+                <pic:pic>
+                  <pic:nvPicPr>
+                    <pic:cNvPr id="0" name=""/>
+                    <pic:cNvPicPr/>
+                  </pic:nvPicPr>
+                  <pic:blipFill>
+                    <a:blip r:embed="R76395830fdaa4003">
+                      <a:extLst>
+                        <a:ext xmlns:a="http://schemas.openxmlformats.org/drawingml/2006/main" uri="{28A0092B-C50C-407E-A947-70E740481C1C}">
+                          <a14:useLocalDpi val="0"/>
+                        </a:ext>
+                      </a:extLst>
+                    </a:blip>
+                    <a:stretch>
+                      <a:fillRect/>
+                    </a:stretch>
+                  </pic:blipFill>
+                  <pic:spPr>
+                    <a:xfrm>
+                      <a:off x="0" y="0"/>
+                      <a:ext cx="5822260" cy="3347799"/>
+                    </a:xfrm>
+                    <a:prstGeom prst="rect">
+                      <a:avLst/>
+                    </a:prstGeom>
+                  </pic:spPr>
+                </pic:pic>
+              </a:graphicData>
+            </a:graphic>
+          </wp:inline>
+        </w:drawing>
+      </w:r>
+    </w:p>
+    <w:p>
+      <w:pPr>
+        <w:pStyle w:val="Normal"/>
+        <w:spacing w:line="360" w:lineRule="auto"/>
+        <w:ind w:left="720" w:firstLine="708"/>
+        <w:jc w:val="both"/>
+        <w:rPr>
+          <w:rFonts w:ascii="Arial" w:hAnsi="Arial" w:eastAsia="Arial" w:cs="Arial"/>
+          <w:b w:val="0"/>
+          <w:bCs w:val="0"/>
+          <w:color w:val="000000" w:themeColor="text1" w:themeTint="FF" w:themeShade="FF"/>
+          <w:sz w:val="24"/>
+          <w:szCs w:val="24"/>
+        </w:rPr>
+      </w:pPr>
+    </w:p>
+    <w:p>
+      <w:pPr>
         <w:pStyle w:val="PargrafodaLista"/>
         <w:numPr>
           <w:ilvl w:val="1"/>
@@ -1036,8 +1953,131 @@
           <w:sz w:val="24"/>
           <w:szCs w:val="24"/>
         </w:rPr>
-        <w:t>EMPREGOS</w:t>
-      </w:r>
+        <w:t>EMPREGOS NO SETOR DE LIMPEZA URBANA</w:t>
+      </w:r>
+    </w:p>
+    <w:p>
+      <w:pPr>
+        <w:pStyle w:val="Normal"/>
+        <w:spacing w:line="360" w:lineRule="auto"/>
+        <w:ind w:left="720"/>
+        <w:jc w:val="both"/>
+        <w:rPr>
+          <w:rFonts w:ascii="Arial" w:hAnsi="Arial" w:eastAsia="Arial" w:cs="Arial"/>
+          <w:b w:val="0"/>
+          <w:bCs w:val="0"/>
+          <w:color w:val="000000" w:themeColor="text1" w:themeTint="FF" w:themeShade="FF"/>
+          <w:sz w:val="24"/>
+          <w:szCs w:val="24"/>
+        </w:rPr>
+      </w:pPr>
+    </w:p>
+    <w:p>
+      <w:pPr>
+        <w:pStyle w:val="Normal"/>
+        <w:spacing w:line="360" w:lineRule="auto"/>
+        <w:ind w:left="720" w:firstLine="708"/>
+        <w:jc w:val="both"/>
+        <w:rPr>
+          <w:rFonts w:ascii="Arial" w:hAnsi="Arial" w:eastAsia="Arial" w:cs="Arial"/>
+          <w:b w:val="0"/>
+          <w:bCs w:val="0"/>
+          <w:color w:val="000000" w:themeColor="text1" w:themeTint="FF" w:themeShade="FF"/>
+          <w:sz w:val="24"/>
+          <w:szCs w:val="24"/>
+        </w:rPr>
+      </w:pPr>
+      <w:r>
+        <w:rPr>
+          <w:rFonts w:ascii="Arial" w:hAnsi="Arial" w:eastAsia="Arial" w:cs="Arial"/>
+          <w:b w:val="0"/>
+          <w:bCs w:val="0"/>
+          <w:color w:val="000000" w:themeColor="text1" w:themeTint="FF" w:themeShade="FF"/>
+          <w:sz w:val="24"/>
+          <w:szCs w:val="24"/>
+        </w:rPr>
+        <w:t>Os empregos gerados em 2020 referentes ao setor de limpeza urbana, no qual foram descritos alguns de seus principais serviços no último parágrafo do tópico ‘RECURSOS APLICADOS NOS SERVIÇOS DE LIMPEZA URBANA’, alcançaram o número de 334 mil, dos quais 42% foram provindos da região Sudeste do país. É um número tecnicamente semelhante ao de 2019, ano em que foram gerados 332 mil empregos relatados ao mesmo setor.</w:t>
+      </w:r>
+    </w:p>
+    <w:p>
+      <w:pPr>
+        <w:pStyle w:val="Normal"/>
+        <w:spacing w:line="360" w:lineRule="auto"/>
+        <w:ind w:left="720" w:firstLine="708"/>
+        <w:jc w:val="both"/>
+        <w:rPr>
+          <w:rFonts w:ascii="Arial" w:hAnsi="Arial" w:eastAsia="Arial" w:cs="Arial"/>
+          <w:b w:val="0"/>
+          <w:bCs w:val="0"/>
+          <w:color w:val="000000" w:themeColor="text1" w:themeTint="FF" w:themeShade="FF"/>
+          <w:sz w:val="24"/>
+          <w:szCs w:val="24"/>
+        </w:rPr>
+      </w:pPr>
+    </w:p>
+    <w:p>
+      <w:pPr>
+        <w:jc w:val="both"/>
+      </w:pPr>
+      <w:r>
+        <w:drawing>
+          <wp:inline wp14:editId="71A58ACB" wp14:anchorId="39FBB94A">
+            <wp:extent cx="5816142" cy="3526036"/>
+            <wp:effectExtent l="0" t="0" r="0" b="0"/>
+            <wp:docPr id="1660194778" name="" title=""/>
+            <wp:cNvGraphicFramePr>
+              <a:graphicFrameLocks noChangeAspect="1"/>
+            </wp:cNvGraphicFramePr>
+            <a:graphic>
+              <a:graphicData uri="http://schemas.openxmlformats.org/drawingml/2006/picture">
+                <pic:pic>
+                  <pic:nvPicPr>
+                    <pic:cNvPr id="0" name=""/>
+                    <pic:cNvPicPr/>
+                  </pic:nvPicPr>
+                  <pic:blipFill>
+                    <a:blip r:embed="R0d100ee336a64bb1">
+                      <a:extLst>
+                        <a:ext xmlns:a="http://schemas.openxmlformats.org/drawingml/2006/main" uri="{28A0092B-C50C-407E-A947-70E740481C1C}">
+                          <a14:useLocalDpi val="0"/>
+                        </a:ext>
+                      </a:extLst>
+                    </a:blip>
+                    <a:stretch>
+                      <a:fillRect/>
+                    </a:stretch>
+                  </pic:blipFill>
+                  <pic:spPr>
+                    <a:xfrm>
+                      <a:off x="0" y="0"/>
+                      <a:ext cx="5816142" cy="3526036"/>
+                    </a:xfrm>
+                    <a:prstGeom prst="rect">
+                      <a:avLst/>
+                    </a:prstGeom>
+                  </pic:spPr>
+                </pic:pic>
+              </a:graphicData>
+            </a:graphic>
+          </wp:inline>
+        </w:drawing>
+      </w:r>
+    </w:p>
+    <w:p>
+      <w:pPr>
+        <w:pStyle w:val="Normal"/>
+        <w:spacing w:line="360" w:lineRule="auto"/>
+        <w:ind w:left="720" w:firstLine="708"/>
+        <w:jc w:val="both"/>
+        <w:rPr>
+          <w:rFonts w:ascii="Arial" w:hAnsi="Arial" w:eastAsia="Arial" w:cs="Arial"/>
+          <w:b w:val="0"/>
+          <w:bCs w:val="0"/>
+          <w:color w:val="000000" w:themeColor="text1" w:themeTint="FF" w:themeShade="FF"/>
+          <w:sz w:val="24"/>
+          <w:szCs w:val="24"/>
+        </w:rPr>
+      </w:pPr>
     </w:p>
     <w:p>
       <w:pPr>
@@ -1074,6 +2114,190 @@
     <w:p>
       <w:pPr>
         <w:pStyle w:val="Normal"/>
+        <w:bidi w:val="0"/>
+        <w:spacing w:before="0" w:beforeAutospacing="off" w:after="160" w:afterAutospacing="off" w:line="360" w:lineRule="auto"/>
+        <w:ind w:left="720" w:right="0"/>
+        <w:jc w:val="both"/>
+        <w:rPr>
+          <w:rFonts w:ascii="Arial" w:hAnsi="Arial" w:eastAsia="Arial" w:cs="Arial"/>
+          <w:b w:val="0"/>
+          <w:bCs w:val="0"/>
+          <w:color w:val="000000" w:themeColor="text1" w:themeTint="FF" w:themeShade="FF"/>
+          <w:sz w:val="24"/>
+          <w:szCs w:val="24"/>
+        </w:rPr>
+      </w:pPr>
+    </w:p>
+    <w:p>
+      <w:pPr>
+        <w:pStyle w:val="Normal"/>
+        <w:bidi w:val="0"/>
+        <w:spacing w:before="0" w:beforeAutospacing="off" w:after="160" w:afterAutospacing="off" w:line="360" w:lineRule="auto"/>
+        <w:ind w:left="720" w:right="0" w:firstLine="708"/>
+        <w:jc w:val="both"/>
+        <w:rPr>
+          <w:rFonts w:ascii="Arial" w:hAnsi="Arial" w:eastAsia="Arial" w:cs="Arial"/>
+          <w:b w:val="0"/>
+          <w:bCs w:val="0"/>
+          <w:color w:val="000000" w:themeColor="text1" w:themeTint="FF" w:themeShade="FF"/>
+          <w:sz w:val="24"/>
+          <w:szCs w:val="24"/>
+        </w:rPr>
+      </w:pPr>
+      <w:r>
+        <w:rPr>
+          <w:rFonts w:ascii="Arial" w:hAnsi="Arial" w:eastAsia="Arial" w:cs="Arial"/>
+          <w:b w:val="0"/>
+          <w:bCs w:val="0"/>
+          <w:color w:val="000000" w:themeColor="text1" w:themeTint="FF" w:themeShade="FF"/>
+          <w:sz w:val="24"/>
+          <w:szCs w:val="24"/>
+        </w:rPr>
+        <w:t>Os resíduos de construção e demolição são um tipo de resíduo gerado no exercício de construções, reformas, demolições e manutenções de obras de engenharia e/ou de arquitetura. A maior parte dos materiais destes resíduos são tijolos, blocos de construção, argamassas, concretos, cimentos, madeiras, aços, rejuntes, entre outros.</w:t>
+      </w:r>
+    </w:p>
+    <w:p>
+      <w:pPr>
+        <w:pStyle w:val="Normal"/>
+        <w:bidi w:val="0"/>
+        <w:spacing w:before="0" w:beforeAutospacing="off" w:after="160" w:afterAutospacing="off" w:line="360" w:lineRule="auto"/>
+        <w:ind w:left="720" w:right="0" w:firstLine="708"/>
+        <w:jc w:val="both"/>
+        <w:rPr>
+          <w:rFonts w:ascii="Arial" w:hAnsi="Arial" w:eastAsia="Arial" w:cs="Arial"/>
+          <w:b w:val="0"/>
+          <w:bCs w:val="0"/>
+          <w:color w:val="000000" w:themeColor="text1" w:themeTint="FF" w:themeShade="FF"/>
+          <w:sz w:val="24"/>
+          <w:szCs w:val="24"/>
+        </w:rPr>
+      </w:pPr>
+      <w:r>
+        <w:rPr>
+          <w:rFonts w:ascii="Arial" w:hAnsi="Arial" w:eastAsia="Arial" w:cs="Arial"/>
+          <w:b w:val="0"/>
+          <w:bCs w:val="0"/>
+          <w:color w:val="000000" w:themeColor="text1" w:themeTint="FF" w:themeShade="FF"/>
+          <w:sz w:val="24"/>
+          <w:szCs w:val="24"/>
+        </w:rPr>
+        <w:t>No ano de 2020, foram coletadas 47 milhões de toneladas ao todo no Brasil, um aumento de 3 milhões em relação ao dado registrado de 2019, do qual se houve 44 milhões de toneladas coletadas.</w:t>
+      </w:r>
+    </w:p>
+    <w:p>
+      <w:pPr>
+        <w:pStyle w:val="Normal"/>
+        <w:bidi w:val="0"/>
+        <w:spacing w:before="0" w:beforeAutospacing="off" w:after="160" w:afterAutospacing="off" w:line="360" w:lineRule="auto"/>
+        <w:ind w:left="720" w:right="0" w:firstLine="708"/>
+        <w:jc w:val="both"/>
+        <w:rPr>
+          <w:rFonts w:ascii="Arial" w:hAnsi="Arial" w:eastAsia="Arial" w:cs="Arial"/>
+          <w:b w:val="0"/>
+          <w:bCs w:val="0"/>
+          <w:color w:val="000000" w:themeColor="text1" w:themeTint="FF" w:themeShade="FF"/>
+          <w:sz w:val="24"/>
+          <w:szCs w:val="24"/>
+        </w:rPr>
+      </w:pPr>
+      <w:r>
+        <w:rPr>
+          <w:rFonts w:ascii="Arial" w:hAnsi="Arial" w:eastAsia="Arial" w:cs="Arial"/>
+          <w:b w:val="0"/>
+          <w:bCs w:val="0"/>
+          <w:color w:val="000000" w:themeColor="text1" w:themeTint="FF" w:themeShade="FF"/>
+          <w:sz w:val="24"/>
+          <w:szCs w:val="24"/>
+        </w:rPr>
+        <w:t>O Sudeste se destaca, sem concorrência, dentre as regiões que contribuíram para o crescimento deste número no ano de 2020, visto que mais de 50% de todo o RCD gerado em território brasileiro proveio desta região.</w:t>
+      </w:r>
+    </w:p>
+    <w:p>
+      <w:pPr>
+        <w:pStyle w:val="Normal"/>
+        <w:bidi w:val="0"/>
+        <w:spacing w:before="0" w:beforeAutospacing="off" w:after="160" w:afterAutospacing="off" w:line="360" w:lineRule="auto"/>
+        <w:ind w:left="708" w:right="0" w:firstLine="0"/>
+        <w:jc w:val="both"/>
+        <w:rPr>
+          <w:rFonts w:ascii="Arial" w:hAnsi="Arial" w:eastAsia="Arial" w:cs="Arial"/>
+          <w:b w:val="0"/>
+          <w:bCs w:val="0"/>
+          <w:color w:val="000000" w:themeColor="text1" w:themeTint="FF" w:themeShade="FF"/>
+          <w:sz w:val="24"/>
+          <w:szCs w:val="24"/>
+        </w:rPr>
+      </w:pPr>
+    </w:p>
+    <w:p>
+      <w:pPr>
+        <w:bidi w:val="0"/>
+        <w:jc w:val="both"/>
+      </w:pPr>
+      <w:r>
+        <w:drawing>
+          <wp:inline wp14:editId="621F3092" wp14:anchorId="22961A2D">
+            <wp:extent cx="5772150" cy="3066455"/>
+            <wp:effectExtent l="0" t="0" r="0" b="0"/>
+            <wp:docPr id="2057220377" name="" title=""/>
+            <wp:cNvGraphicFramePr>
+              <a:graphicFrameLocks noChangeAspect="1"/>
+            </wp:cNvGraphicFramePr>
+            <a:graphic>
+              <a:graphicData uri="http://schemas.openxmlformats.org/drawingml/2006/picture">
+                <pic:pic>
+                  <pic:nvPicPr>
+                    <pic:cNvPr id="0" name=""/>
+                    <pic:cNvPicPr/>
+                  </pic:nvPicPr>
+                  <pic:blipFill>
+                    <a:blip r:embed="R21507e206e114297">
+                      <a:extLst>
+                        <a:ext xmlns:a="http://schemas.openxmlformats.org/drawingml/2006/main" uri="{28A0092B-C50C-407E-A947-70E740481C1C}">
+                          <a14:useLocalDpi val="0"/>
+                        </a:ext>
+                      </a:extLst>
+                    </a:blip>
+                    <a:stretch>
+                      <a:fillRect/>
+                    </a:stretch>
+                  </pic:blipFill>
+                  <pic:spPr>
+                    <a:xfrm>
+                      <a:off x="0" y="0"/>
+                      <a:ext cx="5772150" cy="3066455"/>
+                    </a:xfrm>
+                    <a:prstGeom prst="rect">
+                      <a:avLst/>
+                    </a:prstGeom>
+                  </pic:spPr>
+                </pic:pic>
+              </a:graphicData>
+            </a:graphic>
+          </wp:inline>
+        </w:drawing>
+      </w:r>
+    </w:p>
+    <w:p>
+      <w:pPr>
+        <w:pStyle w:val="Normal"/>
+        <w:bidi w:val="0"/>
+        <w:spacing w:before="0" w:beforeAutospacing="off" w:after="160" w:afterAutospacing="off" w:line="360" w:lineRule="auto"/>
+        <w:ind w:left="720" w:right="0" w:firstLine="708"/>
+        <w:jc w:val="both"/>
+        <w:rPr>
+          <w:rFonts w:ascii="Arial" w:hAnsi="Arial" w:eastAsia="Arial" w:cs="Arial"/>
+          <w:b w:val="0"/>
+          <w:bCs w:val="0"/>
+          <w:color w:val="000000" w:themeColor="text1" w:themeTint="FF" w:themeShade="FF"/>
+          <w:sz w:val="24"/>
+          <w:szCs w:val="24"/>
+        </w:rPr>
+      </w:pPr>
+    </w:p>
+    <w:p>
+      <w:pPr>
+        <w:pStyle w:val="Normal"/>
         <w:spacing w:line="360" w:lineRule="auto"/>
         <w:ind w:left="720"/>
         <w:jc w:val="both"/>
@@ -1118,6 +2342,35 @@
         </w:rPr>
         <w:t>BIBLIOGRAFIA</w:t>
       </w:r>
+    </w:p>
+    <w:p>
+      <w:pPr>
+        <w:pStyle w:val="Normal"/>
+        <w:bidi w:val="0"/>
+        <w:spacing w:before="0" w:beforeAutospacing="off" w:after="200" w:afterAutospacing="off" w:line="360" w:lineRule="auto"/>
+        <w:ind w:left="0" w:right="0" w:firstLine="708"/>
+        <w:jc w:val="left"/>
+        <w:rPr>
+          <w:rFonts w:ascii="Arial" w:hAnsi="Arial" w:eastAsia="Arial" w:cs="Arial"/>
+          <w:noProof w:val="0"/>
+          <w:sz w:val="24"/>
+          <w:szCs w:val="24"/>
+          <w:lang w:val="pt-BR"/>
+        </w:rPr>
+      </w:pPr>
+      <w:hyperlink r:id="R0dcc37cc687d4664">
+        <w:r>
+          <w:rPr>
+            <w:rStyle w:val="Hyperlink"/>
+            <w:rFonts w:ascii="Arial" w:hAnsi="Arial" w:eastAsia="Arial" w:cs="Arial"/>
+            <w:noProof w:val="0"/>
+            <w:sz w:val="24"/>
+            <w:szCs w:val="24"/>
+            <w:lang w:val="pt-BR"/>
+          </w:rPr>
+          <w:t>Panorama – Abrelpe</w:t>
+        </w:r>
+      </w:hyperlink>
     </w:p>
     <w:p>
       <w:pPr>

--- a/1 etim ds 2022/EAMT/Trabalho Acadêmico/Relatório (a importância dos ecopontos)/A importância da separação dos recicláveis.docx
+++ b/1 etim ds 2022/EAMT/Trabalho Acadêmico/Relatório (a importância dos ecopontos)/A importância da separação dos recicláveis.docx
@@ -1,13 +1,13 @@
 
 <file path=word/document.xml><?xml version="1.0" encoding="utf-8"?>
-<w:document xmlns:wpc="http://schemas.microsoft.com/office/word/2010/wordprocessingCanvas" xmlns:cx="http://schemas.microsoft.com/office/drawing/2014/chartex" xmlns:cx1="http://schemas.microsoft.com/office/drawing/2015/9/8/chartex" xmlns:cx2="http://schemas.microsoft.com/office/drawing/2015/10/21/chartex" xmlns:cx3="http://schemas.microsoft.com/office/drawing/2016/5/9/chartex" xmlns:cx4="http://schemas.microsoft.com/office/drawing/2016/5/10/chartex" xmlns:cx5="http://schemas.microsoft.com/office/drawing/2016/5/11/chartex" xmlns:cx6="http://schemas.microsoft.com/office/drawing/2016/5/12/chartex" xmlns:cx7="http://schemas.microsoft.com/office/drawing/2016/5/13/chartex" xmlns:cx8="http://schemas.microsoft.com/office/drawing/2016/5/14/chartex" xmlns:mc="http://schemas.openxmlformats.org/markup-compatibility/2006" xmlns:aink="http://schemas.microsoft.com/office/drawing/2016/ink" xmlns:am3d="http://schemas.microsoft.com/office/drawing/2017/model3d" xmlns:o="urn:schemas-microsoft-com:office:office" xmlns:r="http://schemas.openxmlformats.org/officeDocument/2006/relationships" xmlns:m="http://schemas.openxmlformats.org/officeDocument/2006/math" xmlns:v="urn:schemas-microsoft-com:vml" xmlns:wp14="http://schemas.microsoft.com/office/word/2010/wordprocessingDrawing" xmlns:wp="http://schemas.openxmlformats.org/drawingml/2006/wordprocessingDrawing" xmlns:w10="urn:schemas-microsoft-com:office:word" xmlns:w="http://schemas.openxmlformats.org/wordprocessingml/2006/main" xmlns:w14="http://schemas.microsoft.com/office/word/2010/wordml" xmlns:w15="http://schemas.microsoft.com/office/word/2012/wordml" xmlns:w16cid="http://schemas.microsoft.com/office/word/2016/wordml/cid" xmlns:w16se="http://schemas.microsoft.com/office/word/2015/wordml/symex" xmlns:wpg="http://schemas.microsoft.com/office/word/2010/wordprocessingGroup" xmlns:wpi="http://schemas.microsoft.com/office/word/2010/wordprocessingInk" xmlns:wne="http://schemas.microsoft.com/office/word/2006/wordml" xmlns:wps="http://schemas.microsoft.com/office/word/2010/wordprocessingShape" xmlns:a="http://schemas.openxmlformats.org/drawingml/2006/main" xmlns:pic="http://schemas.openxmlformats.org/drawingml/2006/picture" xmlns:a14="http://schemas.microsoft.com/office/drawing/2010/main" mc:Ignorable="w14 w15 w16se w16cid wp14">
+<w:document xmlns:wpc="http://schemas.microsoft.com/office/word/2010/wordprocessingCanvas" xmlns:cx="http://schemas.microsoft.com/office/drawing/2014/chartex" xmlns:cx1="http://schemas.microsoft.com/office/drawing/2015/9/8/chartex" xmlns:cx2="http://schemas.microsoft.com/office/drawing/2015/10/21/chartex" xmlns:cx3="http://schemas.microsoft.com/office/drawing/2016/5/9/chartex" xmlns:cx4="http://schemas.microsoft.com/office/drawing/2016/5/10/chartex" xmlns:cx5="http://schemas.microsoft.com/office/drawing/2016/5/11/chartex" xmlns:cx6="http://schemas.microsoft.com/office/drawing/2016/5/12/chartex" xmlns:cx7="http://schemas.microsoft.com/office/drawing/2016/5/13/chartex" xmlns:cx8="http://schemas.microsoft.com/office/drawing/2016/5/14/chartex" xmlns:mc="http://schemas.openxmlformats.org/markup-compatibility/2006" xmlns:aink="http://schemas.microsoft.com/office/drawing/2016/ink" xmlns:am3d="http://schemas.microsoft.com/office/drawing/2017/model3d" xmlns:o="urn:schemas-microsoft-com:office:office" xmlns:r="http://schemas.openxmlformats.org/officeDocument/2006/relationships" xmlns:m="http://schemas.openxmlformats.org/officeDocument/2006/math" xmlns:v="urn:schemas-microsoft-com:vml" xmlns:wp14="http://schemas.microsoft.com/office/word/2010/wordprocessingDrawing" xmlns:wp="http://schemas.openxmlformats.org/drawingml/2006/wordprocessingDrawing" xmlns:w10="urn:schemas-microsoft-com:office:word" xmlns:w="http://schemas.openxmlformats.org/wordprocessingml/2006/main" xmlns:w14="http://schemas.microsoft.com/office/word/2010/wordml" xmlns:w15="http://schemas.microsoft.com/office/word/2012/wordml" xmlns:w16cid="http://schemas.microsoft.com/office/word/2016/wordml/cid" xmlns:w16se="http://schemas.microsoft.com/office/word/2015/wordml/symex" xmlns:wpg="http://schemas.microsoft.com/office/word/2010/wordprocessingGroup" xmlns:wpi="http://schemas.microsoft.com/office/word/2010/wordprocessingInk" xmlns:wne="http://schemas.microsoft.com/office/word/2006/wordml" xmlns:wps="http://schemas.microsoft.com/office/word/2010/wordprocessingShape" mc:Ignorable="w14 w15 w16se w16cid wp14">
   <w:body>
     <w:p>
       <w:pPr>
         <w:spacing w:line="360" w:lineRule="auto"/>
         <w:jc w:val="center"/>
         <w:rPr>
-          <w:rFonts w:ascii="Arial" w:hAnsi="Arial" w:eastAsia="Arial" w:cs="Arial"/>
+          <w:rFonts w:ascii="Arial" w:eastAsia="Arial" w:hAnsi="Arial" w:cs="Arial"/>
           <w:color w:val="000000" w:themeColor="text1"/>
           <w:sz w:val="24"/>
           <w:szCs w:val="24"/>
@@ -15,7 +15,7 @@
       </w:pPr>
       <w:r>
         <w:rPr>
-          <w:rFonts w:ascii="Arial" w:hAnsi="Arial" w:eastAsia="Arial" w:cs="Arial"/>
+          <w:rFonts w:ascii="Arial" w:eastAsia="Arial" w:hAnsi="Arial" w:cs="Arial"/>
           <w:color w:val="000000" w:themeColor="text1"/>
           <w:sz w:val="24"/>
           <w:szCs w:val="24"/>
@@ -28,7 +28,7 @@
         <w:spacing w:line="360" w:lineRule="auto"/>
         <w:jc w:val="center"/>
         <w:rPr>
-          <w:rFonts w:ascii="Arial" w:hAnsi="Arial" w:eastAsia="Arial" w:cs="Arial"/>
+          <w:rFonts w:ascii="Arial" w:eastAsia="Arial" w:hAnsi="Arial" w:cs="Arial"/>
           <w:color w:val="000000" w:themeColor="text1"/>
           <w:sz w:val="24"/>
           <w:szCs w:val="24"/>
@@ -36,7 +36,7 @@
       </w:pPr>
       <w:r>
         <w:rPr>
-          <w:rFonts w:ascii="Arial" w:hAnsi="Arial" w:eastAsia="Arial" w:cs="Arial"/>
+          <w:rFonts w:ascii="Arial" w:eastAsia="Arial" w:hAnsi="Arial" w:cs="Arial"/>
           <w:color w:val="000000" w:themeColor="text1"/>
           <w:sz w:val="24"/>
           <w:szCs w:val="24"/>
@@ -49,7 +49,7 @@
         <w:spacing w:line="360" w:lineRule="auto"/>
         <w:jc w:val="center"/>
         <w:rPr>
-          <w:rFonts w:ascii="Arial" w:hAnsi="Arial" w:eastAsia="Arial" w:cs="Arial"/>
+          <w:rFonts w:ascii="Arial" w:eastAsia="Arial" w:hAnsi="Arial" w:cs="Arial"/>
           <w:color w:val="000000" w:themeColor="text1"/>
           <w:sz w:val="24"/>
           <w:szCs w:val="24"/>
@@ -57,7 +57,7 @@
       </w:pPr>
       <w:r>
         <w:rPr>
-          <w:rFonts w:ascii="Arial" w:hAnsi="Arial" w:eastAsia="Arial" w:cs="Arial"/>
+          <w:rFonts w:ascii="Arial" w:eastAsia="Arial" w:hAnsi="Arial" w:cs="Arial"/>
           <w:color w:val="000000" w:themeColor="text1"/>
           <w:sz w:val="24"/>
           <w:szCs w:val="24"/>
@@ -70,7 +70,31 @@
         <w:spacing w:line="360" w:lineRule="auto"/>
         <w:jc w:val="center"/>
         <w:rPr>
-          <w:rFonts w:ascii="Arial" w:hAnsi="Arial" w:eastAsia="Arial" w:cs="Arial"/>
+          <w:rFonts w:ascii="Arial" w:eastAsia="Arial" w:hAnsi="Arial" w:cs="Arial"/>
+          <w:color w:val="000000" w:themeColor="text1"/>
+          <w:sz w:val="24"/>
+          <w:szCs w:val="24"/>
+        </w:rPr>
+      </w:pPr>
+    </w:p>
+    <w:p>
+      <w:pPr>
+        <w:spacing w:line="360" w:lineRule="auto"/>
+        <w:jc w:val="center"/>
+        <w:rPr>
+          <w:rFonts w:ascii="Arial" w:eastAsia="Arial" w:hAnsi="Arial" w:cs="Arial"/>
+          <w:color w:val="000000" w:themeColor="text1"/>
+          <w:sz w:val="24"/>
+          <w:szCs w:val="24"/>
+        </w:rPr>
+      </w:pPr>
+    </w:p>
+    <w:p>
+      <w:pPr>
+        <w:spacing w:line="360" w:lineRule="auto"/>
+        <w:jc w:val="center"/>
+        <w:rPr>
+          <w:rFonts w:ascii="Arial" w:eastAsia="Arial" w:hAnsi="Arial" w:cs="Arial"/>
           <w:color w:val="000000" w:themeColor="text1"/>
           <w:sz w:val="24"/>
           <w:szCs w:val="24"/>
@@ -78,52 +102,7 @@
       </w:pPr>
       <w:r>
         <w:rPr>
-          <w:rFonts w:ascii="Arial" w:hAnsi="Arial" w:eastAsia="Arial" w:cs="Arial"/>
-          <w:color w:val="000000" w:themeColor="text1"/>
-          <w:sz w:val="24"/>
-          <w:szCs w:val="24"/>
-        </w:rPr>
-        <w:t>ESTUDOS AVANÇADOS EM MATEMÁTICA E SUAS TECNOLOGIAS</w:t>
-      </w:r>
-    </w:p>
-    <w:p>
-      <w:pPr>
-        <w:spacing w:line="360" w:lineRule="auto"/>
-        <w:jc w:val="center"/>
-        <w:rPr>
-          <w:rFonts w:ascii="Arial" w:hAnsi="Arial" w:eastAsia="Arial" w:cs="Arial"/>
-          <w:color w:val="000000" w:themeColor="text1"/>
-          <w:sz w:val="24"/>
-          <w:szCs w:val="24"/>
-        </w:rPr>
-      </w:pPr>
-    </w:p>
-    <w:p>
-      <w:pPr>
-        <w:spacing w:line="360" w:lineRule="auto"/>
-        <w:jc w:val="center"/>
-        <w:rPr>
-          <w:rFonts w:ascii="Arial" w:hAnsi="Arial" w:eastAsia="Arial" w:cs="Arial"/>
-          <w:color w:val="000000" w:themeColor="text1"/>
-          <w:sz w:val="24"/>
-          <w:szCs w:val="24"/>
-        </w:rPr>
-      </w:pPr>
-    </w:p>
-    <w:p>
-      <w:pPr>
-        <w:spacing w:line="360" w:lineRule="auto"/>
-        <w:jc w:val="center"/>
-        <w:rPr>
-          <w:rFonts w:ascii="Arial" w:hAnsi="Arial" w:eastAsia="Arial" w:cs="Arial"/>
-          <w:color w:val="000000" w:themeColor="text1"/>
-          <w:sz w:val="24"/>
-          <w:szCs w:val="24"/>
-        </w:rPr>
-      </w:pPr>
-      <w:r>
-        <w:rPr>
-          <w:rFonts w:ascii="Arial" w:hAnsi="Arial" w:eastAsia="Arial" w:cs="Arial"/>
+          <w:rFonts w:ascii="Arial" w:eastAsia="Arial" w:hAnsi="Arial" w:cs="Arial"/>
           <w:color w:val="000000" w:themeColor="text1"/>
           <w:sz w:val="24"/>
           <w:szCs w:val="24"/>
@@ -136,7 +115,7 @@
         <w:spacing w:line="360" w:lineRule="auto"/>
         <w:jc w:val="center"/>
         <w:rPr>
-          <w:rFonts w:ascii="Arial" w:hAnsi="Arial" w:eastAsia="Arial" w:cs="Arial"/>
+          <w:rFonts w:ascii="Arial" w:eastAsia="Arial" w:hAnsi="Arial" w:cs="Arial"/>
           <w:color w:val="000000" w:themeColor="text1"/>
           <w:sz w:val="24"/>
           <w:szCs w:val="24"/>
@@ -144,7 +123,7 @@
       </w:pPr>
       <w:r>
         <w:rPr>
-          <w:rFonts w:ascii="Arial" w:hAnsi="Arial" w:eastAsia="Arial" w:cs="Arial"/>
+          <w:rFonts w:ascii="Arial" w:eastAsia="Arial" w:hAnsi="Arial" w:cs="Arial"/>
           <w:color w:val="000000" w:themeColor="text1"/>
           <w:sz w:val="24"/>
           <w:szCs w:val="24"/>
@@ -157,7 +136,7 @@
         <w:spacing w:line="360" w:lineRule="auto"/>
         <w:jc w:val="center"/>
         <w:rPr>
-          <w:rFonts w:ascii="Arial" w:hAnsi="Arial" w:eastAsia="Arial" w:cs="Arial"/>
+          <w:rFonts w:ascii="Arial" w:eastAsia="Arial" w:hAnsi="Arial" w:cs="Arial"/>
           <w:color w:val="000000" w:themeColor="text1"/>
           <w:sz w:val="24"/>
           <w:szCs w:val="24"/>
@@ -165,7 +144,7 @@
       </w:pPr>
       <w:r>
         <w:rPr>
-          <w:rFonts w:ascii="Arial" w:hAnsi="Arial" w:eastAsia="Arial" w:cs="Arial"/>
+          <w:rFonts w:ascii="Arial" w:eastAsia="Arial" w:hAnsi="Arial" w:cs="Arial"/>
           <w:color w:val="000000" w:themeColor="text1"/>
           <w:sz w:val="24"/>
           <w:szCs w:val="24"/>
@@ -178,7 +157,7 @@
         <w:spacing w:line="360" w:lineRule="auto"/>
         <w:jc w:val="center"/>
         <w:rPr>
-          <w:rFonts w:ascii="Arial" w:hAnsi="Arial" w:eastAsia="Arial" w:cs="Arial"/>
+          <w:rFonts w:ascii="Arial" w:eastAsia="Arial" w:hAnsi="Arial" w:cs="Arial"/>
           <w:color w:val="000000" w:themeColor="text1"/>
           <w:sz w:val="24"/>
           <w:szCs w:val="24"/>
@@ -186,7 +165,7 @@
       </w:pPr>
       <w:r>
         <w:rPr>
-          <w:rFonts w:ascii="Arial" w:hAnsi="Arial" w:eastAsia="Arial" w:cs="Arial"/>
+          <w:rFonts w:ascii="Arial" w:eastAsia="Arial" w:hAnsi="Arial" w:cs="Arial"/>
           <w:color w:val="000000" w:themeColor="text1"/>
           <w:sz w:val="24"/>
           <w:szCs w:val="24"/>
@@ -199,7 +178,7 @@
         <w:spacing w:line="360" w:lineRule="auto"/>
         <w:jc w:val="center"/>
         <w:rPr>
-          <w:rFonts w:ascii="Arial" w:hAnsi="Arial" w:eastAsia="Arial" w:cs="Arial"/>
+          <w:rFonts w:ascii="Arial" w:eastAsia="Arial" w:hAnsi="Arial" w:cs="Arial"/>
           <w:color w:val="000000" w:themeColor="text1"/>
           <w:sz w:val="24"/>
           <w:szCs w:val="24"/>
@@ -207,7 +186,7 @@
       </w:pPr>
       <w:r>
         <w:rPr>
-          <w:rFonts w:ascii="Arial" w:hAnsi="Arial" w:eastAsia="Arial" w:cs="Arial"/>
+          <w:rFonts w:ascii="Arial" w:eastAsia="Arial" w:hAnsi="Arial" w:cs="Arial"/>
           <w:color w:val="000000" w:themeColor="text1"/>
           <w:sz w:val="24"/>
           <w:szCs w:val="24"/>
@@ -220,7 +199,7 @@
         <w:spacing w:line="360" w:lineRule="auto"/>
         <w:jc w:val="center"/>
         <w:rPr>
-          <w:rFonts w:ascii="Arial" w:hAnsi="Arial" w:eastAsia="Arial" w:cs="Arial"/>
+          <w:rFonts w:ascii="Arial" w:eastAsia="Arial" w:hAnsi="Arial" w:cs="Arial"/>
           <w:color w:val="000000" w:themeColor="text1"/>
           <w:sz w:val="24"/>
           <w:szCs w:val="24"/>
@@ -232,7 +211,7 @@
         <w:spacing w:line="360" w:lineRule="auto"/>
         <w:jc w:val="center"/>
         <w:rPr>
-          <w:rFonts w:ascii="Arial" w:hAnsi="Arial" w:eastAsia="Arial" w:cs="Arial"/>
+          <w:rFonts w:ascii="Arial" w:eastAsia="Arial" w:hAnsi="Arial" w:cs="Arial"/>
           <w:color w:val="000000" w:themeColor="text1"/>
           <w:sz w:val="24"/>
           <w:szCs w:val="24"/>
@@ -244,7 +223,7 @@
         <w:spacing w:line="360" w:lineRule="auto"/>
         <w:jc w:val="center"/>
         <w:rPr>
-          <w:rFonts w:ascii="Arial" w:hAnsi="Arial" w:eastAsia="Arial" w:cs="Arial"/>
+          <w:rFonts w:ascii="Arial" w:eastAsia="Arial" w:hAnsi="Arial" w:cs="Arial"/>
           <w:color w:val="000000" w:themeColor="text1"/>
           <w:sz w:val="24"/>
           <w:szCs w:val="24"/>
@@ -258,7 +237,7 @@
       </w:pPr>
       <w:r>
         <w:rPr>
-          <w:rFonts w:ascii="Arial" w:hAnsi="Arial" w:eastAsia="Arial" w:cs="Arial"/>
+          <w:rFonts w:ascii="Arial" w:eastAsia="Arial" w:hAnsi="Arial" w:cs="Arial"/>
           <w:color w:val="000000" w:themeColor="text1"/>
           <w:sz w:val="24"/>
           <w:szCs w:val="24"/>
@@ -268,7 +247,7 @@
       <w:proofErr w:type="spellStart"/>
       <w:r>
         <w:rPr>
-          <w:rFonts w:ascii="Arial" w:hAnsi="Arial" w:eastAsia="Arial" w:cs="Arial"/>
+          <w:rFonts w:ascii="Arial" w:eastAsia="Arial" w:hAnsi="Arial" w:cs="Arial"/>
           <w:color w:val="000000" w:themeColor="text1"/>
           <w:sz w:val="24"/>
           <w:szCs w:val="24"/>
@@ -282,7 +261,7 @@
         <w:spacing w:line="360" w:lineRule="auto"/>
         <w:jc w:val="center"/>
         <w:rPr>
-          <w:rFonts w:ascii="Arial" w:hAnsi="Arial" w:eastAsia="Arial" w:cs="Arial"/>
+          <w:rFonts w:ascii="Arial" w:eastAsia="Arial" w:hAnsi="Arial" w:cs="Arial"/>
           <w:color w:val="000000" w:themeColor="text1"/>
           <w:sz w:val="24"/>
           <w:szCs w:val="24"/>
@@ -294,7 +273,7 @@
         <w:spacing w:line="360" w:lineRule="auto"/>
         <w:jc w:val="center"/>
         <w:rPr>
-          <w:rFonts w:ascii="Arial" w:hAnsi="Arial" w:eastAsia="Arial" w:cs="Arial"/>
+          <w:rFonts w:ascii="Arial" w:eastAsia="Arial" w:hAnsi="Arial" w:cs="Arial"/>
           <w:color w:val="000000" w:themeColor="text1"/>
           <w:sz w:val="24"/>
           <w:szCs w:val="24"/>
@@ -306,7 +285,7 @@
         <w:spacing w:line="360" w:lineRule="auto"/>
         <w:jc w:val="center"/>
         <w:rPr>
-          <w:rFonts w:ascii="Arial" w:hAnsi="Arial" w:eastAsia="Arial" w:cs="Arial"/>
+          <w:rFonts w:ascii="Arial" w:eastAsia="Arial" w:hAnsi="Arial" w:cs="Arial"/>
           <w:color w:val="000000" w:themeColor="text1"/>
           <w:sz w:val="24"/>
           <w:szCs w:val="24"/>
@@ -318,19 +297,39 @@
         <w:spacing w:line="360" w:lineRule="auto"/>
         <w:jc w:val="center"/>
         <w:rPr>
-          <w:rFonts w:ascii="Arial" w:hAnsi="Arial" w:eastAsia="Arial" w:cs="Arial"/>
-          <w:color w:val="000000" w:themeColor="text1"/>
-          <w:sz w:val="24"/>
-          <w:szCs w:val="24"/>
-        </w:rPr>
-      </w:pPr>
+          <w:rFonts w:ascii="Arial" w:eastAsia="Arial" w:hAnsi="Arial" w:cs="Arial"/>
+          <w:color w:val="000000" w:themeColor="text1"/>
+          <w:sz w:val="24"/>
+          <w:szCs w:val="24"/>
+        </w:rPr>
+      </w:pPr>
+      <w:r>
+        <w:rPr>
+          <w:rFonts w:ascii="Arial" w:eastAsia="Arial" w:hAnsi="Arial" w:cs="Arial"/>
+          <w:color w:val="000000" w:themeColor="text1"/>
+          <w:sz w:val="24"/>
+          <w:szCs w:val="24"/>
+        </w:rPr>
+        <w:t>Trabalho de Estudos Avançados em Matemática e suas Tecnologias</w:t>
+      </w:r>
     </w:p>
     <w:p>
       <w:pPr>
         <w:spacing w:line="360" w:lineRule="auto"/>
         <w:jc w:val="center"/>
         <w:rPr>
-          <w:rFonts w:ascii="Arial" w:hAnsi="Arial" w:eastAsia="Arial" w:cs="Arial"/>
+          <w:rFonts w:ascii="Arial" w:eastAsia="Arial" w:hAnsi="Arial" w:cs="Arial"/>
+          <w:color w:val="000000" w:themeColor="text1"/>
+          <w:sz w:val="24"/>
+          <w:szCs w:val="24"/>
+        </w:rPr>
+      </w:pPr>
+    </w:p>
+    <w:p>
+      <w:pPr>
+        <w:spacing w:line="360" w:lineRule="auto"/>
+        <w:rPr>
+          <w:rFonts w:ascii="Arial" w:eastAsia="Arial" w:hAnsi="Arial" w:cs="Arial"/>
           <w:color w:val="000000" w:themeColor="text1"/>
           <w:sz w:val="24"/>
           <w:szCs w:val="24"/>
@@ -342,7 +341,7 @@
         <w:spacing w:line="360" w:lineRule="auto"/>
         <w:jc w:val="center"/>
         <w:rPr>
-          <w:rFonts w:ascii="Arial" w:hAnsi="Arial" w:eastAsia="Arial" w:cs="Arial"/>
+          <w:rFonts w:ascii="Arial" w:eastAsia="Arial" w:hAnsi="Arial" w:cs="Arial"/>
           <w:color w:val="000000" w:themeColor="text1"/>
           <w:sz w:val="24"/>
           <w:szCs w:val="24"/>
@@ -354,7 +353,19 @@
         <w:spacing w:line="360" w:lineRule="auto"/>
         <w:jc w:val="center"/>
         <w:rPr>
-          <w:rFonts w:ascii="Arial" w:hAnsi="Arial" w:eastAsia="Arial" w:cs="Arial"/>
+          <w:rFonts w:ascii="Arial" w:eastAsia="Arial" w:hAnsi="Arial" w:cs="Arial"/>
+          <w:color w:val="000000" w:themeColor="text1"/>
+          <w:sz w:val="24"/>
+          <w:szCs w:val="24"/>
+        </w:rPr>
+      </w:pPr>
+    </w:p>
+    <w:p>
+      <w:pPr>
+        <w:spacing w:line="360" w:lineRule="auto"/>
+        <w:jc w:val="center"/>
+        <w:rPr>
+          <w:rFonts w:ascii="Arial" w:eastAsia="Arial" w:hAnsi="Arial" w:cs="Arial"/>
           <w:color w:val="000000" w:themeColor="text1"/>
           <w:sz w:val="24"/>
           <w:szCs w:val="24"/>
@@ -362,7 +373,7 @@
       </w:pPr>
       <w:r>
         <w:rPr>
-          <w:rFonts w:ascii="Arial" w:hAnsi="Arial" w:eastAsia="Arial" w:cs="Arial"/>
+          <w:rFonts w:ascii="Arial" w:eastAsia="Arial" w:hAnsi="Arial" w:cs="Arial"/>
           <w:color w:val="000000" w:themeColor="text1"/>
           <w:sz w:val="24"/>
           <w:szCs w:val="24"/>
@@ -375,7 +386,7 @@
         <w:spacing w:line="360" w:lineRule="auto"/>
         <w:jc w:val="center"/>
         <w:rPr>
-          <w:rFonts w:ascii="Arial" w:hAnsi="Arial" w:eastAsia="Arial" w:cs="Arial"/>
+          <w:rFonts w:ascii="Arial" w:eastAsia="Arial" w:hAnsi="Arial" w:cs="Arial"/>
           <w:color w:val="000000" w:themeColor="text1"/>
           <w:sz w:val="24"/>
           <w:szCs w:val="24"/>
@@ -383,7 +394,7 @@
       </w:pPr>
       <w:r>
         <w:rPr>
-          <w:rFonts w:ascii="Arial" w:hAnsi="Arial" w:eastAsia="Arial" w:cs="Arial"/>
+          <w:rFonts w:ascii="Arial" w:eastAsia="Arial" w:hAnsi="Arial" w:cs="Arial"/>
           <w:color w:val="000000" w:themeColor="text1"/>
           <w:sz w:val="24"/>
           <w:szCs w:val="24"/>
@@ -396,19 +407,265 @@
         <w:spacing w:line="360" w:lineRule="auto"/>
         <w:jc w:val="center"/>
         <w:rPr>
-          <w:rFonts w:ascii="Arial" w:hAnsi="Arial" w:eastAsia="Arial" w:cs="Arial"/>
-          <w:color w:val="000000" w:themeColor="text1"/>
-          <w:sz w:val="24"/>
-          <w:szCs w:val="24"/>
-        </w:rPr>
-      </w:pPr>
-    </w:p>
-    <w:p>
-      <w:pPr>
-        <w:spacing w:line="360" w:lineRule="auto"/>
-        <w:jc w:val="center"/>
-        <w:rPr>
-          <w:rFonts w:ascii="Arial" w:hAnsi="Arial" w:eastAsia="Arial" w:cs="Arial"/>
+          <w:rFonts w:ascii="Arial" w:eastAsia="Arial" w:hAnsi="Arial" w:cs="Arial"/>
+          <w:color w:val="000000" w:themeColor="text1"/>
+          <w:sz w:val="24"/>
+          <w:szCs w:val="24"/>
+        </w:rPr>
+      </w:pPr>
+    </w:p>
+    <w:p>
+      <w:pPr>
+        <w:pStyle w:val="PargrafodaLista"/>
+        <w:numPr>
+          <w:ilvl w:val="0"/>
+          <w:numId w:val="5"/>
+        </w:numPr>
+        <w:spacing w:line="360" w:lineRule="auto"/>
+        <w:jc w:val="both"/>
+        <w:rPr>
+          <w:rFonts w:ascii="Arial" w:eastAsia="Arial" w:hAnsi="Arial" w:cs="Arial"/>
+          <w:b/>
+          <w:bCs/>
+          <w:color w:val="000000" w:themeColor="text1"/>
+          <w:sz w:val="24"/>
+          <w:szCs w:val="24"/>
+        </w:rPr>
+      </w:pPr>
+      <w:r>
+        <w:rPr>
+          <w:rFonts w:ascii="Arial" w:eastAsia="Arial" w:hAnsi="Arial" w:cs="Arial"/>
+          <w:b/>
+          <w:bCs/>
+          <w:color w:val="000000" w:themeColor="text1"/>
+          <w:sz w:val="24"/>
+          <w:szCs w:val="24"/>
+        </w:rPr>
+        <w:t>INTRODUÇÃO</w:t>
+      </w:r>
+    </w:p>
+    <w:p>
+      <w:pPr>
+        <w:spacing w:line="360" w:lineRule="auto"/>
+        <w:jc w:val="both"/>
+        <w:rPr>
+          <w:rFonts w:ascii="Arial" w:eastAsia="Arial" w:hAnsi="Arial" w:cs="Arial"/>
+          <w:b/>
+          <w:bCs/>
+          <w:color w:val="000000" w:themeColor="text1"/>
+          <w:sz w:val="24"/>
+          <w:szCs w:val="24"/>
+        </w:rPr>
+      </w:pPr>
+    </w:p>
+    <w:p>
+      <w:pPr>
+        <w:spacing w:after="200" w:line="360" w:lineRule="auto"/>
+        <w:ind w:firstLine="708"/>
+        <w:jc w:val="both"/>
+        <w:rPr>
+          <w:rFonts w:ascii="Arial" w:eastAsia="Arial" w:hAnsi="Arial" w:cs="Arial"/>
+          <w:color w:val="000000" w:themeColor="text1"/>
+          <w:sz w:val="24"/>
+          <w:szCs w:val="24"/>
+        </w:rPr>
+      </w:pPr>
+      <w:r>
+        <w:rPr>
+          <w:rFonts w:ascii="Arial" w:eastAsia="Arial" w:hAnsi="Arial" w:cs="Arial"/>
+          <w:color w:val="000000" w:themeColor="text1"/>
+          <w:sz w:val="24"/>
+          <w:szCs w:val="24"/>
+        </w:rPr>
+        <w:t>O Brasil é um dos países que mais gera resíduos sólidos urbanos (RSU), também conhecido como lixo. Estes resíduos, que variam desde materiais domiciliares, plásticos, eletrônicos, metálicos, radioativos, industriais, entre outros, são um dos, senão o maior causador dos problemas ambientais e sanitários que o Brasil e o mundo vivenciam há décadas. O despejo mal feito destes materiais contaminam solos, cursos d’água, além de serem grandes provedores de doenças.</w:t>
+      </w:r>
+    </w:p>
+    <w:p>
+      <w:pPr>
+        <w:spacing w:after="200" w:line="360" w:lineRule="auto"/>
+        <w:ind w:firstLine="708"/>
+        <w:jc w:val="both"/>
+        <w:rPr>
+          <w:rFonts w:ascii="Arial" w:eastAsia="Arial" w:hAnsi="Arial" w:cs="Arial"/>
+          <w:color w:val="000000" w:themeColor="text1"/>
+          <w:sz w:val="24"/>
+          <w:szCs w:val="24"/>
+        </w:rPr>
+      </w:pPr>
+      <w:r>
+        <w:rPr>
+          <w:rFonts w:ascii="Arial" w:eastAsia="Arial" w:hAnsi="Arial" w:cs="Arial"/>
+          <w:color w:val="000000" w:themeColor="text1"/>
+          <w:sz w:val="24"/>
+          <w:szCs w:val="24"/>
+        </w:rPr>
+        <w:t>Estes materiais, geralmente de cunho reciclável, são, em sua maioria, despejados em aterros sanitários, nos chamados ‘lixões’ (montanhas de lixos à céu aberto) ou então em espaços inadequados, como nos rios e córregos. Sem destinação adequada, os resíduos sólidos tomam conta dos espaços urbanos, prejudicando fortemente o meio ambiente e proliferando doenças, o que se reflete nos indivíduos, que também são diretamente afetados neste ciclo.</w:t>
+      </w:r>
+    </w:p>
+    <w:p>
+      <w:pPr>
+        <w:spacing w:after="200" w:line="360" w:lineRule="auto"/>
+        <w:ind w:firstLine="708"/>
+        <w:jc w:val="both"/>
+        <w:rPr>
+          <w:rFonts w:ascii="Arial" w:eastAsia="Arial" w:hAnsi="Arial" w:cs="Arial"/>
+          <w:color w:val="000000" w:themeColor="text1"/>
+          <w:sz w:val="24"/>
+          <w:szCs w:val="24"/>
+        </w:rPr>
+      </w:pPr>
+      <w:r>
+        <w:rPr>
+          <w:rFonts w:ascii="Arial" w:eastAsia="Arial" w:hAnsi="Arial" w:cs="Arial"/>
+          <w:color w:val="000000" w:themeColor="text1"/>
+          <w:sz w:val="24"/>
+          <w:szCs w:val="24"/>
+        </w:rPr>
+        <w:t>Em contrapartida, uma destinação adequada e a reciclagem destes materiais seriam a solução perfeita para este problema ambiental. Visto que boa parte dos resíduos sólidos urbanos são materiais que podem ser reutilizados, reciclá-los não só ajudaria na produção de mercadorias em um ponto de vista industrial, mas também seria uma excelente resposta aos problemas ambientais descritos nos primeiros parágrafos da introdução, o que, não só ajudaria os indivíduos na questão sanitária, mas também ajudaria a própria movimentação da economia.</w:t>
+      </w:r>
+    </w:p>
+    <w:p>
+      <w:pPr>
+        <w:spacing w:after="200" w:line="360" w:lineRule="auto"/>
+        <w:ind w:firstLine="708"/>
+        <w:jc w:val="both"/>
+        <w:rPr>
+          <w:rFonts w:ascii="Arial" w:eastAsia="Arial" w:hAnsi="Arial" w:cs="Arial"/>
+          <w:color w:val="000000" w:themeColor="text1"/>
+          <w:sz w:val="24"/>
+          <w:szCs w:val="24"/>
+        </w:rPr>
+      </w:pPr>
+      <w:r>
+        <w:rPr>
+          <w:rFonts w:ascii="Arial" w:eastAsia="Arial" w:hAnsi="Arial" w:cs="Arial"/>
+          <w:color w:val="000000" w:themeColor="text1"/>
+          <w:sz w:val="24"/>
+          <w:szCs w:val="24"/>
+        </w:rPr>
+        <w:t xml:space="preserve">Os </w:t>
+      </w:r>
+      <w:proofErr w:type="spellStart"/>
+      <w:r>
+        <w:rPr>
+          <w:rFonts w:ascii="Arial" w:eastAsia="Arial" w:hAnsi="Arial" w:cs="Arial"/>
+          <w:color w:val="000000" w:themeColor="text1"/>
+          <w:sz w:val="24"/>
+          <w:szCs w:val="24"/>
+        </w:rPr>
+        <w:t>ecopontos</w:t>
+      </w:r>
+      <w:proofErr w:type="spellEnd"/>
+      <w:r>
+        <w:rPr>
+          <w:rFonts w:ascii="Arial" w:eastAsia="Arial" w:hAnsi="Arial" w:cs="Arial"/>
+          <w:color w:val="000000" w:themeColor="text1"/>
+          <w:sz w:val="24"/>
+          <w:szCs w:val="24"/>
+        </w:rPr>
+        <w:t xml:space="preserve"> são uma das soluções apresentadas para o problema ambiental envolvendo os resíduos sólidos urbanos. Podendo abrigar diversos tipos de resíduos sólidos e conseguindo gerar até mesmo renda vendendo-os, estes estabelecimentos demonstram ser uma alternativa sólida para contornar e resolver os problemas relacionados ao despejo mal destinado dos materiais potencialmente recicláveis.</w:t>
+      </w:r>
+    </w:p>
+    <w:p>
+      <w:pPr>
+        <w:spacing w:after="200" w:line="360" w:lineRule="auto"/>
+        <w:jc w:val="both"/>
+        <w:rPr>
+          <w:rFonts w:ascii="Arial" w:eastAsia="Arial" w:hAnsi="Arial" w:cs="Arial"/>
+          <w:color w:val="000000" w:themeColor="text1"/>
+          <w:sz w:val="24"/>
+          <w:szCs w:val="24"/>
+        </w:rPr>
+      </w:pPr>
+    </w:p>
+    <w:p>
+      <w:pPr>
+        <w:pStyle w:val="PargrafodaLista"/>
+        <w:numPr>
+          <w:ilvl w:val="1"/>
+          <w:numId w:val="3"/>
+        </w:numPr>
+        <w:spacing w:line="360" w:lineRule="auto"/>
+        <w:jc w:val="both"/>
+        <w:rPr>
+          <w:rFonts w:ascii="Arial" w:eastAsia="Arial" w:hAnsi="Arial" w:cs="Arial"/>
+          <w:color w:val="000000" w:themeColor="text1"/>
+          <w:sz w:val="24"/>
+          <w:szCs w:val="24"/>
+        </w:rPr>
+      </w:pPr>
+      <w:r>
+        <w:rPr>
+          <w:rFonts w:ascii="Arial" w:eastAsia="Arial" w:hAnsi="Arial" w:cs="Arial"/>
+          <w:color w:val="000000" w:themeColor="text1"/>
+          <w:sz w:val="24"/>
+          <w:szCs w:val="24"/>
+        </w:rPr>
+        <w:t>OBJETIVO</w:t>
+      </w:r>
+    </w:p>
+    <w:p>
+      <w:pPr>
+        <w:spacing w:line="360" w:lineRule="auto"/>
+        <w:ind w:left="720" w:firstLine="708"/>
+        <w:jc w:val="both"/>
+        <w:rPr>
+          <w:rFonts w:ascii="Arial" w:eastAsia="Arial" w:hAnsi="Arial" w:cs="Arial"/>
+          <w:color w:val="000000" w:themeColor="text1"/>
+          <w:sz w:val="24"/>
+          <w:szCs w:val="24"/>
+        </w:rPr>
+      </w:pPr>
+      <w:r>
+        <w:rPr>
+          <w:rFonts w:ascii="Arial" w:eastAsia="Arial" w:hAnsi="Arial" w:cs="Arial"/>
+          <w:color w:val="000000" w:themeColor="text1"/>
+          <w:sz w:val="24"/>
+          <w:szCs w:val="24"/>
+        </w:rPr>
+        <w:lastRenderedPageBreak/>
+        <w:t xml:space="preserve">O objetivo deste trabalho será de analisar e fundamentar a importância da reciclagem de materiais, principalmente os de origem urbana, e demonstrar o uso dos </w:t>
+      </w:r>
+      <w:proofErr w:type="spellStart"/>
+      <w:r>
+        <w:rPr>
+          <w:rFonts w:ascii="Arial" w:eastAsia="Arial" w:hAnsi="Arial" w:cs="Arial"/>
+          <w:color w:val="000000" w:themeColor="text1"/>
+          <w:sz w:val="24"/>
+          <w:szCs w:val="24"/>
+        </w:rPr>
+        <w:t>ecopontos</w:t>
+      </w:r>
+      <w:proofErr w:type="spellEnd"/>
+      <w:r>
+        <w:rPr>
+          <w:rFonts w:ascii="Arial" w:eastAsia="Arial" w:hAnsi="Arial" w:cs="Arial"/>
+          <w:color w:val="000000" w:themeColor="text1"/>
+          <w:sz w:val="24"/>
+          <w:szCs w:val="24"/>
+        </w:rPr>
+        <w:t xml:space="preserve"> como estabelecimentos propícios e eficazes para a destinação de materiais recicláveis, assim não podendo só contribuir com o meio ambiente, mas também movimentando renda usando os resíduos sólidos.</w:t>
+      </w:r>
+    </w:p>
+    <w:p>
+      <w:pPr>
+        <w:spacing w:line="360" w:lineRule="auto"/>
+        <w:ind w:firstLine="708"/>
+        <w:jc w:val="both"/>
+        <w:rPr>
+          <w:rFonts w:ascii="Arial" w:eastAsia="Arial" w:hAnsi="Arial" w:cs="Arial"/>
+          <w:color w:val="000000" w:themeColor="text1"/>
+          <w:sz w:val="24"/>
+          <w:szCs w:val="24"/>
+        </w:rPr>
+      </w:pPr>
+    </w:p>
+    <w:p>
+      <w:pPr>
+        <w:spacing w:line="360" w:lineRule="auto"/>
+        <w:jc w:val="both"/>
+        <w:rPr>
+          <w:rFonts w:ascii="Arial" w:eastAsia="Arial" w:hAnsi="Arial" w:cs="Arial"/>
           <w:color w:val="000000" w:themeColor="text1"/>
           <w:sz w:val="24"/>
           <w:szCs w:val="24"/>
@@ -425,9 +682,9 @@
         <w:spacing w:line="360" w:lineRule="auto"/>
         <w:jc w:val="both"/>
         <w:rPr>
-          <w:rFonts w:ascii="Arial" w:hAnsi="Arial" w:eastAsia="Arial" w:cs="Arial"/>
-          <w:b w:val="1"/>
-          <w:bCs w:val="1"/>
+          <w:rFonts w:ascii="Arial" w:eastAsia="Arial" w:hAnsi="Arial" w:cs="Arial"/>
+          <w:b/>
+          <w:bCs/>
           <w:color w:val="000000" w:themeColor="text1"/>
           <w:sz w:val="24"/>
           <w:szCs w:val="24"/>
@@ -435,147 +692,25 @@
       </w:pPr>
       <w:r>
         <w:rPr>
-          <w:rFonts w:ascii="Arial" w:hAnsi="Arial" w:eastAsia="Arial" w:cs="Arial"/>
-          <w:b w:val="1"/>
-          <w:bCs w:val="1"/>
-          <w:color w:val="000000" w:themeColor="text1" w:themeTint="FF" w:themeShade="FF"/>
-          <w:sz w:val="24"/>
-          <w:szCs w:val="24"/>
-        </w:rPr>
-        <w:t>INTRODUÇÃO</w:t>
+          <w:rFonts w:ascii="Arial" w:eastAsia="Arial" w:hAnsi="Arial" w:cs="Arial"/>
+          <w:b/>
+          <w:bCs/>
+          <w:color w:val="000000" w:themeColor="text1"/>
+          <w:sz w:val="24"/>
+          <w:szCs w:val="24"/>
+        </w:rPr>
+        <w:t>FUNDAMENTAÇÃO TEÓRICA</w:t>
       </w:r>
     </w:p>
     <w:p>
       <w:pPr>
-        <w:pStyle w:val="Normal"/>
-        <w:spacing w:line="360" w:lineRule="auto"/>
-        <w:ind w:left="0"/>
+        <w:spacing w:line="360" w:lineRule="auto"/>
         <w:jc w:val="both"/>
         <w:rPr>
-          <w:rFonts w:ascii="Arial" w:hAnsi="Arial" w:eastAsia="Arial" w:cs="Arial"/>
-          <w:b w:val="1"/>
-          <w:bCs w:val="1"/>
-          <w:color w:val="000000" w:themeColor="text1" w:themeTint="FF" w:themeShade="FF"/>
-          <w:sz w:val="24"/>
-          <w:szCs w:val="24"/>
-        </w:rPr>
-      </w:pPr>
-    </w:p>
-    <w:p>
-      <w:pPr>
-        <w:spacing w:after="200" w:line="360" w:lineRule="auto"/>
-        <w:ind w:firstLine="708"/>
-        <w:jc w:val="both"/>
-        <w:rPr>
-          <w:rFonts w:ascii="Arial" w:hAnsi="Arial" w:eastAsia="Arial" w:cs="Arial"/>
-          <w:color w:val="000000" w:themeColor="text1"/>
-          <w:sz w:val="24"/>
-          <w:szCs w:val="24"/>
-        </w:rPr>
-      </w:pPr>
-      <w:r>
-        <w:rPr>
-          <w:rFonts w:ascii="Arial" w:hAnsi="Arial" w:eastAsia="Arial" w:cs="Arial"/>
-          <w:color w:val="000000" w:themeColor="text1"/>
-          <w:sz w:val="24"/>
-          <w:szCs w:val="24"/>
-        </w:rPr>
-        <w:t>O Brasil é um dos países que mais gera resíduos sólidos urbanos (RSU), também conhecido como lixo. Estes resíduos, que variam desde materiais domiciliares, plásticos, eletrônicos, metálicos, radioativos, industriais, entre outros, são um dos, senão o maior causador dos problemas ambientais e sanitários que o Brasil e o mundo vivenciam há décadas. O despejo mal feito destes materiais contaminam solos, cursos d’água, além de serem grandes provedores de doenças.</w:t>
-      </w:r>
-    </w:p>
-    <w:p>
-      <w:pPr>
-        <w:spacing w:after="200" w:line="360" w:lineRule="auto"/>
-        <w:ind w:firstLine="708"/>
-        <w:jc w:val="both"/>
-        <w:rPr>
-          <w:rFonts w:ascii="Arial" w:hAnsi="Arial" w:eastAsia="Arial" w:cs="Arial"/>
-          <w:color w:val="000000" w:themeColor="text1"/>
-          <w:sz w:val="24"/>
-          <w:szCs w:val="24"/>
-        </w:rPr>
-      </w:pPr>
-      <w:r>
-        <w:rPr>
-          <w:rFonts w:ascii="Arial" w:hAnsi="Arial" w:eastAsia="Arial" w:cs="Arial"/>
-          <w:color w:val="000000" w:themeColor="text1"/>
-          <w:sz w:val="24"/>
-          <w:szCs w:val="24"/>
-        </w:rPr>
-        <w:t>Estes materiais, geralmente de cunho reciclável, são, em sua maioria, despejados em aterros sanitários, nos chamados ‘lixões’ (montanhas de lixos à céu aberto) ou então em espaços inadequados, como nos rios e córregos. Sem destinação adequada, os resíduos sólidos tomam conta dos espaços urbanos, prejudicando fortemente o meio ambiente e proliferando doenças, o que se reflete nos indivíduos, que também são diretamente afetados neste ciclo.</w:t>
-      </w:r>
-    </w:p>
-    <w:p>
-      <w:pPr>
-        <w:spacing w:after="200" w:line="360" w:lineRule="auto"/>
-        <w:ind w:firstLine="708"/>
-        <w:jc w:val="both"/>
-        <w:rPr>
-          <w:rFonts w:ascii="Arial" w:hAnsi="Arial" w:eastAsia="Arial" w:cs="Arial"/>
-          <w:color w:val="000000" w:themeColor="text1"/>
-          <w:sz w:val="24"/>
-          <w:szCs w:val="24"/>
-        </w:rPr>
-      </w:pPr>
-      <w:r>
-        <w:rPr>
-          <w:rFonts w:ascii="Arial" w:hAnsi="Arial" w:eastAsia="Arial" w:cs="Arial"/>
-          <w:color w:val="000000" w:themeColor="text1"/>
-          <w:sz w:val="24"/>
-          <w:szCs w:val="24"/>
-        </w:rPr>
-        <w:t>Em contrapartida, uma destinação adequada e a reciclagem destes materiais seriam a solução perfeita para este problema ambiental. Visto que boa parte dos resíduos sólidos urbanos são materiais que podem ser reutilizados, reciclá-los não só ajudaria na produção de mercadorias em um ponto de vista industrial, mas também seria uma excelente resposta aos problemas ambientais descritos nos primeiros parágrafos da introdução, o que, não só ajudaria os indivíduos na questão sanitária, mas também ajudaria a própria movimentação da economia.</w:t>
-      </w:r>
-    </w:p>
-    <w:p>
-      <w:pPr>
-        <w:spacing w:after="200" w:line="360" w:lineRule="auto"/>
-        <w:ind w:firstLine="708"/>
-        <w:jc w:val="both"/>
-        <w:rPr>
-          <w:rFonts w:ascii="Arial" w:hAnsi="Arial" w:eastAsia="Arial" w:cs="Arial"/>
-          <w:color w:val="000000" w:themeColor="text1"/>
-          <w:sz w:val="24"/>
-          <w:szCs w:val="24"/>
-        </w:rPr>
-      </w:pPr>
-      <w:r>
-        <w:rPr>
-          <w:rFonts w:ascii="Arial" w:hAnsi="Arial" w:eastAsia="Arial" w:cs="Arial"/>
-          <w:color w:val="000000" w:themeColor="text1" w:themeTint="FF" w:themeShade="FF"/>
-          <w:sz w:val="24"/>
-          <w:szCs w:val="24"/>
-        </w:rPr>
-        <w:t xml:space="preserve">Os </w:t>
-      </w:r>
-      <w:r>
-        <w:rPr>
-          <w:rFonts w:ascii="Arial" w:hAnsi="Arial" w:eastAsia="Arial" w:cs="Arial"/>
-          <w:color w:val="000000" w:themeColor="text1" w:themeTint="FF" w:themeShade="FF"/>
-          <w:sz w:val="24"/>
-          <w:szCs w:val="24"/>
-        </w:rPr>
-        <w:t>ecopontos</w:t>
-      </w:r>
-      <w:r>
-        <w:rPr>
-          <w:rFonts w:ascii="Arial" w:hAnsi="Arial" w:eastAsia="Arial" w:cs="Arial"/>
-          <w:color w:val="000000" w:themeColor="text1" w:themeTint="FF" w:themeShade="FF"/>
-          <w:sz w:val="24"/>
-          <w:szCs w:val="24"/>
-        </w:rPr>
-        <w:t xml:space="preserve"> são uma das soluções apresentadas para o problema ambiental envolvendo os resíduos sólidos urbanos. Podendo abrigar diversos tipos de resíduos sólidos e conseguindo gerar até mesmo renda vendendo-os, estes estabelecimentos demonstram ser uma alternativa sólida para contornar e resolver os problemas relacionados ao despejo mal destinado dos materiais potencialmente recicláveis.</w:t>
-      </w:r>
-    </w:p>
-    <w:p>
-      <w:pPr>
-        <w:pStyle w:val="Normal"/>
-        <w:spacing w:after="200" w:line="360" w:lineRule="auto"/>
-        <w:ind w:firstLine="0"/>
-        <w:jc w:val="both"/>
-        <w:rPr>
-          <w:rFonts w:ascii="Arial" w:hAnsi="Arial" w:eastAsia="Arial" w:cs="Arial"/>
-          <w:color w:val="000000" w:themeColor="text1" w:themeTint="FF" w:themeShade="FF"/>
+          <w:rFonts w:ascii="Arial" w:eastAsia="Arial" w:hAnsi="Arial" w:cs="Arial"/>
+          <w:b/>
+          <w:bCs/>
+          <w:color w:val="000000" w:themeColor="text1"/>
           <w:sz w:val="24"/>
           <w:szCs w:val="24"/>
         </w:rPr>
@@ -586,12 +721,12 @@
         <w:pStyle w:val="PargrafodaLista"/>
         <w:numPr>
           <w:ilvl w:val="1"/>
-          <w:numId w:val="1"/>
+          <w:numId w:val="3"/>
         </w:numPr>
         <w:spacing w:line="360" w:lineRule="auto"/>
         <w:jc w:val="both"/>
         <w:rPr>
-          <w:rFonts w:ascii="Arial" w:hAnsi="Arial" w:eastAsia="Arial" w:cs="Arial"/>
+          <w:rFonts w:ascii="Arial" w:eastAsia="Arial" w:hAnsi="Arial" w:cs="Arial"/>
           <w:color w:val="000000" w:themeColor="text1"/>
           <w:sz w:val="24"/>
           <w:szCs w:val="24"/>
@@ -599,13 +734,26 @@
       </w:pPr>
       <w:r>
         <w:rPr>
-          <w:rFonts w:ascii="Arial" w:hAnsi="Arial" w:eastAsia="Arial" w:cs="Arial"/>
-          <w:color w:val="000000" w:themeColor="text1"/>
-          <w:sz w:val="24"/>
-          <w:szCs w:val="24"/>
-        </w:rPr>
-        <w:t>OBJETIVO</w:t>
+          <w:rFonts w:ascii="Arial" w:eastAsia="Arial" w:hAnsi="Arial" w:cs="Arial"/>
+          <w:color w:val="000000" w:themeColor="text1"/>
+          <w:sz w:val="24"/>
+          <w:szCs w:val="24"/>
+        </w:rPr>
+        <w:t>GERAÇÃO DE RSU E PANDEMIA</w:t>
       </w:r>
+    </w:p>
+    <w:p>
+      <w:pPr>
+        <w:spacing w:line="360" w:lineRule="auto"/>
+        <w:ind w:left="720"/>
+        <w:jc w:val="both"/>
+        <w:rPr>
+          <w:rFonts w:ascii="Arial" w:eastAsia="Arial" w:hAnsi="Arial" w:cs="Arial"/>
+          <w:color w:val="000000" w:themeColor="text1"/>
+          <w:sz w:val="24"/>
+          <w:szCs w:val="24"/>
+        </w:rPr>
+      </w:pPr>
     </w:p>
     <w:p>
       <w:pPr>
@@ -613,7 +761,7 @@
         <w:ind w:left="720" w:firstLine="708"/>
         <w:jc w:val="both"/>
         <w:rPr>
-          <w:rFonts w:ascii="Arial" w:hAnsi="Arial" w:eastAsia="Arial" w:cs="Arial"/>
+          <w:rFonts w:ascii="Arial" w:eastAsia="Arial" w:hAnsi="Arial" w:cs="Arial"/>
           <w:color w:val="000000" w:themeColor="text1"/>
           <w:sz w:val="24"/>
           <w:szCs w:val="24"/>
@@ -621,346 +769,166 @@
       </w:pPr>
       <w:r>
         <w:rPr>
-          <w:rFonts w:ascii="Arial" w:hAnsi="Arial" w:eastAsia="Arial" w:cs="Arial"/>
-          <w:color w:val="000000" w:themeColor="text1"/>
-          <w:sz w:val="24"/>
-          <w:szCs w:val="24"/>
-        </w:rPr>
-        <w:t xml:space="preserve">O objetivo deste trabalho será de analisar e fundamentar a importância da reciclagem de materiais, principalmente os de origem urbana, e demonstrar o uso dos </w:t>
+          <w:rFonts w:ascii="Arial" w:eastAsia="Arial" w:hAnsi="Arial" w:cs="Arial"/>
+          <w:color w:val="000000" w:themeColor="text1"/>
+          <w:sz w:val="24"/>
+          <w:szCs w:val="24"/>
+        </w:rPr>
+        <w:t>Como mostrado pelo panorama da Associação Brasileira de Empresas de Limpeza Pública e Resíduos Especiais (ABRELPE) de 2021, que analisou o impacto dos resíduos sólidos urbanos (RSU) no Brasil e suas regiões em 2020, houve um aumento nos números deste ano em relação aos de anos anteriores remetentes à geração de RSU.</w:t>
+      </w:r>
+    </w:p>
+    <w:p>
+      <w:pPr>
+        <w:spacing w:line="360" w:lineRule="auto"/>
+        <w:ind w:left="720" w:firstLine="708"/>
+        <w:jc w:val="both"/>
+        <w:rPr>
+          <w:rFonts w:ascii="Arial" w:eastAsia="Arial" w:hAnsi="Arial" w:cs="Arial"/>
+          <w:color w:val="000000" w:themeColor="text1"/>
+          <w:sz w:val="24"/>
+          <w:szCs w:val="24"/>
+        </w:rPr>
+      </w:pPr>
+      <w:r>
+        <w:rPr>
+          <w:rFonts w:ascii="Arial" w:eastAsia="Arial" w:hAnsi="Arial" w:cs="Arial"/>
+          <w:color w:val="000000" w:themeColor="text1"/>
+          <w:sz w:val="24"/>
+          <w:szCs w:val="24"/>
+        </w:rPr>
+        <w:t xml:space="preserve">Demonstrou-se neste panorama o efeito da pandemia na geração de resíduos sólidos domésticos; ao contrário dos anos anteriores, onde o lixo gerado e descartado era desconcentrando em relação às regiões, ou seja, a origem dos resíduos poderia vir de escolas, casas, abrigos, fábricas, lojas, </w:t>
       </w:r>
       <w:proofErr w:type="spellStart"/>
       <w:r>
         <w:rPr>
-          <w:rFonts w:ascii="Arial" w:hAnsi="Arial" w:eastAsia="Arial" w:cs="Arial"/>
-          <w:color w:val="000000" w:themeColor="text1"/>
-          <w:sz w:val="24"/>
-          <w:szCs w:val="24"/>
-        </w:rPr>
-        <w:t>ecopontos</w:t>
+          <w:rFonts w:ascii="Arial" w:eastAsia="Arial" w:hAnsi="Arial" w:cs="Arial"/>
+          <w:color w:val="000000" w:themeColor="text1"/>
+          <w:sz w:val="24"/>
+          <w:szCs w:val="24"/>
+        </w:rPr>
+        <w:t>etc</w:t>
       </w:r>
       <w:proofErr w:type="spellEnd"/>
       <w:r>
         <w:rPr>
-          <w:rFonts w:ascii="Arial" w:hAnsi="Arial" w:eastAsia="Arial" w:cs="Arial"/>
-          <w:color w:val="000000" w:themeColor="text1"/>
-          <w:sz w:val="24"/>
-          <w:szCs w:val="24"/>
-        </w:rPr>
-        <w:t xml:space="preserve"> como estabelecimentos propícios e eficazes para a </w:t>
+          <w:rFonts w:ascii="Arial" w:eastAsia="Arial" w:hAnsi="Arial" w:cs="Arial"/>
+          <w:color w:val="000000" w:themeColor="text1"/>
+          <w:sz w:val="24"/>
+          <w:szCs w:val="24"/>
+        </w:rPr>
+        <w:t>, em 2020, com o início da pandemia, os resíduos sólidos urbanos foram, principalmente, descartados originalmente de casas domiciliares, fazendo destes suas principalmente disseminação.</w:t>
       </w:r>
+    </w:p>
+    <w:p>
+      <w:pPr>
+        <w:spacing w:line="360" w:lineRule="auto"/>
+        <w:ind w:left="720" w:firstLine="708"/>
+        <w:jc w:val="both"/>
+        <w:rPr>
+          <w:rFonts w:ascii="Arial" w:eastAsia="Arial" w:hAnsi="Arial" w:cs="Arial"/>
+          <w:color w:val="000000" w:themeColor="text1"/>
+          <w:sz w:val="24"/>
+          <w:szCs w:val="24"/>
+        </w:rPr>
+      </w:pPr>
       <w:r>
         <w:rPr>
-          <w:rFonts w:ascii="Arial" w:hAnsi="Arial" w:eastAsia="Arial" w:cs="Arial"/>
-          <w:color w:val="000000" w:themeColor="text1"/>
-          <w:sz w:val="24"/>
-          <w:szCs w:val="24"/>
-        </w:rPr>
-        <w:lastRenderedPageBreak/>
-        <w:t>destinação de materiais recicláveis, assim não podendo só contribuir com o meio ambiente, mas também movimentando renda usando os resíduos sólidos.</w:t>
+          <w:rFonts w:ascii="Arial" w:eastAsia="Arial" w:hAnsi="Arial" w:cs="Arial"/>
+          <w:color w:val="000000" w:themeColor="text1"/>
+          <w:sz w:val="24"/>
+          <w:szCs w:val="24"/>
+        </w:rPr>
+        <w:t>Isto é evidenciado e explicado pela mudança social e econômica que se teve na pandemia; com as pessoas ficando mais tempo dentro de suas residências, o trabalho de delivery aumentou; o consumo de produtos dentro de casa aumentou, e o home-office disparou em estatísticas.</w:t>
       </w:r>
     </w:p>
     <w:p>
       <w:pPr>
-        <w:spacing w:line="360" w:lineRule="auto"/>
-        <w:ind w:firstLine="708"/>
-        <w:jc w:val="both"/>
-        <w:rPr>
-          <w:rFonts w:ascii="Arial" w:hAnsi="Arial" w:eastAsia="Arial" w:cs="Arial"/>
-          <w:color w:val="000000" w:themeColor="text1"/>
-          <w:sz w:val="24"/>
-          <w:szCs w:val="24"/>
-        </w:rPr>
-      </w:pPr>
-    </w:p>
-    <w:p>
-      <w:pPr>
-        <w:pStyle w:val="Normal"/>
-        <w:spacing w:line="360" w:lineRule="auto"/>
-        <w:ind w:firstLine="0"/>
-        <w:jc w:val="both"/>
-        <w:rPr>
-          <w:rFonts w:ascii="Arial" w:hAnsi="Arial" w:eastAsia="Arial" w:cs="Arial"/>
-          <w:color w:val="000000" w:themeColor="text1" w:themeTint="FF" w:themeShade="FF"/>
-          <w:sz w:val="24"/>
-          <w:szCs w:val="24"/>
-        </w:rPr>
-      </w:pPr>
-    </w:p>
-    <w:p>
-      <w:pPr>
-        <w:pStyle w:val="PargrafodaLista"/>
-        <w:numPr>
-          <w:ilvl w:val="0"/>
-          <w:numId w:val="1"/>
-        </w:numPr>
-        <w:spacing w:line="360" w:lineRule="auto"/>
-        <w:jc w:val="both"/>
-        <w:rPr>
-          <w:rFonts w:ascii="Arial" w:hAnsi="Arial" w:eastAsia="Arial" w:cs="Arial"/>
-          <w:b w:val="1"/>
-          <w:bCs w:val="1"/>
-          <w:color w:val="000000" w:themeColor="text1" w:themeTint="FF" w:themeShade="FF"/>
-          <w:sz w:val="24"/>
-          <w:szCs w:val="24"/>
-        </w:rPr>
-      </w:pPr>
-      <w:r>
-        <w:rPr>
-          <w:rFonts w:ascii="Arial" w:hAnsi="Arial" w:eastAsia="Arial" w:cs="Arial"/>
-          <w:b w:val="1"/>
-          <w:bCs w:val="1"/>
-          <w:color w:val="000000" w:themeColor="text1" w:themeTint="FF" w:themeShade="FF"/>
-          <w:sz w:val="24"/>
-          <w:szCs w:val="24"/>
-        </w:rPr>
-        <w:t>FUNDAMENTAÇÃO TEÓRICA</w:t>
-      </w:r>
-    </w:p>
-    <w:p>
-      <w:pPr>
-        <w:pStyle w:val="Normal"/>
-        <w:spacing w:line="360" w:lineRule="auto"/>
-        <w:ind w:left="0"/>
-        <w:jc w:val="both"/>
-        <w:rPr>
-          <w:rFonts w:ascii="Arial" w:hAnsi="Arial" w:eastAsia="Arial" w:cs="Arial"/>
-          <w:b w:val="1"/>
-          <w:bCs w:val="1"/>
-          <w:color w:val="000000" w:themeColor="text1" w:themeTint="FF" w:themeShade="FF"/>
-          <w:sz w:val="24"/>
-          <w:szCs w:val="24"/>
-        </w:rPr>
-      </w:pPr>
-    </w:p>
-    <w:p>
-      <w:pPr>
-        <w:pStyle w:val="PargrafodaLista"/>
-        <w:numPr>
-          <w:ilvl w:val="1"/>
-          <w:numId w:val="1"/>
-        </w:numPr>
-        <w:spacing w:line="360" w:lineRule="auto"/>
-        <w:jc w:val="both"/>
-        <w:rPr>
-          <w:rFonts w:ascii="Arial" w:hAnsi="Arial" w:eastAsia="Arial" w:cs="Arial"/>
-          <w:b w:val="0"/>
-          <w:bCs w:val="0"/>
-          <w:color w:val="000000" w:themeColor="text1" w:themeTint="FF" w:themeShade="FF"/>
-          <w:sz w:val="24"/>
-          <w:szCs w:val="24"/>
-        </w:rPr>
-      </w:pPr>
-      <w:r>
-        <w:rPr>
-          <w:rFonts w:ascii="Arial" w:hAnsi="Arial" w:eastAsia="Arial" w:cs="Arial"/>
-          <w:b w:val="0"/>
-          <w:bCs w:val="0"/>
-          <w:color w:val="000000" w:themeColor="text1" w:themeTint="FF" w:themeShade="FF"/>
-          <w:sz w:val="24"/>
-          <w:szCs w:val="24"/>
-        </w:rPr>
-        <w:t>GERAÇÃO DE RSU E PANDEMIA</w:t>
-      </w:r>
-    </w:p>
-    <w:p>
-      <w:pPr>
-        <w:pStyle w:val="Normal"/>
         <w:spacing w:line="360" w:lineRule="auto"/>
         <w:ind w:left="720"/>
         <w:jc w:val="both"/>
         <w:rPr>
-          <w:rFonts w:ascii="Arial" w:hAnsi="Arial" w:eastAsia="Arial" w:cs="Arial"/>
-          <w:b w:val="0"/>
-          <w:bCs w:val="0"/>
-          <w:color w:val="000000" w:themeColor="text1" w:themeTint="FF" w:themeShade="FF"/>
-          <w:sz w:val="24"/>
-          <w:szCs w:val="24"/>
-        </w:rPr>
-      </w:pPr>
-    </w:p>
-    <w:p>
-      <w:pPr>
-        <w:pStyle w:val="Normal"/>
+          <w:rFonts w:ascii="Arial" w:eastAsia="Arial" w:hAnsi="Arial" w:cs="Arial"/>
+          <w:color w:val="000000" w:themeColor="text1"/>
+          <w:sz w:val="24"/>
+          <w:szCs w:val="24"/>
+        </w:rPr>
+      </w:pPr>
+    </w:p>
+    <w:p>
+      <w:pPr>
         <w:spacing w:line="360" w:lineRule="auto"/>
         <w:ind w:left="720" w:firstLine="708"/>
         <w:jc w:val="both"/>
         <w:rPr>
-          <w:rFonts w:ascii="Arial" w:hAnsi="Arial" w:eastAsia="Arial" w:cs="Arial"/>
-          <w:b w:val="0"/>
-          <w:bCs w:val="0"/>
-          <w:color w:val="000000" w:themeColor="text1" w:themeTint="FF" w:themeShade="FF"/>
+          <w:rFonts w:ascii="Arial" w:eastAsia="Arial" w:hAnsi="Arial" w:cs="Arial"/>
+          <w:color w:val="000000" w:themeColor="text1"/>
           <w:sz w:val="24"/>
           <w:szCs w:val="24"/>
         </w:rPr>
       </w:pPr>
       <w:r>
         <w:rPr>
-          <w:rFonts w:ascii="Arial" w:hAnsi="Arial" w:eastAsia="Arial" w:cs="Arial"/>
-          <w:b w:val="0"/>
-          <w:bCs w:val="0"/>
-          <w:color w:val="000000" w:themeColor="text1" w:themeTint="FF" w:themeShade="FF"/>
-          <w:sz w:val="24"/>
-          <w:szCs w:val="24"/>
-        </w:rPr>
-        <w:t>Como mostrado pelo panorama da Associação Brasileira de Empresas de Limpeza Pública e Resíduos Especiais (ABRELPE) de 2021, que analisou o impacto dos resíduos sólidos urbanos (RSU) no Brasil e suas regiões em 2020, houve um aumento nos números deste ano em relação aos de anos anteriores remetentes à geração de RSU.</w:t>
+          <w:rFonts w:ascii="Arial" w:eastAsia="Arial" w:hAnsi="Arial" w:cs="Arial"/>
+          <w:color w:val="000000" w:themeColor="text1"/>
+          <w:sz w:val="24"/>
+          <w:szCs w:val="24"/>
+        </w:rPr>
+        <w:lastRenderedPageBreak/>
+        <w:t>GRÁFICO 1 – GERAÇÃO DE RSU NO BRASIL E NAS SUAS REGIÕES EM 2020 - FONTE: PANORAMA ABRELPE 2021</w:t>
       </w:r>
     </w:p>
     <w:p>
       <w:pPr>
-        <w:pStyle w:val="Normal"/>
-        <w:spacing w:line="360" w:lineRule="auto"/>
-        <w:ind w:left="720" w:firstLine="708"/>
-        <w:jc w:val="both"/>
-        <w:rPr>
-          <w:rFonts w:ascii="Arial" w:hAnsi="Arial" w:eastAsia="Arial" w:cs="Arial"/>
-          <w:b w:val="0"/>
-          <w:bCs w:val="0"/>
-          <w:color w:val="000000" w:themeColor="text1" w:themeTint="FF" w:themeShade="FF"/>
-          <w:sz w:val="24"/>
-          <w:szCs w:val="24"/>
-        </w:rPr>
-      </w:pPr>
-      <w:r>
-        <w:rPr>
-          <w:rFonts w:ascii="Arial" w:hAnsi="Arial" w:eastAsia="Arial" w:cs="Arial"/>
-          <w:b w:val="0"/>
-          <w:bCs w:val="0"/>
-          <w:color w:val="000000" w:themeColor="text1" w:themeTint="FF" w:themeShade="FF"/>
-          <w:sz w:val="24"/>
-          <w:szCs w:val="24"/>
-        </w:rPr>
-        <w:t>Demonstrou-se neste panorama o efeito da pandemia na geração de resíduos sólidos domésticos; ao contrário dos anos anteriores, onde o lixo gerado e descartado era desconcentrando em relação às regiões, ou seja, a origem dos resíduos poderia vir de escolas, casas, abrigos, fábricas, lojas, etc, em 2020, com o início da pandemia, os resíduos sólidos urbanos foram, principalmente, descartados originalmente de casas domiciliares, fazendo destes suas principalmente disseminação.</w:t>
-      </w:r>
-    </w:p>
-    <w:p>
-      <w:pPr>
-        <w:pStyle w:val="Normal"/>
-        <w:spacing w:line="360" w:lineRule="auto"/>
-        <w:ind w:left="720" w:firstLine="708"/>
-        <w:jc w:val="both"/>
-        <w:rPr>
-          <w:rFonts w:ascii="Arial" w:hAnsi="Arial" w:eastAsia="Arial" w:cs="Arial"/>
-          <w:b w:val="0"/>
-          <w:bCs w:val="0"/>
-          <w:color w:val="000000" w:themeColor="text1" w:themeTint="FF" w:themeShade="FF"/>
-          <w:sz w:val="24"/>
-          <w:szCs w:val="24"/>
-        </w:rPr>
-      </w:pPr>
-      <w:r>
-        <w:rPr>
-          <w:rFonts w:ascii="Arial" w:hAnsi="Arial" w:eastAsia="Arial" w:cs="Arial"/>
-          <w:b w:val="0"/>
-          <w:bCs w:val="0"/>
-          <w:color w:val="000000" w:themeColor="text1" w:themeTint="FF" w:themeShade="FF"/>
-          <w:sz w:val="24"/>
-          <w:szCs w:val="24"/>
-        </w:rPr>
-        <w:t>Isto é evidenciado e explicado pela mudança social e econômica que se teve na pandemia; com as pessoas ficando mais tempo dentro de suas residências, o trabalho de delivery aumentou; o consumo de produtos dentro de casa aumentou, e o home-office disparou em estatísticas.</w:t>
-      </w:r>
-    </w:p>
-    <w:p>
-      <w:pPr>
-        <w:pStyle w:val="Normal"/>
         <w:spacing w:line="360" w:lineRule="auto"/>
         <w:ind w:left="720"/>
         <w:jc w:val="both"/>
         <w:rPr>
-          <w:rFonts w:ascii="Arial" w:hAnsi="Arial" w:eastAsia="Arial" w:cs="Arial"/>
-          <w:b w:val="0"/>
-          <w:bCs w:val="0"/>
-          <w:color w:val="000000" w:themeColor="text1" w:themeTint="FF" w:themeShade="FF"/>
-          <w:sz w:val="24"/>
-          <w:szCs w:val="24"/>
-        </w:rPr>
-      </w:pPr>
-    </w:p>
-    <w:p>
-      <w:pPr>
-        <w:pStyle w:val="Normal"/>
-        <w:spacing w:line="360" w:lineRule="auto"/>
-        <w:ind w:left="720" w:firstLine="708"/>
+          <w:rFonts w:ascii="Arial" w:eastAsia="Arial" w:hAnsi="Arial" w:cs="Arial"/>
+          <w:color w:val="000000" w:themeColor="text1"/>
+          <w:sz w:val="24"/>
+          <w:szCs w:val="24"/>
+        </w:rPr>
+      </w:pPr>
+    </w:p>
+    <w:p>
+      <w:pPr>
+        <w:spacing w:line="360" w:lineRule="auto"/>
         <w:jc w:val="both"/>
         <w:rPr>
-          <w:rFonts w:ascii="Arial" w:hAnsi="Arial" w:eastAsia="Arial" w:cs="Arial"/>
-          <w:b w:val="0"/>
-          <w:bCs w:val="0"/>
-          <w:color w:val="000000" w:themeColor="text1" w:themeTint="FF" w:themeShade="FF"/>
-          <w:sz w:val="24"/>
-          <w:szCs w:val="24"/>
-        </w:rPr>
+          <w:rFonts w:ascii="Arial" w:eastAsia="Arial" w:hAnsi="Arial" w:cs="Arial"/>
+          <w:color w:val="000000" w:themeColor="text1"/>
+          <w:sz w:val="24"/>
+          <w:szCs w:val="24"/>
+        </w:rPr>
+      </w:pPr>
+    </w:p>
+    <w:p>
+      <w:pPr>
+        <w:jc w:val="both"/>
       </w:pPr>
       <w:r>
         <w:rPr>
-          <w:rFonts w:ascii="Arial" w:hAnsi="Arial" w:eastAsia="Arial" w:cs="Arial"/>
-          <w:b w:val="0"/>
-          <w:bCs w:val="0"/>
-          <w:color w:val="000000" w:themeColor="text1" w:themeTint="FF" w:themeShade="FF"/>
-          <w:sz w:val="24"/>
-          <w:szCs w:val="24"/>
-        </w:rPr>
-        <w:t>GRÁFICO 1 – GERAÇÃO DE RSU NO BRASIL E NAS SUAS REGIÕES EM 2020 - FONTE: PANORAMA ABRELPE 2021</w:t>
-      </w:r>
-    </w:p>
-    <w:p>
-      <w:pPr>
-        <w:pStyle w:val="Normal"/>
-        <w:spacing w:line="360" w:lineRule="auto"/>
-        <w:ind w:left="720" w:firstLine="0"/>
-        <w:jc w:val="both"/>
-        <w:rPr>
-          <w:rFonts w:ascii="Arial" w:hAnsi="Arial" w:eastAsia="Arial" w:cs="Arial"/>
-          <w:b w:val="0"/>
-          <w:bCs w:val="0"/>
-          <w:color w:val="000000" w:themeColor="text1" w:themeTint="FF" w:themeShade="FF"/>
-          <w:sz w:val="24"/>
-          <w:szCs w:val="24"/>
-        </w:rPr>
-      </w:pPr>
-    </w:p>
-    <w:p>
-      <w:pPr>
-        <w:pStyle w:val="Normal"/>
-        <w:spacing w:line="360" w:lineRule="auto"/>
-        <w:ind w:left="0"/>
-        <w:jc w:val="both"/>
-        <w:rPr>
-          <w:rFonts w:ascii="Arial" w:hAnsi="Arial" w:eastAsia="Arial" w:cs="Arial"/>
-          <w:b w:val="0"/>
-          <w:bCs w:val="0"/>
-          <w:color w:val="000000" w:themeColor="text1" w:themeTint="FF" w:themeShade="FF"/>
-          <w:sz w:val="24"/>
-          <w:szCs w:val="24"/>
-        </w:rPr>
-      </w:pPr>
-    </w:p>
-    <w:p>
-      <w:pPr>
-        <w:pStyle w:val="Normal"/>
-        <w:spacing w:before="0" w:beforeAutospacing="off" w:after="160" w:afterAutospacing="off" w:line="259" w:lineRule="auto"/>
-        <w:ind w:left="0" w:right="0"/>
-        <w:jc w:val="both"/>
-      </w:pPr>
-      <w:r>
+          <w:noProof/>
+        </w:rPr>
         <w:drawing>
-          <wp:inline wp14:editId="5712A704" wp14:anchorId="5F6CEAD4">
+          <wp:inline distT="0" distB="0" distL="0" distR="0" wp14:anchorId="5F6CEAD4" wp14:editId="5712A704">
             <wp:extent cx="5676902" cy="2684701"/>
             <wp:effectExtent l="0" t="0" r="0" b="0"/>
-            <wp:docPr id="1837880568" name="" title=""/>
+            <wp:docPr id="1837880568" name="Imagem 1837880568"/>
             <wp:cNvGraphicFramePr>
-              <a:graphicFrameLocks noChangeAspect="1"/>
+              <a:graphicFrameLocks xmlns:a="http://schemas.openxmlformats.org/drawingml/2006/main" noChangeAspect="1"/>
             </wp:cNvGraphicFramePr>
-            <a:graphic>
+            <a:graphic xmlns:a="http://schemas.openxmlformats.org/drawingml/2006/main">
               <a:graphicData uri="http://schemas.openxmlformats.org/drawingml/2006/picture">
-                <pic:pic>
+                <pic:pic xmlns:pic="http://schemas.openxmlformats.org/drawingml/2006/picture">
                   <pic:nvPicPr>
                     <pic:cNvPr id="0" name=""/>
                     <pic:cNvPicPr/>
                   </pic:nvPicPr>
                   <pic:blipFill>
-                    <a:blip r:embed="R48bf315084944bfd">
-                      <a:extLst xmlns:a="http://schemas.openxmlformats.org/drawingml/2006/main">
-                        <a:ext xmlns:a="http://schemas.openxmlformats.org/drawingml/2006/main" uri="{28A0092B-C50C-407E-A947-70E740481C1C}">
+                    <a:blip r:embed="rId5">
+                      <a:extLst>
+                        <a:ext uri="{28A0092B-C50C-407E-A947-70E740481C1C}">
                           <a14:useLocalDpi xmlns:a14="http://schemas.microsoft.com/office/drawing/2010/main" val="0"/>
                         </a:ext>
                       </a:extLst>
@@ -970,7 +938,7 @@
                     </a:stretch>
                   </pic:blipFill>
                   <pic:spPr>
-                    <a:xfrm rot="0" flipH="0" flipV="0">
+                    <a:xfrm>
                       <a:off x="0" y="0"/>
                       <a:ext cx="5676902" cy="2684701"/>
                     </a:xfrm>
@@ -987,36 +955,47 @@
     </w:p>
     <w:p>
       <w:pPr>
-        <w:pStyle w:val="Normal"/>
         <w:spacing w:line="360" w:lineRule="auto"/>
         <w:ind w:left="720"/>
         <w:jc w:val="both"/>
       </w:pPr>
+    </w:p>
+    <w:p>
+      <w:pPr>
+        <w:spacing w:line="360" w:lineRule="auto"/>
+        <w:ind w:left="720"/>
+        <w:jc w:val="both"/>
+      </w:pPr>
+    </w:p>
+    <w:p>
+      <w:pPr>
+        <w:spacing w:line="360" w:lineRule="auto"/>
+        <w:ind w:left="720"/>
+        <w:jc w:val="both"/>
+      </w:pPr>
+      <w:bookmarkStart w:id="0" w:name="_GoBack"/>
+      <w:bookmarkEnd w:id="0"/>
     </w:p>
     <w:p>
       <w:pPr>
         <w:pStyle w:val="PargrafodaLista"/>
         <w:numPr>
           <w:ilvl w:val="1"/>
-          <w:numId w:val="1"/>
+          <w:numId w:val="3"/>
         </w:numPr>
         <w:spacing w:line="360" w:lineRule="auto"/>
         <w:jc w:val="both"/>
         <w:rPr>
-          <w:rFonts w:ascii="Arial" w:hAnsi="Arial" w:eastAsia="Arial" w:cs="Arial"/>
-          <w:b w:val="0"/>
-          <w:bCs w:val="0"/>
-          <w:color w:val="000000" w:themeColor="text1" w:themeTint="FF" w:themeShade="FF"/>
+          <w:rFonts w:ascii="Arial" w:eastAsia="Arial" w:hAnsi="Arial" w:cs="Arial"/>
+          <w:color w:val="000000" w:themeColor="text1"/>
           <w:sz w:val="24"/>
           <w:szCs w:val="24"/>
         </w:rPr>
       </w:pPr>
       <w:r>
         <w:rPr>
-          <w:rFonts w:ascii="Arial" w:hAnsi="Arial" w:eastAsia="Arial" w:cs="Arial"/>
-          <w:b w:val="0"/>
-          <w:bCs w:val="0"/>
-          <w:color w:val="000000" w:themeColor="text1" w:themeTint="FF" w:themeShade="FF"/>
+          <w:rFonts w:ascii="Arial" w:eastAsia="Arial" w:hAnsi="Arial" w:cs="Arial"/>
+          <w:color w:val="000000" w:themeColor="text1"/>
           <w:sz w:val="24"/>
           <w:szCs w:val="24"/>
         </w:rPr>
@@ -1025,41 +1004,33 @@
     </w:p>
     <w:p>
       <w:pPr>
-        <w:pStyle w:val="Normal"/>
         <w:spacing w:line="360" w:lineRule="auto"/>
         <w:ind w:left="720"/>
         <w:jc w:val="both"/>
         <w:rPr>
-          <w:rFonts w:ascii="Arial" w:hAnsi="Arial" w:eastAsia="Arial" w:cs="Arial"/>
-          <w:b w:val="0"/>
-          <w:bCs w:val="0"/>
-          <w:color w:val="000000" w:themeColor="text1" w:themeTint="FF" w:themeShade="FF"/>
-          <w:sz w:val="24"/>
-          <w:szCs w:val="24"/>
-        </w:rPr>
-      </w:pPr>
-    </w:p>
-    <w:p>
-      <w:pPr>
-        <w:pStyle w:val="Normal"/>
+          <w:rFonts w:ascii="Arial" w:eastAsia="Arial" w:hAnsi="Arial" w:cs="Arial"/>
+          <w:color w:val="000000" w:themeColor="text1"/>
+          <w:sz w:val="24"/>
+          <w:szCs w:val="24"/>
+        </w:rPr>
+      </w:pPr>
+    </w:p>
+    <w:p>
+      <w:pPr>
         <w:spacing w:line="360" w:lineRule="auto"/>
         <w:ind w:left="720" w:firstLine="708"/>
         <w:jc w:val="both"/>
         <w:rPr>
-          <w:rFonts w:ascii="Arial" w:hAnsi="Arial" w:eastAsia="Arial" w:cs="Arial"/>
-          <w:b w:val="0"/>
-          <w:bCs w:val="0"/>
-          <w:color w:val="000000" w:themeColor="text1" w:themeTint="FF" w:themeShade="FF"/>
+          <w:rFonts w:ascii="Arial" w:eastAsia="Arial" w:hAnsi="Arial" w:cs="Arial"/>
+          <w:color w:val="000000" w:themeColor="text1"/>
           <w:sz w:val="24"/>
           <w:szCs w:val="24"/>
         </w:rPr>
       </w:pPr>
       <w:r>
         <w:rPr>
-          <w:rFonts w:ascii="Arial" w:hAnsi="Arial" w:eastAsia="Arial" w:cs="Arial"/>
-          <w:b w:val="0"/>
-          <w:bCs w:val="0"/>
-          <w:color w:val="000000" w:themeColor="text1" w:themeTint="FF" w:themeShade="FF"/>
+          <w:rFonts w:ascii="Arial" w:eastAsia="Arial" w:hAnsi="Arial" w:cs="Arial"/>
+          <w:color w:val="000000" w:themeColor="text1"/>
           <w:sz w:val="24"/>
           <w:szCs w:val="24"/>
         </w:rPr>
@@ -1068,79 +1039,64 @@
     </w:p>
     <w:p>
       <w:pPr>
-        <w:pStyle w:val="Normal"/>
         <w:spacing w:line="360" w:lineRule="auto"/>
         <w:ind w:left="720"/>
         <w:jc w:val="both"/>
         <w:rPr>
-          <w:rFonts w:ascii="Arial" w:hAnsi="Arial" w:eastAsia="Arial" w:cs="Arial"/>
-          <w:b w:val="0"/>
-          <w:bCs w:val="0"/>
-          <w:color w:val="000000" w:themeColor="text1" w:themeTint="FF" w:themeShade="FF"/>
-          <w:sz w:val="24"/>
-          <w:szCs w:val="24"/>
-        </w:rPr>
-      </w:pPr>
-    </w:p>
-    <w:p>
-      <w:pPr>
-        <w:pStyle w:val="Normal"/>
+          <w:rFonts w:ascii="Arial" w:eastAsia="Arial" w:hAnsi="Arial" w:cs="Arial"/>
+          <w:color w:val="000000" w:themeColor="text1"/>
+          <w:sz w:val="24"/>
+          <w:szCs w:val="24"/>
+        </w:rPr>
+      </w:pPr>
+    </w:p>
+    <w:p>
+      <w:pPr>
         <w:spacing w:line="360" w:lineRule="auto"/>
         <w:ind w:left="720"/>
         <w:jc w:val="both"/>
         <w:rPr>
-          <w:rFonts w:ascii="Arial" w:hAnsi="Arial" w:eastAsia="Arial" w:cs="Arial"/>
-          <w:b w:val="0"/>
-          <w:bCs w:val="0"/>
-          <w:color w:val="000000" w:themeColor="text1" w:themeTint="FF" w:themeShade="FF"/>
-          <w:sz w:val="24"/>
-          <w:szCs w:val="24"/>
-        </w:rPr>
-      </w:pPr>
-    </w:p>
-    <w:p>
-      <w:pPr>
-        <w:pStyle w:val="Normal"/>
+          <w:rFonts w:ascii="Arial" w:eastAsia="Arial" w:hAnsi="Arial" w:cs="Arial"/>
+          <w:color w:val="000000" w:themeColor="text1"/>
+          <w:sz w:val="24"/>
+          <w:szCs w:val="24"/>
+        </w:rPr>
+      </w:pPr>
+    </w:p>
+    <w:p>
+      <w:pPr>
         <w:spacing w:line="360" w:lineRule="auto"/>
         <w:ind w:left="720"/>
         <w:jc w:val="both"/>
         <w:rPr>
-          <w:rFonts w:ascii="Arial" w:hAnsi="Arial" w:eastAsia="Arial" w:cs="Arial"/>
-          <w:b w:val="0"/>
-          <w:bCs w:val="0"/>
-          <w:color w:val="000000" w:themeColor="text1" w:themeTint="FF" w:themeShade="FF"/>
-          <w:sz w:val="24"/>
-          <w:szCs w:val="24"/>
-        </w:rPr>
-      </w:pPr>
-    </w:p>
-    <w:p>
-      <w:pPr>
-        <w:pStyle w:val="Normal"/>
+          <w:rFonts w:ascii="Arial" w:eastAsia="Arial" w:hAnsi="Arial" w:cs="Arial"/>
+          <w:color w:val="000000" w:themeColor="text1"/>
+          <w:sz w:val="24"/>
+          <w:szCs w:val="24"/>
+        </w:rPr>
+      </w:pPr>
+    </w:p>
+    <w:p>
+      <w:pPr>
         <w:spacing w:line="360" w:lineRule="auto"/>
         <w:ind w:left="708"/>
         <w:jc w:val="both"/>
         <w:rPr>
-          <w:rFonts w:ascii="Arial" w:hAnsi="Arial" w:eastAsia="Arial" w:cs="Arial"/>
-          <w:b w:val="0"/>
-          <w:bCs w:val="0"/>
-          <w:color w:val="000000" w:themeColor="text1" w:themeTint="FF" w:themeShade="FF"/>
-          <w:sz w:val="24"/>
-          <w:szCs w:val="24"/>
-        </w:rPr>
-      </w:pPr>
-    </w:p>
-    <w:p>
-      <w:pPr>
-        <w:pStyle w:val="Normal"/>
+          <w:rFonts w:ascii="Arial" w:eastAsia="Arial" w:hAnsi="Arial" w:cs="Arial"/>
+          <w:color w:val="000000" w:themeColor="text1"/>
+          <w:sz w:val="24"/>
+          <w:szCs w:val="24"/>
+        </w:rPr>
+      </w:pPr>
+    </w:p>
+    <w:p>
+      <w:pPr>
         <w:spacing w:line="360" w:lineRule="auto"/>
         <w:ind w:left="708"/>
         <w:jc w:val="both"/>
         <w:rPr>
-          <w:rFonts w:ascii="Arial" w:hAnsi="Arial" w:eastAsia="Arial" w:cs="Arial"/>
-          <w:b w:val="0"/>
-          <w:bCs w:val="0"/>
-          <w:color w:val="000000" w:themeColor="text1" w:themeTint="FF" w:themeShade="FF"/>
+          <w:rFonts w:ascii="Arial" w:eastAsia="Arial" w:hAnsi="Arial" w:cs="Arial"/>
+          <w:color w:val="000000" w:themeColor="text1"/>
           <w:sz w:val="24"/>
           <w:szCs w:val="24"/>
         </w:rPr>
@@ -1151,26 +1107,30 @@
         <w:jc w:val="both"/>
       </w:pPr>
       <w:r>
+        <w:rPr>
+          <w:noProof/>
+        </w:rPr>
+        <w:lastRenderedPageBreak/>
         <w:drawing>
-          <wp:inline wp14:editId="6D26246A" wp14:anchorId="273915E6">
+          <wp:inline distT="0" distB="0" distL="0" distR="0" wp14:anchorId="273915E6" wp14:editId="6D26246A">
             <wp:extent cx="5695908" cy="2717423"/>
             <wp:effectExtent l="0" t="0" r="0" b="0"/>
-            <wp:docPr id="17674827" name="" title=""/>
+            <wp:docPr id="17674827" name="Imagem 17674827"/>
             <wp:cNvGraphicFramePr>
-              <a:graphicFrameLocks noChangeAspect="1"/>
+              <a:graphicFrameLocks xmlns:a="http://schemas.openxmlformats.org/drawingml/2006/main" noChangeAspect="1"/>
             </wp:cNvGraphicFramePr>
-            <a:graphic>
+            <a:graphic xmlns:a="http://schemas.openxmlformats.org/drawingml/2006/main">
               <a:graphicData uri="http://schemas.openxmlformats.org/drawingml/2006/picture">
-                <pic:pic>
+                <pic:pic xmlns:pic="http://schemas.openxmlformats.org/drawingml/2006/picture">
                   <pic:nvPicPr>
                     <pic:cNvPr id="0" name=""/>
                     <pic:cNvPicPr/>
                   </pic:nvPicPr>
                   <pic:blipFill>
-                    <a:blip r:embed="R5277f0bdf6234e43">
+                    <a:blip r:embed="rId6">
                       <a:extLst>
-                        <a:ext xmlns:a="http://schemas.openxmlformats.org/drawingml/2006/main" uri="{28A0092B-C50C-407E-A947-70E740481C1C}">
-                          <a14:useLocalDpi val="0"/>
+                        <a:ext uri="{28A0092B-C50C-407E-A947-70E740481C1C}">
+                          <a14:useLocalDpi xmlns:a14="http://schemas.microsoft.com/office/drawing/2010/main" val="0"/>
                         </a:ext>
                       </a:extLst>
                     </a:blip>
@@ -1196,30 +1156,37 @@
     </w:p>
     <w:p>
       <w:pPr>
-        <w:pStyle w:val="Normal"/>
         <w:jc w:val="both"/>
       </w:pPr>
+    </w:p>
+    <w:p>
+      <w:pPr>
+        <w:jc w:val="both"/>
+      </w:pPr>
       <w:r>
+        <w:rPr>
+          <w:noProof/>
+        </w:rPr>
         <w:drawing>
-          <wp:inline wp14:editId="46BEFB0A" wp14:anchorId="24DFBDE7">
+          <wp:inline distT="0" distB="0" distL="0" distR="0" wp14:anchorId="24DFBDE7" wp14:editId="46BEFB0A">
             <wp:extent cx="5686425" cy="3127534"/>
             <wp:effectExtent l="0" t="0" r="0" b="0"/>
-            <wp:docPr id="352827738" name="" title=""/>
+            <wp:docPr id="352827738" name="Imagem 352827738"/>
             <wp:cNvGraphicFramePr>
-              <a:graphicFrameLocks noChangeAspect="1"/>
+              <a:graphicFrameLocks xmlns:a="http://schemas.openxmlformats.org/drawingml/2006/main" noChangeAspect="1"/>
             </wp:cNvGraphicFramePr>
-            <a:graphic>
+            <a:graphic xmlns:a="http://schemas.openxmlformats.org/drawingml/2006/main">
               <a:graphicData uri="http://schemas.openxmlformats.org/drawingml/2006/picture">
-                <pic:pic>
+                <pic:pic xmlns:pic="http://schemas.openxmlformats.org/drawingml/2006/picture">
                   <pic:nvPicPr>
                     <pic:cNvPr id="0" name=""/>
                     <pic:cNvPicPr/>
                   </pic:nvPicPr>
                   <pic:blipFill>
-                    <a:blip r:embed="Re8868082fea94284">
+                    <a:blip r:embed="rId7">
                       <a:extLst>
-                        <a:ext xmlns:a="http://schemas.openxmlformats.org/drawingml/2006/main" uri="{28A0092B-C50C-407E-A947-70E740481C1C}">
-                          <a14:useLocalDpi val="0"/>
+                        <a:ext uri="{28A0092B-C50C-407E-A947-70E740481C1C}">
+                          <a14:useLocalDpi xmlns:a14="http://schemas.microsoft.com/office/drawing/2010/main" val="0"/>
                         </a:ext>
                       </a:extLst>
                     </a:blip>
@@ -1245,41 +1212,33 @@
     </w:p>
     <w:p>
       <w:pPr>
-        <w:pStyle w:val="Normal"/>
         <w:spacing w:line="360" w:lineRule="auto"/>
         <w:ind w:left="708" w:firstLine="708"/>
         <w:jc w:val="both"/>
         <w:rPr>
-          <w:rFonts w:ascii="Arial" w:hAnsi="Arial" w:eastAsia="Arial" w:cs="Arial"/>
-          <w:b w:val="0"/>
-          <w:bCs w:val="0"/>
-          <w:color w:val="000000" w:themeColor="text1" w:themeTint="FF" w:themeShade="FF"/>
-          <w:sz w:val="24"/>
-          <w:szCs w:val="24"/>
-        </w:rPr>
-      </w:pPr>
-    </w:p>
-    <w:p>
-      <w:pPr>
-        <w:pStyle w:val="Normal"/>
+          <w:rFonts w:ascii="Arial" w:eastAsia="Arial" w:hAnsi="Arial" w:cs="Arial"/>
+          <w:color w:val="000000" w:themeColor="text1"/>
+          <w:sz w:val="24"/>
+          <w:szCs w:val="24"/>
+        </w:rPr>
+      </w:pPr>
+    </w:p>
+    <w:p>
+      <w:pPr>
         <w:spacing w:line="360" w:lineRule="auto"/>
         <w:ind w:left="708" w:firstLine="708"/>
         <w:jc w:val="both"/>
         <w:rPr>
-          <w:rFonts w:ascii="Arial" w:hAnsi="Arial" w:eastAsia="Arial" w:cs="Arial"/>
-          <w:b w:val="0"/>
-          <w:bCs w:val="0"/>
-          <w:color w:val="000000" w:themeColor="text1" w:themeTint="FF" w:themeShade="FF"/>
+          <w:rFonts w:ascii="Arial" w:eastAsia="Arial" w:hAnsi="Arial" w:cs="Arial"/>
+          <w:color w:val="000000" w:themeColor="text1"/>
           <w:sz w:val="24"/>
           <w:szCs w:val="24"/>
         </w:rPr>
       </w:pPr>
       <w:r>
         <w:rPr>
-          <w:rFonts w:ascii="Arial" w:hAnsi="Arial" w:eastAsia="Arial" w:cs="Arial"/>
-          <w:b w:val="0"/>
-          <w:bCs w:val="0"/>
-          <w:color w:val="000000" w:themeColor="text1" w:themeTint="FF" w:themeShade="FF"/>
+          <w:rFonts w:ascii="Arial" w:eastAsia="Arial" w:hAnsi="Arial" w:cs="Arial"/>
+          <w:color w:val="000000" w:themeColor="text1"/>
           <w:sz w:val="24"/>
           <w:szCs w:val="24"/>
         </w:rPr>
@@ -1288,25 +1247,20 @@
     </w:p>
     <w:p>
       <w:pPr>
-        <w:pStyle w:val="Normal"/>
         <w:spacing w:line="360" w:lineRule="auto"/>
         <w:ind w:left="708" w:firstLine="708"/>
         <w:jc w:val="both"/>
         <w:rPr>
-          <w:rFonts w:ascii="Arial" w:hAnsi="Arial" w:eastAsia="Arial" w:cs="Arial"/>
-          <w:b w:val="0"/>
-          <w:bCs w:val="0"/>
-          <w:color w:val="000000" w:themeColor="text1" w:themeTint="FF" w:themeShade="FF"/>
+          <w:rFonts w:ascii="Arial" w:eastAsia="Arial" w:hAnsi="Arial" w:cs="Arial"/>
+          <w:color w:val="000000" w:themeColor="text1"/>
           <w:sz w:val="24"/>
           <w:szCs w:val="24"/>
         </w:rPr>
       </w:pPr>
       <w:r>
         <w:rPr>
-          <w:rFonts w:ascii="Arial" w:hAnsi="Arial" w:eastAsia="Arial" w:cs="Arial"/>
-          <w:b w:val="0"/>
-          <w:bCs w:val="0"/>
-          <w:color w:val="000000" w:themeColor="text1" w:themeTint="FF" w:themeShade="FF"/>
+          <w:rFonts w:ascii="Arial" w:eastAsia="Arial" w:hAnsi="Arial" w:cs="Arial"/>
+          <w:color w:val="000000" w:themeColor="text1"/>
           <w:sz w:val="24"/>
           <w:szCs w:val="24"/>
         </w:rPr>
@@ -1315,997 +1269,12 @@
     </w:p>
     <w:p>
       <w:pPr>
-        <w:pStyle w:val="Normal"/>
         <w:spacing w:line="360" w:lineRule="auto"/>
         <w:ind w:left="708"/>
         <w:jc w:val="both"/>
         <w:rPr>
-          <w:rFonts w:ascii="Arial" w:hAnsi="Arial" w:eastAsia="Arial" w:cs="Arial"/>
-          <w:b w:val="0"/>
-          <w:bCs w:val="0"/>
-          <w:color w:val="000000" w:themeColor="text1" w:themeTint="FF" w:themeShade="FF"/>
-          <w:sz w:val="24"/>
-          <w:szCs w:val="24"/>
-        </w:rPr>
-      </w:pPr>
-    </w:p>
-    <w:p>
-      <w:pPr>
-        <w:pStyle w:val="PargrafodaLista"/>
-        <w:numPr>
-          <w:ilvl w:val="1"/>
-          <w:numId w:val="1"/>
-        </w:numPr>
-        <w:spacing w:line="360" w:lineRule="auto"/>
-        <w:jc w:val="both"/>
-        <w:rPr>
-          <w:rFonts w:ascii="Arial" w:hAnsi="Arial" w:eastAsia="Arial" w:cs="Arial"/>
-          <w:b w:val="0"/>
-          <w:bCs w:val="0"/>
-          <w:color w:val="000000" w:themeColor="text1" w:themeTint="FF" w:themeShade="FF"/>
-          <w:sz w:val="24"/>
-          <w:szCs w:val="24"/>
-        </w:rPr>
-      </w:pPr>
-      <w:r>
-        <w:rPr>
-          <w:rFonts w:ascii="Arial" w:hAnsi="Arial" w:eastAsia="Arial" w:cs="Arial"/>
-          <w:b w:val="0"/>
-          <w:bCs w:val="0"/>
-          <w:color w:val="000000" w:themeColor="text1" w:themeTint="FF" w:themeShade="FF"/>
-          <w:sz w:val="24"/>
-          <w:szCs w:val="24"/>
-        </w:rPr>
-        <w:t>INICIATIVA DA COLETIVA SELETIVA DE RSU</w:t>
-      </w:r>
-    </w:p>
-    <w:p>
-      <w:pPr>
-        <w:pStyle w:val="Normal"/>
-        <w:spacing w:line="360" w:lineRule="auto"/>
-        <w:ind w:left="708"/>
-        <w:jc w:val="both"/>
-        <w:rPr>
-          <w:rFonts w:ascii="Arial" w:hAnsi="Arial" w:eastAsia="Arial" w:cs="Arial"/>
-          <w:b w:val="0"/>
-          <w:bCs w:val="0"/>
-          <w:color w:val="000000" w:themeColor="text1" w:themeTint="FF" w:themeShade="FF"/>
-          <w:sz w:val="24"/>
-          <w:szCs w:val="24"/>
-        </w:rPr>
-      </w:pPr>
-    </w:p>
-    <w:p>
-      <w:pPr>
-        <w:pStyle w:val="Normal"/>
-        <w:ind w:left="0"/>
-        <w:jc w:val="both"/>
-      </w:pPr>
-      <w:r>
-        <w:drawing>
-          <wp:inline wp14:editId="35A90A5C" wp14:anchorId="266DE632">
-            <wp:extent cx="5732690" cy="2675255"/>
-            <wp:effectExtent l="0" t="0" r="0" b="0"/>
-            <wp:docPr id="1589906253" name="" title=""/>
-            <wp:cNvGraphicFramePr>
-              <a:graphicFrameLocks noChangeAspect="1"/>
-            </wp:cNvGraphicFramePr>
-            <a:graphic>
-              <a:graphicData uri="http://schemas.openxmlformats.org/drawingml/2006/picture">
-                <pic:pic>
-                  <pic:nvPicPr>
-                    <pic:cNvPr id="0" name=""/>
-                    <pic:cNvPicPr/>
-                  </pic:nvPicPr>
-                  <pic:blipFill>
-                    <a:blip r:embed="R551b267ce3d74c4f">
-                      <a:extLst>
-                        <a:ext xmlns:a="http://schemas.openxmlformats.org/drawingml/2006/main" uri="{28A0092B-C50C-407E-A947-70E740481C1C}">
-                          <a14:useLocalDpi val="0"/>
-                        </a:ext>
-                      </a:extLst>
-                    </a:blip>
-                    <a:stretch>
-                      <a:fillRect/>
-                    </a:stretch>
-                  </pic:blipFill>
-                  <pic:spPr>
-                    <a:xfrm>
-                      <a:off x="0" y="0"/>
-                      <a:ext cx="5732690" cy="2675255"/>
-                    </a:xfrm>
-                    <a:prstGeom prst="rect">
-                      <a:avLst/>
-                    </a:prstGeom>
-                  </pic:spPr>
-                </pic:pic>
-              </a:graphicData>
-            </a:graphic>
-          </wp:inline>
-        </w:drawing>
-      </w:r>
-    </w:p>
-    <w:p>
-      <w:pPr>
-        <w:pStyle w:val="Normal"/>
-        <w:spacing w:line="360" w:lineRule="auto"/>
-        <w:ind w:left="720" w:firstLine="708"/>
-        <w:jc w:val="both"/>
-        <w:rPr>
-          <w:rFonts w:ascii="Arial" w:hAnsi="Arial" w:eastAsia="Arial" w:cs="Arial"/>
-          <w:b w:val="0"/>
-          <w:bCs w:val="0"/>
-          <w:color w:val="000000" w:themeColor="text1" w:themeTint="FF" w:themeShade="FF"/>
-          <w:sz w:val="24"/>
-          <w:szCs w:val="24"/>
-        </w:rPr>
-      </w:pPr>
-      <w:r>
-        <w:rPr>
-          <w:rFonts w:ascii="Arial" w:hAnsi="Arial" w:eastAsia="Arial" w:cs="Arial"/>
-          <w:b w:val="0"/>
-          <w:bCs w:val="0"/>
-          <w:color w:val="000000" w:themeColor="text1" w:themeTint="FF" w:themeShade="FF"/>
-          <w:sz w:val="24"/>
-          <w:szCs w:val="24"/>
-        </w:rPr>
-        <w:t>Em razão do índice de municípios de cada região com iniciativa de coleta seletiva, o Brasil inteiro demonstra uma média de 74,4% em 2020, um aumento de aproximadamente 1% em relação ao ano de 2019. Apesar do aumento e do número considerável de municípios com a iniciativa de coleta seletiva, sobretudo nas regiões Sul e Sudeste, que ultrapassam a porcentagem de 90% de municípios com coletiva seletiva em andamento, vale destacar que nem todos estes municípios tem coletiva seletiva em todo o seu território, podendo ser apenas um tipo de coleta parcial.</w:t>
-      </w:r>
-    </w:p>
-    <w:p>
-      <w:pPr>
-        <w:pStyle w:val="Normal"/>
-        <w:spacing w:line="360" w:lineRule="auto"/>
-        <w:ind w:left="720"/>
-        <w:jc w:val="both"/>
-        <w:rPr>
-          <w:rFonts w:ascii="Arial" w:hAnsi="Arial" w:eastAsia="Arial" w:cs="Arial"/>
-          <w:b w:val="0"/>
-          <w:bCs w:val="0"/>
-          <w:color w:val="000000" w:themeColor="text1" w:themeTint="FF" w:themeShade="FF"/>
-          <w:sz w:val="24"/>
-          <w:szCs w:val="24"/>
-        </w:rPr>
-      </w:pPr>
-    </w:p>
-    <w:p>
-      <w:pPr>
-        <w:pStyle w:val="PargrafodaLista"/>
-        <w:numPr>
-          <w:ilvl w:val="1"/>
-          <w:numId w:val="1"/>
-        </w:numPr>
-        <w:spacing w:line="360" w:lineRule="auto"/>
-        <w:jc w:val="both"/>
-        <w:rPr>
-          <w:rFonts w:ascii="Arial" w:hAnsi="Arial" w:eastAsia="Arial" w:cs="Arial"/>
-          <w:b w:val="0"/>
-          <w:bCs w:val="0"/>
-          <w:color w:val="000000" w:themeColor="text1" w:themeTint="FF" w:themeShade="FF"/>
-          <w:sz w:val="24"/>
-          <w:szCs w:val="24"/>
-        </w:rPr>
-      </w:pPr>
-      <w:r>
-        <w:rPr>
-          <w:rFonts w:ascii="Arial" w:hAnsi="Arial" w:eastAsia="Arial" w:cs="Arial"/>
-          <w:b w:val="0"/>
-          <w:bCs w:val="0"/>
-          <w:color w:val="000000" w:themeColor="text1" w:themeTint="FF" w:themeShade="FF"/>
-          <w:sz w:val="24"/>
-          <w:szCs w:val="24"/>
-        </w:rPr>
-        <w:t>DESTINAÇÃO FINAL</w:t>
-      </w:r>
-    </w:p>
-    <w:p>
-      <w:pPr>
-        <w:pStyle w:val="Normal"/>
-        <w:spacing w:line="360" w:lineRule="auto"/>
-        <w:ind w:left="720"/>
-        <w:jc w:val="both"/>
-        <w:rPr>
-          <w:rFonts w:ascii="Arial" w:hAnsi="Arial" w:eastAsia="Arial" w:cs="Arial"/>
-          <w:b w:val="0"/>
-          <w:bCs w:val="0"/>
-          <w:color w:val="000000" w:themeColor="text1" w:themeTint="FF" w:themeShade="FF"/>
-          <w:sz w:val="24"/>
-          <w:szCs w:val="24"/>
-        </w:rPr>
-      </w:pPr>
-    </w:p>
-    <w:p>
-      <w:pPr>
-        <w:pStyle w:val="Normal"/>
-        <w:spacing w:line="360" w:lineRule="auto"/>
-        <w:ind w:left="720" w:firstLine="708"/>
-        <w:jc w:val="both"/>
-        <w:rPr>
-          <w:rFonts w:ascii="Arial" w:hAnsi="Arial" w:eastAsia="Arial" w:cs="Arial"/>
-          <w:b w:val="0"/>
-          <w:bCs w:val="0"/>
-          <w:color w:val="000000" w:themeColor="text1" w:themeTint="FF" w:themeShade="FF"/>
-          <w:sz w:val="24"/>
-          <w:szCs w:val="24"/>
-        </w:rPr>
-      </w:pPr>
-      <w:r>
-        <w:rPr>
-          <w:rFonts w:ascii="Arial" w:hAnsi="Arial" w:eastAsia="Arial" w:cs="Arial"/>
-          <w:b w:val="0"/>
-          <w:bCs w:val="0"/>
-          <w:color w:val="000000" w:themeColor="text1" w:themeTint="FF" w:themeShade="FF"/>
-          <w:sz w:val="24"/>
-          <w:szCs w:val="24"/>
-        </w:rPr>
-        <w:t>A destinação final é uma das partes mais importantes na gestão do ciclo de resíduos sólidos urbanos gerados; uma destinação final adequada, como ecopontos, por exemplo, tem por objetivo de amenizar os riscos ambientais que certos resíduos podem trazer ao meio ambiente, e até mesmo de aproveitar o que os resíduos sólidos urbanos têm como utilidade, como a reciclagem.</w:t>
-      </w:r>
-    </w:p>
-    <w:p>
-      <w:pPr>
-        <w:pStyle w:val="Normal"/>
-        <w:spacing w:line="360" w:lineRule="auto"/>
-        <w:ind w:left="720" w:firstLine="708"/>
-        <w:jc w:val="both"/>
-        <w:rPr>
-          <w:rFonts w:ascii="Arial" w:hAnsi="Arial" w:eastAsia="Arial" w:cs="Arial"/>
-          <w:b w:val="0"/>
-          <w:bCs w:val="0"/>
-          <w:color w:val="000000" w:themeColor="text1" w:themeTint="FF" w:themeShade="FF"/>
-          <w:sz w:val="24"/>
-          <w:szCs w:val="24"/>
-        </w:rPr>
-      </w:pPr>
-      <w:r>
-        <w:rPr>
-          <w:rFonts w:ascii="Arial" w:hAnsi="Arial" w:eastAsia="Arial" w:cs="Arial"/>
-          <w:b w:val="0"/>
-          <w:bCs w:val="0"/>
-          <w:color w:val="000000" w:themeColor="text1" w:themeTint="FF" w:themeShade="FF"/>
-          <w:sz w:val="24"/>
-          <w:szCs w:val="24"/>
-        </w:rPr>
-        <w:t>No Brasil, pouco mais de 60% dos resíduos sólidos urbanos seguiram para uma destinação adequada, em sua maioria aterros sanitários. Houve um aumento de 1% em comparação com as estatísticas de destinação final de 2019 (59,5). Mesmo assim, ainda há um alto número de RSU sem destinação adequada (40%). Estes resíduos geralmente são despejados em lixões ou em outros tipos de aterros sem condições ambientais de suportar um grande número de RSU.</w:t>
-      </w:r>
-    </w:p>
-    <w:p>
-      <w:pPr>
-        <w:pStyle w:val="Normal"/>
-        <w:spacing w:line="360" w:lineRule="auto"/>
-        <w:ind w:left="720"/>
-        <w:jc w:val="both"/>
-        <w:rPr>
-          <w:rFonts w:ascii="Arial" w:hAnsi="Arial" w:eastAsia="Arial" w:cs="Arial"/>
-          <w:b w:val="0"/>
-          <w:bCs w:val="0"/>
-          <w:color w:val="000000" w:themeColor="text1" w:themeTint="FF" w:themeShade="FF"/>
-          <w:sz w:val="24"/>
-          <w:szCs w:val="24"/>
-        </w:rPr>
-      </w:pPr>
-    </w:p>
-    <w:p>
-      <w:pPr>
-        <w:pStyle w:val="Normal"/>
-        <w:spacing w:line="360" w:lineRule="auto"/>
-        <w:ind w:left="708"/>
-        <w:jc w:val="both"/>
-        <w:rPr>
-          <w:rFonts w:ascii="Arial" w:hAnsi="Arial" w:eastAsia="Arial" w:cs="Arial"/>
-          <w:b w:val="0"/>
-          <w:bCs w:val="0"/>
-          <w:color w:val="000000" w:themeColor="text1" w:themeTint="FF" w:themeShade="FF"/>
-          <w:sz w:val="24"/>
-          <w:szCs w:val="24"/>
-        </w:rPr>
-      </w:pPr>
-    </w:p>
-    <w:p>
-      <w:pPr>
-        <w:jc w:val="both"/>
-      </w:pPr>
-      <w:r>
-        <w:drawing>
-          <wp:inline wp14:editId="6720AEDF" wp14:anchorId="7F0DBB10">
-            <wp:extent cx="5753100" cy="2888536"/>
-            <wp:effectExtent l="0" t="0" r="0" b="0"/>
-            <wp:docPr id="2052538958" name="" title=""/>
-            <wp:cNvGraphicFramePr>
-              <a:graphicFrameLocks noChangeAspect="1"/>
-            </wp:cNvGraphicFramePr>
-            <a:graphic>
-              <a:graphicData uri="http://schemas.openxmlformats.org/drawingml/2006/picture">
-                <pic:pic>
-                  <pic:nvPicPr>
-                    <pic:cNvPr id="0" name=""/>
-                    <pic:cNvPicPr/>
-                  </pic:nvPicPr>
-                  <pic:blipFill>
-                    <a:blip r:embed="R10e6f3cf03ce4924">
-                      <a:extLst>
-                        <a:ext xmlns:a="http://schemas.openxmlformats.org/drawingml/2006/main" uri="{28A0092B-C50C-407E-A947-70E740481C1C}">
-                          <a14:useLocalDpi val="0"/>
-                        </a:ext>
-                      </a:extLst>
-                    </a:blip>
-                    <a:stretch>
-                      <a:fillRect/>
-                    </a:stretch>
-                  </pic:blipFill>
-                  <pic:spPr>
-                    <a:xfrm>
-                      <a:off x="0" y="0"/>
-                      <a:ext cx="5753100" cy="2888536"/>
-                    </a:xfrm>
-                    <a:prstGeom prst="rect">
-                      <a:avLst/>
-                    </a:prstGeom>
-                  </pic:spPr>
-                </pic:pic>
-              </a:graphicData>
-            </a:graphic>
-          </wp:inline>
-        </w:drawing>
-      </w:r>
-    </w:p>
-    <w:p>
-      <w:pPr>
-        <w:pStyle w:val="Normal"/>
-        <w:jc w:val="both"/>
-      </w:pPr>
-    </w:p>
-    <w:p>
-      <w:pPr>
-        <w:jc w:val="both"/>
-      </w:pPr>
-      <w:r>
-        <w:drawing>
-          <wp:inline wp14:editId="0111369D" wp14:anchorId="560F61F1">
-            <wp:extent cx="5754342" cy="2757289"/>
-            <wp:effectExtent l="0" t="0" r="0" b="0"/>
-            <wp:docPr id="1697777467" name="" title=""/>
-            <wp:cNvGraphicFramePr>
-              <a:graphicFrameLocks noChangeAspect="1"/>
-            </wp:cNvGraphicFramePr>
-            <a:graphic>
-              <a:graphicData uri="http://schemas.openxmlformats.org/drawingml/2006/picture">
-                <pic:pic>
-                  <pic:nvPicPr>
-                    <pic:cNvPr id="0" name=""/>
-                    <pic:cNvPicPr/>
-                  </pic:nvPicPr>
-                  <pic:blipFill>
-                    <a:blip r:embed="R8d0ce10037694cfd">
-                      <a:extLst>
-                        <a:ext xmlns:a="http://schemas.openxmlformats.org/drawingml/2006/main" uri="{28A0092B-C50C-407E-A947-70E740481C1C}">
-                          <a14:useLocalDpi val="0"/>
-                        </a:ext>
-                      </a:extLst>
-                    </a:blip>
-                    <a:stretch>
-                      <a:fillRect/>
-                    </a:stretch>
-                  </pic:blipFill>
-                  <pic:spPr>
-                    <a:xfrm>
-                      <a:off x="0" y="0"/>
-                      <a:ext cx="5754342" cy="2757289"/>
-                    </a:xfrm>
-                    <a:prstGeom prst="rect">
-                      <a:avLst/>
-                    </a:prstGeom>
-                  </pic:spPr>
-                </pic:pic>
-              </a:graphicData>
-            </a:graphic>
-          </wp:inline>
-        </w:drawing>
-      </w:r>
-    </w:p>
-    <w:p>
-      <w:pPr>
-        <w:pStyle w:val="Normal"/>
-        <w:jc w:val="both"/>
-      </w:pPr>
-    </w:p>
-    <w:p>
-      <w:pPr>
-        <w:pStyle w:val="Normal"/>
-        <w:jc w:val="both"/>
-      </w:pPr>
-    </w:p>
-    <w:p>
-      <w:pPr>
-        <w:pStyle w:val="Normal"/>
-        <w:spacing w:line="360" w:lineRule="auto"/>
-        <w:ind w:left="720"/>
-        <w:jc w:val="both"/>
-        <w:rPr>
-          <w:rFonts w:ascii="Arial" w:hAnsi="Arial" w:eastAsia="Arial" w:cs="Arial"/>
-          <w:b w:val="0"/>
-          <w:bCs w:val="0"/>
-          <w:color w:val="000000" w:themeColor="text1" w:themeTint="FF" w:themeShade="FF"/>
-          <w:sz w:val="24"/>
-          <w:szCs w:val="24"/>
-        </w:rPr>
-      </w:pPr>
-    </w:p>
-    <w:p>
-      <w:pPr>
-        <w:pStyle w:val="Normal"/>
-        <w:spacing w:line="360" w:lineRule="auto"/>
-        <w:ind w:left="720"/>
-        <w:jc w:val="both"/>
-        <w:rPr>
-          <w:rFonts w:ascii="Arial" w:hAnsi="Arial" w:eastAsia="Arial" w:cs="Arial"/>
-          <w:b w:val="0"/>
-          <w:bCs w:val="0"/>
-          <w:color w:val="000000" w:themeColor="text1" w:themeTint="FF" w:themeShade="FF"/>
-          <w:sz w:val="24"/>
-          <w:szCs w:val="24"/>
-        </w:rPr>
-      </w:pPr>
-    </w:p>
-    <w:p>
-      <w:pPr>
-        <w:pStyle w:val="PargrafodaLista"/>
-        <w:numPr>
-          <w:ilvl w:val="1"/>
-          <w:numId w:val="1"/>
-        </w:numPr>
-        <w:spacing w:line="360" w:lineRule="auto"/>
-        <w:jc w:val="both"/>
-        <w:rPr>
-          <w:rFonts w:ascii="Arial" w:hAnsi="Arial" w:eastAsia="Arial" w:cs="Arial"/>
-          <w:b w:val="0"/>
-          <w:bCs w:val="0"/>
-          <w:color w:val="000000" w:themeColor="text1" w:themeTint="FF" w:themeShade="FF"/>
-          <w:sz w:val="24"/>
-          <w:szCs w:val="24"/>
-        </w:rPr>
-      </w:pPr>
-      <w:r>
-        <w:rPr>
-          <w:rFonts w:ascii="Arial" w:hAnsi="Arial" w:eastAsia="Arial" w:cs="Arial"/>
-          <w:b w:val="0"/>
-          <w:bCs w:val="0"/>
-          <w:color w:val="000000" w:themeColor="text1" w:themeTint="FF" w:themeShade="FF"/>
-          <w:sz w:val="24"/>
-          <w:szCs w:val="24"/>
-        </w:rPr>
-        <w:t>RECURSOS APLICADOS NOS SERVIÇOS DE LIMPEZA URBANA</w:t>
-      </w:r>
-    </w:p>
-    <w:p>
-      <w:pPr>
-        <w:pStyle w:val="Normal"/>
-        <w:spacing w:line="360" w:lineRule="auto"/>
-        <w:ind w:left="708"/>
-        <w:jc w:val="both"/>
-        <w:rPr>
-          <w:rFonts w:ascii="Arial" w:hAnsi="Arial" w:eastAsia="Arial" w:cs="Arial"/>
-          <w:b w:val="0"/>
-          <w:bCs w:val="0"/>
-          <w:color w:val="000000" w:themeColor="text1" w:themeTint="FF" w:themeShade="FF"/>
-          <w:sz w:val="24"/>
-          <w:szCs w:val="24"/>
-        </w:rPr>
-      </w:pPr>
-    </w:p>
-    <w:p>
-      <w:pPr>
-        <w:pStyle w:val="Normal"/>
-        <w:spacing w:line="360" w:lineRule="auto"/>
-        <w:ind w:left="720" w:firstLine="708"/>
-        <w:jc w:val="both"/>
-        <w:rPr>
-          <w:rFonts w:ascii="Arial" w:hAnsi="Arial" w:eastAsia="Arial" w:cs="Arial"/>
-          <w:b w:val="0"/>
-          <w:bCs w:val="0"/>
-          <w:color w:val="000000" w:themeColor="text1" w:themeTint="FF" w:themeShade="FF"/>
-          <w:sz w:val="24"/>
-          <w:szCs w:val="24"/>
-        </w:rPr>
-      </w:pPr>
-      <w:r>
-        <w:rPr>
-          <w:rFonts w:ascii="Arial" w:hAnsi="Arial" w:eastAsia="Arial" w:cs="Arial"/>
-          <w:b w:val="0"/>
-          <w:bCs w:val="0"/>
-          <w:color w:val="000000" w:themeColor="text1" w:themeTint="FF" w:themeShade="FF"/>
-          <w:sz w:val="24"/>
-          <w:szCs w:val="24"/>
-        </w:rPr>
-        <w:t xml:space="preserve">Os recursos financeiros aplicados nos serviços de limpeza urbana, ou seja, aqueles serviços que têm como intenção limpar os municípios de materiais potencialmente indesejáveis (como os resíduos sólidos urbanos e suas variantes), chegaram ao número de 27 mil reais, aumentando em 2 mil em comparação com os gastos financeiros de 2019, e em 10 mil em comparação com os dados de 2010. </w:t>
-      </w:r>
-    </w:p>
-    <w:p>
-      <w:pPr>
-        <w:pStyle w:val="Normal"/>
-        <w:spacing w:line="360" w:lineRule="auto"/>
-        <w:ind w:left="720" w:firstLine="708"/>
-        <w:jc w:val="both"/>
-        <w:rPr>
-          <w:rFonts w:ascii="Arial" w:hAnsi="Arial" w:eastAsia="Arial" w:cs="Arial"/>
-          <w:b w:val="0"/>
-          <w:bCs w:val="0"/>
-          <w:color w:val="000000" w:themeColor="text1" w:themeTint="FF" w:themeShade="FF"/>
-          <w:sz w:val="24"/>
-          <w:szCs w:val="24"/>
-        </w:rPr>
-      </w:pPr>
-      <w:r>
-        <w:rPr>
-          <w:rFonts w:ascii="Arial" w:hAnsi="Arial" w:eastAsia="Arial" w:cs="Arial"/>
-          <w:b w:val="0"/>
-          <w:bCs w:val="0"/>
-          <w:color w:val="000000" w:themeColor="text1" w:themeTint="FF" w:themeShade="FF"/>
-          <w:sz w:val="24"/>
-          <w:szCs w:val="24"/>
-        </w:rPr>
-        <w:t>Dentre estes serviços, estão a varrição, a limpeza urbana e de córregos, a manutenção de campos e jardins, a capina, etc.</w:t>
-      </w:r>
-    </w:p>
-    <w:p>
-      <w:pPr>
-        <w:pStyle w:val="Normal"/>
-        <w:spacing w:line="360" w:lineRule="auto"/>
-        <w:ind w:left="0" w:firstLine="0"/>
-        <w:jc w:val="both"/>
-        <w:rPr>
-          <w:rFonts w:ascii="Arial" w:hAnsi="Arial" w:eastAsia="Arial" w:cs="Arial"/>
-          <w:b w:val="0"/>
-          <w:bCs w:val="0"/>
-          <w:color w:val="000000" w:themeColor="text1" w:themeTint="FF" w:themeShade="FF"/>
-          <w:sz w:val="24"/>
-          <w:szCs w:val="24"/>
-        </w:rPr>
-      </w:pPr>
-    </w:p>
-    <w:p>
-      <w:pPr>
-        <w:jc w:val="both"/>
-      </w:pPr>
-      <w:r>
-        <w:drawing>
-          <wp:inline wp14:editId="64C407B2" wp14:anchorId="6F31B164">
-            <wp:extent cx="5822260" cy="3347799"/>
-            <wp:effectExtent l="0" t="0" r="0" b="0"/>
-            <wp:docPr id="1097288878" name="" title=""/>
-            <wp:cNvGraphicFramePr>
-              <a:graphicFrameLocks noChangeAspect="1"/>
-            </wp:cNvGraphicFramePr>
-            <a:graphic>
-              <a:graphicData uri="http://schemas.openxmlformats.org/drawingml/2006/picture">
-                <pic:pic>
-                  <pic:nvPicPr>
-                    <pic:cNvPr id="0" name=""/>
-                    <pic:cNvPicPr/>
-                  </pic:nvPicPr>
-                  <pic:blipFill>
-                    <a:blip r:embed="R76395830fdaa4003">
-                      <a:extLst>
-                        <a:ext xmlns:a="http://schemas.openxmlformats.org/drawingml/2006/main" uri="{28A0092B-C50C-407E-A947-70E740481C1C}">
-                          <a14:useLocalDpi val="0"/>
-                        </a:ext>
-                      </a:extLst>
-                    </a:blip>
-                    <a:stretch>
-                      <a:fillRect/>
-                    </a:stretch>
-                  </pic:blipFill>
-                  <pic:spPr>
-                    <a:xfrm>
-                      <a:off x="0" y="0"/>
-                      <a:ext cx="5822260" cy="3347799"/>
-                    </a:xfrm>
-                    <a:prstGeom prst="rect">
-                      <a:avLst/>
-                    </a:prstGeom>
-                  </pic:spPr>
-                </pic:pic>
-              </a:graphicData>
-            </a:graphic>
-          </wp:inline>
-        </w:drawing>
-      </w:r>
-    </w:p>
-    <w:p>
-      <w:pPr>
-        <w:pStyle w:val="Normal"/>
-        <w:spacing w:line="360" w:lineRule="auto"/>
-        <w:ind w:left="720" w:firstLine="708"/>
-        <w:jc w:val="both"/>
-        <w:rPr>
-          <w:rFonts w:ascii="Arial" w:hAnsi="Arial" w:eastAsia="Arial" w:cs="Arial"/>
-          <w:b w:val="0"/>
-          <w:bCs w:val="0"/>
-          <w:color w:val="000000" w:themeColor="text1" w:themeTint="FF" w:themeShade="FF"/>
-          <w:sz w:val="24"/>
-          <w:szCs w:val="24"/>
-        </w:rPr>
-      </w:pPr>
-    </w:p>
-    <w:p>
-      <w:pPr>
-        <w:pStyle w:val="PargrafodaLista"/>
-        <w:numPr>
-          <w:ilvl w:val="1"/>
-          <w:numId w:val="1"/>
-        </w:numPr>
-        <w:spacing w:line="360" w:lineRule="auto"/>
-        <w:jc w:val="both"/>
-        <w:rPr>
-          <w:rFonts w:ascii="Arial" w:hAnsi="Arial" w:eastAsia="Arial" w:cs="Arial"/>
-          <w:b w:val="0"/>
-          <w:bCs w:val="0"/>
-          <w:color w:val="000000" w:themeColor="text1" w:themeTint="FF" w:themeShade="FF"/>
-          <w:sz w:val="24"/>
-          <w:szCs w:val="24"/>
-        </w:rPr>
-      </w:pPr>
-      <w:r>
-        <w:rPr>
-          <w:rFonts w:ascii="Arial" w:hAnsi="Arial" w:eastAsia="Arial" w:cs="Arial"/>
-          <w:b w:val="0"/>
-          <w:bCs w:val="0"/>
-          <w:color w:val="000000" w:themeColor="text1" w:themeTint="FF" w:themeShade="FF"/>
-          <w:sz w:val="24"/>
-          <w:szCs w:val="24"/>
-        </w:rPr>
-        <w:t>EMPREGOS NO SETOR DE LIMPEZA URBANA</w:t>
-      </w:r>
-    </w:p>
-    <w:p>
-      <w:pPr>
-        <w:pStyle w:val="Normal"/>
-        <w:spacing w:line="360" w:lineRule="auto"/>
-        <w:ind w:left="720"/>
-        <w:jc w:val="both"/>
-        <w:rPr>
-          <w:rFonts w:ascii="Arial" w:hAnsi="Arial" w:eastAsia="Arial" w:cs="Arial"/>
-          <w:b w:val="0"/>
-          <w:bCs w:val="0"/>
-          <w:color w:val="000000" w:themeColor="text1" w:themeTint="FF" w:themeShade="FF"/>
-          <w:sz w:val="24"/>
-          <w:szCs w:val="24"/>
-        </w:rPr>
-      </w:pPr>
-    </w:p>
-    <w:p>
-      <w:pPr>
-        <w:pStyle w:val="Normal"/>
-        <w:spacing w:line="360" w:lineRule="auto"/>
-        <w:ind w:left="720" w:firstLine="708"/>
-        <w:jc w:val="both"/>
-        <w:rPr>
-          <w:rFonts w:ascii="Arial" w:hAnsi="Arial" w:eastAsia="Arial" w:cs="Arial"/>
-          <w:b w:val="0"/>
-          <w:bCs w:val="0"/>
-          <w:color w:val="000000" w:themeColor="text1" w:themeTint="FF" w:themeShade="FF"/>
-          <w:sz w:val="24"/>
-          <w:szCs w:val="24"/>
-        </w:rPr>
-      </w:pPr>
-      <w:r>
-        <w:rPr>
-          <w:rFonts w:ascii="Arial" w:hAnsi="Arial" w:eastAsia="Arial" w:cs="Arial"/>
-          <w:b w:val="0"/>
-          <w:bCs w:val="0"/>
-          <w:color w:val="000000" w:themeColor="text1" w:themeTint="FF" w:themeShade="FF"/>
-          <w:sz w:val="24"/>
-          <w:szCs w:val="24"/>
-        </w:rPr>
-        <w:t>Os empregos gerados em 2020 referentes ao setor de limpeza urbana, no qual foram descritos alguns de seus principais serviços no último parágrafo do tópico ‘RECURSOS APLICADOS NOS SERVIÇOS DE LIMPEZA URBANA’, alcançaram o número de 334 mil, dos quais 42% foram provindos da região Sudeste do país. É um número tecnicamente semelhante ao de 2019, ano em que foram gerados 332 mil empregos relatados ao mesmo setor.</w:t>
-      </w:r>
-    </w:p>
-    <w:p>
-      <w:pPr>
-        <w:pStyle w:val="Normal"/>
-        <w:spacing w:line="360" w:lineRule="auto"/>
-        <w:ind w:left="720" w:firstLine="708"/>
-        <w:jc w:val="both"/>
-        <w:rPr>
-          <w:rFonts w:ascii="Arial" w:hAnsi="Arial" w:eastAsia="Arial" w:cs="Arial"/>
-          <w:b w:val="0"/>
-          <w:bCs w:val="0"/>
-          <w:color w:val="000000" w:themeColor="text1" w:themeTint="FF" w:themeShade="FF"/>
-          <w:sz w:val="24"/>
-          <w:szCs w:val="24"/>
-        </w:rPr>
-      </w:pPr>
-    </w:p>
-    <w:p>
-      <w:pPr>
-        <w:jc w:val="both"/>
-      </w:pPr>
-      <w:r>
-        <w:drawing>
-          <wp:inline wp14:editId="71A58ACB" wp14:anchorId="39FBB94A">
-            <wp:extent cx="5816142" cy="3526036"/>
-            <wp:effectExtent l="0" t="0" r="0" b="0"/>
-            <wp:docPr id="1660194778" name="" title=""/>
-            <wp:cNvGraphicFramePr>
-              <a:graphicFrameLocks noChangeAspect="1"/>
-            </wp:cNvGraphicFramePr>
-            <a:graphic>
-              <a:graphicData uri="http://schemas.openxmlformats.org/drawingml/2006/picture">
-                <pic:pic>
-                  <pic:nvPicPr>
-                    <pic:cNvPr id="0" name=""/>
-                    <pic:cNvPicPr/>
-                  </pic:nvPicPr>
-                  <pic:blipFill>
-                    <a:blip r:embed="R0d100ee336a64bb1">
-                      <a:extLst>
-                        <a:ext xmlns:a="http://schemas.openxmlformats.org/drawingml/2006/main" uri="{28A0092B-C50C-407E-A947-70E740481C1C}">
-                          <a14:useLocalDpi val="0"/>
-                        </a:ext>
-                      </a:extLst>
-                    </a:blip>
-                    <a:stretch>
-                      <a:fillRect/>
-                    </a:stretch>
-                  </pic:blipFill>
-                  <pic:spPr>
-                    <a:xfrm>
-                      <a:off x="0" y="0"/>
-                      <a:ext cx="5816142" cy="3526036"/>
-                    </a:xfrm>
-                    <a:prstGeom prst="rect">
-                      <a:avLst/>
-                    </a:prstGeom>
-                  </pic:spPr>
-                </pic:pic>
-              </a:graphicData>
-            </a:graphic>
-          </wp:inline>
-        </w:drawing>
-      </w:r>
-    </w:p>
-    <w:p>
-      <w:pPr>
-        <w:pStyle w:val="Normal"/>
-        <w:spacing w:line="360" w:lineRule="auto"/>
-        <w:ind w:left="720" w:firstLine="708"/>
-        <w:jc w:val="both"/>
-        <w:rPr>
-          <w:rFonts w:ascii="Arial" w:hAnsi="Arial" w:eastAsia="Arial" w:cs="Arial"/>
-          <w:b w:val="0"/>
-          <w:bCs w:val="0"/>
-          <w:color w:val="000000" w:themeColor="text1" w:themeTint="FF" w:themeShade="FF"/>
-          <w:sz w:val="24"/>
-          <w:szCs w:val="24"/>
-        </w:rPr>
-      </w:pPr>
-    </w:p>
-    <w:p>
-      <w:pPr>
-        <w:pStyle w:val="PargrafodaLista"/>
-        <w:numPr>
-          <w:ilvl w:val="1"/>
-          <w:numId w:val="1"/>
-        </w:numPr>
-        <w:bidi w:val="0"/>
-        <w:spacing w:before="0" w:beforeAutospacing="off" w:after="160" w:afterAutospacing="off" w:line="360" w:lineRule="auto"/>
-        <w:ind w:left="1440" w:right="0" w:hanging="360"/>
-        <w:jc w:val="both"/>
-        <w:rPr>
-          <w:rFonts w:ascii="Arial" w:hAnsi="Arial" w:eastAsia="Arial" w:cs="Arial"/>
-          <w:b w:val="0"/>
-          <w:bCs w:val="0"/>
-          <w:color w:val="000000" w:themeColor="text1" w:themeTint="FF" w:themeShade="FF"/>
-          <w:sz w:val="24"/>
-          <w:szCs w:val="24"/>
-        </w:rPr>
-      </w:pPr>
-      <w:r>
-        <w:rPr>
-          <w:rFonts w:ascii="Arial" w:hAnsi="Arial" w:eastAsia="Arial" w:cs="Arial"/>
-          <w:b w:val="0"/>
-          <w:bCs w:val="0"/>
-          <w:color w:val="000000" w:themeColor="text1" w:themeTint="FF" w:themeShade="FF"/>
-          <w:sz w:val="24"/>
-          <w:szCs w:val="24"/>
-        </w:rPr>
-        <w:t>RCD</w:t>
-      </w:r>
-    </w:p>
-    <w:p>
-      <w:pPr>
-        <w:pStyle w:val="Normal"/>
-        <w:bidi w:val="0"/>
-        <w:spacing w:before="0" w:beforeAutospacing="off" w:after="160" w:afterAutospacing="off" w:line="360" w:lineRule="auto"/>
-        <w:ind w:left="720" w:right="0"/>
-        <w:jc w:val="both"/>
-        <w:rPr>
-          <w:rFonts w:ascii="Arial" w:hAnsi="Arial" w:eastAsia="Arial" w:cs="Arial"/>
-          <w:b w:val="0"/>
-          <w:bCs w:val="0"/>
-          <w:color w:val="000000" w:themeColor="text1" w:themeTint="FF" w:themeShade="FF"/>
-          <w:sz w:val="24"/>
-          <w:szCs w:val="24"/>
-        </w:rPr>
-      </w:pPr>
-    </w:p>
-    <w:p>
-      <w:pPr>
-        <w:pStyle w:val="Normal"/>
-        <w:bidi w:val="0"/>
-        <w:spacing w:before="0" w:beforeAutospacing="off" w:after="160" w:afterAutospacing="off" w:line="360" w:lineRule="auto"/>
-        <w:ind w:left="720" w:right="0" w:firstLine="708"/>
-        <w:jc w:val="both"/>
-        <w:rPr>
-          <w:rFonts w:ascii="Arial" w:hAnsi="Arial" w:eastAsia="Arial" w:cs="Arial"/>
-          <w:b w:val="0"/>
-          <w:bCs w:val="0"/>
-          <w:color w:val="000000" w:themeColor="text1" w:themeTint="FF" w:themeShade="FF"/>
-          <w:sz w:val="24"/>
-          <w:szCs w:val="24"/>
-        </w:rPr>
-      </w:pPr>
-      <w:r>
-        <w:rPr>
-          <w:rFonts w:ascii="Arial" w:hAnsi="Arial" w:eastAsia="Arial" w:cs="Arial"/>
-          <w:b w:val="0"/>
-          <w:bCs w:val="0"/>
-          <w:color w:val="000000" w:themeColor="text1" w:themeTint="FF" w:themeShade="FF"/>
-          <w:sz w:val="24"/>
-          <w:szCs w:val="24"/>
-        </w:rPr>
-        <w:t>Os resíduos de construção e demolição são um tipo de resíduo gerado no exercício de construções, reformas, demolições e manutenções de obras de engenharia e/ou de arquitetura. A maior parte dos materiais destes resíduos são tijolos, blocos de construção, argamassas, concretos, cimentos, madeiras, aços, rejuntes, entre outros.</w:t>
-      </w:r>
-    </w:p>
-    <w:p>
-      <w:pPr>
-        <w:pStyle w:val="Normal"/>
-        <w:bidi w:val="0"/>
-        <w:spacing w:before="0" w:beforeAutospacing="off" w:after="160" w:afterAutospacing="off" w:line="360" w:lineRule="auto"/>
-        <w:ind w:left="720" w:right="0" w:firstLine="708"/>
-        <w:jc w:val="both"/>
-        <w:rPr>
-          <w:rFonts w:ascii="Arial" w:hAnsi="Arial" w:eastAsia="Arial" w:cs="Arial"/>
-          <w:b w:val="0"/>
-          <w:bCs w:val="0"/>
-          <w:color w:val="000000" w:themeColor="text1" w:themeTint="FF" w:themeShade="FF"/>
-          <w:sz w:val="24"/>
-          <w:szCs w:val="24"/>
-        </w:rPr>
-      </w:pPr>
-      <w:r>
-        <w:rPr>
-          <w:rFonts w:ascii="Arial" w:hAnsi="Arial" w:eastAsia="Arial" w:cs="Arial"/>
-          <w:b w:val="0"/>
-          <w:bCs w:val="0"/>
-          <w:color w:val="000000" w:themeColor="text1" w:themeTint="FF" w:themeShade="FF"/>
-          <w:sz w:val="24"/>
-          <w:szCs w:val="24"/>
-        </w:rPr>
-        <w:t>No ano de 2020, foram coletadas 47 milhões de toneladas ao todo no Brasil, um aumento de 3 milhões em relação ao dado registrado de 2019, do qual se houve 44 milhões de toneladas coletadas.</w:t>
-      </w:r>
-    </w:p>
-    <w:p>
-      <w:pPr>
-        <w:pStyle w:val="Normal"/>
-        <w:bidi w:val="0"/>
-        <w:spacing w:before="0" w:beforeAutospacing="off" w:after="160" w:afterAutospacing="off" w:line="360" w:lineRule="auto"/>
-        <w:ind w:left="720" w:right="0" w:firstLine="708"/>
-        <w:jc w:val="both"/>
-        <w:rPr>
-          <w:rFonts w:ascii="Arial" w:hAnsi="Arial" w:eastAsia="Arial" w:cs="Arial"/>
-          <w:b w:val="0"/>
-          <w:bCs w:val="0"/>
-          <w:color w:val="000000" w:themeColor="text1" w:themeTint="FF" w:themeShade="FF"/>
-          <w:sz w:val="24"/>
-          <w:szCs w:val="24"/>
-        </w:rPr>
-      </w:pPr>
-      <w:r>
-        <w:rPr>
-          <w:rFonts w:ascii="Arial" w:hAnsi="Arial" w:eastAsia="Arial" w:cs="Arial"/>
-          <w:b w:val="0"/>
-          <w:bCs w:val="0"/>
-          <w:color w:val="000000" w:themeColor="text1" w:themeTint="FF" w:themeShade="FF"/>
-          <w:sz w:val="24"/>
-          <w:szCs w:val="24"/>
-        </w:rPr>
-        <w:t>O Sudeste se destaca, sem concorrência, dentre as regiões que contribuíram para o crescimento deste número no ano de 2020, visto que mais de 50% de todo o RCD gerado em território brasileiro proveio desta região.</w:t>
-      </w:r>
-    </w:p>
-    <w:p>
-      <w:pPr>
-        <w:pStyle w:val="Normal"/>
-        <w:bidi w:val="0"/>
-        <w:spacing w:before="0" w:beforeAutospacing="off" w:after="160" w:afterAutospacing="off" w:line="360" w:lineRule="auto"/>
-        <w:ind w:left="708" w:right="0" w:firstLine="0"/>
-        <w:jc w:val="both"/>
-        <w:rPr>
-          <w:rFonts w:ascii="Arial" w:hAnsi="Arial" w:eastAsia="Arial" w:cs="Arial"/>
-          <w:b w:val="0"/>
-          <w:bCs w:val="0"/>
-          <w:color w:val="000000" w:themeColor="text1" w:themeTint="FF" w:themeShade="FF"/>
-          <w:sz w:val="24"/>
-          <w:szCs w:val="24"/>
-        </w:rPr>
-      </w:pPr>
-    </w:p>
-    <w:p>
-      <w:pPr>
-        <w:bidi w:val="0"/>
-        <w:jc w:val="both"/>
-      </w:pPr>
-      <w:r>
-        <w:drawing>
-          <wp:inline wp14:editId="621F3092" wp14:anchorId="22961A2D">
-            <wp:extent cx="5772150" cy="3066455"/>
-            <wp:effectExtent l="0" t="0" r="0" b="0"/>
-            <wp:docPr id="2057220377" name="" title=""/>
-            <wp:cNvGraphicFramePr>
-              <a:graphicFrameLocks noChangeAspect="1"/>
-            </wp:cNvGraphicFramePr>
-            <a:graphic>
-              <a:graphicData uri="http://schemas.openxmlformats.org/drawingml/2006/picture">
-                <pic:pic>
-                  <pic:nvPicPr>
-                    <pic:cNvPr id="0" name=""/>
-                    <pic:cNvPicPr/>
-                  </pic:nvPicPr>
-                  <pic:blipFill>
-                    <a:blip r:embed="R21507e206e114297">
-                      <a:extLst>
-                        <a:ext xmlns:a="http://schemas.openxmlformats.org/drawingml/2006/main" uri="{28A0092B-C50C-407E-A947-70E740481C1C}">
-                          <a14:useLocalDpi val="0"/>
-                        </a:ext>
-                      </a:extLst>
-                    </a:blip>
-                    <a:stretch>
-                      <a:fillRect/>
-                    </a:stretch>
-                  </pic:blipFill>
-                  <pic:spPr>
-                    <a:xfrm>
-                      <a:off x="0" y="0"/>
-                      <a:ext cx="5772150" cy="3066455"/>
-                    </a:xfrm>
-                    <a:prstGeom prst="rect">
-                      <a:avLst/>
-                    </a:prstGeom>
-                  </pic:spPr>
-                </pic:pic>
-              </a:graphicData>
-            </a:graphic>
-          </wp:inline>
-        </w:drawing>
-      </w:r>
-    </w:p>
-    <w:p>
-      <w:pPr>
-        <w:pStyle w:val="Normal"/>
-        <w:bidi w:val="0"/>
-        <w:spacing w:before="0" w:beforeAutospacing="off" w:after="160" w:afterAutospacing="off" w:line="360" w:lineRule="auto"/>
-        <w:ind w:left="720" w:right="0" w:firstLine="708"/>
-        <w:jc w:val="both"/>
-        <w:rPr>
-          <w:rFonts w:ascii="Arial" w:hAnsi="Arial" w:eastAsia="Arial" w:cs="Arial"/>
-          <w:b w:val="0"/>
-          <w:bCs w:val="0"/>
-          <w:color w:val="000000" w:themeColor="text1" w:themeTint="FF" w:themeShade="FF"/>
-          <w:sz w:val="24"/>
-          <w:szCs w:val="24"/>
-        </w:rPr>
-      </w:pPr>
-    </w:p>
-    <w:p>
-      <w:pPr>
-        <w:pStyle w:val="Normal"/>
-        <w:spacing w:line="360" w:lineRule="auto"/>
-        <w:ind w:left="720"/>
-        <w:jc w:val="both"/>
-        <w:rPr>
-          <w:rFonts w:ascii="Arial" w:hAnsi="Arial" w:eastAsia="Arial" w:cs="Arial"/>
-          <w:b w:val="1"/>
-          <w:bCs w:val="1"/>
-          <w:color w:val="000000" w:themeColor="text1" w:themeTint="FF" w:themeShade="FF"/>
+          <w:rFonts w:ascii="Arial" w:eastAsia="Arial" w:hAnsi="Arial" w:cs="Arial"/>
+          <w:color w:val="000000" w:themeColor="text1"/>
           <w:sz w:val="24"/>
           <w:szCs w:val="24"/>
         </w:rPr>
@@ -2316,27 +1285,23 @@
         <w:spacing w:after="200" w:line="360" w:lineRule="auto"/>
         <w:jc w:val="both"/>
         <w:rPr>
-          <w:rFonts w:ascii="Arial" w:hAnsi="Arial" w:eastAsia="Arial" w:cs="Arial"/>
-          <w:color w:val="000000" w:themeColor="text1"/>
-          <w:sz w:val="24"/>
-          <w:szCs w:val="24"/>
-        </w:rPr>
-      </w:pPr>
-    </w:p>
-    <w:p>
-      <w:pPr>
-        <w:pStyle w:val="Normal"/>
-        <w:bidi w:val="0"/>
-        <w:spacing w:before="0" w:beforeAutospacing="off" w:after="200" w:afterAutospacing="off" w:line="360" w:lineRule="auto"/>
-        <w:ind w:left="0" w:right="0"/>
-        <w:jc w:val="left"/>
+          <w:rFonts w:ascii="Arial" w:eastAsia="Arial" w:hAnsi="Arial" w:cs="Arial"/>
+          <w:color w:val="000000" w:themeColor="text1"/>
+          <w:sz w:val="24"/>
+          <w:szCs w:val="24"/>
+        </w:rPr>
+      </w:pPr>
+    </w:p>
+    <w:p>
+      <w:pPr>
+        <w:spacing w:after="200" w:line="360" w:lineRule="auto"/>
       </w:pPr>
       <w:r>
         <w:rPr>
-          <w:rFonts w:ascii="Arial" w:hAnsi="Arial" w:eastAsia="Arial" w:cs="Arial"/>
-          <w:b w:val="1"/>
-          <w:bCs w:val="1"/>
-          <w:color w:val="000000" w:themeColor="text1" w:themeTint="FF" w:themeShade="FF"/>
+          <w:rFonts w:ascii="Arial" w:eastAsia="Arial" w:hAnsi="Arial" w:cs="Arial"/>
+          <w:b/>
+          <w:bCs/>
+          <w:color w:val="000000" w:themeColor="text1"/>
           <w:sz w:val="24"/>
           <w:szCs w:val="24"/>
         </w:rPr>
@@ -2345,48 +1310,52 @@
     </w:p>
     <w:p>
       <w:pPr>
-        <w:pStyle w:val="Normal"/>
-        <w:bidi w:val="0"/>
-        <w:spacing w:before="0" w:beforeAutospacing="off" w:after="200" w:afterAutospacing="off" w:line="360" w:lineRule="auto"/>
-        <w:ind w:left="0" w:right="0" w:firstLine="708"/>
-        <w:jc w:val="left"/>
-        <w:rPr>
-          <w:rFonts w:ascii="Arial" w:hAnsi="Arial" w:eastAsia="Arial" w:cs="Arial"/>
-          <w:noProof w:val="0"/>
-          <w:sz w:val="24"/>
-          <w:szCs w:val="24"/>
-          <w:lang w:val="pt-BR"/>
-        </w:rPr>
-      </w:pPr>
-      <w:hyperlink r:id="R0dcc37cc687d4664">
+        <w:spacing w:after="200" w:line="360" w:lineRule="auto"/>
+        <w:ind w:firstLine="708"/>
+        <w:rPr>
+          <w:rFonts w:ascii="Arial" w:eastAsia="Arial" w:hAnsi="Arial" w:cs="Arial"/>
+          <w:sz w:val="24"/>
+          <w:szCs w:val="24"/>
+        </w:rPr>
+      </w:pPr>
+      <w:hyperlink r:id="rId8">
         <w:r>
           <w:rPr>
             <w:rStyle w:val="Hyperlink"/>
-            <w:rFonts w:ascii="Arial" w:hAnsi="Arial" w:eastAsia="Arial" w:cs="Arial"/>
-            <w:noProof w:val="0"/>
+            <w:rFonts w:ascii="Arial" w:eastAsia="Arial" w:hAnsi="Arial" w:cs="Arial"/>
             <w:sz w:val="24"/>
             <w:szCs w:val="24"/>
-            <w:lang w:val="pt-BR"/>
           </w:rPr>
-          <w:t>Panorama – Abrelpe</w:t>
+          <w:t xml:space="preserve">Panorama – </w:t>
         </w:r>
-      </w:hyperlink>
-    </w:p>
-    <w:p>
-      <w:pPr>
-        <w:spacing w:after="200" w:line="360" w:lineRule="auto"/>
-        <w:ind w:firstLine="708"/>
-        <w:rPr>
-          <w:rFonts w:ascii="Arial" w:hAnsi="Arial" w:eastAsia="Arial" w:cs="Arial"/>
-          <w:sz w:val="24"/>
-          <w:szCs w:val="24"/>
-        </w:rPr>
-      </w:pPr>
-      <w:hyperlink r:id="rId5">
+        <w:proofErr w:type="spellStart"/>
         <w:r>
           <w:rPr>
             <w:rStyle w:val="Hyperlink"/>
-            <w:rFonts w:ascii="Arial" w:hAnsi="Arial" w:eastAsia="Arial" w:cs="Arial"/>
+            <w:rFonts w:ascii="Arial" w:eastAsia="Arial" w:hAnsi="Arial" w:cs="Arial"/>
+            <w:sz w:val="24"/>
+            <w:szCs w:val="24"/>
+          </w:rPr>
+          <w:t>Abrelpe</w:t>
+        </w:r>
+        <w:proofErr w:type="spellEnd"/>
+      </w:hyperlink>
+    </w:p>
+    <w:p>
+      <w:pPr>
+        <w:spacing w:after="200" w:line="360" w:lineRule="auto"/>
+        <w:ind w:firstLine="708"/>
+        <w:rPr>
+          <w:rFonts w:ascii="Arial" w:eastAsia="Arial" w:hAnsi="Arial" w:cs="Arial"/>
+          <w:sz w:val="24"/>
+          <w:szCs w:val="24"/>
+        </w:rPr>
+      </w:pPr>
+      <w:hyperlink r:id="rId9">
+        <w:r>
+          <w:rPr>
+            <w:rStyle w:val="Hyperlink"/>
+            <w:rFonts w:ascii="Arial" w:eastAsia="Arial" w:hAnsi="Arial" w:cs="Arial"/>
             <w:sz w:val="24"/>
             <w:szCs w:val="24"/>
           </w:rPr>
@@ -2399,17 +1368,17 @@
         <w:spacing w:after="200" w:line="360" w:lineRule="auto"/>
         <w:ind w:firstLine="708"/>
         <w:rPr>
-          <w:rFonts w:ascii="Arial" w:hAnsi="Arial" w:eastAsia="Arial" w:cs="Arial"/>
-          <w:sz w:val="24"/>
-          <w:szCs w:val="24"/>
-        </w:rPr>
-      </w:pPr>
-      <w:hyperlink r:id="rId6">
+          <w:rFonts w:ascii="Arial" w:eastAsia="Arial" w:hAnsi="Arial" w:cs="Arial"/>
+          <w:sz w:val="24"/>
+          <w:szCs w:val="24"/>
+        </w:rPr>
+      </w:pPr>
+      <w:hyperlink r:id="rId10">
         <w:proofErr w:type="spellStart"/>
         <w:r>
           <w:rPr>
             <w:rStyle w:val="Hyperlink"/>
-            <w:rFonts w:ascii="Arial" w:hAnsi="Arial" w:eastAsia="Arial" w:cs="Arial"/>
+            <w:rFonts w:ascii="Arial" w:eastAsia="Arial" w:hAnsi="Arial" w:cs="Arial"/>
             <w:sz w:val="24"/>
             <w:szCs w:val="24"/>
           </w:rPr>
@@ -2419,7 +1388,7 @@
         <w:r>
           <w:rPr>
             <w:rStyle w:val="Hyperlink"/>
-            <w:rFonts w:ascii="Arial" w:hAnsi="Arial" w:eastAsia="Arial" w:cs="Arial"/>
+            <w:rFonts w:ascii="Arial" w:eastAsia="Arial" w:hAnsi="Arial" w:cs="Arial"/>
             <w:sz w:val="24"/>
             <w:szCs w:val="24"/>
           </w:rPr>
@@ -2429,7 +1398,7 @@
         <w:r>
           <w:rPr>
             <w:rStyle w:val="Hyperlink"/>
-            <w:rFonts w:ascii="Arial" w:hAnsi="Arial" w:eastAsia="Arial" w:cs="Arial"/>
+            <w:rFonts w:ascii="Arial" w:eastAsia="Arial" w:hAnsi="Arial" w:cs="Arial"/>
             <w:sz w:val="24"/>
             <w:szCs w:val="24"/>
           </w:rPr>
@@ -2439,7 +1408,7 @@
         <w:r>
           <w:rPr>
             <w:rStyle w:val="Hyperlink"/>
-            <w:rFonts w:ascii="Arial" w:hAnsi="Arial" w:eastAsia="Arial" w:cs="Arial"/>
+            <w:rFonts w:ascii="Arial" w:eastAsia="Arial" w:hAnsi="Arial" w:cs="Arial"/>
             <w:sz w:val="24"/>
             <w:szCs w:val="24"/>
           </w:rPr>
@@ -2449,7 +1418,7 @@
         <w:r>
           <w:rPr>
             <w:rStyle w:val="Hyperlink"/>
-            <w:rFonts w:ascii="Arial" w:hAnsi="Arial" w:eastAsia="Arial" w:cs="Arial"/>
+            <w:rFonts w:ascii="Arial" w:eastAsia="Arial" w:hAnsi="Arial" w:cs="Arial"/>
             <w:sz w:val="24"/>
             <w:szCs w:val="24"/>
           </w:rPr>
@@ -2459,7 +1428,7 @@
         <w:r>
           <w:rPr>
             <w:rStyle w:val="Hyperlink"/>
-            <w:rFonts w:ascii="Arial" w:hAnsi="Arial" w:eastAsia="Arial" w:cs="Arial"/>
+            <w:rFonts w:ascii="Arial" w:eastAsia="Arial" w:hAnsi="Arial" w:cs="Arial"/>
             <w:sz w:val="24"/>
             <w:szCs w:val="24"/>
           </w:rPr>
@@ -2469,7 +1438,7 @@
         <w:r>
           <w:rPr>
             <w:rStyle w:val="Hyperlink"/>
-            <w:rFonts w:ascii="Arial" w:hAnsi="Arial" w:eastAsia="Arial" w:cs="Arial"/>
+            <w:rFonts w:ascii="Arial" w:eastAsia="Arial" w:hAnsi="Arial" w:cs="Arial"/>
             <w:sz w:val="24"/>
             <w:szCs w:val="24"/>
           </w:rPr>
@@ -2479,7 +1448,7 @@
       </w:hyperlink>
     </w:p>
     <w:sectPr>
-      <w:pgSz w:w="11906" w:h="16838" w:orient="portrait"/>
+      <w:pgSz w:w="11906" w:h="16838"/>
       <w:pgMar w:top="1701" w:right="1134" w:bottom="1134" w:left="1701" w:header="720" w:footer="720" w:gutter="0"/>
       <w:cols w:space="720"/>
       <w:docGrid w:linePitch="360"/>
@@ -2490,176 +1459,6 @@
 
 <file path=word/numbering.xml><?xml version="1.0" encoding="utf-8"?>
 <w:numbering xmlns:wpc="http://schemas.microsoft.com/office/word/2010/wordprocessingCanvas" xmlns:cx="http://schemas.microsoft.com/office/drawing/2014/chartex" xmlns:cx1="http://schemas.microsoft.com/office/drawing/2015/9/8/chartex" xmlns:cx2="http://schemas.microsoft.com/office/drawing/2015/10/21/chartex" xmlns:cx3="http://schemas.microsoft.com/office/drawing/2016/5/9/chartex" xmlns:cx4="http://schemas.microsoft.com/office/drawing/2016/5/10/chartex" xmlns:cx5="http://schemas.microsoft.com/office/drawing/2016/5/11/chartex" xmlns:cx6="http://schemas.microsoft.com/office/drawing/2016/5/12/chartex" xmlns:cx7="http://schemas.microsoft.com/office/drawing/2016/5/13/chartex" xmlns:cx8="http://schemas.microsoft.com/office/drawing/2016/5/14/chartex" xmlns:mc="http://schemas.openxmlformats.org/markup-compatibility/2006" xmlns:aink="http://schemas.microsoft.com/office/drawing/2016/ink" xmlns:am3d="http://schemas.microsoft.com/office/drawing/2017/model3d" xmlns:o="urn:schemas-microsoft-com:office:office" xmlns:r="http://schemas.openxmlformats.org/officeDocument/2006/relationships" xmlns:m="http://schemas.openxmlformats.org/officeDocument/2006/math" xmlns:v="urn:schemas-microsoft-com:vml" xmlns:wp14="http://schemas.microsoft.com/office/word/2010/wordprocessingDrawing" xmlns:wp="http://schemas.openxmlformats.org/drawingml/2006/wordprocessingDrawing" xmlns:w10="urn:schemas-microsoft-com:office:word" xmlns:w="http://schemas.openxmlformats.org/wordprocessingml/2006/main" xmlns:w14="http://schemas.microsoft.com/office/word/2010/wordml" xmlns:w15="http://schemas.microsoft.com/office/word/2012/wordml" xmlns:w16cid="http://schemas.microsoft.com/office/word/2016/wordml/cid" xmlns:w16se="http://schemas.microsoft.com/office/word/2015/wordml/symex" xmlns:wpg="http://schemas.microsoft.com/office/word/2010/wordprocessingGroup" xmlns:wpi="http://schemas.microsoft.com/office/word/2010/wordprocessingInk" xmlns:wne="http://schemas.microsoft.com/office/word/2006/wordml" xmlns:wps="http://schemas.microsoft.com/office/word/2010/wordprocessingShape" mc:Ignorable="w14 w15 w16se w16cid wp14">
-  <w:abstractNum xmlns:w="http://schemas.openxmlformats.org/wordprocessingml/2006/main" w:abstractNumId="22">
-    <w:nsid w:val="1fd8a0ed"/>
-    <w:multiLevelType xmlns:w="http://schemas.openxmlformats.org/wordprocessingml/2006/main" w:val="multilevel"/>
-    <w:lvl xmlns:w="http://schemas.openxmlformats.org/wordprocessingml/2006/main" w:ilvl="0">
-      <w:start w:val="1"/>
-      <w:numFmt w:val="decimal"/>
-      <w:lvlText w:val="%1)"/>
-      <w:lvlJc w:val="left"/>
-      <w:pPr>
-        <w:ind w:left="720" w:hanging="360"/>
-      </w:pPr>
-    </w:lvl>
-    <w:lvl xmlns:w="http://schemas.openxmlformats.org/wordprocessingml/2006/main" w:ilvl="1">
-      <w:start w:val="1"/>
-      <w:numFmt w:val="lowerLetter"/>
-      <w:lvlText w:val="%2)"/>
-      <w:lvlJc w:val="left"/>
-      <w:pPr>
-        <w:ind w:left="1440" w:hanging="360"/>
-      </w:pPr>
-    </w:lvl>
-    <w:lvl xmlns:w="http://schemas.openxmlformats.org/wordprocessingml/2006/main" w:ilvl="2">
-      <w:start w:val="1"/>
-      <w:numFmt w:val="lowerRoman"/>
-      <w:lvlText w:val="%3)"/>
-      <w:lvlJc w:val="right"/>
-      <w:pPr>
-        <w:ind w:left="2160" w:hanging="180"/>
-      </w:pPr>
-    </w:lvl>
-    <w:lvl xmlns:w="http://schemas.openxmlformats.org/wordprocessingml/2006/main" w:ilvl="3">
-      <w:start w:val="1"/>
-      <w:numFmt w:val="decimal"/>
-      <w:lvlText w:val="(%4)"/>
-      <w:lvlJc w:val="left"/>
-      <w:pPr>
-        <w:ind w:left="2880" w:hanging="360"/>
-      </w:pPr>
-    </w:lvl>
-    <w:lvl xmlns:w="http://schemas.openxmlformats.org/wordprocessingml/2006/main" w:ilvl="4">
-      <w:start w:val="1"/>
-      <w:numFmt w:val="lowerLetter"/>
-      <w:lvlText w:val="(%5)"/>
-      <w:lvlJc w:val="left"/>
-      <w:pPr>
-        <w:ind w:left="3600" w:hanging="360"/>
-      </w:pPr>
-    </w:lvl>
-    <w:lvl xmlns:w="http://schemas.openxmlformats.org/wordprocessingml/2006/main" w:ilvl="5">
-      <w:start w:val="1"/>
-      <w:numFmt w:val="lowerRoman"/>
-      <w:lvlText w:val="(%6)"/>
-      <w:lvlJc w:val="right"/>
-      <w:pPr>
-        <w:ind w:left="4320" w:hanging="180"/>
-      </w:pPr>
-    </w:lvl>
-    <w:lvl xmlns:w="http://schemas.openxmlformats.org/wordprocessingml/2006/main" w:ilvl="6">
-      <w:start w:val="1"/>
-      <w:numFmt w:val="decimal"/>
-      <w:lvlText w:val="%7."/>
-      <w:lvlJc w:val="left"/>
-      <w:pPr>
-        <w:ind w:left="5040" w:hanging="360"/>
-      </w:pPr>
-    </w:lvl>
-    <w:lvl xmlns:w="http://schemas.openxmlformats.org/wordprocessingml/2006/main" w:ilvl="7">
-      <w:start w:val="1"/>
-      <w:numFmt w:val="lowerLetter"/>
-      <w:lvlText w:val="%8."/>
-      <w:lvlJc w:val="left"/>
-      <w:pPr>
-        <w:ind w:left="5760" w:hanging="360"/>
-      </w:pPr>
-    </w:lvl>
-    <w:lvl xmlns:w="http://schemas.openxmlformats.org/wordprocessingml/2006/main" w:ilvl="8">
-      <w:start w:val="1"/>
-      <w:numFmt w:val="lowerRoman"/>
-      <w:lvlText w:val="%9."/>
-      <w:lvlJc w:val="right"/>
-      <w:pPr>
-        <w:ind w:left="6480" w:hanging="180"/>
-      </w:pPr>
-    </w:lvl>
-  </w:abstractNum>
-  <w:abstractNum xmlns:w="http://schemas.openxmlformats.org/wordprocessingml/2006/main" w:abstractNumId="21">
-    <w:nsid w:val="2e6c4cc6"/>
-    <w:multiLevelType xmlns:w="http://schemas.openxmlformats.org/wordprocessingml/2006/main" w:val="multilevel"/>
-    <w:lvl xmlns:w="http://schemas.openxmlformats.org/wordprocessingml/2006/main" w:ilvl="0">
-      <w:start w:val="1"/>
-      <w:numFmt w:val="decimal"/>
-      <w:lvlText w:val="%1."/>
-      <w:lvlJc w:val="left"/>
-      <w:pPr>
-        <w:ind w:left="720" w:hanging="360"/>
-      </w:pPr>
-    </w:lvl>
-    <w:lvl xmlns:w="http://schemas.openxmlformats.org/wordprocessingml/2006/main" w:ilvl="1">
-      <w:start w:val="1"/>
-      <w:numFmt w:val="decimal"/>
-      <w:lvlText w:val="%1.%2."/>
-      <w:lvlJc w:val="left"/>
-      <w:pPr>
-        <w:ind w:left="1440" w:hanging="360"/>
-      </w:pPr>
-    </w:lvl>
-    <w:lvl xmlns:w="http://schemas.openxmlformats.org/wordprocessingml/2006/main" w:ilvl="2">
-      <w:start w:val="1"/>
-      <w:numFmt w:val="decimal"/>
-      <w:lvlText w:val="%1.%2.%3."/>
-      <w:lvlJc w:val="left"/>
-      <w:pPr>
-        <w:ind w:left="2160" w:hanging="180"/>
-      </w:pPr>
-    </w:lvl>
-    <w:lvl xmlns:w="http://schemas.openxmlformats.org/wordprocessingml/2006/main" w:ilvl="3">
-      <w:start w:val="1"/>
-      <w:numFmt w:val="decimal"/>
-      <w:lvlText w:val="%1.%2.%3.%4."/>
-      <w:lvlJc w:val="left"/>
-      <w:pPr>
-        <w:ind w:left="2880" w:hanging="360"/>
-      </w:pPr>
-    </w:lvl>
-    <w:lvl xmlns:w="http://schemas.openxmlformats.org/wordprocessingml/2006/main" w:ilvl="4">
-      <w:start w:val="1"/>
-      <w:numFmt w:val="decimal"/>
-      <w:lvlText w:val="%1.%2.%3.%4.%5."/>
-      <w:lvlJc w:val="left"/>
-      <w:pPr>
-        <w:ind w:left="3600" w:hanging="360"/>
-      </w:pPr>
-    </w:lvl>
-    <w:lvl xmlns:w="http://schemas.openxmlformats.org/wordprocessingml/2006/main" w:ilvl="5">
-      <w:start w:val="1"/>
-      <w:numFmt w:val="decimal"/>
-      <w:lvlText w:val="%1.%2.%3.%4.%5.%6."/>
-      <w:lvlJc w:val="left"/>
-      <w:pPr>
-        <w:ind w:left="4320" w:hanging="180"/>
-      </w:pPr>
-    </w:lvl>
-    <w:lvl xmlns:w="http://schemas.openxmlformats.org/wordprocessingml/2006/main" w:ilvl="6">
-      <w:start w:val="1"/>
-      <w:numFmt w:val="decimal"/>
-      <w:lvlText w:val="%1.%2.%3.%4.%5.%6.%7."/>
-      <w:lvlJc w:val="left"/>
-      <w:pPr>
-        <w:ind w:left="5040" w:hanging="360"/>
-      </w:pPr>
-    </w:lvl>
-    <w:lvl xmlns:w="http://schemas.openxmlformats.org/wordprocessingml/2006/main" w:ilvl="7">
-      <w:start w:val="1"/>
-      <w:numFmt w:val="decimal"/>
-      <w:lvlText w:val="%1.%2.%3.%4.%5.%6.%7.%8."/>
-      <w:lvlJc w:val="left"/>
-      <w:pPr>
-        <w:ind w:left="5760" w:hanging="360"/>
-      </w:pPr>
-    </w:lvl>
-    <w:lvl xmlns:w="http://schemas.openxmlformats.org/wordprocessingml/2006/main" w:ilvl="8">
-      <w:start w:val="1"/>
-      <w:numFmt w:val="decimal"/>
-      <w:lvlText w:val="%1.%2.%3.%4.%5.%6.%7.%8.%9."/>
-      <w:lvlJc w:val="left"/>
-      <w:pPr>
-        <w:ind w:left="6480" w:hanging="180"/>
-      </w:pPr>
-    </w:lvl>
-  </w:abstractNum>
   <w:abstractNum w:abstractNumId="0" w15:restartNumberingAfterBreak="0">
     <w:nsid w:val="06C6982B"/>
     <w:multiLevelType w:val="multilevel"/>
@@ -2845,7 +1644,7 @@
         <w:ind w:left="720" w:hanging="360"/>
       </w:pPr>
       <w:rPr>
-        <w:rFonts w:hint="default" w:ascii="Symbol" w:hAnsi="Symbol"/>
+        <w:rFonts w:ascii="Symbol" w:hAnsi="Symbol" w:hint="default"/>
       </w:rPr>
     </w:lvl>
     <w:lvl w:ilvl="1" w:tplc="04160003" w:tentative="1">
@@ -2857,7 +1656,7 @@
         <w:ind w:left="1440" w:hanging="360"/>
       </w:pPr>
       <w:rPr>
-        <w:rFonts w:hint="default" w:ascii="Courier New" w:hAnsi="Courier New" w:cs="Courier New"/>
+        <w:rFonts w:ascii="Courier New" w:hAnsi="Courier New" w:cs="Courier New" w:hint="default"/>
       </w:rPr>
     </w:lvl>
     <w:lvl w:ilvl="2" w:tplc="04160005" w:tentative="1">
@@ -2869,7 +1668,7 @@
         <w:ind w:left="2160" w:hanging="360"/>
       </w:pPr>
       <w:rPr>
-        <w:rFonts w:hint="default" w:ascii="Wingdings" w:hAnsi="Wingdings"/>
+        <w:rFonts w:ascii="Wingdings" w:hAnsi="Wingdings" w:hint="default"/>
       </w:rPr>
     </w:lvl>
     <w:lvl w:ilvl="3" w:tplc="04160001" w:tentative="1">
@@ -2881,7 +1680,7 @@
         <w:ind w:left="2880" w:hanging="360"/>
       </w:pPr>
       <w:rPr>
-        <w:rFonts w:hint="default" w:ascii="Symbol" w:hAnsi="Symbol"/>
+        <w:rFonts w:ascii="Symbol" w:hAnsi="Symbol" w:hint="default"/>
       </w:rPr>
     </w:lvl>
     <w:lvl w:ilvl="4" w:tplc="04160003" w:tentative="1">
@@ -2893,7 +1692,7 @@
         <w:ind w:left="3600" w:hanging="360"/>
       </w:pPr>
       <w:rPr>
-        <w:rFonts w:hint="default" w:ascii="Courier New" w:hAnsi="Courier New" w:cs="Courier New"/>
+        <w:rFonts w:ascii="Courier New" w:hAnsi="Courier New" w:cs="Courier New" w:hint="default"/>
       </w:rPr>
     </w:lvl>
     <w:lvl w:ilvl="5" w:tplc="04160005" w:tentative="1">
@@ -2905,7 +1704,7 @@
         <w:ind w:left="4320" w:hanging="360"/>
       </w:pPr>
       <w:rPr>
-        <w:rFonts w:hint="default" w:ascii="Wingdings" w:hAnsi="Wingdings"/>
+        <w:rFonts w:ascii="Wingdings" w:hAnsi="Wingdings" w:hint="default"/>
       </w:rPr>
     </w:lvl>
     <w:lvl w:ilvl="6" w:tplc="04160001" w:tentative="1">
@@ -2917,7 +1716,7 @@
         <w:ind w:left="5040" w:hanging="360"/>
       </w:pPr>
       <w:rPr>
-        <w:rFonts w:hint="default" w:ascii="Symbol" w:hAnsi="Symbol"/>
+        <w:rFonts w:ascii="Symbol" w:hAnsi="Symbol" w:hint="default"/>
       </w:rPr>
     </w:lvl>
     <w:lvl w:ilvl="7" w:tplc="04160003" w:tentative="1">
@@ -2929,7 +1728,7 @@
         <w:ind w:left="5760" w:hanging="360"/>
       </w:pPr>
       <w:rPr>
-        <w:rFonts w:hint="default" w:ascii="Courier New" w:hAnsi="Courier New" w:cs="Courier New"/>
+        <w:rFonts w:ascii="Courier New" w:hAnsi="Courier New" w:cs="Courier New" w:hint="default"/>
       </w:rPr>
     </w:lvl>
     <w:lvl w:ilvl="8" w:tplc="04160005" w:tentative="1">
@@ -2941,11 +1740,97 @@
         <w:ind w:left="6480" w:hanging="360"/>
       </w:pPr>
       <w:rPr>
-        <w:rFonts w:hint="default" w:ascii="Wingdings" w:hAnsi="Wingdings"/>
+        <w:rFonts w:ascii="Wingdings" w:hAnsi="Wingdings" w:hint="default"/>
       </w:rPr>
     </w:lvl>
   </w:abstractNum>
   <w:abstractNum w:abstractNumId="3" w15:restartNumberingAfterBreak="0">
+    <w:nsid w:val="1FD8A0ED"/>
+    <w:multiLevelType w:val="multilevel"/>
+    <w:tmpl w:val="634CC99C"/>
+    <w:lvl w:ilvl="0">
+      <w:start w:val="1"/>
+      <w:numFmt w:val="decimal"/>
+      <w:lvlText w:val="%1)"/>
+      <w:lvlJc w:val="left"/>
+      <w:pPr>
+        <w:ind w:left="720" w:hanging="360"/>
+      </w:pPr>
+    </w:lvl>
+    <w:lvl w:ilvl="1">
+      <w:start w:val="1"/>
+      <w:numFmt w:val="lowerLetter"/>
+      <w:lvlText w:val="%2)"/>
+      <w:lvlJc w:val="left"/>
+      <w:pPr>
+        <w:ind w:left="1440" w:hanging="360"/>
+      </w:pPr>
+    </w:lvl>
+    <w:lvl w:ilvl="2">
+      <w:start w:val="1"/>
+      <w:numFmt w:val="lowerRoman"/>
+      <w:lvlText w:val="%3)"/>
+      <w:lvlJc w:val="right"/>
+      <w:pPr>
+        <w:ind w:left="2160" w:hanging="180"/>
+      </w:pPr>
+    </w:lvl>
+    <w:lvl w:ilvl="3">
+      <w:start w:val="1"/>
+      <w:numFmt w:val="decimal"/>
+      <w:lvlText w:val="(%4)"/>
+      <w:lvlJc w:val="left"/>
+      <w:pPr>
+        <w:ind w:left="2880" w:hanging="360"/>
+      </w:pPr>
+    </w:lvl>
+    <w:lvl w:ilvl="4">
+      <w:start w:val="1"/>
+      <w:numFmt w:val="lowerLetter"/>
+      <w:lvlText w:val="(%5)"/>
+      <w:lvlJc w:val="left"/>
+      <w:pPr>
+        <w:ind w:left="3600" w:hanging="360"/>
+      </w:pPr>
+    </w:lvl>
+    <w:lvl w:ilvl="5">
+      <w:start w:val="1"/>
+      <w:numFmt w:val="lowerRoman"/>
+      <w:lvlText w:val="(%6)"/>
+      <w:lvlJc w:val="right"/>
+      <w:pPr>
+        <w:ind w:left="4320" w:hanging="180"/>
+      </w:pPr>
+    </w:lvl>
+    <w:lvl w:ilvl="6">
+      <w:start w:val="1"/>
+      <w:numFmt w:val="decimal"/>
+      <w:lvlText w:val="%7."/>
+      <w:lvlJc w:val="left"/>
+      <w:pPr>
+        <w:ind w:left="5040" w:hanging="360"/>
+      </w:pPr>
+    </w:lvl>
+    <w:lvl w:ilvl="7">
+      <w:start w:val="1"/>
+      <w:numFmt w:val="lowerLetter"/>
+      <w:lvlText w:val="%8."/>
+      <w:lvlJc w:val="left"/>
+      <w:pPr>
+        <w:ind w:left="5760" w:hanging="360"/>
+      </w:pPr>
+    </w:lvl>
+    <w:lvl w:ilvl="8">
+      <w:start w:val="1"/>
+      <w:numFmt w:val="lowerRoman"/>
+      <w:lvlText w:val="%9."/>
+      <w:lvlJc w:val="right"/>
+      <w:pPr>
+        <w:ind w:left="6480" w:hanging="180"/>
+      </w:pPr>
+    </w:lvl>
+  </w:abstractNum>
+  <w:abstractNum w:abstractNumId="4" w15:restartNumberingAfterBreak="0">
     <w:nsid w:val="29266423"/>
     <w:multiLevelType w:val="hybridMultilevel"/>
     <w:tmpl w:val="54E8A432"/>
@@ -3031,10 +1916,10 @@
       </w:pPr>
     </w:lvl>
   </w:abstractNum>
-  <w:abstractNum w:abstractNumId="4" w15:restartNumberingAfterBreak="0">
+  <w:abstractNum w:abstractNumId="5" w15:restartNumberingAfterBreak="0">
     <w:nsid w:val="2B0C1BF3"/>
-    <w:multiLevelType w:val="hybridMultilevel"/>
-    <w:tmpl w:val="C19E8546"/>
+    <w:multiLevelType w:val="multilevel"/>
+    <w:tmpl w:val="0696FE9A"/>
     <w:lvl w:ilvl="0">
       <w:start w:val="1"/>
       <w:numFmt w:val="decimal"/>
@@ -3117,7 +2002,93 @@
       </w:pPr>
     </w:lvl>
   </w:abstractNum>
-  <w:abstractNum w:abstractNumId="5" w15:restartNumberingAfterBreak="0">
+  <w:abstractNum w:abstractNumId="6" w15:restartNumberingAfterBreak="0">
+    <w:nsid w:val="2E6C4CC6"/>
+    <w:multiLevelType w:val="multilevel"/>
+    <w:tmpl w:val="13E0E706"/>
+    <w:lvl w:ilvl="0">
+      <w:start w:val="1"/>
+      <w:numFmt w:val="decimal"/>
+      <w:lvlText w:val="%1."/>
+      <w:lvlJc w:val="left"/>
+      <w:pPr>
+        <w:ind w:left="720" w:hanging="360"/>
+      </w:pPr>
+    </w:lvl>
+    <w:lvl w:ilvl="1">
+      <w:start w:val="1"/>
+      <w:numFmt w:val="decimal"/>
+      <w:lvlText w:val="%1.%2."/>
+      <w:lvlJc w:val="left"/>
+      <w:pPr>
+        <w:ind w:left="1440" w:hanging="360"/>
+      </w:pPr>
+    </w:lvl>
+    <w:lvl w:ilvl="2">
+      <w:start w:val="1"/>
+      <w:numFmt w:val="decimal"/>
+      <w:lvlText w:val="%1.%2.%3."/>
+      <w:lvlJc w:val="left"/>
+      <w:pPr>
+        <w:ind w:left="2160" w:hanging="180"/>
+      </w:pPr>
+    </w:lvl>
+    <w:lvl w:ilvl="3">
+      <w:start w:val="1"/>
+      <w:numFmt w:val="decimal"/>
+      <w:lvlText w:val="%1.%2.%3.%4."/>
+      <w:lvlJc w:val="left"/>
+      <w:pPr>
+        <w:ind w:left="2880" w:hanging="360"/>
+      </w:pPr>
+    </w:lvl>
+    <w:lvl w:ilvl="4">
+      <w:start w:val="1"/>
+      <w:numFmt w:val="decimal"/>
+      <w:lvlText w:val="%1.%2.%3.%4.%5."/>
+      <w:lvlJc w:val="left"/>
+      <w:pPr>
+        <w:ind w:left="3600" w:hanging="360"/>
+      </w:pPr>
+    </w:lvl>
+    <w:lvl w:ilvl="5">
+      <w:start w:val="1"/>
+      <w:numFmt w:val="decimal"/>
+      <w:lvlText w:val="%1.%2.%3.%4.%5.%6."/>
+      <w:lvlJc w:val="left"/>
+      <w:pPr>
+        <w:ind w:left="4320" w:hanging="180"/>
+      </w:pPr>
+    </w:lvl>
+    <w:lvl w:ilvl="6">
+      <w:start w:val="1"/>
+      <w:numFmt w:val="decimal"/>
+      <w:lvlText w:val="%1.%2.%3.%4.%5.%6.%7."/>
+      <w:lvlJc w:val="left"/>
+      <w:pPr>
+        <w:ind w:left="5040" w:hanging="360"/>
+      </w:pPr>
+    </w:lvl>
+    <w:lvl w:ilvl="7">
+      <w:start w:val="1"/>
+      <w:numFmt w:val="decimal"/>
+      <w:lvlText w:val="%1.%2.%3.%4.%5.%6.%7.%8."/>
+      <w:lvlJc w:val="left"/>
+      <w:pPr>
+        <w:ind w:left="5760" w:hanging="360"/>
+      </w:pPr>
+    </w:lvl>
+    <w:lvl w:ilvl="8">
+      <w:start w:val="1"/>
+      <w:numFmt w:val="decimal"/>
+      <w:lvlText w:val="%1.%2.%3.%4.%5.%6.%7.%8.%9."/>
+      <w:lvlJc w:val="left"/>
+      <w:pPr>
+        <w:ind w:left="6480" w:hanging="180"/>
+      </w:pPr>
+    </w:lvl>
+  </w:abstractNum>
+  <w:abstractNum w:abstractNumId="7" w15:restartNumberingAfterBreak="0">
     <w:nsid w:val="31E46BAA"/>
     <w:multiLevelType w:val="hybridMultilevel"/>
     <w:tmpl w:val="6D025426"/>
@@ -3203,7 +2174,7 @@
       </w:pPr>
     </w:lvl>
   </w:abstractNum>
-  <w:abstractNum w:abstractNumId="6" w15:restartNumberingAfterBreak="0">
+  <w:abstractNum w:abstractNumId="8" w15:restartNumberingAfterBreak="0">
     <w:nsid w:val="39514FC7"/>
     <w:multiLevelType w:val="hybridMultilevel"/>
     <w:tmpl w:val="6A3E6D80"/>
@@ -3289,7 +2260,7 @@
       </w:pPr>
     </w:lvl>
   </w:abstractNum>
-  <w:abstractNum w:abstractNumId="7" w15:restartNumberingAfterBreak="0">
+  <w:abstractNum w:abstractNumId="9" w15:restartNumberingAfterBreak="0">
     <w:nsid w:val="3A0B861B"/>
     <w:multiLevelType w:val="hybridMultilevel"/>
     <w:tmpl w:val="D88E4096"/>
@@ -3375,7 +2346,7 @@
       </w:pPr>
     </w:lvl>
   </w:abstractNum>
-  <w:abstractNum w:abstractNumId="8" w15:restartNumberingAfterBreak="0">
+  <w:abstractNum w:abstractNumId="10" w15:restartNumberingAfterBreak="0">
     <w:nsid w:val="3BF330F9"/>
     <w:multiLevelType w:val="hybridMultilevel"/>
     <w:tmpl w:val="8FF8ABD0"/>
@@ -3388,7 +2359,7 @@
         <w:ind w:left="720" w:hanging="360"/>
       </w:pPr>
       <w:rPr>
-        <w:rFonts w:hint="default" w:ascii="Arial" w:hAnsi="Arial"/>
+        <w:rFonts w:ascii="Arial" w:hAnsi="Arial" w:hint="default"/>
       </w:rPr>
     </w:lvl>
     <w:lvl w:ilvl="1" w:tplc="7B5851CC">
@@ -3464,7 +2435,7 @@
       </w:pPr>
     </w:lvl>
   </w:abstractNum>
-  <w:abstractNum w:abstractNumId="9" w15:restartNumberingAfterBreak="0">
+  <w:abstractNum w:abstractNumId="11" w15:restartNumberingAfterBreak="0">
     <w:nsid w:val="3F5A9A48"/>
     <w:multiLevelType w:val="hybridMultilevel"/>
     <w:tmpl w:val="494684E6"/>
@@ -3550,7 +2521,7 @@
       </w:pPr>
     </w:lvl>
   </w:abstractNum>
-  <w:abstractNum w:abstractNumId="10" w15:restartNumberingAfterBreak="0">
+  <w:abstractNum w:abstractNumId="12" w15:restartNumberingAfterBreak="0">
     <w:nsid w:val="419B692F"/>
     <w:multiLevelType w:val="hybridMultilevel"/>
     <w:tmpl w:val="C7E66E86"/>
@@ -3636,7 +2607,7 @@
       </w:pPr>
     </w:lvl>
   </w:abstractNum>
-  <w:abstractNum w:abstractNumId="11" w15:restartNumberingAfterBreak="0">
+  <w:abstractNum w:abstractNumId="13" w15:restartNumberingAfterBreak="0">
     <w:nsid w:val="46079B59"/>
     <w:multiLevelType w:val="hybridMultilevel"/>
     <w:tmpl w:val="4F42FE46"/>
@@ -3722,7 +2693,7 @@
       </w:pPr>
     </w:lvl>
   </w:abstractNum>
-  <w:abstractNum w:abstractNumId="12" w15:restartNumberingAfterBreak="0">
+  <w:abstractNum w:abstractNumId="14" w15:restartNumberingAfterBreak="0">
     <w:nsid w:val="460DCBE2"/>
     <w:multiLevelType w:val="multilevel"/>
     <w:tmpl w:val="B69863F8"/>
@@ -3808,7 +2779,7 @@
       </w:pPr>
     </w:lvl>
   </w:abstractNum>
-  <w:abstractNum w:abstractNumId="13" w15:restartNumberingAfterBreak="0">
+  <w:abstractNum w:abstractNumId="15" w15:restartNumberingAfterBreak="0">
     <w:nsid w:val="490C9C36"/>
     <w:multiLevelType w:val="multilevel"/>
     <w:tmpl w:val="E04EA986"/>
@@ -3894,7 +2865,7 @@
       </w:pPr>
     </w:lvl>
   </w:abstractNum>
-  <w:abstractNum w:abstractNumId="14" w15:restartNumberingAfterBreak="0">
+  <w:abstractNum w:abstractNumId="16" w15:restartNumberingAfterBreak="0">
     <w:nsid w:val="4C454909"/>
     <w:multiLevelType w:val="multilevel"/>
     <w:tmpl w:val="0416001F"/>
@@ -3980,7 +2951,7 @@
       </w:pPr>
     </w:lvl>
   </w:abstractNum>
-  <w:abstractNum w:abstractNumId="15" w15:restartNumberingAfterBreak="0">
+  <w:abstractNum w:abstractNumId="17" w15:restartNumberingAfterBreak="0">
     <w:nsid w:val="4FEC8E10"/>
     <w:multiLevelType w:val="hybridMultilevel"/>
     <w:tmpl w:val="B616DAD2"/>
@@ -3993,7 +2964,7 @@
         <w:ind w:left="720" w:hanging="360"/>
       </w:pPr>
       <w:rPr>
-        <w:rFonts w:hint="default" w:ascii="Symbol" w:hAnsi="Symbol"/>
+        <w:rFonts w:ascii="Symbol" w:hAnsi="Symbol" w:hint="default"/>
       </w:rPr>
     </w:lvl>
     <w:lvl w:ilvl="1" w:tplc="8A2C5B24">
@@ -4069,7 +3040,7 @@
       </w:pPr>
     </w:lvl>
   </w:abstractNum>
-  <w:abstractNum w:abstractNumId="16" w15:restartNumberingAfterBreak="0">
+  <w:abstractNum w:abstractNumId="18" w15:restartNumberingAfterBreak="0">
     <w:nsid w:val="54A5021D"/>
     <w:multiLevelType w:val="multilevel"/>
     <w:tmpl w:val="0416001F"/>
@@ -4155,7 +3126,7 @@
       </w:pPr>
     </w:lvl>
   </w:abstractNum>
-  <w:abstractNum w:abstractNumId="17" w15:restartNumberingAfterBreak="0">
+  <w:abstractNum w:abstractNumId="19" w15:restartNumberingAfterBreak="0">
     <w:nsid w:val="59B003F1"/>
     <w:multiLevelType w:val="multilevel"/>
     <w:tmpl w:val="0416001F"/>
@@ -4241,7 +3212,7 @@
       </w:pPr>
     </w:lvl>
   </w:abstractNum>
-  <w:abstractNum w:abstractNumId="18" w15:restartNumberingAfterBreak="0">
+  <w:abstractNum w:abstractNumId="20" w15:restartNumberingAfterBreak="0">
     <w:nsid w:val="663C56C9"/>
     <w:multiLevelType w:val="hybridMultilevel"/>
     <w:tmpl w:val="A9F22D2E"/>
@@ -4254,7 +3225,7 @@
         <w:ind w:left="720" w:hanging="360"/>
       </w:pPr>
       <w:rPr>
-        <w:rFonts w:hint="default" w:ascii="Symbol" w:hAnsi="Symbol"/>
+        <w:rFonts w:ascii="Symbol" w:hAnsi="Symbol" w:hint="default"/>
       </w:rPr>
     </w:lvl>
     <w:lvl w:ilvl="1" w:tplc="B8B80D22">
@@ -4266,7 +3237,7 @@
         <w:ind w:left="1440" w:hanging="360"/>
       </w:pPr>
       <w:rPr>
-        <w:rFonts w:hint="default" w:ascii="Courier New" w:hAnsi="Courier New"/>
+        <w:rFonts w:ascii="Courier New" w:hAnsi="Courier New" w:hint="default"/>
       </w:rPr>
     </w:lvl>
     <w:lvl w:ilvl="2" w:tplc="3EC21E06">
@@ -4278,7 +3249,7 @@
         <w:ind w:left="2160" w:hanging="360"/>
       </w:pPr>
       <w:rPr>
-        <w:rFonts w:hint="default" w:ascii="Wingdings" w:hAnsi="Wingdings"/>
+        <w:rFonts w:ascii="Wingdings" w:hAnsi="Wingdings" w:hint="default"/>
       </w:rPr>
     </w:lvl>
     <w:lvl w:ilvl="3" w:tplc="1F6CC02E">
@@ -4290,7 +3261,7 @@
         <w:ind w:left="2880" w:hanging="360"/>
       </w:pPr>
       <w:rPr>
-        <w:rFonts w:hint="default" w:ascii="Symbol" w:hAnsi="Symbol"/>
+        <w:rFonts w:ascii="Symbol" w:hAnsi="Symbol" w:hint="default"/>
       </w:rPr>
     </w:lvl>
     <w:lvl w:ilvl="4" w:tplc="60365D9C">
@@ -4302,7 +3273,7 @@
         <w:ind w:left="3600" w:hanging="360"/>
       </w:pPr>
       <w:rPr>
-        <w:rFonts w:hint="default" w:ascii="Courier New" w:hAnsi="Courier New"/>
+        <w:rFonts w:ascii="Courier New" w:hAnsi="Courier New" w:hint="default"/>
       </w:rPr>
     </w:lvl>
     <w:lvl w:ilvl="5" w:tplc="893C387C">
@@ -4314,7 +3285,7 @@
         <w:ind w:left="4320" w:hanging="360"/>
       </w:pPr>
       <w:rPr>
-        <w:rFonts w:hint="default" w:ascii="Wingdings" w:hAnsi="Wingdings"/>
+        <w:rFonts w:ascii="Wingdings" w:hAnsi="Wingdings" w:hint="default"/>
       </w:rPr>
     </w:lvl>
     <w:lvl w:ilvl="6" w:tplc="45B003DC">
@@ -4326,7 +3297,7 @@
         <w:ind w:left="5040" w:hanging="360"/>
       </w:pPr>
       <w:rPr>
-        <w:rFonts w:hint="default" w:ascii="Symbol" w:hAnsi="Symbol"/>
+        <w:rFonts w:ascii="Symbol" w:hAnsi="Symbol" w:hint="default"/>
       </w:rPr>
     </w:lvl>
     <w:lvl w:ilvl="7" w:tplc="8070B67A">
@@ -4338,7 +3309,7 @@
         <w:ind w:left="5760" w:hanging="360"/>
       </w:pPr>
       <w:rPr>
-        <w:rFonts w:hint="default" w:ascii="Courier New" w:hAnsi="Courier New"/>
+        <w:rFonts w:ascii="Courier New" w:hAnsi="Courier New" w:hint="default"/>
       </w:rPr>
     </w:lvl>
     <w:lvl w:ilvl="8" w:tplc="D91465EE">
@@ -4350,11 +3321,11 @@
         <w:ind w:left="6480" w:hanging="360"/>
       </w:pPr>
       <w:rPr>
-        <w:rFonts w:hint="default" w:ascii="Wingdings" w:hAnsi="Wingdings"/>
+        <w:rFonts w:ascii="Wingdings" w:hAnsi="Wingdings" w:hint="default"/>
       </w:rPr>
     </w:lvl>
   </w:abstractNum>
-  <w:abstractNum w:abstractNumId="19" w15:restartNumberingAfterBreak="0">
+  <w:abstractNum w:abstractNumId="21" w15:restartNumberingAfterBreak="0">
     <w:nsid w:val="73C160ED"/>
     <w:multiLevelType w:val="multilevel"/>
     <w:tmpl w:val="89DAEE9E"/>
@@ -4440,7 +3411,7 @@
       </w:pPr>
     </w:lvl>
   </w:abstractNum>
-  <w:abstractNum w:abstractNumId="20" w15:restartNumberingAfterBreak="0">
+  <w:abstractNum w:abstractNumId="22" w15:restartNumberingAfterBreak="0">
     <w:nsid w:val="7F1D62BE"/>
     <w:multiLevelType w:val="multilevel"/>
     <w:tmpl w:val="0416001F"/>
@@ -4526,73 +3497,73 @@
       </w:pPr>
     </w:lvl>
   </w:abstractNum>
-  <w:num w:numId="23">
+  <w:num w:numId="1">
+    <w:abstractNumId w:val="3"/>
+  </w:num>
+  <w:num w:numId="2">
+    <w:abstractNumId w:val="6"/>
+  </w:num>
+  <w:num w:numId="3">
+    <w:abstractNumId w:val="5"/>
+  </w:num>
+  <w:num w:numId="4">
+    <w:abstractNumId w:val="13"/>
+  </w:num>
+  <w:num w:numId="5">
+    <w:abstractNumId w:val="14"/>
+  </w:num>
+  <w:num w:numId="6">
+    <w:abstractNumId w:val="21"/>
+  </w:num>
+  <w:num w:numId="7">
+    <w:abstractNumId w:val="15"/>
+  </w:num>
+  <w:num w:numId="8">
+    <w:abstractNumId w:val="0"/>
+  </w:num>
+  <w:num w:numId="9">
+    <w:abstractNumId w:val="20"/>
+  </w:num>
+  <w:num w:numId="10">
+    <w:abstractNumId w:val="9"/>
+  </w:num>
+  <w:num w:numId="11">
+    <w:abstractNumId w:val="7"/>
+  </w:num>
+  <w:num w:numId="12">
+    <w:abstractNumId w:val="17"/>
+  </w:num>
+  <w:num w:numId="13">
+    <w:abstractNumId w:val="8"/>
+  </w:num>
+  <w:num w:numId="14">
+    <w:abstractNumId w:val="12"/>
+  </w:num>
+  <w:num w:numId="15">
+    <w:abstractNumId w:val="4"/>
+  </w:num>
+  <w:num w:numId="16">
+    <w:abstractNumId w:val="11"/>
+  </w:num>
+  <w:num w:numId="17">
+    <w:abstractNumId w:val="10"/>
+  </w:num>
+  <w:num w:numId="18">
+    <w:abstractNumId w:val="19"/>
+  </w:num>
+  <w:num w:numId="19">
+    <w:abstractNumId w:val="16"/>
+  </w:num>
+  <w:num w:numId="20">
     <w:abstractNumId w:val="22"/>
   </w:num>
+  <w:num w:numId="21">
+    <w:abstractNumId w:val="1"/>
+  </w:num>
   <w:num w:numId="22">
-    <w:abstractNumId w:val="21"/>
-  </w:num>
-  <w:num w:numId="1">
-    <w:abstractNumId w:val="4"/>
-  </w:num>
-  <w:num w:numId="2">
-    <w:abstractNumId w:val="11"/>
-  </w:num>
-  <w:num w:numId="3">
-    <w:abstractNumId w:val="12"/>
-  </w:num>
-  <w:num w:numId="4">
-    <w:abstractNumId w:val="19"/>
-  </w:num>
-  <w:num w:numId="5">
-    <w:abstractNumId w:val="13"/>
-  </w:num>
-  <w:num w:numId="6">
-    <w:abstractNumId w:val="0"/>
-  </w:num>
-  <w:num w:numId="7">
     <w:abstractNumId w:val="18"/>
   </w:num>
-  <w:num w:numId="8">
-    <w:abstractNumId w:val="7"/>
-  </w:num>
-  <w:num w:numId="9">
-    <w:abstractNumId w:val="5"/>
-  </w:num>
-  <w:num w:numId="10">
-    <w:abstractNumId w:val="15"/>
-  </w:num>
-  <w:num w:numId="11">
-    <w:abstractNumId w:val="6"/>
-  </w:num>
-  <w:num w:numId="12">
-    <w:abstractNumId w:val="10"/>
-  </w:num>
-  <w:num w:numId="13">
-    <w:abstractNumId w:val="3"/>
-  </w:num>
-  <w:num w:numId="14">
-    <w:abstractNumId w:val="9"/>
-  </w:num>
-  <w:num w:numId="15">
-    <w:abstractNumId w:val="8"/>
-  </w:num>
-  <w:num w:numId="16">
-    <w:abstractNumId w:val="17"/>
-  </w:num>
-  <w:num w:numId="17">
-    <w:abstractNumId w:val="14"/>
-  </w:num>
-  <w:num w:numId="18">
-    <w:abstractNumId w:val="20"/>
-  </w:num>
-  <w:num w:numId="19">
-    <w:abstractNumId w:val="1"/>
-  </w:num>
-  <w:num w:numId="20">
-    <w:abstractNumId w:val="16"/>
-  </w:num>
-  <w:num w:numId="21">
+  <w:num w:numId="23">
     <w:abstractNumId w:val="2"/>
   </w:num>
 </w:numbering>
@@ -4603,7 +3574,7 @@
   <w:docDefaults>
     <w:rPrDefault>
       <w:rPr>
-        <w:rFonts w:asciiTheme="minorHAnsi" w:hAnsiTheme="minorHAnsi" w:eastAsiaTheme="minorHAnsi" w:cstheme="minorBidi"/>
+        <w:rFonts w:asciiTheme="minorHAnsi" w:eastAsiaTheme="minorHAnsi" w:hAnsiTheme="minorHAnsi" w:cstheme="minorBidi"/>
         <w:sz w:val="22"/>
         <w:szCs w:val="22"/>
         <w:lang w:val="pt-BR" w:eastAsia="en-US" w:bidi="ar-SA"/>
@@ -4618,14 +3589,14 @@
   <w:latentStyles w:defLockedState="0" w:defUIPriority="99" w:defSemiHidden="0" w:defUnhideWhenUsed="0" w:defQFormat="0" w:count="375">
     <w:lsdException w:name="Normal" w:uiPriority="0" w:qFormat="1"/>
     <w:lsdException w:name="heading 1" w:uiPriority="9" w:qFormat="1"/>
-    <w:lsdException w:name="heading 2" w:uiPriority="9" w:semiHidden="1" w:unhideWhenUsed="1" w:qFormat="1"/>
-    <w:lsdException w:name="heading 3" w:uiPriority="9" w:semiHidden="1" w:unhideWhenUsed="1" w:qFormat="1"/>
-    <w:lsdException w:name="heading 4" w:uiPriority="9" w:semiHidden="1" w:unhideWhenUsed="1" w:qFormat="1"/>
-    <w:lsdException w:name="heading 5" w:uiPriority="9" w:semiHidden="1" w:unhideWhenUsed="1" w:qFormat="1"/>
-    <w:lsdException w:name="heading 6" w:uiPriority="9" w:semiHidden="1" w:unhideWhenUsed="1" w:qFormat="1"/>
-    <w:lsdException w:name="heading 7" w:uiPriority="9" w:semiHidden="1" w:unhideWhenUsed="1" w:qFormat="1"/>
-    <w:lsdException w:name="heading 8" w:uiPriority="9" w:semiHidden="1" w:unhideWhenUsed="1" w:qFormat="1"/>
-    <w:lsdException w:name="heading 9" w:uiPriority="9" w:semiHidden="1" w:unhideWhenUsed="1" w:qFormat="1"/>
+    <w:lsdException w:name="heading 2" w:semiHidden="1" w:uiPriority="9" w:unhideWhenUsed="1" w:qFormat="1"/>
+    <w:lsdException w:name="heading 3" w:semiHidden="1" w:uiPriority="9" w:unhideWhenUsed="1" w:qFormat="1"/>
+    <w:lsdException w:name="heading 4" w:semiHidden="1" w:uiPriority="9" w:unhideWhenUsed="1" w:qFormat="1"/>
+    <w:lsdException w:name="heading 5" w:semiHidden="1" w:uiPriority="9" w:unhideWhenUsed="1" w:qFormat="1"/>
+    <w:lsdException w:name="heading 6" w:semiHidden="1" w:uiPriority="9" w:unhideWhenUsed="1" w:qFormat="1"/>
+    <w:lsdException w:name="heading 7" w:semiHidden="1" w:uiPriority="9" w:unhideWhenUsed="1" w:qFormat="1"/>
+    <w:lsdException w:name="heading 8" w:semiHidden="1" w:uiPriority="9" w:unhideWhenUsed="1" w:qFormat="1"/>
+    <w:lsdException w:name="heading 9" w:semiHidden="1" w:uiPriority="9" w:unhideWhenUsed="1" w:qFormat="1"/>
     <w:lsdException w:name="index 1" w:semiHidden="1" w:unhideWhenUsed="1"/>
     <w:lsdException w:name="index 2" w:semiHidden="1" w:unhideWhenUsed="1"/>
     <w:lsdException w:name="index 3" w:semiHidden="1" w:unhideWhenUsed="1"/>
@@ -4635,22 +3606,22 @@
     <w:lsdException w:name="index 7" w:semiHidden="1" w:unhideWhenUsed="1"/>
     <w:lsdException w:name="index 8" w:semiHidden="1" w:unhideWhenUsed="1"/>
     <w:lsdException w:name="index 9" w:semiHidden="1" w:unhideWhenUsed="1"/>
-    <w:lsdException w:name="toc 1" w:uiPriority="39" w:semiHidden="1" w:unhideWhenUsed="1"/>
-    <w:lsdException w:name="toc 2" w:uiPriority="39" w:semiHidden="1" w:unhideWhenUsed="1"/>
-    <w:lsdException w:name="toc 3" w:uiPriority="39" w:semiHidden="1" w:unhideWhenUsed="1"/>
-    <w:lsdException w:name="toc 4" w:uiPriority="39" w:semiHidden="1" w:unhideWhenUsed="1"/>
-    <w:lsdException w:name="toc 5" w:uiPriority="39" w:semiHidden="1" w:unhideWhenUsed="1"/>
-    <w:lsdException w:name="toc 6" w:uiPriority="39" w:semiHidden="1" w:unhideWhenUsed="1"/>
-    <w:lsdException w:name="toc 7" w:uiPriority="39" w:semiHidden="1" w:unhideWhenUsed="1"/>
-    <w:lsdException w:name="toc 8" w:uiPriority="39" w:semiHidden="1" w:unhideWhenUsed="1"/>
-    <w:lsdException w:name="toc 9" w:uiPriority="39" w:semiHidden="1" w:unhideWhenUsed="1"/>
+    <w:lsdException w:name="toc 1" w:semiHidden="1" w:uiPriority="39" w:unhideWhenUsed="1"/>
+    <w:lsdException w:name="toc 2" w:semiHidden="1" w:uiPriority="39" w:unhideWhenUsed="1"/>
+    <w:lsdException w:name="toc 3" w:semiHidden="1" w:uiPriority="39" w:unhideWhenUsed="1"/>
+    <w:lsdException w:name="toc 4" w:semiHidden="1" w:uiPriority="39" w:unhideWhenUsed="1"/>
+    <w:lsdException w:name="toc 5" w:semiHidden="1" w:uiPriority="39" w:unhideWhenUsed="1"/>
+    <w:lsdException w:name="toc 6" w:semiHidden="1" w:uiPriority="39" w:unhideWhenUsed="1"/>
+    <w:lsdException w:name="toc 7" w:semiHidden="1" w:uiPriority="39" w:unhideWhenUsed="1"/>
+    <w:lsdException w:name="toc 8" w:semiHidden="1" w:uiPriority="39" w:unhideWhenUsed="1"/>
+    <w:lsdException w:name="toc 9" w:semiHidden="1" w:uiPriority="39" w:unhideWhenUsed="1"/>
     <w:lsdException w:name="Normal Indent" w:semiHidden="1" w:unhideWhenUsed="1"/>
     <w:lsdException w:name="footnote text" w:semiHidden="1" w:unhideWhenUsed="1"/>
     <w:lsdException w:name="annotation text" w:semiHidden="1" w:unhideWhenUsed="1"/>
     <w:lsdException w:name="header" w:semiHidden="1" w:unhideWhenUsed="1"/>
     <w:lsdException w:name="footer" w:semiHidden="1" w:unhideWhenUsed="1"/>
     <w:lsdException w:name="index heading" w:semiHidden="1" w:unhideWhenUsed="1"/>
-    <w:lsdException w:name="caption" w:uiPriority="35" w:semiHidden="1" w:unhideWhenUsed="1" w:qFormat="1"/>
+    <w:lsdException w:name="caption" w:semiHidden="1" w:uiPriority="35" w:unhideWhenUsed="1" w:qFormat="1"/>
     <w:lsdException w:name="table of figures" w:semiHidden="1" w:unhideWhenUsed="1"/>
     <w:lsdException w:name="envelope address" w:semiHidden="1" w:unhideWhenUsed="1"/>
     <w:lsdException w:name="envelope return" w:semiHidden="1" w:unhideWhenUsed="1"/>
@@ -4681,7 +3652,7 @@
     <w:lsdException w:name="Title" w:uiPriority="10" w:qFormat="1"/>
     <w:lsdException w:name="Closing" w:semiHidden="1" w:unhideWhenUsed="1"/>
     <w:lsdException w:name="Signature" w:semiHidden="1" w:unhideWhenUsed="1"/>
-    <w:lsdException w:name="Default Paragraph Font" w:uiPriority="1" w:semiHidden="1" w:unhideWhenUsed="1"/>
+    <w:lsdException w:name="Default Paragraph Font" w:semiHidden="1" w:uiPriority="1" w:unhideWhenUsed="1"/>
     <w:lsdException w:name="Body Text" w:semiHidden="1" w:unhideWhenUsed="1"/>
     <w:lsdException w:name="Body Text Indent" w:semiHidden="1" w:unhideWhenUsed="1"/>
     <w:lsdException w:name="List Continue" w:semiHidden="1" w:unhideWhenUsed="1"/>
@@ -4721,6 +3692,7 @@
     <w:lsdException w:name="HTML Sample" w:semiHidden="1" w:unhideWhenUsed="1"/>
     <w:lsdException w:name="HTML Typewriter" w:semiHidden="1" w:unhideWhenUsed="1"/>
     <w:lsdException w:name="HTML Variable" w:semiHidden="1" w:unhideWhenUsed="1"/>
+    <w:lsdException w:name="Normal Table" w:semiHidden="1" w:unhideWhenUsed="1"/>
     <w:lsdException w:name="annotation subject" w:semiHidden="1" w:unhideWhenUsed="1"/>
     <w:lsdException w:name="No List" w:semiHidden="1" w:unhideWhenUsed="1"/>
     <w:lsdException w:name="Outline List 1" w:semiHidden="1" w:unhideWhenUsed="1"/>
@@ -4764,8 +3736,10 @@
     <w:lsdException w:name="Table Elegant" w:semiHidden="1" w:unhideWhenUsed="1"/>
     <w:lsdException w:name="Table Professional" w:semiHidden="1" w:unhideWhenUsed="1"/>
     <w:lsdException w:name="Table Subtle 1" w:semiHidden="1" w:unhideWhenUsed="1"/>
+    <w:lsdException w:name="Table Subtle 2" w:semiHidden="1" w:unhideWhenUsed="1"/>
     <w:lsdException w:name="Table Web 1" w:semiHidden="1" w:unhideWhenUsed="1"/>
     <w:lsdException w:name="Table Web 2" w:semiHidden="1" w:unhideWhenUsed="1"/>
+    <w:lsdException w:name="Table Web 3" w:semiHidden="1" w:unhideWhenUsed="1"/>
     <w:lsdException w:name="Balloon Text" w:semiHidden="1" w:unhideWhenUsed="1"/>
     <w:lsdException w:name="Table Grid" w:uiPriority="39"/>
     <w:lsdException w:name="Table Theme" w:semiHidden="1" w:unhideWhenUsed="1"/>
@@ -4878,8 +3852,8 @@
     <w:lsdException w:name="Subtle Reference" w:uiPriority="31" w:qFormat="1"/>
     <w:lsdException w:name="Intense Reference" w:uiPriority="32" w:qFormat="1"/>
     <w:lsdException w:name="Book Title" w:uiPriority="33" w:qFormat="1"/>
-    <w:lsdException w:name="Bibliography" w:uiPriority="37" w:semiHidden="1" w:unhideWhenUsed="1"/>
-    <w:lsdException w:name="TOC Heading" w:uiPriority="39" w:semiHidden="1" w:unhideWhenUsed="1" w:qFormat="1"/>
+    <w:lsdException w:name="Bibliography" w:semiHidden="1" w:uiPriority="37" w:unhideWhenUsed="1"/>
+    <w:lsdException w:name="TOC Heading" w:semiHidden="1" w:uiPriority="39" w:unhideWhenUsed="1" w:qFormat="1"/>
     <w:lsdException w:name="Plain Table 1" w:uiPriority="41"/>
     <w:lsdException w:name="Plain Table 2" w:uiPriority="42"/>
     <w:lsdException w:name="Plain Table 3" w:uiPriority="43"/>
@@ -4989,17 +3963,17 @@
     <w:lsdException w:name="Hashtag" w:semiHidden="1" w:unhideWhenUsed="1"/>
     <w:lsdException w:name="Unresolved Mention" w:semiHidden="1" w:unhideWhenUsed="1"/>
   </w:latentStyles>
-  <w:style w:type="paragraph" w:styleId="Normal" w:default="1">
+  <w:style w:type="paragraph" w:default="1" w:styleId="Normal">
     <w:name w:val="Normal"/>
     <w:qFormat/>
   </w:style>
-  <w:style w:type="character" w:styleId="Fontepargpadro" w:default="1">
+  <w:style w:type="character" w:default="1" w:styleId="Fontepargpadro">
     <w:name w:val="Default Paragraph Font"/>
     <w:uiPriority w:val="1"/>
     <w:semiHidden/>
     <w:unhideWhenUsed/>
   </w:style>
-  <w:style w:type="table" w:styleId="Tabelanormal" w:default="1">
+  <w:style w:type="table" w:default="1" w:styleId="Tabelanormal">
     <w:name w:val="Normal Table"/>
     <w:uiPriority w:val="99"/>
     <w:semiHidden/>
@@ -5014,7 +3988,7 @@
       </w:tblCellMar>
     </w:tblPr>
   </w:style>
-  <w:style w:type="numbering" w:styleId="Semlista" w:default="1">
+  <w:style w:type="numbering" w:default="1" w:styleId="Semlista">
     <w:name w:val="No List"/>
     <w:uiPriority w:val="99"/>
     <w:semiHidden/>
